--- a/APPUNTI_GAMA.docx
+++ b/APPUNTI_GAMA.docx
@@ -49,7 +49,9 @@
               <w:tab w:val="right" w:leader="dot" w:pos="9628"/>
             </w:tabs>
             <w:rPr>
+              <w:rFonts w:eastAsiaTheme="minorEastAsia"/>
               <w:noProof/>
+              <w:lang w:eastAsia="it-IT"/>
             </w:rPr>
           </w:pPr>
           <w:r>
@@ -61,13 +63,13 @@
           <w:r>
             <w:fldChar w:fldCharType="separate"/>
           </w:r>
-          <w:hyperlink w:anchor="_Toc107931115" w:history="1">
+          <w:hyperlink w:anchor="_Toc107947083" w:history="1">
             <w:r>
               <w:rPr>
                 <w:rStyle w:val="Collegamentoipertestuale"/>
                 <w:noProof/>
               </w:rPr>
-              <w:t>RIFERIMENTI</w:t>
+              <w:t>1.INTRODUCTION</w:t>
             </w:r>
             <w:r>
               <w:rPr>
@@ -88,7 +90,7 @@
                 <w:noProof/>
                 <w:webHidden/>
               </w:rPr>
-              <w:instrText xml:space="preserve"> PAGEREF _Toc107931115 \h </w:instrText>
+              <w:instrText xml:space="preserve"> PAGEREF _Toc107947083 \h </w:instrText>
             </w:r>
             <w:r>
               <w:rPr>
@@ -120,6 +122,282 @@
           </w:hyperlink>
         </w:p>
         <w:p>
+          <w:pPr>
+            <w:pStyle w:val="Sommario1"/>
+            <w:tabs>
+              <w:tab w:val="right" w:leader="dot" w:pos="9628"/>
+            </w:tabs>
+            <w:rPr>
+              <w:rFonts w:eastAsiaTheme="minorEastAsia"/>
+              <w:noProof/>
+              <w:lang w:eastAsia="it-IT"/>
+            </w:rPr>
+          </w:pPr>
+          <w:hyperlink w:anchor="_Toc107947084" w:history="1">
+            <w:r>
+              <w:rPr>
+                <w:rStyle w:val="Collegamentoipertestuale"/>
+                <w:noProof/>
+              </w:rPr>
+              <w:t>TERMINOLOGIA</w:t>
+            </w:r>
+            <w:r>
+              <w:rPr>
+                <w:noProof/>
+                <w:webHidden/>
+              </w:rPr>
+              <w:tab/>
+            </w:r>
+            <w:r>
+              <w:rPr>
+                <w:noProof/>
+                <w:webHidden/>
+              </w:rPr>
+              <w:fldChar w:fldCharType="begin"/>
+            </w:r>
+            <w:r>
+              <w:rPr>
+                <w:noProof/>
+                <w:webHidden/>
+              </w:rPr>
+              <w:instrText xml:space="preserve"> PAGEREF _Toc107947084 \h </w:instrText>
+            </w:r>
+            <w:r>
+              <w:rPr>
+                <w:noProof/>
+                <w:webHidden/>
+              </w:rPr>
+            </w:r>
+            <w:r>
+              <w:rPr>
+                <w:noProof/>
+                <w:webHidden/>
+              </w:rPr>
+              <w:fldChar w:fldCharType="separate"/>
+            </w:r>
+            <w:r>
+              <w:rPr>
+                <w:noProof/>
+                <w:webHidden/>
+              </w:rPr>
+              <w:t>2</w:t>
+            </w:r>
+            <w:r>
+              <w:rPr>
+                <w:noProof/>
+                <w:webHidden/>
+              </w:rPr>
+              <w:fldChar w:fldCharType="end"/>
+            </w:r>
+          </w:hyperlink>
+        </w:p>
+        <w:p>
+          <w:pPr>
+            <w:pStyle w:val="Sommario2"/>
+            <w:tabs>
+              <w:tab w:val="right" w:leader="dot" w:pos="9628"/>
+            </w:tabs>
+            <w:rPr>
+              <w:noProof/>
+            </w:rPr>
+          </w:pPr>
+          <w:hyperlink w:anchor="_Toc107947085" w:history="1">
+            <w:r>
+              <w:rPr>
+                <w:rStyle w:val="Collegamentoipertestuale"/>
+                <w:noProof/>
+              </w:rPr>
+              <w:t>Agent-oriented programming</w:t>
+            </w:r>
+            <w:r>
+              <w:rPr>
+                <w:noProof/>
+                <w:webHidden/>
+              </w:rPr>
+              <w:tab/>
+            </w:r>
+            <w:r>
+              <w:rPr>
+                <w:noProof/>
+                <w:webHidden/>
+              </w:rPr>
+              <w:fldChar w:fldCharType="begin"/>
+            </w:r>
+            <w:r>
+              <w:rPr>
+                <w:noProof/>
+                <w:webHidden/>
+              </w:rPr>
+              <w:instrText xml:space="preserve"> PAGEREF _Toc107947085 \h </w:instrText>
+            </w:r>
+            <w:r>
+              <w:rPr>
+                <w:noProof/>
+                <w:webHidden/>
+              </w:rPr>
+            </w:r>
+            <w:r>
+              <w:rPr>
+                <w:noProof/>
+                <w:webHidden/>
+              </w:rPr>
+              <w:fldChar w:fldCharType="separate"/>
+            </w:r>
+            <w:r>
+              <w:rPr>
+                <w:noProof/>
+                <w:webHidden/>
+              </w:rPr>
+              <w:t>2</w:t>
+            </w:r>
+            <w:r>
+              <w:rPr>
+                <w:noProof/>
+                <w:webHidden/>
+              </w:rPr>
+              <w:fldChar w:fldCharType="end"/>
+            </w:r>
+          </w:hyperlink>
+        </w:p>
+        <w:p>
+          <w:pPr>
+            <w:pStyle w:val="Sommario2"/>
+            <w:tabs>
+              <w:tab w:val="right" w:leader="dot" w:pos="9628"/>
+            </w:tabs>
+            <w:rPr>
+              <w:noProof/>
+            </w:rPr>
+          </w:pPr>
+          <w:hyperlink w:anchor="_Toc107947086" w:history="1">
+            <w:r>
+              <w:rPr>
+                <w:rStyle w:val="Collegamentoipertestuale"/>
+                <w:noProof/>
+              </w:rPr>
+              <w:t>Software agent</w:t>
+            </w:r>
+            <w:r>
+              <w:rPr>
+                <w:noProof/>
+                <w:webHidden/>
+              </w:rPr>
+              <w:tab/>
+            </w:r>
+            <w:r>
+              <w:rPr>
+                <w:noProof/>
+                <w:webHidden/>
+              </w:rPr>
+              <w:fldChar w:fldCharType="begin"/>
+            </w:r>
+            <w:r>
+              <w:rPr>
+                <w:noProof/>
+                <w:webHidden/>
+              </w:rPr>
+              <w:instrText xml:space="preserve"> PAGEREF _Toc107947086 \h </w:instrText>
+            </w:r>
+            <w:r>
+              <w:rPr>
+                <w:noProof/>
+                <w:webHidden/>
+              </w:rPr>
+            </w:r>
+            <w:r>
+              <w:rPr>
+                <w:noProof/>
+                <w:webHidden/>
+              </w:rPr>
+              <w:fldChar w:fldCharType="separate"/>
+            </w:r>
+            <w:r>
+              <w:rPr>
+                <w:noProof/>
+                <w:webHidden/>
+              </w:rPr>
+              <w:t>2</w:t>
+            </w:r>
+            <w:r>
+              <w:rPr>
+                <w:noProof/>
+                <w:webHidden/>
+              </w:rPr>
+              <w:fldChar w:fldCharType="end"/>
+            </w:r>
+          </w:hyperlink>
+        </w:p>
+        <w:p>
+          <w:pPr>
+            <w:pStyle w:val="Sommario1"/>
+            <w:tabs>
+              <w:tab w:val="right" w:leader="dot" w:pos="9628"/>
+            </w:tabs>
+            <w:rPr>
+              <w:rFonts w:eastAsiaTheme="minorEastAsia"/>
+              <w:noProof/>
+              <w:lang w:eastAsia="it-IT"/>
+            </w:rPr>
+          </w:pPr>
+          <w:hyperlink w:anchor="_Toc107947087" w:history="1">
+            <w:r>
+              <w:rPr>
+                <w:rStyle w:val="Collegamentoipertestuale"/>
+                <w:noProof/>
+              </w:rPr>
+              <w:t>RIFERIMENTI</w:t>
+            </w:r>
+            <w:r>
+              <w:rPr>
+                <w:noProof/>
+                <w:webHidden/>
+              </w:rPr>
+              <w:tab/>
+            </w:r>
+            <w:r>
+              <w:rPr>
+                <w:noProof/>
+                <w:webHidden/>
+              </w:rPr>
+              <w:fldChar w:fldCharType="begin"/>
+            </w:r>
+            <w:r>
+              <w:rPr>
+                <w:noProof/>
+                <w:webHidden/>
+              </w:rPr>
+              <w:instrText xml:space="preserve"> PAGEREF _Toc107947087 \h </w:instrText>
+            </w:r>
+            <w:r>
+              <w:rPr>
+                <w:noProof/>
+                <w:webHidden/>
+              </w:rPr>
+            </w:r>
+            <w:r>
+              <w:rPr>
+                <w:noProof/>
+                <w:webHidden/>
+              </w:rPr>
+              <w:fldChar w:fldCharType="separate"/>
+            </w:r>
+            <w:r>
+              <w:rPr>
+                <w:noProof/>
+                <w:webHidden/>
+              </w:rPr>
+              <w:t>3</w:t>
+            </w:r>
+            <w:r>
+              <w:rPr>
+                <w:noProof/>
+                <w:webHidden/>
+              </w:rPr>
+              <w:fldChar w:fldCharType="end"/>
+            </w:r>
+          </w:hyperlink>
+        </w:p>
+        <w:p>
           <w:r>
             <w:rPr>
               <w:b/>
@@ -132,6 +410,3980 @@
     </w:sdt>
     <w:p>
       <w:pPr>
+        <w:pStyle w:val="Titolo1"/>
+        <w:jc w:val="center"/>
+        <w:rPr>
+          <w:u w:val="single"/>
+        </w:rPr>
+      </w:pPr>
+      <w:bookmarkStart w:id="0" w:name="_Toc107947083"/>
+      <w:r>
+        <w:t>1.INTRODUCTION</w:t>
+      </w:r>
+      <w:bookmarkEnd w:id="0"/>
+    </w:p>
+    <w:p>
+      <w:pPr>
+        <w:rPr>
+          <w:rFonts w:cstheme="minorHAnsi"/>
+          <w:color w:val="1C1E21"/>
+        </w:rPr>
+      </w:pPr>
+      <w:r>
+        <w:t>G</w:t>
+      </w:r>
+      <w:r>
+        <w:rPr>
+          <w:rFonts w:cstheme="minorHAnsi"/>
+          <w:color w:val="1C1E21"/>
+        </w:rPr>
+        <w:t xml:space="preserve">AML </w:t>
+      </w:r>
+      <w:proofErr w:type="spellStart"/>
+      <w:r>
+        <w:rPr>
+          <w:rFonts w:cstheme="minorHAnsi"/>
+          <w:color w:val="1C1E21"/>
+        </w:rPr>
+        <w:t>is</w:t>
+      </w:r>
+      <w:proofErr w:type="spellEnd"/>
+      <w:r>
+        <w:rPr>
+          <w:rFonts w:cstheme="minorHAnsi"/>
+          <w:color w:val="1C1E21"/>
+        </w:rPr>
+        <w:t xml:space="preserve"> an </w:t>
+      </w:r>
+      <w:r>
+        <w:rPr>
+          <w:rStyle w:val="Enfasicorsivo"/>
+          <w:rFonts w:cstheme="minorHAnsi"/>
+          <w:b/>
+          <w:bCs/>
+          <w:color w:val="1C1E21"/>
+        </w:rPr>
+        <w:t>agent-</w:t>
+      </w:r>
+      <w:proofErr w:type="spellStart"/>
+      <w:r>
+        <w:rPr>
+          <w:rStyle w:val="Enfasicorsivo"/>
+          <w:rFonts w:cstheme="minorHAnsi"/>
+          <w:b/>
+          <w:bCs/>
+          <w:color w:val="1C1E21"/>
+        </w:rPr>
+        <w:t>oriented</w:t>
+      </w:r>
+      <w:proofErr w:type="spellEnd"/>
+      <w:r>
+        <w:rPr>
+          <w:rFonts w:cstheme="minorHAnsi"/>
+          <w:b/>
+          <w:bCs/>
+          <w:color w:val="1C1E21"/>
+        </w:rPr>
+        <w:t> </w:t>
+      </w:r>
+      <w:proofErr w:type="spellStart"/>
+      <w:r>
+        <w:rPr>
+          <w:rFonts w:cstheme="minorHAnsi"/>
+          <w:b/>
+          <w:bCs/>
+          <w:color w:val="1C1E21"/>
+        </w:rPr>
+        <w:t>language</w:t>
+      </w:r>
+      <w:proofErr w:type="spellEnd"/>
+      <w:r>
+        <w:rPr>
+          <w:rFonts w:cstheme="minorHAnsi"/>
+          <w:b/>
+          <w:bCs/>
+          <w:color w:val="1C1E21"/>
+        </w:rPr>
+        <w:t xml:space="preserve"> </w:t>
+      </w:r>
+      <w:proofErr w:type="spellStart"/>
+      <w:r>
+        <w:rPr>
+          <w:rFonts w:cstheme="minorHAnsi"/>
+          <w:color w:val="1C1E21"/>
+        </w:rPr>
+        <w:t>dedicated</w:t>
+      </w:r>
+      <w:proofErr w:type="spellEnd"/>
+      <w:r>
+        <w:rPr>
+          <w:rFonts w:cstheme="minorHAnsi"/>
+          <w:color w:val="1C1E21"/>
+        </w:rPr>
+        <w:t xml:space="preserve"> to the </w:t>
+      </w:r>
+      <w:proofErr w:type="spellStart"/>
+      <w:r>
+        <w:rPr>
+          <w:rFonts w:cstheme="minorHAnsi"/>
+          <w:color w:val="1C1E21"/>
+        </w:rPr>
+        <w:t>definition</w:t>
+      </w:r>
+      <w:proofErr w:type="spellEnd"/>
+      <w:r>
+        <w:rPr>
+          <w:rFonts w:cstheme="minorHAnsi"/>
+          <w:color w:val="1C1E21"/>
+        </w:rPr>
+        <w:t xml:space="preserve"> of </w:t>
+      </w:r>
+      <w:r>
+        <w:rPr>
+          <w:rStyle w:val="Enfasicorsivo"/>
+          <w:rFonts w:cstheme="minorHAnsi"/>
+          <w:color w:val="1C1E21"/>
+        </w:rPr>
+        <w:t>agent-based</w:t>
+      </w:r>
+      <w:r>
+        <w:rPr>
+          <w:rFonts w:cstheme="minorHAnsi"/>
+          <w:color w:val="1C1E21"/>
+        </w:rPr>
+        <w:t> </w:t>
+      </w:r>
+      <w:proofErr w:type="spellStart"/>
+      <w:r>
+        <w:rPr>
+          <w:rFonts w:cstheme="minorHAnsi"/>
+          <w:color w:val="1C1E21"/>
+        </w:rPr>
+        <w:t>simulations</w:t>
+      </w:r>
+      <w:proofErr w:type="spellEnd"/>
+      <w:r>
+        <w:rPr>
+          <w:rFonts w:cstheme="minorHAnsi"/>
+          <w:color w:val="1C1E21"/>
+        </w:rPr>
+        <w:t xml:space="preserve">. It takes </w:t>
+      </w:r>
+      <w:proofErr w:type="spellStart"/>
+      <w:r>
+        <w:rPr>
+          <w:rFonts w:cstheme="minorHAnsi"/>
+          <w:color w:val="1C1E21"/>
+        </w:rPr>
+        <w:t>its</w:t>
+      </w:r>
+      <w:proofErr w:type="spellEnd"/>
+      <w:r>
+        <w:rPr>
+          <w:rFonts w:cstheme="minorHAnsi"/>
+          <w:color w:val="1C1E21"/>
+        </w:rPr>
+        <w:t xml:space="preserve"> roots in </w:t>
+      </w:r>
+      <w:proofErr w:type="spellStart"/>
+      <w:r>
+        <w:rPr>
+          <w:rStyle w:val="Enfasicorsivo"/>
+          <w:rFonts w:cstheme="minorHAnsi"/>
+          <w:color w:val="1C1E21"/>
+        </w:rPr>
+        <w:t>object-oriented</w:t>
+      </w:r>
+      <w:proofErr w:type="spellEnd"/>
+      <w:r>
+        <w:rPr>
+          <w:rFonts w:cstheme="minorHAnsi"/>
+          <w:color w:val="1C1E21"/>
+        </w:rPr>
+        <w:t> </w:t>
+      </w:r>
+      <w:proofErr w:type="spellStart"/>
+      <w:r>
+        <w:rPr>
+          <w:rFonts w:cstheme="minorHAnsi"/>
+          <w:color w:val="1C1E21"/>
+        </w:rPr>
+        <w:t>languages</w:t>
+      </w:r>
+      <w:proofErr w:type="spellEnd"/>
+      <w:r>
+        <w:rPr>
+          <w:rFonts w:cstheme="minorHAnsi"/>
+          <w:color w:val="1C1E21"/>
+        </w:rPr>
+        <w:t xml:space="preserve"> like Java or </w:t>
+      </w:r>
+      <w:proofErr w:type="spellStart"/>
+      <w:r>
+        <w:rPr>
+          <w:rFonts w:cstheme="minorHAnsi"/>
+          <w:color w:val="1C1E21"/>
+        </w:rPr>
+        <w:t>Smalltalk</w:t>
+      </w:r>
+      <w:proofErr w:type="spellEnd"/>
+      <w:r>
+        <w:rPr>
+          <w:rFonts w:cstheme="minorHAnsi"/>
+          <w:color w:val="1C1E21"/>
+        </w:rPr>
+        <w:t xml:space="preserve">, </w:t>
+      </w:r>
+      <w:proofErr w:type="spellStart"/>
+      <w:r>
+        <w:rPr>
+          <w:rFonts w:cstheme="minorHAnsi"/>
+          <w:color w:val="1C1E21"/>
+        </w:rPr>
+        <w:t>but</w:t>
+      </w:r>
+      <w:proofErr w:type="spellEnd"/>
+      <w:r>
+        <w:rPr>
+          <w:rFonts w:cstheme="minorHAnsi"/>
+          <w:color w:val="1C1E21"/>
+        </w:rPr>
+        <w:t xml:space="preserve"> </w:t>
+      </w:r>
+      <w:proofErr w:type="spellStart"/>
+      <w:r>
+        <w:rPr>
+          <w:rFonts w:cstheme="minorHAnsi"/>
+          <w:color w:val="1C1E21"/>
+        </w:rPr>
+        <w:t>extends</w:t>
+      </w:r>
+      <w:proofErr w:type="spellEnd"/>
+      <w:r>
+        <w:rPr>
+          <w:rFonts w:cstheme="minorHAnsi"/>
+          <w:color w:val="1C1E21"/>
+        </w:rPr>
+        <w:t xml:space="preserve"> the </w:t>
+      </w:r>
+      <w:proofErr w:type="spellStart"/>
+      <w:r>
+        <w:rPr>
+          <w:rFonts w:cstheme="minorHAnsi"/>
+          <w:color w:val="1C1E21"/>
+        </w:rPr>
+        <w:t>object-oriented</w:t>
+      </w:r>
+      <w:proofErr w:type="spellEnd"/>
+      <w:r>
+        <w:rPr>
+          <w:rFonts w:cstheme="minorHAnsi"/>
+          <w:color w:val="1C1E21"/>
+        </w:rPr>
+        <w:t xml:space="preserve"> programming </w:t>
+      </w:r>
+      <w:proofErr w:type="spellStart"/>
+      <w:r>
+        <w:rPr>
+          <w:rFonts w:cstheme="minorHAnsi"/>
+          <w:color w:val="1C1E21"/>
+        </w:rPr>
+        <w:t>approach</w:t>
+      </w:r>
+      <w:proofErr w:type="spellEnd"/>
+      <w:r>
+        <w:rPr>
+          <w:rFonts w:cstheme="minorHAnsi"/>
+          <w:color w:val="1C1E21"/>
+        </w:rPr>
+        <w:t xml:space="preserve"> with </w:t>
+      </w:r>
+      <w:proofErr w:type="spellStart"/>
+      <w:r>
+        <w:rPr>
+          <w:rFonts w:cstheme="minorHAnsi"/>
+          <w:color w:val="1C1E21"/>
+        </w:rPr>
+        <w:t>powerful</w:t>
+      </w:r>
+      <w:proofErr w:type="spellEnd"/>
+      <w:r>
+        <w:rPr>
+          <w:rFonts w:cstheme="minorHAnsi"/>
+          <w:color w:val="1C1E21"/>
+        </w:rPr>
+        <w:t xml:space="preserve"> concepts (like skills, </w:t>
+      </w:r>
+      <w:proofErr w:type="spellStart"/>
+      <w:r>
+        <w:rPr>
+          <w:rFonts w:cstheme="minorHAnsi"/>
+          <w:color w:val="1C1E21"/>
+        </w:rPr>
+        <w:t>declarative</w:t>
+      </w:r>
+      <w:proofErr w:type="spellEnd"/>
+      <w:r>
+        <w:rPr>
+          <w:rFonts w:cstheme="minorHAnsi"/>
+          <w:color w:val="1C1E21"/>
+        </w:rPr>
+        <w:t xml:space="preserve"> </w:t>
+      </w:r>
+      <w:proofErr w:type="spellStart"/>
+      <w:r>
+        <w:rPr>
+          <w:rFonts w:cstheme="minorHAnsi"/>
+          <w:color w:val="1C1E21"/>
+        </w:rPr>
+        <w:t>definitions</w:t>
+      </w:r>
+      <w:proofErr w:type="spellEnd"/>
+      <w:r>
+        <w:rPr>
+          <w:rFonts w:cstheme="minorHAnsi"/>
+          <w:color w:val="1C1E21"/>
+        </w:rPr>
+        <w:t xml:space="preserve"> or agent </w:t>
+      </w:r>
+      <w:proofErr w:type="spellStart"/>
+      <w:r>
+        <w:rPr>
+          <w:rFonts w:cstheme="minorHAnsi"/>
+          <w:color w:val="1C1E21"/>
+        </w:rPr>
+        <w:t>migration</w:t>
+      </w:r>
+      <w:proofErr w:type="spellEnd"/>
+      <w:r>
+        <w:rPr>
+          <w:rFonts w:cstheme="minorHAnsi"/>
+          <w:color w:val="1C1E21"/>
+        </w:rPr>
+        <w:t xml:space="preserve">) to </w:t>
+      </w:r>
+      <w:proofErr w:type="spellStart"/>
+      <w:r>
+        <w:rPr>
+          <w:rFonts w:cstheme="minorHAnsi"/>
+          <w:color w:val="1C1E21"/>
+        </w:rPr>
+        <w:t>allow</w:t>
+      </w:r>
+      <w:proofErr w:type="spellEnd"/>
+      <w:r>
+        <w:rPr>
+          <w:rFonts w:cstheme="minorHAnsi"/>
+          <w:color w:val="1C1E21"/>
+        </w:rPr>
+        <w:t xml:space="preserve"> for a </w:t>
+      </w:r>
+      <w:proofErr w:type="spellStart"/>
+      <w:r>
+        <w:rPr>
+          <w:rFonts w:cstheme="minorHAnsi"/>
+          <w:color w:val="1C1E21"/>
+        </w:rPr>
+        <w:t>better</w:t>
+      </w:r>
+      <w:proofErr w:type="spellEnd"/>
+      <w:r>
+        <w:rPr>
+          <w:rFonts w:cstheme="minorHAnsi"/>
+          <w:color w:val="1C1E21"/>
+        </w:rPr>
+        <w:t xml:space="preserve"> </w:t>
+      </w:r>
+      <w:proofErr w:type="spellStart"/>
+      <w:r>
+        <w:rPr>
+          <w:rFonts w:cstheme="minorHAnsi"/>
+          <w:color w:val="1C1E21"/>
+        </w:rPr>
+        <w:t>expressivity</w:t>
+      </w:r>
+      <w:proofErr w:type="spellEnd"/>
+      <w:r>
+        <w:rPr>
+          <w:rFonts w:cstheme="minorHAnsi"/>
+          <w:color w:val="1C1E21"/>
+        </w:rPr>
+        <w:t xml:space="preserve"> in models.</w:t>
+      </w:r>
+    </w:p>
+    <w:p>
+      <w:pPr>
+        <w:rPr>
+          <w:rFonts w:cstheme="minorHAnsi"/>
+          <w:b/>
+          <w:bCs/>
+          <w:color w:val="1C1E21"/>
+        </w:rPr>
+      </w:pPr>
+      <w:r>
+        <w:rPr>
+          <w:rFonts w:cstheme="minorHAnsi"/>
+          <w:color w:val="1C1E21"/>
+        </w:rPr>
+        <w:t xml:space="preserve">The </w:t>
+      </w:r>
+      <w:proofErr w:type="spellStart"/>
+      <w:r>
+        <w:rPr>
+          <w:rFonts w:cstheme="minorHAnsi"/>
+          <w:color w:val="1C1E21"/>
+        </w:rPr>
+        <w:t>role</w:t>
+      </w:r>
+      <w:proofErr w:type="spellEnd"/>
+      <w:r>
+        <w:rPr>
+          <w:rFonts w:cstheme="minorHAnsi"/>
+          <w:color w:val="1C1E21"/>
+        </w:rPr>
+        <w:t xml:space="preserve"> of GAML </w:t>
+      </w:r>
+      <w:proofErr w:type="spellStart"/>
+      <w:r>
+        <w:rPr>
+          <w:rFonts w:cstheme="minorHAnsi"/>
+          <w:color w:val="1C1E21"/>
+        </w:rPr>
+        <w:t>is</w:t>
+      </w:r>
+      <w:proofErr w:type="spellEnd"/>
+      <w:r>
+        <w:rPr>
+          <w:rFonts w:cstheme="minorHAnsi"/>
+          <w:color w:val="1C1E21"/>
+        </w:rPr>
+        <w:t xml:space="preserve"> to support </w:t>
+      </w:r>
+      <w:proofErr w:type="spellStart"/>
+      <w:r>
+        <w:rPr>
+          <w:rFonts w:cstheme="minorHAnsi"/>
+          <w:color w:val="1C1E21"/>
+        </w:rPr>
+        <w:t>modelers</w:t>
+      </w:r>
+      <w:proofErr w:type="spellEnd"/>
+      <w:r>
+        <w:rPr>
+          <w:rFonts w:cstheme="minorHAnsi"/>
+          <w:color w:val="1C1E21"/>
+        </w:rPr>
+        <w:t xml:space="preserve"> to </w:t>
+      </w:r>
+      <w:proofErr w:type="spellStart"/>
+      <w:r>
+        <w:rPr>
+          <w:rFonts w:cstheme="minorHAnsi"/>
+          <w:color w:val="1C1E21"/>
+        </w:rPr>
+        <w:t>write</w:t>
+      </w:r>
+      <w:proofErr w:type="spellEnd"/>
+      <w:r>
+        <w:rPr>
+          <w:rFonts w:cstheme="minorHAnsi"/>
+          <w:color w:val="1C1E21"/>
+        </w:rPr>
+        <w:t xml:space="preserve"> </w:t>
+      </w:r>
+      <w:proofErr w:type="spellStart"/>
+      <w:r>
+        <w:rPr>
+          <w:rFonts w:cstheme="minorHAnsi"/>
+          <w:color w:val="1C1E21"/>
+        </w:rPr>
+        <w:t>their</w:t>
+      </w:r>
+      <w:proofErr w:type="spellEnd"/>
+      <w:r>
+        <w:rPr>
+          <w:rFonts w:cstheme="minorHAnsi"/>
+          <w:color w:val="1C1E21"/>
+        </w:rPr>
+        <w:t xml:space="preserve"> </w:t>
+      </w:r>
+      <w:r>
+        <w:rPr>
+          <w:rFonts w:cstheme="minorHAnsi"/>
+          <w:b/>
+          <w:bCs/>
+          <w:color w:val="1C1E21"/>
+        </w:rPr>
+        <w:t>models</w:t>
+      </w:r>
+      <w:r>
+        <w:rPr>
+          <w:rFonts w:cstheme="minorHAnsi"/>
+          <w:color w:val="1C1E21"/>
+        </w:rPr>
+        <w:t xml:space="preserve">, </w:t>
+      </w:r>
+      <w:proofErr w:type="spellStart"/>
+      <w:r>
+        <w:rPr>
+          <w:rFonts w:cstheme="minorHAnsi"/>
+          <w:color w:val="1C1E21"/>
+        </w:rPr>
+        <w:t>which</w:t>
+      </w:r>
+      <w:proofErr w:type="spellEnd"/>
+      <w:r>
+        <w:rPr>
+          <w:rFonts w:cstheme="minorHAnsi"/>
+          <w:color w:val="1C1E21"/>
+        </w:rPr>
+        <w:t xml:space="preserve"> are </w:t>
+      </w:r>
+      <w:proofErr w:type="spellStart"/>
+      <w:r>
+        <w:rPr>
+          <w:rFonts w:cstheme="minorHAnsi"/>
+          <w:color w:val="1C1E21"/>
+        </w:rPr>
+        <w:t>specifications</w:t>
+      </w:r>
+      <w:proofErr w:type="spellEnd"/>
+      <w:r>
+        <w:rPr>
+          <w:rFonts w:cstheme="minorHAnsi"/>
+          <w:color w:val="1C1E21"/>
+        </w:rPr>
+        <w:t xml:space="preserve"> of </w:t>
+      </w:r>
+      <w:proofErr w:type="spellStart"/>
+      <w:r>
+        <w:rPr>
+          <w:rFonts w:cstheme="minorHAnsi"/>
+          <w:b/>
+          <w:bCs/>
+          <w:color w:val="1C1E21"/>
+        </w:rPr>
+        <w:t>simulations</w:t>
+      </w:r>
+      <w:proofErr w:type="spellEnd"/>
+      <w:r>
+        <w:rPr>
+          <w:rFonts w:cstheme="minorHAnsi"/>
+          <w:b/>
+          <w:bCs/>
+          <w:color w:val="1C1E21"/>
+        </w:rPr>
+        <w:t xml:space="preserve"> </w:t>
+      </w:r>
+      <w:proofErr w:type="spellStart"/>
+      <w:r>
+        <w:rPr>
+          <w:rFonts w:cstheme="minorHAnsi"/>
+          <w:color w:val="1C1E21"/>
+        </w:rPr>
+        <w:t>that</w:t>
+      </w:r>
+      <w:proofErr w:type="spellEnd"/>
+      <w:r>
+        <w:rPr>
+          <w:rFonts w:cstheme="minorHAnsi"/>
+          <w:color w:val="1C1E21"/>
+        </w:rPr>
+        <w:t xml:space="preserve"> can be </w:t>
+      </w:r>
+      <w:proofErr w:type="spellStart"/>
+      <w:r>
+        <w:rPr>
+          <w:rFonts w:cstheme="minorHAnsi"/>
+          <w:color w:val="1C1E21"/>
+        </w:rPr>
+        <w:t>executed</w:t>
+      </w:r>
+      <w:proofErr w:type="spellEnd"/>
+      <w:r>
+        <w:rPr>
+          <w:rFonts w:cstheme="minorHAnsi"/>
+          <w:color w:val="1C1E21"/>
+        </w:rPr>
+        <w:t xml:space="preserve"> and </w:t>
+      </w:r>
+      <w:proofErr w:type="spellStart"/>
+      <w:r>
+        <w:rPr>
+          <w:rFonts w:cstheme="minorHAnsi"/>
+          <w:color w:val="1C1E21"/>
+        </w:rPr>
+        <w:t>controlled</w:t>
+      </w:r>
+      <w:proofErr w:type="spellEnd"/>
+      <w:r>
+        <w:rPr>
+          <w:rFonts w:cstheme="minorHAnsi"/>
+          <w:color w:val="1C1E21"/>
+        </w:rPr>
+        <w:t xml:space="preserve"> </w:t>
+      </w:r>
+      <w:proofErr w:type="spellStart"/>
+      <w:r>
+        <w:rPr>
+          <w:rFonts w:cstheme="minorHAnsi"/>
+          <w:color w:val="1C1E21"/>
+        </w:rPr>
+        <w:t>during</w:t>
+      </w:r>
+      <w:proofErr w:type="spellEnd"/>
+      <w:r>
+        <w:rPr>
+          <w:rFonts w:cstheme="minorHAnsi"/>
+          <w:color w:val="1C1E21"/>
+        </w:rPr>
+        <w:t xml:space="preserve"> </w:t>
+      </w:r>
+      <w:proofErr w:type="spellStart"/>
+      <w:r>
+        <w:rPr>
+          <w:rFonts w:cstheme="minorHAnsi"/>
+          <w:b/>
+          <w:bCs/>
+          <w:color w:val="1C1E21"/>
+        </w:rPr>
+        <w:t>experiments</w:t>
+      </w:r>
+      <w:proofErr w:type="spellEnd"/>
+      <w:r>
+        <w:rPr>
+          <w:rFonts w:cstheme="minorHAnsi"/>
+          <w:b/>
+          <w:bCs/>
+          <w:color w:val="1C1E21"/>
+        </w:rPr>
+        <w:t xml:space="preserve">, </w:t>
+      </w:r>
+      <w:proofErr w:type="spellStart"/>
+      <w:r>
+        <w:rPr>
+          <w:rFonts w:cstheme="minorHAnsi"/>
+          <w:color w:val="1C1E21"/>
+        </w:rPr>
+        <w:t>themselves</w:t>
+      </w:r>
+      <w:proofErr w:type="spellEnd"/>
+      <w:r>
+        <w:rPr>
+          <w:rFonts w:cstheme="minorHAnsi"/>
+          <w:color w:val="1C1E21"/>
+        </w:rPr>
+        <w:t xml:space="preserve"> </w:t>
+      </w:r>
+      <w:proofErr w:type="spellStart"/>
+      <w:r>
+        <w:rPr>
+          <w:rFonts w:cstheme="minorHAnsi"/>
+          <w:color w:val="1C1E21"/>
+        </w:rPr>
+        <w:t>specified</w:t>
+      </w:r>
+      <w:proofErr w:type="spellEnd"/>
+      <w:r>
+        <w:rPr>
+          <w:rFonts w:cstheme="minorHAnsi"/>
+          <w:color w:val="1C1E21"/>
+        </w:rPr>
+        <w:t xml:space="preserve"> by </w:t>
+      </w:r>
+      <w:proofErr w:type="spellStart"/>
+      <w:r>
+        <w:rPr>
+          <w:rFonts w:cstheme="minorHAnsi"/>
+          <w:b/>
+          <w:bCs/>
+          <w:color w:val="1C1E21"/>
+        </w:rPr>
+        <w:t>experiment</w:t>
+      </w:r>
+      <w:proofErr w:type="spellEnd"/>
+      <w:r>
+        <w:rPr>
+          <w:rFonts w:cstheme="minorHAnsi"/>
+          <w:b/>
+          <w:bCs/>
+          <w:color w:val="1C1E21"/>
+        </w:rPr>
+        <w:t xml:space="preserve"> plans.</w:t>
+      </w:r>
+    </w:p>
+    <w:p>
+      <w:pPr>
+        <w:rPr>
+          <w:rFonts w:cstheme="minorHAnsi"/>
+          <w:b/>
+          <w:bCs/>
+          <w:color w:val="1C1E21"/>
+        </w:rPr>
+      </w:pPr>
+      <w:r>
+        <w:rPr>
+          <w:rFonts w:cstheme="minorHAnsi"/>
+          <w:color w:val="1C1E21"/>
+        </w:rPr>
+        <w:t xml:space="preserve">Like in the </w:t>
+      </w:r>
+      <w:proofErr w:type="spellStart"/>
+      <w:r>
+        <w:rPr>
+          <w:rFonts w:cstheme="minorHAnsi"/>
+          <w:color w:val="1C1E21"/>
+        </w:rPr>
+        <w:t>object-oriented</w:t>
+      </w:r>
+      <w:proofErr w:type="spellEnd"/>
+      <w:r>
+        <w:rPr>
+          <w:rFonts w:cstheme="minorHAnsi"/>
+          <w:color w:val="1C1E21"/>
+        </w:rPr>
+        <w:t xml:space="preserve"> </w:t>
+      </w:r>
+      <w:proofErr w:type="spellStart"/>
+      <w:r>
+        <w:rPr>
+          <w:rFonts w:cstheme="minorHAnsi"/>
+          <w:color w:val="1C1E21"/>
+        </w:rPr>
+        <w:t>paradigm</w:t>
+      </w:r>
+      <w:proofErr w:type="spellEnd"/>
+      <w:r>
+        <w:rPr>
+          <w:rFonts w:cstheme="minorHAnsi"/>
+          <w:color w:val="1C1E21"/>
+        </w:rPr>
+        <w:t xml:space="preserve">, </w:t>
+      </w:r>
+      <w:proofErr w:type="spellStart"/>
+      <w:r>
+        <w:rPr>
+          <w:rFonts w:cstheme="minorHAnsi"/>
+          <w:color w:val="1C1E21"/>
+        </w:rPr>
+        <w:t>where</w:t>
+      </w:r>
+      <w:proofErr w:type="spellEnd"/>
+      <w:r>
+        <w:rPr>
+          <w:rFonts w:cstheme="minorHAnsi"/>
+          <w:color w:val="1C1E21"/>
+        </w:rPr>
+        <w:t xml:space="preserve"> the </w:t>
+      </w:r>
+      <w:proofErr w:type="spellStart"/>
+      <w:r>
+        <w:rPr>
+          <w:rFonts w:cstheme="minorHAnsi"/>
+          <w:color w:val="1C1E21"/>
+        </w:rPr>
+        <w:t>notion</w:t>
+      </w:r>
+      <w:proofErr w:type="spellEnd"/>
+      <w:r>
+        <w:rPr>
+          <w:rFonts w:cstheme="minorHAnsi"/>
+          <w:color w:val="1C1E21"/>
+        </w:rPr>
+        <w:t xml:space="preserve"> of class </w:t>
+      </w:r>
+      <w:proofErr w:type="spellStart"/>
+      <w:r>
+        <w:rPr>
+          <w:rFonts w:cstheme="minorHAnsi"/>
+          <w:color w:val="1C1E21"/>
+        </w:rPr>
+        <w:t>is</w:t>
+      </w:r>
+      <w:proofErr w:type="spellEnd"/>
+      <w:r>
+        <w:rPr>
+          <w:rFonts w:cstheme="minorHAnsi"/>
+          <w:color w:val="1C1E21"/>
+        </w:rPr>
+        <w:t xml:space="preserve"> </w:t>
+      </w:r>
+      <w:proofErr w:type="spellStart"/>
+      <w:r>
+        <w:rPr>
+          <w:rFonts w:cstheme="minorHAnsi"/>
+          <w:color w:val="1C1E21"/>
+        </w:rPr>
+        <w:t>used</w:t>
+      </w:r>
+      <w:proofErr w:type="spellEnd"/>
+      <w:r>
+        <w:rPr>
+          <w:rFonts w:cstheme="minorHAnsi"/>
+          <w:color w:val="1C1E21"/>
+        </w:rPr>
+        <w:t xml:space="preserve"> to supply a </w:t>
+      </w:r>
+      <w:proofErr w:type="spellStart"/>
+      <w:r>
+        <w:rPr>
+          <w:rFonts w:cstheme="minorHAnsi"/>
+          <w:color w:val="1C1E21"/>
+        </w:rPr>
+        <w:t>specification</w:t>
+      </w:r>
+      <w:proofErr w:type="spellEnd"/>
+      <w:r>
+        <w:rPr>
+          <w:rFonts w:cstheme="minorHAnsi"/>
+          <w:color w:val="1C1E21"/>
+        </w:rPr>
+        <w:t xml:space="preserve"> of </w:t>
+      </w:r>
+      <w:proofErr w:type="spellStart"/>
+      <w:r>
+        <w:rPr>
+          <w:rFonts w:cstheme="minorHAnsi"/>
+          <w:color w:val="1C1E21"/>
+        </w:rPr>
+        <w:t>objects</w:t>
+      </w:r>
+      <w:proofErr w:type="spellEnd"/>
+      <w:r>
+        <w:rPr>
+          <w:rFonts w:cstheme="minorHAnsi"/>
+          <w:color w:val="1C1E21"/>
+        </w:rPr>
+        <w:t xml:space="preserve">, agents in GAML are </w:t>
+      </w:r>
+      <w:proofErr w:type="spellStart"/>
+      <w:r>
+        <w:rPr>
+          <w:rFonts w:cstheme="minorHAnsi"/>
+          <w:color w:val="1C1E21"/>
+        </w:rPr>
+        <w:t>specified</w:t>
+      </w:r>
+      <w:proofErr w:type="spellEnd"/>
+      <w:r>
+        <w:rPr>
+          <w:rFonts w:cstheme="minorHAnsi"/>
+          <w:color w:val="1C1E21"/>
+        </w:rPr>
+        <w:t xml:space="preserve"> by </w:t>
+      </w:r>
+      <w:proofErr w:type="spellStart"/>
+      <w:r>
+        <w:rPr>
+          <w:rFonts w:cstheme="minorHAnsi"/>
+          <w:color w:val="1C1E21"/>
+        </w:rPr>
+        <w:t>their</w:t>
+      </w:r>
+      <w:proofErr w:type="spellEnd"/>
+      <w:r>
+        <w:rPr>
+          <w:rFonts w:cstheme="minorHAnsi"/>
+          <w:color w:val="1C1E21"/>
+        </w:rPr>
+        <w:t xml:space="preserve"> </w:t>
+      </w:r>
+      <w:proofErr w:type="spellStart"/>
+      <w:r>
+        <w:rPr>
+          <w:rFonts w:cstheme="minorHAnsi"/>
+          <w:b/>
+          <w:bCs/>
+          <w:color w:val="1C1E21"/>
+        </w:rPr>
+        <w:t>species</w:t>
+      </w:r>
+      <w:proofErr w:type="spellEnd"/>
+      <w:r>
+        <w:rPr>
+          <w:rFonts w:cstheme="minorHAnsi"/>
+          <w:color w:val="1C1E21"/>
+        </w:rPr>
+        <w:t xml:space="preserve"> </w:t>
+      </w:r>
+      <w:proofErr w:type="spellStart"/>
+      <w:r>
+        <w:rPr>
+          <w:rFonts w:cstheme="minorHAnsi"/>
+          <w:color w:val="1C1E21"/>
+        </w:rPr>
+        <w:t>which</w:t>
+      </w:r>
+      <w:proofErr w:type="spellEnd"/>
+      <w:r>
+        <w:rPr>
+          <w:rFonts w:cstheme="minorHAnsi"/>
+          <w:color w:val="1C1E21"/>
+        </w:rPr>
+        <w:t xml:space="preserve"> </w:t>
+      </w:r>
+      <w:proofErr w:type="spellStart"/>
+      <w:r>
+        <w:rPr>
+          <w:rFonts w:cstheme="minorHAnsi"/>
+          <w:color w:val="1C1E21"/>
+        </w:rPr>
+        <w:t>provides</w:t>
+      </w:r>
+      <w:proofErr w:type="spellEnd"/>
+      <w:r>
+        <w:rPr>
+          <w:rFonts w:cstheme="minorHAnsi"/>
+          <w:color w:val="1C1E21"/>
+        </w:rPr>
+        <w:t xml:space="preserve"> </w:t>
+      </w:r>
+      <w:proofErr w:type="spellStart"/>
+      <w:r>
+        <w:rPr>
+          <w:rFonts w:cstheme="minorHAnsi"/>
+          <w:color w:val="1C1E21"/>
+        </w:rPr>
+        <w:t>them</w:t>
+      </w:r>
+      <w:proofErr w:type="spellEnd"/>
+      <w:r>
+        <w:rPr>
+          <w:rFonts w:cstheme="minorHAnsi"/>
+          <w:color w:val="1C1E21"/>
+        </w:rPr>
+        <w:t xml:space="preserve"> with a set of </w:t>
+      </w:r>
+      <w:proofErr w:type="spellStart"/>
+      <w:r>
+        <w:rPr>
+          <w:rFonts w:cstheme="minorHAnsi"/>
+          <w:b/>
+          <w:bCs/>
+          <w:color w:val="1C1E21"/>
+        </w:rPr>
+        <w:t>attributes</w:t>
+      </w:r>
+      <w:proofErr w:type="spellEnd"/>
+      <w:r>
+        <w:rPr>
+          <w:rFonts w:cstheme="minorHAnsi"/>
+          <w:b/>
+          <w:bCs/>
+          <w:color w:val="1C1E21"/>
+        </w:rPr>
+        <w:t xml:space="preserve"> </w:t>
+      </w:r>
+      <w:r>
+        <w:rPr>
+          <w:rFonts w:cstheme="minorHAnsi"/>
+          <w:b/>
+          <w:bCs/>
+          <w:color w:val="1C1E21"/>
+        </w:rPr>
+        <w:t>(</w:t>
+      </w:r>
+      <w:proofErr w:type="spellStart"/>
+      <w:r>
+        <w:rPr>
+          <w:rFonts w:cstheme="minorHAnsi"/>
+          <w:b/>
+          <w:bCs/>
+          <w:color w:val="1C1E21"/>
+        </w:rPr>
+        <w:t>what</w:t>
+      </w:r>
+      <w:proofErr w:type="spellEnd"/>
+      <w:r>
+        <w:rPr>
+          <w:rFonts w:cstheme="minorHAnsi"/>
+          <w:b/>
+          <w:bCs/>
+          <w:color w:val="1C1E21"/>
+        </w:rPr>
+        <w:t xml:space="preserve"> </w:t>
+      </w:r>
+      <w:proofErr w:type="spellStart"/>
+      <w:r>
+        <w:rPr>
+          <w:rFonts w:cstheme="minorHAnsi"/>
+          <w:b/>
+          <w:bCs/>
+          <w:color w:val="1C1E21"/>
+        </w:rPr>
+        <w:t>they</w:t>
+      </w:r>
+      <w:proofErr w:type="spellEnd"/>
+      <w:r>
+        <w:rPr>
+          <w:rFonts w:cstheme="minorHAnsi"/>
+          <w:b/>
+          <w:bCs/>
+          <w:color w:val="1C1E21"/>
+        </w:rPr>
+        <w:t xml:space="preserve"> know)</w:t>
+      </w:r>
+      <w:r>
+        <w:rPr>
+          <w:rFonts w:cstheme="minorHAnsi"/>
+          <w:b/>
+          <w:bCs/>
+          <w:color w:val="1C1E21"/>
+        </w:rPr>
+        <w:t>, actions</w:t>
+      </w:r>
+      <w:r>
+        <w:rPr>
+          <w:rFonts w:cstheme="minorHAnsi"/>
+          <w:b/>
+          <w:bCs/>
+          <w:color w:val="1C1E21"/>
+        </w:rPr>
+        <w:t xml:space="preserve"> </w:t>
+      </w:r>
+      <w:r>
+        <w:rPr>
+          <w:rFonts w:cstheme="minorHAnsi"/>
+          <w:b/>
+          <w:bCs/>
+          <w:color w:val="1C1E21"/>
+        </w:rPr>
+        <w:t>(</w:t>
+      </w:r>
+      <w:proofErr w:type="spellStart"/>
+      <w:r>
+        <w:rPr>
+          <w:rFonts w:cstheme="minorHAnsi"/>
+          <w:b/>
+          <w:bCs/>
+          <w:color w:val="1C1E21"/>
+        </w:rPr>
+        <w:t>what</w:t>
+      </w:r>
+      <w:proofErr w:type="spellEnd"/>
+      <w:r>
+        <w:rPr>
+          <w:rFonts w:cstheme="minorHAnsi"/>
+          <w:b/>
+          <w:bCs/>
+          <w:color w:val="1C1E21"/>
+        </w:rPr>
+        <w:t xml:space="preserve"> </w:t>
+      </w:r>
+      <w:proofErr w:type="spellStart"/>
+      <w:r>
+        <w:rPr>
+          <w:rFonts w:cstheme="minorHAnsi"/>
+          <w:b/>
+          <w:bCs/>
+          <w:color w:val="1C1E21"/>
+        </w:rPr>
+        <w:t>they</w:t>
+      </w:r>
+      <w:proofErr w:type="spellEnd"/>
+      <w:r>
+        <w:rPr>
+          <w:rFonts w:cstheme="minorHAnsi"/>
+          <w:b/>
+          <w:bCs/>
+          <w:color w:val="1C1E21"/>
+        </w:rPr>
+        <w:t xml:space="preserve"> can do)</w:t>
+      </w:r>
+      <w:r>
+        <w:rPr>
+          <w:rFonts w:cstheme="minorHAnsi"/>
+          <w:b/>
+          <w:bCs/>
+          <w:color w:val="1C1E21"/>
+        </w:rPr>
+        <w:t xml:space="preserve">, </w:t>
+      </w:r>
+      <w:proofErr w:type="spellStart"/>
+      <w:r>
+        <w:rPr>
+          <w:rFonts w:cstheme="minorHAnsi"/>
+          <w:b/>
+          <w:bCs/>
+          <w:color w:val="1C1E21"/>
+        </w:rPr>
+        <w:t>behaviors</w:t>
+      </w:r>
+      <w:proofErr w:type="spellEnd"/>
+      <w:r>
+        <w:rPr>
+          <w:rFonts w:cstheme="minorHAnsi"/>
+          <w:b/>
+          <w:bCs/>
+          <w:color w:val="1C1E21"/>
+        </w:rPr>
+        <w:t xml:space="preserve"> </w:t>
+      </w:r>
+      <w:r>
+        <w:rPr>
+          <w:rFonts w:cstheme="minorHAnsi"/>
+          <w:b/>
+          <w:bCs/>
+          <w:color w:val="1C1E21"/>
+        </w:rPr>
+        <w:t>(</w:t>
+      </w:r>
+      <w:proofErr w:type="spellStart"/>
+      <w:r>
+        <w:rPr>
+          <w:rFonts w:cstheme="minorHAnsi"/>
+          <w:b/>
+          <w:bCs/>
+          <w:color w:val="1C1E21"/>
+        </w:rPr>
+        <w:t>what</w:t>
+      </w:r>
+      <w:proofErr w:type="spellEnd"/>
+      <w:r>
+        <w:rPr>
+          <w:rFonts w:cstheme="minorHAnsi"/>
+          <w:b/>
+          <w:bCs/>
+          <w:color w:val="1C1E21"/>
+        </w:rPr>
+        <w:t xml:space="preserve"> </w:t>
+      </w:r>
+      <w:proofErr w:type="spellStart"/>
+      <w:r>
+        <w:rPr>
+          <w:rFonts w:cstheme="minorHAnsi"/>
+          <w:b/>
+          <w:bCs/>
+          <w:color w:val="1C1E21"/>
+        </w:rPr>
+        <w:t>they</w:t>
+      </w:r>
+      <w:proofErr w:type="spellEnd"/>
+      <w:r>
+        <w:rPr>
+          <w:rFonts w:cstheme="minorHAnsi"/>
+          <w:b/>
+          <w:bCs/>
+          <w:color w:val="1C1E21"/>
+        </w:rPr>
+        <w:t xml:space="preserve"> </w:t>
+      </w:r>
+      <w:proofErr w:type="spellStart"/>
+      <w:r>
+        <w:rPr>
+          <w:rFonts w:cstheme="minorHAnsi"/>
+          <w:b/>
+          <w:bCs/>
+          <w:color w:val="1C1E21"/>
+        </w:rPr>
+        <w:t>actually</w:t>
+      </w:r>
+      <w:proofErr w:type="spellEnd"/>
+      <w:r>
+        <w:rPr>
+          <w:rFonts w:cstheme="minorHAnsi"/>
+          <w:b/>
+          <w:bCs/>
+          <w:color w:val="1C1E21"/>
+        </w:rPr>
+        <w:t xml:space="preserve"> do)</w:t>
+      </w:r>
+      <w:r>
+        <w:rPr>
+          <w:rFonts w:cstheme="minorHAnsi"/>
+          <w:color w:val="1C1E21"/>
+        </w:rPr>
+        <w:t xml:space="preserve"> </w:t>
+      </w:r>
+      <w:r>
+        <w:rPr>
+          <w:rFonts w:cstheme="minorHAnsi"/>
+          <w:color w:val="1C1E21"/>
+        </w:rPr>
+        <w:t xml:space="preserve">and </w:t>
+      </w:r>
+      <w:proofErr w:type="spellStart"/>
+      <w:r>
+        <w:rPr>
+          <w:rFonts w:cstheme="minorHAnsi"/>
+          <w:color w:val="1C1E21"/>
+        </w:rPr>
+        <w:t>also</w:t>
+      </w:r>
+      <w:proofErr w:type="spellEnd"/>
+      <w:r>
+        <w:rPr>
+          <w:rFonts w:cstheme="minorHAnsi"/>
+          <w:color w:val="1C1E21"/>
+        </w:rPr>
+        <w:t xml:space="preserve"> </w:t>
+      </w:r>
+      <w:proofErr w:type="spellStart"/>
+      <w:r>
+        <w:rPr>
+          <w:rFonts w:cstheme="minorHAnsi"/>
+          <w:color w:val="1C1E21"/>
+        </w:rPr>
+        <w:t>specifies</w:t>
+      </w:r>
+      <w:proofErr w:type="spellEnd"/>
+      <w:r>
+        <w:rPr>
+          <w:rFonts w:cstheme="minorHAnsi"/>
+          <w:color w:val="1C1E21"/>
+        </w:rPr>
+        <w:t xml:space="preserve"> </w:t>
+      </w:r>
+      <w:proofErr w:type="spellStart"/>
+      <w:r>
+        <w:rPr>
+          <w:rFonts w:cstheme="minorHAnsi"/>
+          <w:color w:val="1C1E21"/>
+        </w:rPr>
+        <w:t>properties</w:t>
+      </w:r>
+      <w:proofErr w:type="spellEnd"/>
+      <w:r>
+        <w:rPr>
+          <w:rFonts w:cstheme="minorHAnsi"/>
+          <w:color w:val="1C1E21"/>
+        </w:rPr>
+        <w:t xml:space="preserve"> of </w:t>
+      </w:r>
+      <w:proofErr w:type="spellStart"/>
+      <w:r>
+        <w:rPr>
+          <w:rFonts w:cstheme="minorHAnsi"/>
+          <w:color w:val="1C1E21"/>
+        </w:rPr>
+        <w:t>their</w:t>
+      </w:r>
+      <w:proofErr w:type="spellEnd"/>
+      <w:r>
+        <w:rPr>
+          <w:rFonts w:cstheme="minorHAnsi"/>
+          <w:color w:val="1C1E21"/>
+        </w:rPr>
+        <w:t xml:space="preserve"> </w:t>
+      </w:r>
+      <w:proofErr w:type="spellStart"/>
+      <w:r>
+        <w:rPr>
+          <w:rFonts w:cstheme="minorHAnsi"/>
+          <w:b/>
+          <w:bCs/>
+          <w:color w:val="1C1E21"/>
+        </w:rPr>
+        <w:t>population</w:t>
+      </w:r>
+      <w:proofErr w:type="spellEnd"/>
+      <w:r>
+        <w:rPr>
+          <w:rFonts w:cstheme="minorHAnsi"/>
+          <w:b/>
+          <w:bCs/>
+          <w:color w:val="1C1E21"/>
+        </w:rPr>
+        <w:t xml:space="preserve">, </w:t>
+      </w:r>
+      <w:r>
+        <w:rPr>
+          <w:rFonts w:cstheme="minorHAnsi"/>
+          <w:color w:val="1C1E21"/>
+        </w:rPr>
+        <w:t xml:space="preserve">for </w:t>
+      </w:r>
+      <w:proofErr w:type="spellStart"/>
+      <w:r>
+        <w:rPr>
+          <w:rFonts w:cstheme="minorHAnsi"/>
+          <w:color w:val="1C1E21"/>
+        </w:rPr>
+        <w:t>istance</w:t>
+      </w:r>
+      <w:proofErr w:type="spellEnd"/>
+      <w:r>
+        <w:rPr>
+          <w:rFonts w:cstheme="minorHAnsi"/>
+          <w:color w:val="1C1E21"/>
+        </w:rPr>
+        <w:t xml:space="preserve"> </w:t>
+      </w:r>
+      <w:proofErr w:type="spellStart"/>
+      <w:r>
+        <w:rPr>
+          <w:rFonts w:cstheme="minorHAnsi"/>
+          <w:color w:val="1C1E21"/>
+        </w:rPr>
+        <w:t>its</w:t>
+      </w:r>
+      <w:proofErr w:type="spellEnd"/>
+      <w:r>
+        <w:rPr>
+          <w:rFonts w:cstheme="minorHAnsi"/>
+          <w:color w:val="1C1E21"/>
+        </w:rPr>
+        <w:t xml:space="preserve"> </w:t>
+      </w:r>
+      <w:proofErr w:type="spellStart"/>
+      <w:r>
+        <w:rPr>
+          <w:rFonts w:cstheme="minorHAnsi"/>
+          <w:b/>
+          <w:bCs/>
+          <w:color w:val="1C1E21"/>
+        </w:rPr>
+        <w:t>topology</w:t>
+      </w:r>
+      <w:proofErr w:type="spellEnd"/>
+      <w:r>
+        <w:rPr>
+          <w:rFonts w:cstheme="minorHAnsi"/>
+          <w:b/>
+          <w:bCs/>
+          <w:color w:val="1C1E21"/>
+        </w:rPr>
+        <w:t xml:space="preserve"> (</w:t>
+      </w:r>
+      <w:proofErr w:type="spellStart"/>
+      <w:r>
+        <w:rPr>
+          <w:rFonts w:cstheme="minorHAnsi"/>
+          <w:b/>
+          <w:bCs/>
+          <w:color w:val="1C1E21"/>
+        </w:rPr>
+        <w:t>how</w:t>
+      </w:r>
+      <w:proofErr w:type="spellEnd"/>
+      <w:r>
+        <w:rPr>
+          <w:rFonts w:cstheme="minorHAnsi"/>
+          <w:b/>
+          <w:bCs/>
+          <w:color w:val="1C1E21"/>
+        </w:rPr>
+        <w:t xml:space="preserve"> </w:t>
+      </w:r>
+      <w:proofErr w:type="spellStart"/>
+      <w:r>
+        <w:rPr>
+          <w:rFonts w:cstheme="minorHAnsi"/>
+          <w:b/>
+          <w:bCs/>
+          <w:color w:val="1C1E21"/>
+        </w:rPr>
+        <w:t>they</w:t>
+      </w:r>
+      <w:proofErr w:type="spellEnd"/>
+      <w:r>
+        <w:rPr>
+          <w:rFonts w:cstheme="minorHAnsi"/>
+          <w:b/>
+          <w:bCs/>
+          <w:color w:val="1C1E21"/>
+        </w:rPr>
+        <w:t xml:space="preserve"> are </w:t>
+      </w:r>
+      <w:proofErr w:type="spellStart"/>
+      <w:r>
+        <w:rPr>
+          <w:rFonts w:cstheme="minorHAnsi"/>
+          <w:b/>
+          <w:bCs/>
+          <w:color w:val="1C1E21"/>
+        </w:rPr>
+        <w:t>connected</w:t>
+      </w:r>
+      <w:proofErr w:type="spellEnd"/>
+      <w:r>
+        <w:rPr>
+          <w:rFonts w:cstheme="minorHAnsi"/>
+          <w:b/>
+          <w:bCs/>
+          <w:color w:val="1C1E21"/>
+        </w:rPr>
+        <w:t>)</w:t>
+      </w:r>
+      <w:r>
+        <w:rPr>
+          <w:rFonts w:cstheme="minorHAnsi"/>
+          <w:b/>
+          <w:bCs/>
+          <w:color w:val="1C1E21"/>
+        </w:rPr>
+        <w:t xml:space="preserve"> </w:t>
+      </w:r>
+      <w:r>
+        <w:rPr>
+          <w:rFonts w:cstheme="minorHAnsi"/>
+          <w:color w:val="1C1E21"/>
+        </w:rPr>
+        <w:t xml:space="preserve">or </w:t>
+      </w:r>
+      <w:r>
+        <w:rPr>
+          <w:rFonts w:cstheme="minorHAnsi"/>
+          <w:b/>
+          <w:bCs/>
+          <w:color w:val="1C1E21"/>
+        </w:rPr>
+        <w:t>schedule</w:t>
+      </w:r>
+      <w:r>
+        <w:rPr>
+          <w:rFonts w:cstheme="minorHAnsi"/>
+          <w:b/>
+          <w:bCs/>
+          <w:color w:val="1C1E21"/>
+        </w:rPr>
+        <w:t xml:space="preserve"> (in </w:t>
+      </w:r>
+      <w:proofErr w:type="spellStart"/>
+      <w:r>
+        <w:rPr>
+          <w:rFonts w:cstheme="minorHAnsi"/>
+          <w:b/>
+          <w:bCs/>
+          <w:color w:val="1C1E21"/>
+        </w:rPr>
+        <w:t>which</w:t>
+      </w:r>
+      <w:proofErr w:type="spellEnd"/>
+      <w:r>
+        <w:rPr>
+          <w:rFonts w:cstheme="minorHAnsi"/>
+          <w:b/>
+          <w:bCs/>
+          <w:color w:val="1C1E21"/>
+        </w:rPr>
+        <w:t xml:space="preserve"> order and </w:t>
+      </w:r>
+      <w:proofErr w:type="spellStart"/>
+      <w:r>
+        <w:rPr>
+          <w:rFonts w:cstheme="minorHAnsi"/>
+          <w:b/>
+          <w:bCs/>
+          <w:color w:val="1C1E21"/>
+        </w:rPr>
+        <w:t>when</w:t>
+      </w:r>
+      <w:proofErr w:type="spellEnd"/>
+      <w:r>
+        <w:rPr>
+          <w:rFonts w:cstheme="minorHAnsi"/>
+          <w:b/>
+          <w:bCs/>
+          <w:color w:val="1C1E21"/>
+        </w:rPr>
+        <w:t xml:space="preserve"> </w:t>
+      </w:r>
+      <w:proofErr w:type="spellStart"/>
+      <w:r>
+        <w:rPr>
+          <w:rFonts w:cstheme="minorHAnsi"/>
+          <w:b/>
+          <w:bCs/>
+          <w:color w:val="1C1E21"/>
+        </w:rPr>
+        <w:t>they</w:t>
+      </w:r>
+      <w:proofErr w:type="spellEnd"/>
+      <w:r>
+        <w:rPr>
+          <w:rFonts w:cstheme="minorHAnsi"/>
+          <w:b/>
+          <w:bCs/>
+          <w:color w:val="1C1E21"/>
+        </w:rPr>
+        <w:t xml:space="preserve"> </w:t>
+      </w:r>
+      <w:proofErr w:type="spellStart"/>
+      <w:r>
+        <w:rPr>
+          <w:rFonts w:cstheme="minorHAnsi"/>
+          <w:b/>
+          <w:bCs/>
+          <w:color w:val="1C1E21"/>
+        </w:rPr>
+        <w:t>should</w:t>
+      </w:r>
+      <w:proofErr w:type="spellEnd"/>
+      <w:r>
+        <w:rPr>
+          <w:rFonts w:cstheme="minorHAnsi"/>
+          <w:b/>
+          <w:bCs/>
+          <w:color w:val="1C1E21"/>
+        </w:rPr>
+        <w:t xml:space="preserve"> </w:t>
+      </w:r>
+      <w:proofErr w:type="spellStart"/>
+      <w:r>
+        <w:rPr>
+          <w:rFonts w:cstheme="minorHAnsi"/>
+          <w:b/>
+          <w:bCs/>
+          <w:color w:val="1C1E21"/>
+        </w:rPr>
+        <w:t>execute</w:t>
+      </w:r>
+      <w:proofErr w:type="spellEnd"/>
+      <w:r>
+        <w:rPr>
+          <w:rFonts w:cstheme="minorHAnsi"/>
+          <w:b/>
+          <w:bCs/>
+          <w:color w:val="1C1E21"/>
+        </w:rPr>
+        <w:t>)</w:t>
+      </w:r>
+      <w:r>
+        <w:rPr>
+          <w:rFonts w:cstheme="minorHAnsi"/>
+          <w:b/>
+          <w:bCs/>
+          <w:color w:val="1C1E21"/>
+        </w:rPr>
+        <w:t>.</w:t>
+      </w:r>
+    </w:p>
+    <w:p>
+      <w:pPr>
+        <w:rPr>
+          <w:rFonts w:cstheme="minorHAnsi"/>
+          <w:b/>
+          <w:bCs/>
+          <w:color w:val="1C1E21"/>
+          <w:u w:val="single"/>
+        </w:rPr>
+      </w:pPr>
+    </w:p>
+    <w:p>
+      <w:pPr>
+        <w:jc w:val="center"/>
+        <w:rPr>
+          <w:rFonts w:cstheme="minorHAnsi"/>
+          <w:color w:val="1C1E21"/>
+        </w:rPr>
+      </w:pPr>
+      <w:r>
+        <w:rPr>
+          <w:rFonts w:cstheme="minorHAnsi"/>
+          <w:b/>
+          <w:bCs/>
+          <w:noProof/>
+          <w:color w:val="1C1E21"/>
+          <w:u w:val="single"/>
+        </w:rPr>
+        <w:drawing>
+          <wp:inline distT="0" distB="0" distL="0" distR="0" wp14:anchorId="46D141D1" wp14:editId="651F318C">
+            <wp:extent cx="3235325" cy="2152650"/>
+            <wp:effectExtent l="0" t="0" r="3175" b="0"/>
+            <wp:docPr id="1" name="Immagine 1"/>
+            <wp:cNvGraphicFramePr>
+              <a:graphicFrameLocks xmlns:a="http://schemas.openxmlformats.org/drawingml/2006/main" noChangeAspect="1"/>
+            </wp:cNvGraphicFramePr>
+            <a:graphic xmlns:a="http://schemas.openxmlformats.org/drawingml/2006/main">
+              <a:graphicData uri="http://schemas.openxmlformats.org/drawingml/2006/picture">
+                <pic:pic xmlns:pic="http://schemas.openxmlformats.org/drawingml/2006/picture">
+                  <pic:nvPicPr>
+                    <pic:cNvPr id="0" name="Picture 1"/>
+                    <pic:cNvPicPr>
+                      <a:picLocks noChangeAspect="1" noChangeArrowheads="1"/>
+                    </pic:cNvPicPr>
+                  </pic:nvPicPr>
+                  <pic:blipFill>
+                    <a:blip r:embed="rId5">
+                      <a:extLst>
+                        <a:ext uri="{28A0092B-C50C-407E-A947-70E740481C1C}">
+                          <a14:useLocalDpi xmlns:a14="http://schemas.microsoft.com/office/drawing/2010/main" val="0"/>
+                        </a:ext>
+                      </a:extLst>
+                    </a:blip>
+                    <a:srcRect/>
+                    <a:stretch>
+                      <a:fillRect/>
+                    </a:stretch>
+                  </pic:blipFill>
+                  <pic:spPr bwMode="auto">
+                    <a:xfrm>
+                      <a:off x="0" y="0"/>
+                      <a:ext cx="3235325" cy="2152650"/>
+                    </a:xfrm>
+                    <a:prstGeom prst="rect">
+                      <a:avLst/>
+                    </a:prstGeom>
+                    <a:noFill/>
+                    <a:ln>
+                      <a:noFill/>
+                    </a:ln>
+                  </pic:spPr>
+                </pic:pic>
+              </a:graphicData>
+            </a:graphic>
+          </wp:inline>
+        </w:drawing>
+      </w:r>
+    </w:p>
+    <w:p>
+      <w:pPr>
+        <w:jc w:val="center"/>
+        <w:rPr>
+          <w:rFonts w:cstheme="minorHAnsi"/>
+          <w:color w:val="1C1E21"/>
+        </w:rPr>
+      </w:pPr>
+      <w:r>
+        <w:rPr>
+          <w:rFonts w:cstheme="minorHAnsi"/>
+          <w:noProof/>
+          <w:color w:val="1C1E21"/>
+          <w:u w:val="single"/>
+        </w:rPr>
+        <w:lastRenderedPageBreak/>
+        <w:drawing>
+          <wp:inline distT="0" distB="0" distL="0" distR="0" wp14:anchorId="1F8DE33E" wp14:editId="2BC78D81">
+            <wp:extent cx="2975610" cy="3966845"/>
+            <wp:effectExtent l="0" t="0" r="0" b="0"/>
+            <wp:docPr id="2" name="Immagine 2"/>
+            <wp:cNvGraphicFramePr>
+              <a:graphicFrameLocks xmlns:a="http://schemas.openxmlformats.org/drawingml/2006/main" noChangeAspect="1"/>
+            </wp:cNvGraphicFramePr>
+            <a:graphic xmlns:a="http://schemas.openxmlformats.org/drawingml/2006/main">
+              <a:graphicData uri="http://schemas.openxmlformats.org/drawingml/2006/picture">
+                <pic:pic xmlns:pic="http://schemas.openxmlformats.org/drawingml/2006/picture">
+                  <pic:nvPicPr>
+                    <pic:cNvPr id="0" name="Picture 2"/>
+                    <pic:cNvPicPr>
+                      <a:picLocks noChangeAspect="1" noChangeArrowheads="1"/>
+                    </pic:cNvPicPr>
+                  </pic:nvPicPr>
+                  <pic:blipFill>
+                    <a:blip r:embed="rId6">
+                      <a:extLst>
+                        <a:ext uri="{28A0092B-C50C-407E-A947-70E740481C1C}">
+                          <a14:useLocalDpi xmlns:a14="http://schemas.microsoft.com/office/drawing/2010/main" val="0"/>
+                        </a:ext>
+                      </a:extLst>
+                    </a:blip>
+                    <a:srcRect/>
+                    <a:stretch>
+                      <a:fillRect/>
+                    </a:stretch>
+                  </pic:blipFill>
+                  <pic:spPr bwMode="auto">
+                    <a:xfrm>
+                      <a:off x="0" y="0"/>
+                      <a:ext cx="2975610" cy="3966845"/>
+                    </a:xfrm>
+                    <a:prstGeom prst="rect">
+                      <a:avLst/>
+                    </a:prstGeom>
+                    <a:noFill/>
+                    <a:ln>
+                      <a:noFill/>
+                    </a:ln>
+                  </pic:spPr>
+                </pic:pic>
+              </a:graphicData>
+            </a:graphic>
+          </wp:inline>
+        </w:drawing>
+      </w:r>
+    </w:p>
+    <w:p>
+      <w:pPr>
+        <w:rPr>
+          <w:rFonts w:cstheme="minorHAnsi"/>
+          <w:b/>
+          <w:bCs/>
+          <w:color w:val="1C1E21"/>
+          <w:u w:val="single"/>
+        </w:rPr>
+      </w:pPr>
+    </w:p>
+    <w:p>
+      <w:pPr>
+        <w:rPr>
+          <w:rFonts w:cstheme="minorHAnsi"/>
+          <w:b/>
+          <w:bCs/>
+          <w:color w:val="1C1E21"/>
+        </w:rPr>
+      </w:pPr>
+    </w:p>
+    <w:p>
+      <w:pPr>
+        <w:rPr>
+          <w:rFonts w:cstheme="minorHAnsi"/>
+          <w:b/>
+          <w:bCs/>
+          <w:color w:val="1C1E21"/>
+        </w:rPr>
+      </w:pPr>
+    </w:p>
+    <w:p>
+      <w:pPr>
+        <w:pStyle w:val="Titolo1"/>
+        <w:jc w:val="center"/>
+      </w:pPr>
+      <w:r>
+        <w:t>2.ORGANIZATION OF A MODEL</w:t>
+      </w:r>
+    </w:p>
+    <w:p>
+      <w:pPr>
+        <w:pStyle w:val="Titolo2"/>
+        <w:jc w:val="center"/>
+      </w:pPr>
+      <w:r>
+        <w:t>2.</w:t>
+      </w:r>
+      <w:proofErr w:type="gramStart"/>
+      <w:r>
+        <w:t>1.Model</w:t>
+      </w:r>
+      <w:proofErr w:type="gramEnd"/>
+      <w:r>
+        <w:t xml:space="preserve"> </w:t>
+      </w:r>
+      <w:proofErr w:type="spellStart"/>
+      <w:r>
+        <w:t>header</w:t>
+      </w:r>
+      <w:proofErr w:type="spellEnd"/>
+      <w:r>
+        <w:t xml:space="preserve">(model </w:t>
+      </w:r>
+      <w:proofErr w:type="spellStart"/>
+      <w:r>
+        <w:t>species</w:t>
+      </w:r>
+      <w:proofErr w:type="spellEnd"/>
+      <w:r>
+        <w:t>)</w:t>
+      </w:r>
+    </w:p>
+    <w:p>
+      <w:proofErr w:type="spellStart"/>
+      <w:r>
+        <w:t>Declaration</w:t>
+      </w:r>
+      <w:proofErr w:type="spellEnd"/>
+      <w:r>
+        <w:t xml:space="preserve"> name of the model</w:t>
+      </w:r>
+    </w:p>
+    <w:p>
+      <w:r>
+        <w:rPr>
+          <w:noProof/>
+        </w:rPr>
+        <w:drawing>
+          <wp:inline distT="0" distB="0" distL="0" distR="0" wp14:anchorId="04DA91F2" wp14:editId="4B2F671D">
+            <wp:extent cx="6112510" cy="337820"/>
+            <wp:effectExtent l="0" t="0" r="2540" b="5080"/>
+            <wp:docPr id="3" name="Immagine 3"/>
+            <wp:cNvGraphicFramePr>
+              <a:graphicFrameLocks xmlns:a="http://schemas.openxmlformats.org/drawingml/2006/main" noChangeAspect="1"/>
+            </wp:cNvGraphicFramePr>
+            <a:graphic xmlns:a="http://schemas.openxmlformats.org/drawingml/2006/main">
+              <a:graphicData uri="http://schemas.openxmlformats.org/drawingml/2006/picture">
+                <pic:pic xmlns:pic="http://schemas.openxmlformats.org/drawingml/2006/picture">
+                  <pic:nvPicPr>
+                    <pic:cNvPr id="0" name="Picture 3"/>
+                    <pic:cNvPicPr>
+                      <a:picLocks noChangeAspect="1" noChangeArrowheads="1"/>
+                    </pic:cNvPicPr>
+                  </pic:nvPicPr>
+                  <pic:blipFill>
+                    <a:blip r:embed="rId7">
+                      <a:extLst>
+                        <a:ext uri="{28A0092B-C50C-407E-A947-70E740481C1C}">
+                          <a14:useLocalDpi xmlns:a14="http://schemas.microsoft.com/office/drawing/2010/main" val="0"/>
+                        </a:ext>
+                      </a:extLst>
+                    </a:blip>
+                    <a:srcRect/>
+                    <a:stretch>
+                      <a:fillRect/>
+                    </a:stretch>
+                  </pic:blipFill>
+                  <pic:spPr bwMode="auto">
+                    <a:xfrm>
+                      <a:off x="0" y="0"/>
+                      <a:ext cx="6112510" cy="337820"/>
+                    </a:xfrm>
+                    <a:prstGeom prst="rect">
+                      <a:avLst/>
+                    </a:prstGeom>
+                    <a:noFill/>
+                    <a:ln>
+                      <a:noFill/>
+                    </a:ln>
+                  </pic:spPr>
+                </pic:pic>
+              </a:graphicData>
+            </a:graphic>
+          </wp:inline>
+        </w:drawing>
+      </w:r>
+    </w:p>
+    <w:p>
+      <w:pPr>
+        <w:rPr>
+          <w:b/>
+          <w:bCs/>
+        </w:rPr>
+      </w:pPr>
+      <w:proofErr w:type="spellStart"/>
+      <w:r>
+        <w:t>Importing</w:t>
+      </w:r>
+      <w:proofErr w:type="spellEnd"/>
+      <w:r>
+        <w:t xml:space="preserve"> a model can take 2 </w:t>
+      </w:r>
+      <w:proofErr w:type="spellStart"/>
+      <w:r>
+        <w:t>forms</w:t>
+      </w:r>
+      <w:proofErr w:type="spellEnd"/>
+      <w:r>
+        <w:t xml:space="preserve">. The first one, </w:t>
+      </w:r>
+      <w:proofErr w:type="spellStart"/>
+      <w:r>
+        <w:t>called</w:t>
+      </w:r>
+      <w:proofErr w:type="spellEnd"/>
+      <w:r>
+        <w:t xml:space="preserve"> </w:t>
+      </w:r>
+      <w:proofErr w:type="spellStart"/>
+      <w:r>
+        <w:rPr>
+          <w:b/>
+          <w:bCs/>
+        </w:rPr>
+        <w:t>inheritance</w:t>
+      </w:r>
+      <w:proofErr w:type="spellEnd"/>
+      <w:r>
+        <w:rPr>
+          <w:b/>
+          <w:bCs/>
+        </w:rPr>
+        <w:t xml:space="preserve"> import, </w:t>
+      </w:r>
+      <w:r>
+        <w:t xml:space="preserve">in </w:t>
+      </w:r>
+      <w:proofErr w:type="spellStart"/>
+      <w:r>
+        <w:t>which</w:t>
+      </w:r>
+      <w:proofErr w:type="spellEnd"/>
+      <w:r>
+        <w:t xml:space="preserve"> </w:t>
+      </w:r>
+      <w:proofErr w:type="spellStart"/>
+      <w:r>
+        <w:t>all</w:t>
+      </w:r>
+      <w:proofErr w:type="spellEnd"/>
+      <w:r>
+        <w:t xml:space="preserve"> the </w:t>
+      </w:r>
+      <w:proofErr w:type="spellStart"/>
+      <w:r>
+        <w:t>declarations</w:t>
+      </w:r>
+      <w:proofErr w:type="spellEnd"/>
+      <w:r>
+        <w:t xml:space="preserve"> of the model </w:t>
+      </w:r>
+      <w:proofErr w:type="spellStart"/>
+      <w:r>
+        <w:t>imported</w:t>
+      </w:r>
+      <w:proofErr w:type="spellEnd"/>
+      <w:r>
+        <w:t xml:space="preserve"> </w:t>
+      </w:r>
+      <w:proofErr w:type="spellStart"/>
+      <w:r>
+        <w:t>will</w:t>
+      </w:r>
+      <w:proofErr w:type="spellEnd"/>
+      <w:r>
+        <w:t xml:space="preserve"> be </w:t>
+      </w:r>
+      <w:proofErr w:type="spellStart"/>
+      <w:r>
+        <w:t>merged</w:t>
+      </w:r>
+      <w:proofErr w:type="spellEnd"/>
+      <w:r>
+        <w:t xml:space="preserve"> with </w:t>
+      </w:r>
+      <w:proofErr w:type="spellStart"/>
+      <w:r>
+        <w:t>those</w:t>
+      </w:r>
+      <w:proofErr w:type="spellEnd"/>
+      <w:r>
+        <w:t xml:space="preserve"> of the </w:t>
+      </w:r>
+      <w:proofErr w:type="spellStart"/>
+      <w:r>
+        <w:t>current</w:t>
+      </w:r>
+      <w:proofErr w:type="spellEnd"/>
+      <w:r>
+        <w:t xml:space="preserve"> </w:t>
+      </w:r>
+      <w:proofErr w:type="spellStart"/>
+      <w:proofErr w:type="gramStart"/>
+      <w:r>
+        <w:t>model.The</w:t>
+      </w:r>
+      <w:proofErr w:type="spellEnd"/>
+      <w:proofErr w:type="gramEnd"/>
+      <w:r>
+        <w:t xml:space="preserve"> second one, </w:t>
+      </w:r>
+      <w:proofErr w:type="spellStart"/>
+      <w:r>
+        <w:t>called</w:t>
+      </w:r>
+      <w:proofErr w:type="spellEnd"/>
+      <w:r>
+        <w:t xml:space="preserve"> </w:t>
+      </w:r>
+      <w:proofErr w:type="spellStart"/>
+      <w:r>
+        <w:rPr>
+          <w:b/>
+          <w:bCs/>
+        </w:rPr>
+        <w:t>usage</w:t>
+      </w:r>
+      <w:proofErr w:type="spellEnd"/>
+      <w:r>
+        <w:rPr>
+          <w:b/>
+          <w:bCs/>
+        </w:rPr>
+        <w:t xml:space="preserve"> import, </w:t>
+      </w:r>
+      <w:proofErr w:type="spellStart"/>
+      <w:r>
+        <w:t>reserved</w:t>
+      </w:r>
+      <w:proofErr w:type="spellEnd"/>
+      <w:r>
+        <w:t xml:space="preserve"> for </w:t>
+      </w:r>
+      <w:proofErr w:type="spellStart"/>
+      <w:r>
+        <w:rPr>
+          <w:b/>
+          <w:bCs/>
+        </w:rPr>
+        <w:t>using</w:t>
+      </w:r>
+      <w:proofErr w:type="spellEnd"/>
+      <w:r>
+        <w:rPr>
+          <w:b/>
+          <w:bCs/>
+        </w:rPr>
+        <w:t xml:space="preserve"> models as micro-models of the </w:t>
+      </w:r>
+      <w:proofErr w:type="spellStart"/>
+      <w:r>
+        <w:rPr>
+          <w:b/>
+          <w:bCs/>
+        </w:rPr>
+        <w:t>current</w:t>
+      </w:r>
+      <w:proofErr w:type="spellEnd"/>
+      <w:r>
+        <w:rPr>
+          <w:b/>
+          <w:bCs/>
+        </w:rPr>
+        <w:t xml:space="preserve"> model.</w:t>
+      </w:r>
+    </w:p>
+    <w:p>
+      <w:pPr>
+        <w:rPr>
+          <w:u w:val="single"/>
+        </w:rPr>
+      </w:pPr>
+      <w:proofErr w:type="spellStart"/>
+      <w:r>
+        <w:rPr>
+          <w:u w:val="single"/>
+        </w:rPr>
+        <w:t>Inheritance</w:t>
+      </w:r>
+      <w:proofErr w:type="spellEnd"/>
+      <w:r>
+        <w:rPr>
+          <w:u w:val="single"/>
+        </w:rPr>
+        <w:t xml:space="preserve"> import </w:t>
+      </w:r>
+    </w:p>
+    <w:p>
+      <w:r>
+        <w:rPr>
+          <w:noProof/>
+          <w:u w:val="single"/>
+        </w:rPr>
+        <w:drawing>
+          <wp:inline distT="0" distB="0" distL="0" distR="0" wp14:anchorId="0EB63C09" wp14:editId="62080F64">
+            <wp:extent cx="6119495" cy="478155"/>
+            <wp:effectExtent l="0" t="0" r="0" b="0"/>
+            <wp:docPr id="4" name="Immagine 4"/>
+            <wp:cNvGraphicFramePr>
+              <a:graphicFrameLocks xmlns:a="http://schemas.openxmlformats.org/drawingml/2006/main" noChangeAspect="1"/>
+            </wp:cNvGraphicFramePr>
+            <a:graphic xmlns:a="http://schemas.openxmlformats.org/drawingml/2006/main">
+              <a:graphicData uri="http://schemas.openxmlformats.org/drawingml/2006/picture">
+                <pic:pic xmlns:pic="http://schemas.openxmlformats.org/drawingml/2006/picture">
+                  <pic:nvPicPr>
+                    <pic:cNvPr id="0" name="Picture 4"/>
+                    <pic:cNvPicPr>
+                      <a:picLocks noChangeAspect="1" noChangeArrowheads="1"/>
+                    </pic:cNvPicPr>
+                  </pic:nvPicPr>
+                  <pic:blipFill>
+                    <a:blip r:embed="rId8">
+                      <a:extLst>
+                        <a:ext uri="{28A0092B-C50C-407E-A947-70E740481C1C}">
+                          <a14:useLocalDpi xmlns:a14="http://schemas.microsoft.com/office/drawing/2010/main" val="0"/>
+                        </a:ext>
+                      </a:extLst>
+                    </a:blip>
+                    <a:srcRect/>
+                    <a:stretch>
+                      <a:fillRect/>
+                    </a:stretch>
+                  </pic:blipFill>
+                  <pic:spPr bwMode="auto">
+                    <a:xfrm>
+                      <a:off x="0" y="0"/>
+                      <a:ext cx="6119495" cy="478155"/>
+                    </a:xfrm>
+                    <a:prstGeom prst="rect">
+                      <a:avLst/>
+                    </a:prstGeom>
+                    <a:noFill/>
+                    <a:ln>
+                      <a:noFill/>
+                    </a:ln>
+                  </pic:spPr>
+                </pic:pic>
+              </a:graphicData>
+            </a:graphic>
+          </wp:inline>
+        </w:drawing>
+      </w:r>
+    </w:p>
+    <w:p>
+      <w:proofErr w:type="spellStart"/>
+      <w:r>
+        <w:t>Usage</w:t>
+      </w:r>
+      <w:proofErr w:type="spellEnd"/>
+      <w:r>
+        <w:t xml:space="preserve"> import </w:t>
+      </w:r>
+    </w:p>
+    <w:p>
+      <w:r>
+        <w:rPr>
+          <w:noProof/>
+        </w:rPr>
+        <w:drawing>
+          <wp:inline distT="0" distB="0" distL="0" distR="0" wp14:anchorId="0A37292F" wp14:editId="077DEA6A">
+            <wp:extent cx="6112510" cy="337820"/>
+            <wp:effectExtent l="0" t="0" r="2540" b="5080"/>
+            <wp:docPr id="5" name="Immagine 5"/>
+            <wp:cNvGraphicFramePr>
+              <a:graphicFrameLocks xmlns:a="http://schemas.openxmlformats.org/drawingml/2006/main" noChangeAspect="1"/>
+            </wp:cNvGraphicFramePr>
+            <a:graphic xmlns:a="http://schemas.openxmlformats.org/drawingml/2006/main">
+              <a:graphicData uri="http://schemas.openxmlformats.org/drawingml/2006/picture">
+                <pic:pic xmlns:pic="http://schemas.openxmlformats.org/drawingml/2006/picture">
+                  <pic:nvPicPr>
+                    <pic:cNvPr id="0" name="Picture 5"/>
+                    <pic:cNvPicPr>
+                      <a:picLocks noChangeAspect="1" noChangeArrowheads="1"/>
+                    </pic:cNvPicPr>
+                  </pic:nvPicPr>
+                  <pic:blipFill>
+                    <a:blip r:embed="rId9">
+                      <a:extLst>
+                        <a:ext uri="{28A0092B-C50C-407E-A947-70E740481C1C}">
+                          <a14:useLocalDpi xmlns:a14="http://schemas.microsoft.com/office/drawing/2010/main" val="0"/>
+                        </a:ext>
+                      </a:extLst>
+                    </a:blip>
+                    <a:srcRect/>
+                    <a:stretch>
+                      <a:fillRect/>
+                    </a:stretch>
+                  </pic:blipFill>
+                  <pic:spPr bwMode="auto">
+                    <a:xfrm>
+                      <a:off x="0" y="0"/>
+                      <a:ext cx="6112510" cy="337820"/>
+                    </a:xfrm>
+                    <a:prstGeom prst="rect">
+                      <a:avLst/>
+                    </a:prstGeom>
+                    <a:noFill/>
+                    <a:ln>
+                      <a:noFill/>
+                    </a:ln>
+                  </pic:spPr>
+                </pic:pic>
+              </a:graphicData>
+            </a:graphic>
+          </wp:inline>
+        </w:drawing>
+      </w:r>
+      <w:r>
+        <w:t xml:space="preserve"> </w:t>
+      </w:r>
+    </w:p>
+    <w:p/>
+    <w:p/>
+    <w:p>
+      <w:pPr>
+        <w:rPr>
+          <w:u w:val="single"/>
+        </w:rPr>
+      </w:pPr>
+      <w:r>
+        <w:lastRenderedPageBreak/>
+        <w:t xml:space="preserve">The last part of the </w:t>
+      </w:r>
+      <w:proofErr w:type="spellStart"/>
+      <w:r>
+        <w:rPr>
+          <w:b/>
+          <w:bCs/>
+        </w:rPr>
+        <w:t>header</w:t>
+      </w:r>
+      <w:proofErr w:type="spellEnd"/>
+      <w:r>
+        <w:rPr>
+          <w:b/>
+          <w:bCs/>
+        </w:rPr>
+        <w:t xml:space="preserve"> </w:t>
+      </w:r>
+      <w:proofErr w:type="spellStart"/>
+      <w:r>
+        <w:t>is</w:t>
+      </w:r>
+      <w:proofErr w:type="spellEnd"/>
+      <w:r>
+        <w:t xml:space="preserve"> the </w:t>
+      </w:r>
+      <w:proofErr w:type="spellStart"/>
+      <w:r>
+        <w:t>definition</w:t>
+      </w:r>
+      <w:proofErr w:type="spellEnd"/>
+      <w:r>
+        <w:t xml:space="preserve"> of the global </w:t>
+      </w:r>
+      <w:proofErr w:type="spellStart"/>
+      <w:r>
+        <w:t>species</w:t>
+      </w:r>
+      <w:proofErr w:type="spellEnd"/>
+      <w:r>
+        <w:t>:</w:t>
+      </w:r>
+    </w:p>
+    <w:p>
+      <w:r>
+        <w:rPr>
+          <w:noProof/>
+        </w:rPr>
+        <w:drawing>
+          <wp:inline distT="0" distB="0" distL="0" distR="0" wp14:anchorId="6022AAB5" wp14:editId="44162B63">
+            <wp:extent cx="6119495" cy="626110"/>
+            <wp:effectExtent l="0" t="0" r="0" b="2540"/>
+            <wp:docPr id="7" name="Immagine 7"/>
+            <wp:cNvGraphicFramePr>
+              <a:graphicFrameLocks xmlns:a="http://schemas.openxmlformats.org/drawingml/2006/main" noChangeAspect="1"/>
+            </wp:cNvGraphicFramePr>
+            <a:graphic xmlns:a="http://schemas.openxmlformats.org/drawingml/2006/main">
+              <a:graphicData uri="http://schemas.openxmlformats.org/drawingml/2006/picture">
+                <pic:pic xmlns:pic="http://schemas.openxmlformats.org/drawingml/2006/picture">
+                  <pic:nvPicPr>
+                    <pic:cNvPr id="0" name="Picture 7"/>
+                    <pic:cNvPicPr>
+                      <a:picLocks noChangeAspect="1" noChangeArrowheads="1"/>
+                    </pic:cNvPicPr>
+                  </pic:nvPicPr>
+                  <pic:blipFill>
+                    <a:blip r:embed="rId10">
+                      <a:extLst>
+                        <a:ext uri="{28A0092B-C50C-407E-A947-70E740481C1C}">
+                          <a14:useLocalDpi xmlns:a14="http://schemas.microsoft.com/office/drawing/2010/main" val="0"/>
+                        </a:ext>
+                      </a:extLst>
+                    </a:blip>
+                    <a:srcRect/>
+                    <a:stretch>
+                      <a:fillRect/>
+                    </a:stretch>
+                  </pic:blipFill>
+                  <pic:spPr bwMode="auto">
+                    <a:xfrm>
+                      <a:off x="0" y="0"/>
+                      <a:ext cx="6119495" cy="626110"/>
+                    </a:xfrm>
+                    <a:prstGeom prst="rect">
+                      <a:avLst/>
+                    </a:prstGeom>
+                    <a:noFill/>
+                    <a:ln>
+                      <a:noFill/>
+                    </a:ln>
+                  </pic:spPr>
+                </pic:pic>
+              </a:graphicData>
+            </a:graphic>
+          </wp:inline>
+        </w:drawing>
+      </w:r>
+    </w:p>
+    <w:p>
+      <w:pPr>
+        <w:jc w:val="center"/>
+      </w:pPr>
+      <w:r>
+        <w:rPr>
+          <w:noProof/>
+          <w:u w:val="single"/>
+        </w:rPr>
+        <w:drawing>
+          <wp:inline distT="0" distB="0" distL="0" distR="0" wp14:anchorId="7B7C677F" wp14:editId="06FCD65C">
+            <wp:extent cx="2251075" cy="2152650"/>
+            <wp:effectExtent l="0" t="0" r="0" b="0"/>
+            <wp:docPr id="6" name="Immagine 6"/>
+            <wp:cNvGraphicFramePr>
+              <a:graphicFrameLocks xmlns:a="http://schemas.openxmlformats.org/drawingml/2006/main" noChangeAspect="1"/>
+            </wp:cNvGraphicFramePr>
+            <a:graphic xmlns:a="http://schemas.openxmlformats.org/drawingml/2006/main">
+              <a:graphicData uri="http://schemas.openxmlformats.org/drawingml/2006/picture">
+                <pic:pic xmlns:pic="http://schemas.openxmlformats.org/drawingml/2006/picture">
+                  <pic:nvPicPr>
+                    <pic:cNvPr id="0" name="Picture 6"/>
+                    <pic:cNvPicPr>
+                      <a:picLocks noChangeAspect="1" noChangeArrowheads="1"/>
+                    </pic:cNvPicPr>
+                  </pic:nvPicPr>
+                  <pic:blipFill>
+                    <a:blip r:embed="rId11">
+                      <a:extLst>
+                        <a:ext uri="{28A0092B-C50C-407E-A947-70E740481C1C}">
+                          <a14:useLocalDpi xmlns:a14="http://schemas.microsoft.com/office/drawing/2010/main" val="0"/>
+                        </a:ext>
+                      </a:extLst>
+                    </a:blip>
+                    <a:srcRect/>
+                    <a:stretch>
+                      <a:fillRect/>
+                    </a:stretch>
+                  </pic:blipFill>
+                  <pic:spPr bwMode="auto">
+                    <a:xfrm>
+                      <a:off x="0" y="0"/>
+                      <a:ext cx="2251075" cy="2152650"/>
+                    </a:xfrm>
+                    <a:prstGeom prst="rect">
+                      <a:avLst/>
+                    </a:prstGeom>
+                    <a:noFill/>
+                    <a:ln>
+                      <a:noFill/>
+                    </a:ln>
+                  </pic:spPr>
+                </pic:pic>
+              </a:graphicData>
+            </a:graphic>
+          </wp:inline>
+        </w:drawing>
+      </w:r>
+    </w:p>
+    <w:p/>
+    <w:p>
+      <w:pPr>
+        <w:pStyle w:val="Titolo2"/>
+        <w:jc w:val="center"/>
+      </w:pPr>
+      <w:r>
+        <w:t>2.</w:t>
+      </w:r>
+      <w:proofErr w:type="gramStart"/>
+      <w:r>
+        <w:t>2.Species</w:t>
+      </w:r>
+      <w:proofErr w:type="gramEnd"/>
+      <w:r>
+        <w:t xml:space="preserve"> </w:t>
+      </w:r>
+      <w:proofErr w:type="spellStart"/>
+      <w:r>
+        <w:t>declaration</w:t>
+      </w:r>
+      <w:proofErr w:type="spellEnd"/>
+    </w:p>
+    <w:p>
+      <w:pPr>
+        <w:rPr>
+          <w:u w:val="single"/>
+        </w:rPr>
+      </w:pPr>
+      <w:r>
+        <w:rPr>
+          <w:u w:val="single"/>
+        </w:rPr>
+        <w:t xml:space="preserve">The </w:t>
+      </w:r>
+      <w:r>
+        <w:rPr>
+          <w:b/>
+          <w:bCs/>
+          <w:u w:val="single"/>
+        </w:rPr>
+        <w:t xml:space="preserve">special </w:t>
+      </w:r>
+      <w:proofErr w:type="spellStart"/>
+      <w:r>
+        <w:rPr>
+          <w:b/>
+          <w:bCs/>
+          <w:u w:val="single"/>
+        </w:rPr>
+        <w:t>species</w:t>
+      </w:r>
+      <w:proofErr w:type="spellEnd"/>
+      <w:r>
+        <w:rPr>
+          <w:b/>
+          <w:bCs/>
+          <w:u w:val="single"/>
+        </w:rPr>
+        <w:t xml:space="preserve"> global </w:t>
+      </w:r>
+      <w:proofErr w:type="spellStart"/>
+      <w:r>
+        <w:rPr>
+          <w:u w:val="single"/>
+        </w:rPr>
+        <w:t>is</w:t>
+      </w:r>
+      <w:proofErr w:type="spellEnd"/>
+      <w:r>
+        <w:rPr>
+          <w:u w:val="single"/>
+        </w:rPr>
+        <w:t xml:space="preserve"> the world </w:t>
+      </w:r>
+      <w:proofErr w:type="spellStart"/>
+      <w:r>
+        <w:rPr>
+          <w:u w:val="single"/>
+        </w:rPr>
+        <w:t>species</w:t>
+      </w:r>
+      <w:proofErr w:type="spellEnd"/>
+      <w:r>
+        <w:rPr>
+          <w:u w:val="single"/>
+        </w:rPr>
+        <w:t xml:space="preserve">. You </w:t>
+      </w:r>
+      <w:proofErr w:type="spellStart"/>
+      <w:r>
+        <w:rPr>
+          <w:u w:val="single"/>
+        </w:rPr>
+        <w:t>will</w:t>
+      </w:r>
+      <w:proofErr w:type="spellEnd"/>
+      <w:r>
+        <w:rPr>
+          <w:u w:val="single"/>
+        </w:rPr>
+        <w:t xml:space="preserve"> </w:t>
+      </w:r>
+      <w:proofErr w:type="spellStart"/>
+      <w:r>
+        <w:rPr>
+          <w:u w:val="single"/>
+        </w:rPr>
+        <w:t>declare</w:t>
+      </w:r>
+      <w:proofErr w:type="spellEnd"/>
+      <w:r>
+        <w:rPr>
+          <w:u w:val="single"/>
+        </w:rPr>
+        <w:t xml:space="preserve"> </w:t>
+      </w:r>
+      <w:proofErr w:type="spellStart"/>
+      <w:r>
+        <w:rPr>
+          <w:u w:val="single"/>
+        </w:rPr>
+        <w:t>here</w:t>
+      </w:r>
+      <w:proofErr w:type="spellEnd"/>
+      <w:r>
+        <w:rPr>
+          <w:u w:val="single"/>
+        </w:rPr>
+        <w:t xml:space="preserve"> </w:t>
+      </w:r>
+      <w:proofErr w:type="spellStart"/>
+      <w:r>
+        <w:rPr>
+          <w:u w:val="single"/>
+        </w:rPr>
+        <w:t>all</w:t>
+      </w:r>
+      <w:proofErr w:type="spellEnd"/>
+      <w:r>
+        <w:rPr>
+          <w:u w:val="single"/>
+        </w:rPr>
+        <w:t xml:space="preserve"> the </w:t>
+      </w:r>
+      <w:proofErr w:type="gramStart"/>
+      <w:r>
+        <w:rPr>
+          <w:u w:val="single"/>
+        </w:rPr>
+        <w:t xml:space="preserve">global  </w:t>
+      </w:r>
+      <w:proofErr w:type="spellStart"/>
+      <w:r>
+        <w:rPr>
+          <w:u w:val="single"/>
+        </w:rPr>
+        <w:t>attributes</w:t>
+      </w:r>
+      <w:proofErr w:type="spellEnd"/>
+      <w:proofErr w:type="gramEnd"/>
+      <w:r>
+        <w:rPr>
+          <w:u w:val="single"/>
+        </w:rPr>
+        <w:t>/actions/</w:t>
+      </w:r>
+      <w:proofErr w:type="spellStart"/>
+      <w:r>
+        <w:rPr>
+          <w:u w:val="single"/>
+        </w:rPr>
+        <w:t>behaviors</w:t>
+      </w:r>
+      <w:proofErr w:type="spellEnd"/>
+      <w:r>
+        <w:rPr>
+          <w:u w:val="single"/>
+        </w:rPr>
+        <w:t>.</w:t>
+      </w:r>
+      <w:r>
+        <w:rPr>
+          <w:noProof/>
+          <w:u w:val="single"/>
+        </w:rPr>
+        <w:drawing>
+          <wp:inline distT="0" distB="0" distL="0" distR="0" wp14:anchorId="2F3725A6" wp14:editId="3698D899">
+            <wp:extent cx="6119495" cy="626110"/>
+            <wp:effectExtent l="0" t="0" r="0" b="2540"/>
+            <wp:docPr id="8" name="Immagine 8"/>
+            <wp:cNvGraphicFramePr>
+              <a:graphicFrameLocks xmlns:a="http://schemas.openxmlformats.org/drawingml/2006/main" noChangeAspect="1"/>
+            </wp:cNvGraphicFramePr>
+            <a:graphic xmlns:a="http://schemas.openxmlformats.org/drawingml/2006/main">
+              <a:graphicData uri="http://schemas.openxmlformats.org/drawingml/2006/picture">
+                <pic:pic xmlns:pic="http://schemas.openxmlformats.org/drawingml/2006/picture">
+                  <pic:nvPicPr>
+                    <pic:cNvPr id="0" name="Picture 8"/>
+                    <pic:cNvPicPr>
+                      <a:picLocks noChangeAspect="1" noChangeArrowheads="1"/>
+                    </pic:cNvPicPr>
+                  </pic:nvPicPr>
+                  <pic:blipFill>
+                    <a:blip r:embed="rId10">
+                      <a:extLst>
+                        <a:ext uri="{28A0092B-C50C-407E-A947-70E740481C1C}">
+                          <a14:useLocalDpi xmlns:a14="http://schemas.microsoft.com/office/drawing/2010/main" val="0"/>
+                        </a:ext>
+                      </a:extLst>
+                    </a:blip>
+                    <a:srcRect/>
+                    <a:stretch>
+                      <a:fillRect/>
+                    </a:stretch>
+                  </pic:blipFill>
+                  <pic:spPr bwMode="auto">
+                    <a:xfrm>
+                      <a:off x="0" y="0"/>
+                      <a:ext cx="6119495" cy="626110"/>
+                    </a:xfrm>
+                    <a:prstGeom prst="rect">
+                      <a:avLst/>
+                    </a:prstGeom>
+                    <a:noFill/>
+                    <a:ln>
+                      <a:noFill/>
+                    </a:ln>
+                  </pic:spPr>
+                </pic:pic>
+              </a:graphicData>
+            </a:graphic>
+          </wp:inline>
+        </w:drawing>
+      </w:r>
+    </w:p>
+    <w:p>
+      <w:pPr>
+        <w:rPr>
+          <w:u w:val="single"/>
+        </w:rPr>
+      </w:pPr>
+      <w:r>
+        <w:rPr>
+          <w:b/>
+          <w:bCs/>
+          <w:u w:val="single"/>
+        </w:rPr>
+        <w:t xml:space="preserve">Regular </w:t>
+      </w:r>
+      <w:proofErr w:type="spellStart"/>
+      <w:r>
+        <w:rPr>
+          <w:b/>
+          <w:bCs/>
+          <w:u w:val="single"/>
+        </w:rPr>
+        <w:t>species</w:t>
+      </w:r>
+      <w:proofErr w:type="spellEnd"/>
+      <w:r>
+        <w:rPr>
+          <w:b/>
+          <w:bCs/>
+          <w:u w:val="single"/>
+        </w:rPr>
+        <w:t xml:space="preserve"> </w:t>
+      </w:r>
+      <w:r>
+        <w:rPr>
+          <w:u w:val="single"/>
+        </w:rPr>
+        <w:t xml:space="preserve">can be </w:t>
+      </w:r>
+      <w:proofErr w:type="spellStart"/>
+      <w:r>
+        <w:rPr>
+          <w:u w:val="single"/>
+        </w:rPr>
+        <w:t>declared</w:t>
+      </w:r>
+      <w:proofErr w:type="spellEnd"/>
+      <w:r>
+        <w:rPr>
+          <w:u w:val="single"/>
+        </w:rPr>
+        <w:t xml:space="preserve"> with the keyword </w:t>
+      </w:r>
+      <w:proofErr w:type="spellStart"/>
+      <w:r>
+        <w:rPr>
+          <w:b/>
+          <w:bCs/>
+          <w:u w:val="single"/>
+        </w:rPr>
+        <w:t>species</w:t>
+      </w:r>
+      <w:proofErr w:type="spellEnd"/>
+      <w:r>
+        <w:rPr>
+          <w:b/>
+          <w:bCs/>
+          <w:u w:val="single"/>
+        </w:rPr>
+        <w:t xml:space="preserve">. </w:t>
+      </w:r>
+      <w:r>
+        <w:rPr>
+          <w:u w:val="single"/>
+        </w:rPr>
+        <w:t xml:space="preserve">You can </w:t>
+      </w:r>
+      <w:proofErr w:type="spellStart"/>
+      <w:r>
+        <w:rPr>
+          <w:u w:val="single"/>
+        </w:rPr>
+        <w:t>declare</w:t>
+      </w:r>
+      <w:proofErr w:type="spellEnd"/>
+      <w:r>
+        <w:rPr>
+          <w:u w:val="single"/>
+        </w:rPr>
+        <w:t xml:space="preserve"> </w:t>
+      </w:r>
+      <w:proofErr w:type="spellStart"/>
+      <w:r>
+        <w:rPr>
+          <w:u w:val="single"/>
+        </w:rPr>
+        <w:t>several</w:t>
+      </w:r>
+      <w:proofErr w:type="spellEnd"/>
+      <w:r>
+        <w:rPr>
+          <w:u w:val="single"/>
+        </w:rPr>
+        <w:t xml:space="preserve"> regular </w:t>
+      </w:r>
+      <w:proofErr w:type="spellStart"/>
+      <w:r>
+        <w:rPr>
+          <w:u w:val="single"/>
+        </w:rPr>
+        <w:t>species</w:t>
+      </w:r>
+      <w:proofErr w:type="spellEnd"/>
+      <w:r>
+        <w:rPr>
+          <w:u w:val="single"/>
+        </w:rPr>
+        <w:t xml:space="preserve">, and </w:t>
+      </w:r>
+      <w:proofErr w:type="spellStart"/>
+      <w:r>
+        <w:rPr>
+          <w:u w:val="single"/>
+        </w:rPr>
+        <w:t>they</w:t>
+      </w:r>
+      <w:proofErr w:type="spellEnd"/>
+      <w:r>
+        <w:rPr>
+          <w:u w:val="single"/>
+        </w:rPr>
+        <w:t xml:space="preserve"> </w:t>
+      </w:r>
+      <w:proofErr w:type="spellStart"/>
+      <w:r>
+        <w:rPr>
+          <w:u w:val="single"/>
+        </w:rPr>
+        <w:t>all</w:t>
+      </w:r>
+      <w:proofErr w:type="spellEnd"/>
+      <w:r>
+        <w:rPr>
+          <w:u w:val="single"/>
+        </w:rPr>
+        <w:t xml:space="preserve"> </w:t>
+      </w:r>
+      <w:proofErr w:type="spellStart"/>
+      <w:r>
+        <w:rPr>
+          <w:u w:val="single"/>
+        </w:rPr>
+        <w:t>have</w:t>
+      </w:r>
+      <w:proofErr w:type="spellEnd"/>
+      <w:r>
+        <w:rPr>
+          <w:u w:val="single"/>
+        </w:rPr>
+        <w:t xml:space="preserve"> to be </w:t>
+      </w:r>
+      <w:proofErr w:type="spellStart"/>
+      <w:r>
+        <w:rPr>
+          <w:u w:val="single"/>
+        </w:rPr>
+        <w:t>named</w:t>
+      </w:r>
+      <w:proofErr w:type="spellEnd"/>
+      <w:r>
+        <w:rPr>
+          <w:u w:val="single"/>
+        </w:rPr>
+        <w:t xml:space="preserve">. </w:t>
+      </w:r>
+    </w:p>
+    <w:p>
+      <w:pPr>
+        <w:rPr>
+          <w:b/>
+          <w:bCs/>
+          <w:u w:val="single"/>
+        </w:rPr>
+      </w:pPr>
+      <w:r>
+        <w:rPr>
+          <w:u w:val="single"/>
+        </w:rPr>
+        <w:t xml:space="preserve">A </w:t>
+      </w:r>
+      <w:proofErr w:type="spellStart"/>
+      <w:r>
+        <w:rPr>
+          <w:u w:val="single"/>
+        </w:rPr>
+        <w:t>species</w:t>
+      </w:r>
+      <w:proofErr w:type="spellEnd"/>
+      <w:r>
+        <w:rPr>
+          <w:u w:val="single"/>
+        </w:rPr>
+        <w:t xml:space="preserve"> </w:t>
+      </w:r>
+      <w:proofErr w:type="spellStart"/>
+      <w:r>
+        <w:rPr>
+          <w:u w:val="single"/>
+        </w:rPr>
+        <w:t>defines</w:t>
+      </w:r>
+      <w:proofErr w:type="spellEnd"/>
+      <w:r>
+        <w:rPr>
+          <w:u w:val="single"/>
+        </w:rPr>
+        <w:t xml:space="preserve"> </w:t>
+      </w:r>
+      <w:proofErr w:type="spellStart"/>
+      <w:r>
+        <w:rPr>
+          <w:u w:val="single"/>
+        </w:rPr>
+        <w:t>its</w:t>
+      </w:r>
+      <w:proofErr w:type="spellEnd"/>
+      <w:r>
+        <w:rPr>
+          <w:u w:val="single"/>
+        </w:rPr>
+        <w:t xml:space="preserve"> </w:t>
+      </w:r>
+      <w:proofErr w:type="spellStart"/>
+      <w:r>
+        <w:rPr>
+          <w:b/>
+          <w:bCs/>
+          <w:u w:val="single"/>
+        </w:rPr>
+        <w:t>attributes</w:t>
+      </w:r>
+      <w:proofErr w:type="spellEnd"/>
+      <w:r>
+        <w:rPr>
+          <w:b/>
+          <w:bCs/>
+          <w:u w:val="single"/>
+        </w:rPr>
+        <w:t xml:space="preserve">, actions and </w:t>
+      </w:r>
+      <w:proofErr w:type="spellStart"/>
+      <w:r>
+        <w:rPr>
+          <w:b/>
+          <w:bCs/>
+          <w:u w:val="single"/>
+        </w:rPr>
+        <w:t>behaviors</w:t>
+      </w:r>
+      <w:proofErr w:type="spellEnd"/>
+      <w:r>
+        <w:rPr>
+          <w:b/>
+          <w:bCs/>
+          <w:u w:val="single"/>
+        </w:rPr>
+        <w:t xml:space="preserve"> </w:t>
+      </w:r>
+      <w:r>
+        <w:rPr>
+          <w:u w:val="single"/>
+        </w:rPr>
+        <w:t xml:space="preserve">and </w:t>
+      </w:r>
+      <w:proofErr w:type="spellStart"/>
+      <w:r>
+        <w:rPr>
+          <w:b/>
+          <w:bCs/>
+          <w:u w:val="single"/>
+        </w:rPr>
+        <w:t>aspects</w:t>
+      </w:r>
+      <w:proofErr w:type="spellEnd"/>
+      <w:r>
+        <w:rPr>
+          <w:b/>
+          <w:bCs/>
+          <w:u w:val="single"/>
+        </w:rPr>
+        <w:t>.</w:t>
+      </w:r>
+    </w:p>
+    <w:p>
+      <w:pPr>
+        <w:rPr>
+          <w:b/>
+          <w:bCs/>
+          <w:u w:val="single"/>
+        </w:rPr>
+      </w:pPr>
+    </w:p>
+    <w:p>
+      <w:pPr>
+        <w:rPr>
+          <w:b/>
+          <w:bCs/>
+          <w:u w:val="single"/>
+        </w:rPr>
+      </w:pPr>
+      <w:r>
+        <w:rPr>
+          <w:b/>
+          <w:bCs/>
+          <w:noProof/>
+        </w:rPr>
+        <w:drawing>
+          <wp:inline distT="0" distB="0" distL="0" distR="0" wp14:anchorId="13C47C1B" wp14:editId="73D9C4B0">
+            <wp:extent cx="6119495" cy="598170"/>
+            <wp:effectExtent l="0" t="0" r="0" b="0"/>
+            <wp:docPr id="9" name="Immagine 9"/>
+            <wp:cNvGraphicFramePr>
+              <a:graphicFrameLocks xmlns:a="http://schemas.openxmlformats.org/drawingml/2006/main" noChangeAspect="1"/>
+            </wp:cNvGraphicFramePr>
+            <a:graphic xmlns:a="http://schemas.openxmlformats.org/drawingml/2006/main">
+              <a:graphicData uri="http://schemas.openxmlformats.org/drawingml/2006/picture">
+                <pic:pic xmlns:pic="http://schemas.openxmlformats.org/drawingml/2006/picture">
+                  <pic:nvPicPr>
+                    <pic:cNvPr id="0" name="Picture 9"/>
+                    <pic:cNvPicPr>
+                      <a:picLocks noChangeAspect="1" noChangeArrowheads="1"/>
+                    </pic:cNvPicPr>
+                  </pic:nvPicPr>
+                  <pic:blipFill>
+                    <a:blip r:embed="rId12">
+                      <a:extLst>
+                        <a:ext uri="{28A0092B-C50C-407E-A947-70E740481C1C}">
+                          <a14:useLocalDpi xmlns:a14="http://schemas.microsoft.com/office/drawing/2010/main" val="0"/>
+                        </a:ext>
+                      </a:extLst>
+                    </a:blip>
+                    <a:srcRect/>
+                    <a:stretch>
+                      <a:fillRect/>
+                    </a:stretch>
+                  </pic:blipFill>
+                  <pic:spPr bwMode="auto">
+                    <a:xfrm>
+                      <a:off x="0" y="0"/>
+                      <a:ext cx="6119495" cy="598170"/>
+                    </a:xfrm>
+                    <a:prstGeom prst="rect">
+                      <a:avLst/>
+                    </a:prstGeom>
+                    <a:noFill/>
+                    <a:ln>
+                      <a:noFill/>
+                    </a:ln>
+                  </pic:spPr>
+                </pic:pic>
+              </a:graphicData>
+            </a:graphic>
+          </wp:inline>
+        </w:drawing>
+      </w:r>
+    </w:p>
+    <w:p>
+      <w:pPr>
+        <w:rPr>
+          <w:b/>
+          <w:bCs/>
+          <w:u w:val="single"/>
+        </w:rPr>
+      </w:pPr>
+    </w:p>
+    <w:p>
+      <w:pPr>
+        <w:rPr>
+          <w:b/>
+          <w:bCs/>
+          <w:u w:val="single"/>
+        </w:rPr>
+      </w:pPr>
+    </w:p>
+    <w:p>
+      <w:pPr>
+        <w:rPr>
+          <w:b/>
+          <w:bCs/>
+          <w:u w:val="single"/>
+        </w:rPr>
+      </w:pPr>
+    </w:p>
+    <w:p>
+      <w:pPr>
+        <w:rPr>
+          <w:b/>
+          <w:bCs/>
+          <w:u w:val="single"/>
+        </w:rPr>
+      </w:pPr>
+    </w:p>
+    <w:p>
+      <w:pPr>
+        <w:rPr>
+          <w:b/>
+          <w:bCs/>
+          <w:u w:val="single"/>
+        </w:rPr>
+      </w:pPr>
+    </w:p>
+    <w:p>
+      <w:pPr>
+        <w:rPr>
+          <w:b/>
+          <w:bCs/>
+          <w:u w:val="single"/>
+        </w:rPr>
+      </w:pPr>
+    </w:p>
+    <w:p>
+      <w:pPr>
+        <w:rPr>
+          <w:b/>
+          <w:bCs/>
+          <w:u w:val="single"/>
+        </w:rPr>
+      </w:pPr>
+    </w:p>
+    <w:p>
+      <w:pPr>
+        <w:rPr>
+          <w:b/>
+          <w:bCs/>
+          <w:u w:val="single"/>
+        </w:rPr>
+      </w:pPr>
+    </w:p>
+    <w:p>
+      <w:pPr>
+        <w:rPr>
+          <w:b/>
+          <w:bCs/>
+          <w:u w:val="single"/>
+        </w:rPr>
+      </w:pPr>
+    </w:p>
+    <w:p>
+      <w:pPr>
+        <w:rPr>
+          <w:b/>
+          <w:bCs/>
+          <w:noProof/>
+        </w:rPr>
+      </w:pPr>
+      <w:r>
+        <w:rPr>
+          <w:b/>
+          <w:bCs/>
+          <w:noProof/>
+        </w:rPr>
+        <w:t xml:space="preserve"> </w:t>
+      </w:r>
+    </w:p>
+    <w:p>
+      <w:pPr>
+        <w:rPr>
+          <w:noProof/>
+          <w:u w:val="single"/>
+        </w:rPr>
+      </w:pPr>
+      <w:r>
+        <w:rPr>
+          <w:noProof/>
+        </w:rPr>
+        <w:t>Species position:</w:t>
+      </w:r>
+    </w:p>
+    <w:p>
+      <w:pPr>
+        <w:rPr>
+          <w:b/>
+          <w:bCs/>
+        </w:rPr>
+      </w:pPr>
+      <w:r>
+        <w:rPr>
+          <w:b/>
+          <w:bCs/>
+          <w:noProof/>
+        </w:rPr>
+        <w:drawing>
+          <wp:inline distT="0" distB="0" distL="0" distR="0" wp14:anchorId="75A7F6C9" wp14:editId="405BA295">
+            <wp:extent cx="6112510" cy="2799715"/>
+            <wp:effectExtent l="0" t="0" r="2540" b="635"/>
+            <wp:docPr id="10" name="Immagine 10" descr="Immagine che contiene testo&#10;&#10;Descrizione generata automaticamente"/>
+            <wp:cNvGraphicFramePr>
+              <a:graphicFrameLocks xmlns:a="http://schemas.openxmlformats.org/drawingml/2006/main" noChangeAspect="1"/>
+            </wp:cNvGraphicFramePr>
+            <a:graphic xmlns:a="http://schemas.openxmlformats.org/drawingml/2006/main">
+              <a:graphicData uri="http://schemas.openxmlformats.org/drawingml/2006/picture">
+                <pic:pic xmlns:pic="http://schemas.openxmlformats.org/drawingml/2006/picture">
+                  <pic:nvPicPr>
+                    <pic:cNvPr id="10" name="Immagine 10" descr="Immagine che contiene testo&#10;&#10;Descrizione generata automaticamente"/>
+                    <pic:cNvPicPr>
+                      <a:picLocks noChangeAspect="1" noChangeArrowheads="1"/>
+                    </pic:cNvPicPr>
+                  </pic:nvPicPr>
+                  <pic:blipFill>
+                    <a:blip r:embed="rId13">
+                      <a:extLst>
+                        <a:ext uri="{28A0092B-C50C-407E-A947-70E740481C1C}">
+                          <a14:useLocalDpi xmlns:a14="http://schemas.microsoft.com/office/drawing/2010/main" val="0"/>
+                        </a:ext>
+                      </a:extLst>
+                    </a:blip>
+                    <a:srcRect/>
+                    <a:stretch>
+                      <a:fillRect/>
+                    </a:stretch>
+                  </pic:blipFill>
+                  <pic:spPr bwMode="auto">
+                    <a:xfrm>
+                      <a:off x="0" y="0"/>
+                      <a:ext cx="6112510" cy="2799715"/>
+                    </a:xfrm>
+                    <a:prstGeom prst="rect">
+                      <a:avLst/>
+                    </a:prstGeom>
+                    <a:noFill/>
+                    <a:ln>
+                      <a:noFill/>
+                    </a:ln>
+                  </pic:spPr>
+                </pic:pic>
+              </a:graphicData>
+            </a:graphic>
+          </wp:inline>
+        </w:drawing>
+      </w:r>
+    </w:p>
+    <w:p>
+      <w:pPr>
+        <w:rPr>
+          <w:b/>
+          <w:bCs/>
+        </w:rPr>
+      </w:pPr>
+    </w:p>
+    <w:p>
+      <w:pPr>
+        <w:rPr>
+          <w:u w:val="single"/>
+        </w:rPr>
+      </w:pPr>
+    </w:p>
+    <w:p>
+      <w:pPr>
+        <w:pStyle w:val="Titolo2"/>
+        <w:jc w:val="center"/>
+      </w:pPr>
+      <w:r>
+        <w:t>2.</w:t>
+      </w:r>
+      <w:proofErr w:type="gramStart"/>
+      <w:r>
+        <w:t>3.Experiment</w:t>
+      </w:r>
+      <w:proofErr w:type="gramEnd"/>
+      <w:r>
+        <w:t xml:space="preserve"> </w:t>
+      </w:r>
+      <w:proofErr w:type="spellStart"/>
+      <w:r>
+        <w:t>declarations</w:t>
+      </w:r>
+      <w:proofErr w:type="spellEnd"/>
+    </w:p>
+    <w:p>
+      <w:pPr>
+        <w:rPr>
+          <w:u w:val="single"/>
+        </w:rPr>
+      </w:pPr>
+      <w:r>
+        <w:rPr>
+          <w:noProof/>
+          <w:u w:val="single"/>
+        </w:rPr>
+        <w:drawing>
+          <wp:inline distT="0" distB="0" distL="0" distR="0" wp14:anchorId="11CC04A2" wp14:editId="1B24B3AB">
+            <wp:extent cx="6112510" cy="1842770"/>
+            <wp:effectExtent l="0" t="0" r="2540" b="5080"/>
+            <wp:docPr id="11" name="Immagine 11"/>
+            <wp:cNvGraphicFramePr>
+              <a:graphicFrameLocks xmlns:a="http://schemas.openxmlformats.org/drawingml/2006/main" noChangeAspect="1"/>
+            </wp:cNvGraphicFramePr>
+            <a:graphic xmlns:a="http://schemas.openxmlformats.org/drawingml/2006/main">
+              <a:graphicData uri="http://schemas.openxmlformats.org/drawingml/2006/picture">
+                <pic:pic xmlns:pic="http://schemas.openxmlformats.org/drawingml/2006/picture">
+                  <pic:nvPicPr>
+                    <pic:cNvPr id="0" name="Picture 11"/>
+                    <pic:cNvPicPr>
+                      <a:picLocks noChangeAspect="1" noChangeArrowheads="1"/>
+                    </pic:cNvPicPr>
+                  </pic:nvPicPr>
+                  <pic:blipFill>
+                    <a:blip r:embed="rId14">
+                      <a:extLst>
+                        <a:ext uri="{28A0092B-C50C-407E-A947-70E740481C1C}">
+                          <a14:useLocalDpi xmlns:a14="http://schemas.microsoft.com/office/drawing/2010/main" val="0"/>
+                        </a:ext>
+                      </a:extLst>
+                    </a:blip>
+                    <a:srcRect/>
+                    <a:stretch>
+                      <a:fillRect/>
+                    </a:stretch>
+                  </pic:blipFill>
+                  <pic:spPr bwMode="auto">
+                    <a:xfrm>
+                      <a:off x="0" y="0"/>
+                      <a:ext cx="6112510" cy="1842770"/>
+                    </a:xfrm>
+                    <a:prstGeom prst="rect">
+                      <a:avLst/>
+                    </a:prstGeom>
+                    <a:noFill/>
+                    <a:ln>
+                      <a:noFill/>
+                    </a:ln>
+                  </pic:spPr>
+                </pic:pic>
+              </a:graphicData>
+            </a:graphic>
+          </wp:inline>
+        </w:drawing>
+      </w:r>
+    </w:p>
+    <w:p>
+      <w:pPr>
+        <w:pStyle w:val="Titolo3"/>
+        <w:jc w:val="center"/>
+      </w:pPr>
+      <w:r>
+        <w:t>2.3.1.GUI Experiment</w:t>
+      </w:r>
+    </w:p>
+    <w:p>
+      <w:pPr>
+        <w:rPr>
+          <w:b/>
+          <w:bCs/>
+        </w:rPr>
+      </w:pPr>
+      <w:r>
+        <w:t xml:space="preserve">GUI </w:t>
+      </w:r>
+      <w:proofErr w:type="spellStart"/>
+      <w:r>
+        <w:t>experiment</w:t>
+      </w:r>
+      <w:proofErr w:type="spellEnd"/>
+      <w:r>
+        <w:t xml:space="preserve"> </w:t>
+      </w:r>
+      <w:proofErr w:type="spellStart"/>
+      <w:r>
+        <w:t>allows</w:t>
+      </w:r>
+      <w:proofErr w:type="spellEnd"/>
+      <w:r>
+        <w:t xml:space="preserve"> you to display a </w:t>
+      </w:r>
+      <w:proofErr w:type="spellStart"/>
+      <w:r>
+        <w:rPr>
+          <w:b/>
+          <w:bCs/>
+        </w:rPr>
+        <w:t>graphical</w:t>
+      </w:r>
+      <w:proofErr w:type="spellEnd"/>
+      <w:r>
+        <w:rPr>
+          <w:b/>
+          <w:bCs/>
+        </w:rPr>
+        <w:t xml:space="preserve"> </w:t>
+      </w:r>
+      <w:proofErr w:type="spellStart"/>
+      <w:r>
+        <w:rPr>
+          <w:b/>
+          <w:bCs/>
+        </w:rPr>
+        <w:t>interface</w:t>
+      </w:r>
+      <w:proofErr w:type="spellEnd"/>
+    </w:p>
+    <w:p>
+      <w:pPr>
+        <w:rPr>
+          <w:b/>
+          <w:bCs/>
+        </w:rPr>
+      </w:pPr>
+      <w:r>
+        <w:rPr>
+          <w:b/>
+          <w:bCs/>
+          <w:noProof/>
+        </w:rPr>
+        <w:drawing>
+          <wp:inline distT="0" distB="0" distL="0" distR="0" wp14:anchorId="6F293631" wp14:editId="5AD3B68B">
+            <wp:extent cx="6112510" cy="886460"/>
+            <wp:effectExtent l="0" t="0" r="2540" b="8890"/>
+            <wp:docPr id="12" name="Immagine 12"/>
+            <wp:cNvGraphicFramePr>
+              <a:graphicFrameLocks xmlns:a="http://schemas.openxmlformats.org/drawingml/2006/main" noChangeAspect="1"/>
+            </wp:cNvGraphicFramePr>
+            <a:graphic xmlns:a="http://schemas.openxmlformats.org/drawingml/2006/main">
+              <a:graphicData uri="http://schemas.openxmlformats.org/drawingml/2006/picture">
+                <pic:pic xmlns:pic="http://schemas.openxmlformats.org/drawingml/2006/picture">
+                  <pic:nvPicPr>
+                    <pic:cNvPr id="0" name="Picture 12"/>
+                    <pic:cNvPicPr>
+                      <a:picLocks noChangeAspect="1" noChangeArrowheads="1"/>
+                    </pic:cNvPicPr>
+                  </pic:nvPicPr>
+                  <pic:blipFill>
+                    <a:blip r:embed="rId15">
+                      <a:extLst>
+                        <a:ext uri="{28A0092B-C50C-407E-A947-70E740481C1C}">
+                          <a14:useLocalDpi xmlns:a14="http://schemas.microsoft.com/office/drawing/2010/main" val="0"/>
+                        </a:ext>
+                      </a:extLst>
+                    </a:blip>
+                    <a:srcRect/>
+                    <a:stretch>
+                      <a:fillRect/>
+                    </a:stretch>
+                  </pic:blipFill>
+                  <pic:spPr bwMode="auto">
+                    <a:xfrm>
+                      <a:off x="0" y="0"/>
+                      <a:ext cx="6112510" cy="886460"/>
+                    </a:xfrm>
+                    <a:prstGeom prst="rect">
+                      <a:avLst/>
+                    </a:prstGeom>
+                    <a:noFill/>
+                    <a:ln>
+                      <a:noFill/>
+                    </a:ln>
+                  </pic:spPr>
+                </pic:pic>
+              </a:graphicData>
+            </a:graphic>
+          </wp:inline>
+        </w:drawing>
+      </w:r>
+    </w:p>
+    <w:p>
+      <w:pPr>
+        <w:rPr>
+          <w:rFonts w:asciiTheme="majorHAnsi" w:eastAsiaTheme="majorEastAsia" w:hAnsiTheme="majorHAnsi" w:cstheme="majorBidi"/>
+          <w:color w:val="1F3763" w:themeColor="accent1" w:themeShade="7F"/>
+          <w:sz w:val="24"/>
+          <w:szCs w:val="24"/>
+        </w:rPr>
+      </w:pPr>
+      <w:r>
+        <w:br w:type="page"/>
+      </w:r>
+    </w:p>
+    <w:p>
+      <w:pPr>
+        <w:pStyle w:val="Titolo3"/>
+        <w:jc w:val="center"/>
+      </w:pPr>
+      <w:r>
+        <w:lastRenderedPageBreak/>
+        <w:t>2.3.</w:t>
+      </w:r>
+      <w:proofErr w:type="gramStart"/>
+      <w:r>
+        <w:t>2.BATCH</w:t>
+      </w:r>
+      <w:proofErr w:type="gramEnd"/>
+      <w:r>
+        <w:t xml:space="preserve"> Experiment</w:t>
+      </w:r>
+    </w:p>
+    <w:p>
+      <w:r>
+        <w:rPr>
+          <w:b/>
+          <w:bCs/>
+        </w:rPr>
+        <w:t xml:space="preserve">Batch </w:t>
+      </w:r>
+      <w:proofErr w:type="spellStart"/>
+      <w:r>
+        <w:rPr>
+          <w:b/>
+          <w:bCs/>
+        </w:rPr>
+        <w:t>experiment</w:t>
+      </w:r>
+      <w:proofErr w:type="spellEnd"/>
+      <w:r>
+        <w:t xml:space="preserve"> </w:t>
+      </w:r>
+      <w:proofErr w:type="spellStart"/>
+      <w:r>
+        <w:t>allows</w:t>
+      </w:r>
+      <w:proofErr w:type="spellEnd"/>
+      <w:r>
+        <w:t xml:space="preserve"> you to e</w:t>
+      </w:r>
+      <w:proofErr w:type="spellStart"/>
+      <w:r>
+        <w:t>xecute</w:t>
+      </w:r>
+      <w:proofErr w:type="spellEnd"/>
+      <w:r>
+        <w:t xml:space="preserve"> </w:t>
+      </w:r>
+      <w:proofErr w:type="spellStart"/>
+      <w:r>
+        <w:t>numerous</w:t>
+      </w:r>
+      <w:proofErr w:type="spellEnd"/>
+      <w:r>
+        <w:t xml:space="preserve"> successive </w:t>
+      </w:r>
+      <w:proofErr w:type="spellStart"/>
+      <w:r>
+        <w:t>simulation</w:t>
+      </w:r>
+      <w:proofErr w:type="spellEnd"/>
+      <w:r>
+        <w:t xml:space="preserve"> </w:t>
+      </w:r>
+      <w:proofErr w:type="spellStart"/>
+      <w:r>
+        <w:t>runs</w:t>
+      </w:r>
+      <w:proofErr w:type="spellEnd"/>
+      <w:r>
+        <w:t xml:space="preserve"> (</w:t>
+      </w:r>
+      <w:proofErr w:type="spellStart"/>
+      <w:r>
+        <w:t>often</w:t>
+      </w:r>
+      <w:proofErr w:type="spellEnd"/>
+      <w:r>
+        <w:t xml:space="preserve"> </w:t>
+      </w:r>
+      <w:proofErr w:type="spellStart"/>
+      <w:r>
+        <w:t>used</w:t>
+      </w:r>
+      <w:proofErr w:type="spellEnd"/>
+      <w:r>
+        <w:t xml:space="preserve"> for model </w:t>
+      </w:r>
+      <w:proofErr w:type="spellStart"/>
+      <w:r>
+        <w:t>exploration</w:t>
+      </w:r>
+      <w:proofErr w:type="spellEnd"/>
+      <w:r>
+        <w:t xml:space="preserve">). It </w:t>
+      </w:r>
+      <w:proofErr w:type="spellStart"/>
+      <w:r>
+        <w:t>is</w:t>
+      </w:r>
+      <w:proofErr w:type="spellEnd"/>
+      <w:r>
+        <w:t xml:space="preserve"> </w:t>
+      </w:r>
+      <w:proofErr w:type="spellStart"/>
+      <w:r>
+        <w:t>declared</w:t>
+      </w:r>
+      <w:proofErr w:type="spellEnd"/>
+      <w:r>
+        <w:t xml:space="preserve"> with the following </w:t>
+      </w:r>
+      <w:proofErr w:type="spellStart"/>
+      <w:r>
+        <w:t>structure</w:t>
+      </w:r>
+      <w:proofErr w:type="spellEnd"/>
+      <w:r>
+        <w:t>:</w:t>
+      </w:r>
+    </w:p>
+    <w:p>
+      <w:r>
+        <w:rPr>
+          <w:noProof/>
+        </w:rPr>
+        <w:drawing>
+          <wp:inline distT="0" distB="0" distL="0" distR="0" wp14:anchorId="679FE56E" wp14:editId="794AEAD2">
+            <wp:extent cx="6119495" cy="872490"/>
+            <wp:effectExtent l="0" t="0" r="0" b="3810"/>
+            <wp:docPr id="13" name="Immagine 13"/>
+            <wp:cNvGraphicFramePr>
+              <a:graphicFrameLocks xmlns:a="http://schemas.openxmlformats.org/drawingml/2006/main" noChangeAspect="1"/>
+            </wp:cNvGraphicFramePr>
+            <a:graphic xmlns:a="http://schemas.openxmlformats.org/drawingml/2006/main">
+              <a:graphicData uri="http://schemas.openxmlformats.org/drawingml/2006/picture">
+                <pic:pic xmlns:pic="http://schemas.openxmlformats.org/drawingml/2006/picture">
+                  <pic:nvPicPr>
+                    <pic:cNvPr id="0" name="Picture 13"/>
+                    <pic:cNvPicPr>
+                      <a:picLocks noChangeAspect="1" noChangeArrowheads="1"/>
+                    </pic:cNvPicPr>
+                  </pic:nvPicPr>
+                  <pic:blipFill>
+                    <a:blip r:embed="rId16">
+                      <a:extLst>
+                        <a:ext uri="{28A0092B-C50C-407E-A947-70E740481C1C}">
+                          <a14:useLocalDpi xmlns:a14="http://schemas.microsoft.com/office/drawing/2010/main" val="0"/>
+                        </a:ext>
+                      </a:extLst>
+                    </a:blip>
+                    <a:srcRect/>
+                    <a:stretch>
+                      <a:fillRect/>
+                    </a:stretch>
+                  </pic:blipFill>
+                  <pic:spPr bwMode="auto">
+                    <a:xfrm>
+                      <a:off x="0" y="0"/>
+                      <a:ext cx="6119495" cy="872490"/>
+                    </a:xfrm>
+                    <a:prstGeom prst="rect">
+                      <a:avLst/>
+                    </a:prstGeom>
+                    <a:noFill/>
+                    <a:ln>
+                      <a:noFill/>
+                    </a:ln>
+                  </pic:spPr>
+                </pic:pic>
+              </a:graphicData>
+            </a:graphic>
+          </wp:inline>
+        </w:drawing>
+      </w:r>
+    </w:p>
+    <w:p>
+      <w:pPr>
+        <w:pStyle w:val="Titolo3"/>
+        <w:jc w:val="center"/>
+      </w:pPr>
+      <w:r>
+        <w:t>2.3.</w:t>
+      </w:r>
+      <w:proofErr w:type="gramStart"/>
+      <w:r>
+        <w:t>3.Test</w:t>
+      </w:r>
+      <w:proofErr w:type="gramEnd"/>
+      <w:r>
+        <w:t xml:space="preserve"> </w:t>
+      </w:r>
+      <w:proofErr w:type="spellStart"/>
+      <w:r>
+        <w:t>experiment</w:t>
+      </w:r>
+      <w:proofErr w:type="spellEnd"/>
+    </w:p>
+    <w:p>
+      <w:r>
+        <w:rPr>
+          <w:b/>
+          <w:bCs/>
+        </w:rPr>
+        <w:t>T</w:t>
+      </w:r>
+      <w:r>
+        <w:rPr>
+          <w:b/>
+          <w:bCs/>
+        </w:rPr>
+        <w:t xml:space="preserve">est </w:t>
+      </w:r>
+      <w:proofErr w:type="spellStart"/>
+      <w:r>
+        <w:rPr>
+          <w:b/>
+          <w:bCs/>
+        </w:rPr>
+        <w:t>experiment</w:t>
+      </w:r>
+      <w:proofErr w:type="spellEnd"/>
+      <w:r>
+        <w:t xml:space="preserve"> </w:t>
+      </w:r>
+      <w:proofErr w:type="spellStart"/>
+      <w:r>
+        <w:t>allows</w:t>
+      </w:r>
+      <w:proofErr w:type="spellEnd"/>
+      <w:r>
+        <w:t xml:space="preserve"> you to </w:t>
+      </w:r>
+      <w:proofErr w:type="spellStart"/>
+      <w:r>
+        <w:t>write</w:t>
+      </w:r>
+      <w:proofErr w:type="spellEnd"/>
+      <w:r>
+        <w:t xml:space="preserve"> </w:t>
+      </w:r>
+      <w:proofErr w:type="spellStart"/>
+      <w:r>
+        <w:t>unit</w:t>
+      </w:r>
+      <w:proofErr w:type="spellEnd"/>
+      <w:r>
+        <w:t xml:space="preserve"> </w:t>
+      </w:r>
+      <w:proofErr w:type="spellStart"/>
+      <w:r>
+        <w:t>tests</w:t>
+      </w:r>
+      <w:proofErr w:type="spellEnd"/>
+      <w:r>
+        <w:t xml:space="preserve"> on a model (</w:t>
+      </w:r>
+      <w:proofErr w:type="spellStart"/>
+      <w:r>
+        <w:t>used</w:t>
+      </w:r>
+      <w:proofErr w:type="spellEnd"/>
+      <w:r>
+        <w:t xml:space="preserve"> to </w:t>
+      </w:r>
+      <w:proofErr w:type="spellStart"/>
+      <w:r>
+        <w:t>ensure</w:t>
+      </w:r>
+      <w:proofErr w:type="spellEnd"/>
+      <w:r>
+        <w:t xml:space="preserve"> </w:t>
+      </w:r>
+      <w:proofErr w:type="spellStart"/>
+      <w:r>
+        <w:t>its</w:t>
+      </w:r>
+      <w:proofErr w:type="spellEnd"/>
+      <w:r>
+        <w:t xml:space="preserve"> </w:t>
+      </w:r>
+      <w:proofErr w:type="spellStart"/>
+      <w:r>
+        <w:t>quality</w:t>
+      </w:r>
+      <w:proofErr w:type="spellEnd"/>
+      <w:r>
+        <w:t xml:space="preserve">). It </w:t>
+      </w:r>
+      <w:proofErr w:type="spellStart"/>
+      <w:r>
+        <w:t>is</w:t>
+      </w:r>
+      <w:proofErr w:type="spellEnd"/>
+      <w:r>
+        <w:t xml:space="preserve"> </w:t>
+      </w:r>
+      <w:proofErr w:type="spellStart"/>
+      <w:r>
+        <w:t>declared</w:t>
+      </w:r>
+      <w:proofErr w:type="spellEnd"/>
+      <w:r>
+        <w:t xml:space="preserve"> with the following </w:t>
+      </w:r>
+      <w:proofErr w:type="spellStart"/>
+      <w:r>
+        <w:t>structure</w:t>
+      </w:r>
+      <w:proofErr w:type="spellEnd"/>
+      <w:r>
+        <w:t>:</w:t>
+      </w:r>
+    </w:p>
+    <w:p>
+      <w:r>
+        <w:rPr>
+          <w:noProof/>
+        </w:rPr>
+        <w:drawing>
+          <wp:inline distT="0" distB="0" distL="0" distR="0" wp14:anchorId="0E0AC80E" wp14:editId="5225E44E">
+            <wp:extent cx="6119495" cy="886460"/>
+            <wp:effectExtent l="0" t="0" r="0" b="8890"/>
+            <wp:docPr id="14" name="Immagine 14"/>
+            <wp:cNvGraphicFramePr>
+              <a:graphicFrameLocks xmlns:a="http://schemas.openxmlformats.org/drawingml/2006/main" noChangeAspect="1"/>
+            </wp:cNvGraphicFramePr>
+            <a:graphic xmlns:a="http://schemas.openxmlformats.org/drawingml/2006/main">
+              <a:graphicData uri="http://schemas.openxmlformats.org/drawingml/2006/picture">
+                <pic:pic xmlns:pic="http://schemas.openxmlformats.org/drawingml/2006/picture">
+                  <pic:nvPicPr>
+                    <pic:cNvPr id="0" name="Picture 14"/>
+                    <pic:cNvPicPr>
+                      <a:picLocks noChangeAspect="1" noChangeArrowheads="1"/>
+                    </pic:cNvPicPr>
+                  </pic:nvPicPr>
+                  <pic:blipFill>
+                    <a:blip r:embed="rId17">
+                      <a:extLst>
+                        <a:ext uri="{28A0092B-C50C-407E-A947-70E740481C1C}">
+                          <a14:useLocalDpi xmlns:a14="http://schemas.microsoft.com/office/drawing/2010/main" val="0"/>
+                        </a:ext>
+                      </a:extLst>
+                    </a:blip>
+                    <a:srcRect/>
+                    <a:stretch>
+                      <a:fillRect/>
+                    </a:stretch>
+                  </pic:blipFill>
+                  <pic:spPr bwMode="auto">
+                    <a:xfrm>
+                      <a:off x="0" y="0"/>
+                      <a:ext cx="6119495" cy="886460"/>
+                    </a:xfrm>
+                    <a:prstGeom prst="rect">
+                      <a:avLst/>
+                    </a:prstGeom>
+                    <a:noFill/>
+                    <a:ln>
+                      <a:noFill/>
+                    </a:ln>
+                  </pic:spPr>
+                </pic:pic>
+              </a:graphicData>
+            </a:graphic>
+          </wp:inline>
+        </w:drawing>
+      </w:r>
+    </w:p>
+    <w:p>
+      <w:pPr>
+        <w:pStyle w:val="Titolo3"/>
+        <w:jc w:val="center"/>
+      </w:pPr>
+      <w:r>
+        <w:t>2.3.</w:t>
+      </w:r>
+      <w:proofErr w:type="gramStart"/>
+      <w:r>
+        <w:t>4.Memorize</w:t>
+      </w:r>
+      <w:proofErr w:type="gramEnd"/>
+      <w:r>
+        <w:t xml:space="preserve"> </w:t>
+      </w:r>
+      <w:proofErr w:type="spellStart"/>
+      <w:r>
+        <w:t>experiment</w:t>
+      </w:r>
+      <w:proofErr w:type="spellEnd"/>
+    </w:p>
+    <w:p>
+      <w:proofErr w:type="spellStart"/>
+      <w:r>
+        <w:rPr>
+          <w:b/>
+          <w:bCs/>
+        </w:rPr>
+        <w:t>Memorize</w:t>
+      </w:r>
+      <w:proofErr w:type="spellEnd"/>
+      <w:r>
+        <w:rPr>
+          <w:b/>
+          <w:bCs/>
+        </w:rPr>
+        <w:t xml:space="preserve"> </w:t>
+      </w:r>
+      <w:proofErr w:type="spellStart"/>
+      <w:r>
+        <w:rPr>
+          <w:b/>
+          <w:bCs/>
+        </w:rPr>
+        <w:t>experiment</w:t>
+      </w:r>
+      <w:proofErr w:type="spellEnd"/>
+      <w:r>
+        <w:rPr>
+          <w:b/>
+          <w:bCs/>
+        </w:rPr>
+        <w:t xml:space="preserve"> </w:t>
+      </w:r>
+      <w:proofErr w:type="spellStart"/>
+      <w:r>
+        <w:t>allows</w:t>
+      </w:r>
+      <w:proofErr w:type="spellEnd"/>
+      <w:r>
+        <w:t xml:space="preserve"> you to store </w:t>
+      </w:r>
+      <w:proofErr w:type="spellStart"/>
+      <w:r>
+        <w:t>each</w:t>
+      </w:r>
+      <w:proofErr w:type="spellEnd"/>
+      <w:r>
+        <w:t xml:space="preserve"> step of </w:t>
+      </w:r>
+      <w:proofErr w:type="spellStart"/>
+      <w:r>
+        <w:t>simulation</w:t>
+      </w:r>
+      <w:proofErr w:type="spellEnd"/>
+      <w:r>
+        <w:t xml:space="preserve"> in </w:t>
+      </w:r>
+      <w:proofErr w:type="spellStart"/>
+      <w:r>
+        <w:t>memory</w:t>
+      </w:r>
+      <w:proofErr w:type="spellEnd"/>
+      <w:r>
+        <w:t xml:space="preserve"> and to </w:t>
+      </w:r>
+      <w:proofErr w:type="spellStart"/>
+      <w:r>
+        <w:t>backtrack</w:t>
+      </w:r>
+      <w:proofErr w:type="spellEnd"/>
+      <w:r>
+        <w:t xml:space="preserve"> to </w:t>
+      </w:r>
+      <w:proofErr w:type="spellStart"/>
+      <w:r>
+        <w:t>previous</w:t>
+      </w:r>
+      <w:proofErr w:type="spellEnd"/>
+      <w:r>
+        <w:t xml:space="preserve"> steps. </w:t>
+      </w:r>
+      <w:proofErr w:type="spellStart"/>
+      <w:r>
+        <w:t>Is</w:t>
+      </w:r>
+      <w:proofErr w:type="spellEnd"/>
+      <w:r>
+        <w:t xml:space="preserve"> </w:t>
+      </w:r>
+      <w:proofErr w:type="spellStart"/>
+      <w:r>
+        <w:t>is</w:t>
+      </w:r>
+      <w:proofErr w:type="spellEnd"/>
+      <w:r>
+        <w:t xml:space="preserve"> </w:t>
+      </w:r>
+      <w:proofErr w:type="spellStart"/>
+      <w:r>
+        <w:t>declared</w:t>
+      </w:r>
+      <w:proofErr w:type="spellEnd"/>
+      <w:r>
+        <w:t xml:space="preserve"> with the following </w:t>
+      </w:r>
+      <w:proofErr w:type="spellStart"/>
+      <w:r>
+        <w:t>structure</w:t>
+      </w:r>
+      <w:proofErr w:type="spellEnd"/>
+      <w:r>
+        <w:t>:</w:t>
+      </w:r>
+    </w:p>
+    <w:p>
+      <w:r>
+        <w:rPr>
+          <w:noProof/>
+        </w:rPr>
+        <w:drawing>
+          <wp:inline distT="0" distB="0" distL="0" distR="0" wp14:anchorId="05F23A00" wp14:editId="73550453">
+            <wp:extent cx="6112510" cy="864870"/>
+            <wp:effectExtent l="0" t="0" r="2540" b="0"/>
+            <wp:docPr id="15" name="Immagine 15"/>
+            <wp:cNvGraphicFramePr>
+              <a:graphicFrameLocks xmlns:a="http://schemas.openxmlformats.org/drawingml/2006/main" noChangeAspect="1"/>
+            </wp:cNvGraphicFramePr>
+            <a:graphic xmlns:a="http://schemas.openxmlformats.org/drawingml/2006/main">
+              <a:graphicData uri="http://schemas.openxmlformats.org/drawingml/2006/picture">
+                <pic:pic xmlns:pic="http://schemas.openxmlformats.org/drawingml/2006/picture">
+                  <pic:nvPicPr>
+                    <pic:cNvPr id="0" name="Picture 15"/>
+                    <pic:cNvPicPr>
+                      <a:picLocks noChangeAspect="1" noChangeArrowheads="1"/>
+                    </pic:cNvPicPr>
+                  </pic:nvPicPr>
+                  <pic:blipFill>
+                    <a:blip r:embed="rId18">
+                      <a:extLst>
+                        <a:ext uri="{28A0092B-C50C-407E-A947-70E740481C1C}">
+                          <a14:useLocalDpi xmlns:a14="http://schemas.microsoft.com/office/drawing/2010/main" val="0"/>
+                        </a:ext>
+                      </a:extLst>
+                    </a:blip>
+                    <a:srcRect/>
+                    <a:stretch>
+                      <a:fillRect/>
+                    </a:stretch>
+                  </pic:blipFill>
+                  <pic:spPr bwMode="auto">
+                    <a:xfrm>
+                      <a:off x="0" y="0"/>
+                      <a:ext cx="6112510" cy="864870"/>
+                    </a:xfrm>
+                    <a:prstGeom prst="rect">
+                      <a:avLst/>
+                    </a:prstGeom>
+                    <a:noFill/>
+                    <a:ln>
+                      <a:noFill/>
+                    </a:ln>
+                  </pic:spPr>
+                </pic:pic>
+              </a:graphicData>
+            </a:graphic>
+          </wp:inline>
+        </w:drawing>
+      </w:r>
+    </w:p>
+    <w:p>
+      <w:pPr>
+        <w:pStyle w:val="Titolo2"/>
+        <w:jc w:val="center"/>
+      </w:pPr>
+      <w:r>
+        <w:t>2.</w:t>
+      </w:r>
+      <w:proofErr w:type="gramStart"/>
+      <w:r>
+        <w:t>4.Basic</w:t>
+      </w:r>
+      <w:proofErr w:type="gramEnd"/>
+      <w:r>
+        <w:t xml:space="preserve"> skeleton of a model</w:t>
+      </w:r>
+    </w:p>
+    <w:p/>
+    <w:p>
+      <w:r>
+        <w:rPr>
+          <w:noProof/>
+        </w:rPr>
+        <w:drawing>
+          <wp:inline distT="0" distB="0" distL="0" distR="0" wp14:anchorId="11E76F6C" wp14:editId="7B808CEC">
+            <wp:extent cx="6119495" cy="2658745"/>
+            <wp:effectExtent l="0" t="0" r="0" b="8255"/>
+            <wp:docPr id="17" name="Immagine 17"/>
+            <wp:cNvGraphicFramePr>
+              <a:graphicFrameLocks xmlns:a="http://schemas.openxmlformats.org/drawingml/2006/main" noChangeAspect="1"/>
+            </wp:cNvGraphicFramePr>
+            <a:graphic xmlns:a="http://schemas.openxmlformats.org/drawingml/2006/main">
+              <a:graphicData uri="http://schemas.openxmlformats.org/drawingml/2006/picture">
+                <pic:pic xmlns:pic="http://schemas.openxmlformats.org/drawingml/2006/picture">
+                  <pic:nvPicPr>
+                    <pic:cNvPr id="0" name="Picture 17"/>
+                    <pic:cNvPicPr>
+                      <a:picLocks noChangeAspect="1" noChangeArrowheads="1"/>
+                    </pic:cNvPicPr>
+                  </pic:nvPicPr>
+                  <pic:blipFill>
+                    <a:blip r:embed="rId19">
+                      <a:extLst>
+                        <a:ext uri="{28A0092B-C50C-407E-A947-70E740481C1C}">
+                          <a14:useLocalDpi xmlns:a14="http://schemas.microsoft.com/office/drawing/2010/main" val="0"/>
+                        </a:ext>
+                      </a:extLst>
+                    </a:blip>
+                    <a:srcRect/>
+                    <a:stretch>
+                      <a:fillRect/>
+                    </a:stretch>
+                  </pic:blipFill>
+                  <pic:spPr bwMode="auto">
+                    <a:xfrm>
+                      <a:off x="0" y="0"/>
+                      <a:ext cx="6119495" cy="2658745"/>
+                    </a:xfrm>
+                    <a:prstGeom prst="rect">
+                      <a:avLst/>
+                    </a:prstGeom>
+                    <a:noFill/>
+                    <a:ln>
+                      <a:noFill/>
+                    </a:ln>
+                  </pic:spPr>
+                </pic:pic>
+              </a:graphicData>
+            </a:graphic>
+          </wp:inline>
+        </w:drawing>
+      </w:r>
+    </w:p>
+    <w:p>
+      <w:pPr>
         <w:rPr>
           <w:rFonts w:asciiTheme="majorHAnsi" w:eastAsiaTheme="majorEastAsia" w:hAnsiTheme="majorHAnsi" w:cstheme="majorBidi"/>
           <w:color w:val="2F5496" w:themeColor="accent1" w:themeShade="BF"/>
@@ -150,67 +4402,2600 @@
       </w:pPr>
       <w:r>
         <w:lastRenderedPageBreak/>
+        <w:t>3.BASIC PROGRAMMING CONCEPTS IN GAML</w:t>
+      </w:r>
+    </w:p>
+    <w:p>
+      <w:pPr>
+        <w:pStyle w:val="Titolo2"/>
+        <w:jc w:val="center"/>
+      </w:pPr>
+      <w:r>
+        <w:t>3.</w:t>
+      </w:r>
+      <w:proofErr w:type="gramStart"/>
+      <w:r>
+        <w:t>1.Variables</w:t>
+      </w:r>
+      <w:proofErr w:type="gramEnd"/>
+    </w:p>
+    <w:p>
+      <w:pPr>
+        <w:pStyle w:val="Titolo3"/>
+        <w:jc w:val="center"/>
+      </w:pPr>
+      <w:r>
+        <w:t>3.1.</w:t>
+      </w:r>
+      <w:proofErr w:type="gramStart"/>
+      <w:r>
+        <w:t>1.Basic</w:t>
+      </w:r>
+      <w:proofErr w:type="gramEnd"/>
+      <w:r>
+        <w:t xml:space="preserve"> </w:t>
+      </w:r>
+      <w:proofErr w:type="spellStart"/>
+      <w:r>
+        <w:t>types</w:t>
+      </w:r>
+      <w:proofErr w:type="spellEnd"/>
+    </w:p>
+    <w:p>
+      <w:pPr>
+        <w:pStyle w:val="Titolo3"/>
+        <w:jc w:val="center"/>
+      </w:pPr>
+      <w:r>
+        <w:t>3.1.</w:t>
+      </w:r>
+      <w:proofErr w:type="gramStart"/>
+      <w:r>
+        <w:t>2.The</w:t>
+      </w:r>
+      <w:proofErr w:type="gramEnd"/>
+      <w:r>
+        <w:t xml:space="preserve"> point </w:t>
+      </w:r>
+      <w:proofErr w:type="spellStart"/>
+      <w:r>
+        <w:t>type</w:t>
+      </w:r>
+      <w:proofErr w:type="spellEnd"/>
+    </w:p>
+    <w:p>
+      <w:pPr>
+        <w:pStyle w:val="Titolo3"/>
+        <w:jc w:val="center"/>
+      </w:pPr>
+      <w:r>
+        <w:t xml:space="preserve">3.1.3.A word </w:t>
+      </w:r>
+      <w:proofErr w:type="spellStart"/>
+      <w:r>
+        <w:t>about</w:t>
+      </w:r>
+      <w:proofErr w:type="spellEnd"/>
+      <w:r>
+        <w:t xml:space="preserve"> </w:t>
+      </w:r>
+      <w:proofErr w:type="spellStart"/>
+      <w:r>
+        <w:t>dimensions</w:t>
+      </w:r>
+      <w:proofErr w:type="spellEnd"/>
+    </w:p>
+    <w:p>
+      <w:pPr>
+        <w:pStyle w:val="Titolo2"/>
+        <w:jc w:val="center"/>
+      </w:pPr>
+      <w:r>
+        <w:t>3.</w:t>
+      </w:r>
+      <w:proofErr w:type="gramStart"/>
+      <w:r>
+        <w:t>2.Declare</w:t>
+      </w:r>
+      <w:proofErr w:type="gramEnd"/>
+      <w:r>
+        <w:t xml:space="preserve"> </w:t>
+      </w:r>
+      <w:proofErr w:type="spellStart"/>
+      <w:r>
+        <w:t>variables</w:t>
+      </w:r>
+      <w:proofErr w:type="spellEnd"/>
+      <w:r>
+        <w:t xml:space="preserve"> </w:t>
+      </w:r>
+      <w:proofErr w:type="spellStart"/>
+      <w:r>
+        <w:t>using</w:t>
+      </w:r>
+      <w:proofErr w:type="spellEnd"/>
+      <w:r>
+        <w:t xml:space="preserve"> </w:t>
+      </w:r>
+      <w:proofErr w:type="spellStart"/>
+      <w:r>
+        <w:t>facet</w:t>
+      </w:r>
+      <w:proofErr w:type="spellEnd"/>
+    </w:p>
+    <w:p>
+      <w:pPr>
+        <w:pStyle w:val="Titolo3"/>
+        <w:jc w:val="center"/>
+      </w:pPr>
+      <w:r>
+        <w:rPr>
+          <w:rStyle w:val="Titolo2Carattere"/>
+        </w:rPr>
+        <w:t>3.</w:t>
+      </w:r>
+      <w:proofErr w:type="gramStart"/>
+      <w:r>
+        <w:rPr>
+          <w:rStyle w:val="Titolo2Carattere"/>
+        </w:rPr>
+        <w:t>3.Operators</w:t>
+      </w:r>
+      <w:proofErr w:type="gramEnd"/>
+      <w:r>
+        <w:rPr>
+          <w:rStyle w:val="Titolo2Carattere"/>
+        </w:rPr>
+        <w:t xml:space="preserve"> in GAMA</w:t>
+      </w:r>
+      <w:r>
+        <w:br/>
+        <w:t xml:space="preserve">3.3.1.Matematical </w:t>
+      </w:r>
+      <w:proofErr w:type="spellStart"/>
+      <w:r>
+        <w:t>operators</w:t>
+      </w:r>
+      <w:proofErr w:type="spellEnd"/>
+    </w:p>
+    <w:p>
+      <w:pPr>
+        <w:pStyle w:val="Titolo3"/>
+        <w:jc w:val="center"/>
+      </w:pPr>
+      <w:r>
+        <w:t>3.3.</w:t>
+      </w:r>
+      <w:proofErr w:type="gramStart"/>
+      <w:r>
+        <w:t>2.Logical</w:t>
+      </w:r>
+      <w:proofErr w:type="gramEnd"/>
+      <w:r>
+        <w:t xml:space="preserve"> </w:t>
+      </w:r>
+      <w:proofErr w:type="spellStart"/>
+      <w:r>
+        <w:t>operators</w:t>
+      </w:r>
+      <w:proofErr w:type="spellEnd"/>
+    </w:p>
+    <w:p>
+      <w:pPr>
+        <w:pStyle w:val="Titolo3"/>
+        <w:jc w:val="center"/>
+      </w:pPr>
+      <w:r>
+        <w:t>3.3.</w:t>
+      </w:r>
+      <w:proofErr w:type="gramStart"/>
+      <w:r>
+        <w:t>3.Comparison</w:t>
+      </w:r>
+      <w:proofErr w:type="gramEnd"/>
+      <w:r>
+        <w:t xml:space="preserve"> </w:t>
+      </w:r>
+      <w:proofErr w:type="spellStart"/>
+      <w:r>
+        <w:t>operators</w:t>
+      </w:r>
+      <w:proofErr w:type="spellEnd"/>
+    </w:p>
+    <w:p>
+      <w:pPr>
+        <w:pStyle w:val="Titolo3"/>
+        <w:jc w:val="center"/>
+      </w:pPr>
+      <w:r>
+        <w:t>3.3.</w:t>
+      </w:r>
+      <w:proofErr w:type="gramStart"/>
+      <w:r>
+        <w:t>4.Type</w:t>
+      </w:r>
+      <w:proofErr w:type="gramEnd"/>
+      <w:r>
+        <w:t xml:space="preserve"> casting </w:t>
+      </w:r>
+      <w:proofErr w:type="spellStart"/>
+      <w:r>
+        <w:t>operators</w:t>
+      </w:r>
+      <w:proofErr w:type="spellEnd"/>
+    </w:p>
+    <w:p>
+      <w:pPr>
+        <w:pStyle w:val="Titolo3"/>
+        <w:jc w:val="center"/>
+      </w:pPr>
+      <w:r>
+        <w:t>3.3.</w:t>
+      </w:r>
+      <w:proofErr w:type="gramStart"/>
+      <w:r>
+        <w:t>5.Other</w:t>
+      </w:r>
+      <w:proofErr w:type="gramEnd"/>
+      <w:r>
+        <w:t xml:space="preserve"> </w:t>
+      </w:r>
+      <w:proofErr w:type="spellStart"/>
+      <w:r>
+        <w:t>operators</w:t>
+      </w:r>
+      <w:proofErr w:type="spellEnd"/>
+    </w:p>
+    <w:p>
+      <w:pPr>
+        <w:pStyle w:val="Titolo2"/>
+        <w:jc w:val="center"/>
+      </w:pPr>
+      <w:r>
+        <w:t>3.4.Loop</w:t>
+      </w:r>
+    </w:p>
+    <w:p>
+      <w:pPr>
+        <w:pStyle w:val="Titolo2"/>
+        <w:jc w:val="center"/>
+      </w:pPr>
+      <w:r>
+        <w:t>3.</w:t>
+      </w:r>
+      <w:proofErr w:type="gramStart"/>
+      <w:r>
+        <w:t>5.Manipulate</w:t>
+      </w:r>
+      <w:proofErr w:type="gramEnd"/>
+      <w:r>
+        <w:t xml:space="preserve"> containers</w:t>
+      </w:r>
+    </w:p>
+    <w:p>
+      <w:pPr>
+        <w:pStyle w:val="Titolo2"/>
+        <w:jc w:val="center"/>
+        <w:rPr>
+          <w:u w:val="single"/>
+        </w:rPr>
+      </w:pPr>
+      <w:r>
+        <w:rPr>
+          <w:u w:val="single"/>
+        </w:rPr>
+        <w:t>3.</w:t>
+      </w:r>
+      <w:proofErr w:type="gramStart"/>
+      <w:r>
+        <w:rPr>
+          <w:u w:val="single"/>
+        </w:rPr>
+        <w:t>6.Random</w:t>
+      </w:r>
+      <w:proofErr w:type="gramEnd"/>
+      <w:r>
+        <w:rPr>
+          <w:u w:val="single"/>
+        </w:rPr>
+        <w:t xml:space="preserve"> </w:t>
+      </w:r>
+      <w:proofErr w:type="spellStart"/>
+      <w:r>
+        <w:rPr>
+          <w:u w:val="single"/>
+        </w:rPr>
+        <w:t>values</w:t>
+      </w:r>
+      <w:proofErr w:type="spellEnd"/>
+    </w:p>
+    <w:p>
+      <w:pPr>
+        <w:pStyle w:val="Titolo1"/>
+        <w:jc w:val="center"/>
+        <w:rPr>
+          <w:u w:val="single"/>
+        </w:rPr>
+      </w:pPr>
+      <w:r>
+        <w:t>DEFINING ACTIONS AND BEHAVIORS</w:t>
+      </w:r>
+    </w:p>
+    <w:p>
+      <w:pPr>
+        <w:pStyle w:val="Titolo2"/>
+        <w:jc w:val="center"/>
+      </w:pPr>
+      <w:proofErr w:type="spellStart"/>
+      <w:r>
+        <w:t>Declare</w:t>
+      </w:r>
+      <w:proofErr w:type="spellEnd"/>
+      <w:r>
+        <w:t xml:space="preserve"> an action</w:t>
+      </w:r>
+    </w:p>
+    <w:p>
+      <w:r>
+        <w:t xml:space="preserve">An </w:t>
+      </w:r>
+      <w:r>
+        <w:rPr>
+          <w:b/>
+          <w:bCs/>
+        </w:rPr>
+        <w:t>action</w:t>
+      </w:r>
+      <w:r>
+        <w:t xml:space="preserve"> </w:t>
+      </w:r>
+      <w:proofErr w:type="spellStart"/>
+      <w:r>
+        <w:t>is</w:t>
+      </w:r>
+      <w:proofErr w:type="spellEnd"/>
+      <w:r>
+        <w:t xml:space="preserve"> a </w:t>
+      </w:r>
+      <w:proofErr w:type="spellStart"/>
+      <w:r>
+        <w:rPr>
+          <w:b/>
+          <w:bCs/>
+        </w:rPr>
+        <w:t>function</w:t>
+      </w:r>
+      <w:proofErr w:type="spellEnd"/>
+      <w:r>
+        <w:rPr>
+          <w:b/>
+          <w:bCs/>
+        </w:rPr>
+        <w:t xml:space="preserve"> or procedure</w:t>
+      </w:r>
+      <w:r>
+        <w:t xml:space="preserve"> </w:t>
+      </w:r>
+      <w:proofErr w:type="spellStart"/>
+      <w:r>
+        <w:t>run</w:t>
+      </w:r>
+      <w:proofErr w:type="spellEnd"/>
+      <w:r>
+        <w:t xml:space="preserve"> by an </w:t>
+      </w:r>
+      <w:proofErr w:type="spellStart"/>
+      <w:r>
+        <w:t>instance</w:t>
+      </w:r>
+      <w:proofErr w:type="spellEnd"/>
+      <w:r>
+        <w:t xml:space="preserve"> of </w:t>
+      </w:r>
+      <w:proofErr w:type="spellStart"/>
+      <w:r>
+        <w:t>species</w:t>
+      </w:r>
+      <w:proofErr w:type="spellEnd"/>
+      <w:r>
+        <w:t xml:space="preserve">. An action can </w:t>
+      </w:r>
+      <w:proofErr w:type="spellStart"/>
+      <w:r>
+        <w:t>return</w:t>
+      </w:r>
+      <w:proofErr w:type="spellEnd"/>
+      <w:r>
+        <w:t xml:space="preserve"> a </w:t>
+      </w:r>
+      <w:proofErr w:type="spellStart"/>
+      <w:r>
+        <w:t>value</w:t>
+      </w:r>
+      <w:proofErr w:type="spellEnd"/>
+      <w:r>
+        <w:t xml:space="preserve"> (in </w:t>
+      </w:r>
+      <w:proofErr w:type="spellStart"/>
+      <w:r>
+        <w:t>that</w:t>
+      </w:r>
+      <w:proofErr w:type="spellEnd"/>
+      <w:r>
+        <w:t xml:space="preserve"> case, the </w:t>
+      </w:r>
+      <w:proofErr w:type="spellStart"/>
+      <w:r>
+        <w:t>type</w:t>
+      </w:r>
+      <w:proofErr w:type="spellEnd"/>
+      <w:r>
+        <w:t xml:space="preserve"> of </w:t>
+      </w:r>
+      <w:proofErr w:type="spellStart"/>
+      <w:r>
+        <w:t>return</w:t>
+      </w:r>
+      <w:proofErr w:type="spellEnd"/>
+      <w:r>
+        <w:t xml:space="preserve"> </w:t>
+      </w:r>
+      <w:proofErr w:type="spellStart"/>
+      <w:r>
+        <w:t>has</w:t>
+      </w:r>
+      <w:proofErr w:type="spellEnd"/>
+      <w:r>
+        <w:t xml:space="preserve"> to be </w:t>
+      </w:r>
+      <w:proofErr w:type="spellStart"/>
+      <w:r>
+        <w:t>specified</w:t>
+      </w:r>
+      <w:proofErr w:type="spellEnd"/>
+      <w:r>
+        <w:t xml:space="preserve"> just </w:t>
+      </w:r>
+      <w:proofErr w:type="spellStart"/>
+      <w:r>
+        <w:t>before</w:t>
+      </w:r>
+      <w:proofErr w:type="spellEnd"/>
+      <w:r>
+        <w:t xml:space="preserve"> the name of the action), or not (in </w:t>
+      </w:r>
+      <w:proofErr w:type="spellStart"/>
+      <w:r>
+        <w:t>that</w:t>
+      </w:r>
+      <w:proofErr w:type="spellEnd"/>
+      <w:r>
+        <w:t xml:space="preserve"> case, you just </w:t>
+      </w:r>
+      <w:proofErr w:type="spellStart"/>
+      <w:r>
+        <w:t>have</w:t>
+      </w:r>
+      <w:proofErr w:type="spellEnd"/>
+      <w:r>
+        <w:t xml:space="preserve"> to put the keyword action </w:t>
+      </w:r>
+      <w:proofErr w:type="spellStart"/>
+      <w:r>
+        <w:t>before</w:t>
+      </w:r>
+      <w:proofErr w:type="spellEnd"/>
+      <w:r>
+        <w:t xml:space="preserve"> the name of the action)</w:t>
+      </w:r>
+      <w:r>
+        <w:t>.</w:t>
+      </w:r>
+    </w:p>
+    <w:p/>
+    <w:p>
+      <w:r>
+        <w:rPr>
+          <w:noProof/>
+        </w:rPr>
+        <w:drawing>
+          <wp:inline distT="0" distB="0" distL="0" distR="0" wp14:anchorId="68AD1674" wp14:editId="61C041BE">
+            <wp:extent cx="6062980" cy="1336675"/>
+            <wp:effectExtent l="0" t="0" r="0" b="0"/>
+            <wp:docPr id="19" name="Immagine 19"/>
+            <wp:cNvGraphicFramePr>
+              <a:graphicFrameLocks xmlns:a="http://schemas.openxmlformats.org/drawingml/2006/main" noChangeAspect="1"/>
+            </wp:cNvGraphicFramePr>
+            <a:graphic xmlns:a="http://schemas.openxmlformats.org/drawingml/2006/main">
+              <a:graphicData uri="http://schemas.openxmlformats.org/drawingml/2006/picture">
+                <pic:pic xmlns:pic="http://schemas.openxmlformats.org/drawingml/2006/picture">
+                  <pic:nvPicPr>
+                    <pic:cNvPr id="0" name="Picture 19"/>
+                    <pic:cNvPicPr>
+                      <a:picLocks noChangeAspect="1" noChangeArrowheads="1"/>
+                    </pic:cNvPicPr>
+                  </pic:nvPicPr>
+                  <pic:blipFill>
+                    <a:blip r:embed="rId20">
+                      <a:extLst>
+                        <a:ext uri="{28A0092B-C50C-407E-A947-70E740481C1C}">
+                          <a14:useLocalDpi xmlns:a14="http://schemas.microsoft.com/office/drawing/2010/main" val="0"/>
+                        </a:ext>
+                      </a:extLst>
+                    </a:blip>
+                    <a:srcRect/>
+                    <a:stretch>
+                      <a:fillRect/>
+                    </a:stretch>
+                  </pic:blipFill>
+                  <pic:spPr bwMode="auto">
+                    <a:xfrm>
+                      <a:off x="0" y="0"/>
+                      <a:ext cx="6062980" cy="1336675"/>
+                    </a:xfrm>
+                    <a:prstGeom prst="rect">
+                      <a:avLst/>
+                    </a:prstGeom>
+                    <a:noFill/>
+                    <a:ln>
+                      <a:noFill/>
+                    </a:ln>
+                  </pic:spPr>
+                </pic:pic>
+              </a:graphicData>
+            </a:graphic>
+          </wp:inline>
+        </w:drawing>
+      </w:r>
+    </w:p>
+    <w:p>
+      <w:pPr>
+        <w:pStyle w:val="Titolo2"/>
+        <w:jc w:val="center"/>
+      </w:pPr>
+      <w:r>
+        <w:lastRenderedPageBreak/>
+        <w:t>Call an action</w:t>
+      </w:r>
+    </w:p>
+    <w:p>
+      <w:r>
+        <w:rPr>
+          <w:noProof/>
+        </w:rPr>
+        <w:drawing>
+          <wp:inline distT="0" distB="0" distL="0" distR="0" wp14:anchorId="59F28743" wp14:editId="2C0B4FDA">
+            <wp:extent cx="6119495" cy="2743200"/>
+            <wp:effectExtent l="0" t="0" r="0" b="0"/>
+            <wp:docPr id="20" name="Immagine 20"/>
+            <wp:cNvGraphicFramePr>
+              <a:graphicFrameLocks xmlns:a="http://schemas.openxmlformats.org/drawingml/2006/main" noChangeAspect="1"/>
+            </wp:cNvGraphicFramePr>
+            <a:graphic xmlns:a="http://schemas.openxmlformats.org/drawingml/2006/main">
+              <a:graphicData uri="http://schemas.openxmlformats.org/drawingml/2006/picture">
+                <pic:pic xmlns:pic="http://schemas.openxmlformats.org/drawingml/2006/picture">
+                  <pic:nvPicPr>
+                    <pic:cNvPr id="0" name="Picture 20"/>
+                    <pic:cNvPicPr>
+                      <a:picLocks noChangeAspect="1" noChangeArrowheads="1"/>
+                    </pic:cNvPicPr>
+                  </pic:nvPicPr>
+                  <pic:blipFill>
+                    <a:blip r:embed="rId21">
+                      <a:extLst>
+                        <a:ext uri="{28A0092B-C50C-407E-A947-70E740481C1C}">
+                          <a14:useLocalDpi xmlns:a14="http://schemas.microsoft.com/office/drawing/2010/main" val="0"/>
+                        </a:ext>
+                      </a:extLst>
+                    </a:blip>
+                    <a:srcRect/>
+                    <a:stretch>
+                      <a:fillRect/>
+                    </a:stretch>
+                  </pic:blipFill>
+                  <pic:spPr bwMode="auto">
+                    <a:xfrm>
+                      <a:off x="0" y="0"/>
+                      <a:ext cx="6119495" cy="2743200"/>
+                    </a:xfrm>
+                    <a:prstGeom prst="rect">
+                      <a:avLst/>
+                    </a:prstGeom>
+                    <a:noFill/>
+                    <a:ln>
+                      <a:noFill/>
+                    </a:ln>
+                  </pic:spPr>
+                </pic:pic>
+              </a:graphicData>
+            </a:graphic>
+          </wp:inline>
+        </w:drawing>
+      </w:r>
+    </w:p>
+    <w:p/>
+    <w:p>
+      <w:pPr>
+        <w:pStyle w:val="Titolo2"/>
+        <w:jc w:val="center"/>
+      </w:pPr>
+      <w:proofErr w:type="spellStart"/>
+      <w:r>
+        <w:t>Behavior</w:t>
+      </w:r>
+      <w:proofErr w:type="spellEnd"/>
+    </w:p>
+    <w:p>
+      <w:r>
+        <w:t>A</w:t>
+      </w:r>
+      <w:r>
+        <w:rPr>
+          <w:b/>
+          <w:bCs/>
+        </w:rPr>
+        <w:t xml:space="preserve"> </w:t>
+      </w:r>
+      <w:proofErr w:type="spellStart"/>
+      <w:r>
+        <w:rPr>
+          <w:b/>
+          <w:bCs/>
+        </w:rPr>
+        <w:t>behavior</w:t>
+      </w:r>
+      <w:proofErr w:type="spellEnd"/>
+      <w:r>
+        <w:t xml:space="preserve"> or </w:t>
+      </w:r>
+      <w:r>
+        <w:rPr>
+          <w:b/>
+          <w:bCs/>
+        </w:rPr>
+        <w:t>reflex</w:t>
+      </w:r>
+      <w:r>
+        <w:t xml:space="preserve"> </w:t>
+      </w:r>
+      <w:proofErr w:type="spellStart"/>
+      <w:r>
+        <w:t>is</w:t>
+      </w:r>
+      <w:proofErr w:type="spellEnd"/>
+      <w:r>
+        <w:t xml:space="preserve"> a set of </w:t>
+      </w:r>
+      <w:proofErr w:type="spellStart"/>
+      <w:r>
+        <w:t>statements</w:t>
+      </w:r>
+      <w:proofErr w:type="spellEnd"/>
+      <w:r>
+        <w:t xml:space="preserve"> </w:t>
+      </w:r>
+      <w:proofErr w:type="spellStart"/>
+      <w:r>
+        <w:t>which</w:t>
+      </w:r>
+      <w:proofErr w:type="spellEnd"/>
+      <w:r>
+        <w:t xml:space="preserve"> </w:t>
+      </w:r>
+      <w:proofErr w:type="spellStart"/>
+      <w:r>
+        <w:t>is</w:t>
+      </w:r>
+      <w:proofErr w:type="spellEnd"/>
+      <w:r>
+        <w:t xml:space="preserve"> </w:t>
+      </w:r>
+      <w:proofErr w:type="spellStart"/>
+      <w:r>
+        <w:t>called</w:t>
+      </w:r>
+      <w:proofErr w:type="spellEnd"/>
+      <w:r>
+        <w:t xml:space="preserve"> </w:t>
+      </w:r>
+      <w:proofErr w:type="spellStart"/>
+      <w:r>
+        <w:rPr>
+          <w:b/>
+          <w:bCs/>
+        </w:rPr>
+        <w:t>automatically</w:t>
+      </w:r>
+      <w:proofErr w:type="spellEnd"/>
+      <w:r>
+        <w:rPr>
+          <w:b/>
+          <w:bCs/>
+        </w:rPr>
+        <w:t xml:space="preserve"> </w:t>
+      </w:r>
+      <w:proofErr w:type="spellStart"/>
+      <w:r>
+        <w:t>at</w:t>
+      </w:r>
+      <w:proofErr w:type="spellEnd"/>
+      <w:r>
+        <w:t xml:space="preserve"> </w:t>
+      </w:r>
+      <w:proofErr w:type="spellStart"/>
+      <w:r>
+        <w:t>each</w:t>
+      </w:r>
+      <w:proofErr w:type="spellEnd"/>
+      <w:r>
+        <w:t xml:space="preserve"> time step by an </w:t>
+      </w:r>
+      <w:proofErr w:type="spellStart"/>
+      <w:proofErr w:type="gramStart"/>
+      <w:r>
+        <w:t>agent.Note</w:t>
+      </w:r>
+      <w:proofErr w:type="spellEnd"/>
+      <w:proofErr w:type="gramEnd"/>
+      <w:r>
+        <w:t xml:space="preserve"> </w:t>
+      </w:r>
+      <w:proofErr w:type="spellStart"/>
+      <w:r>
+        <w:t>that</w:t>
+      </w:r>
+      <w:proofErr w:type="spellEnd"/>
+      <w:r>
+        <w:t xml:space="preserve">, a </w:t>
+      </w:r>
+      <w:proofErr w:type="spellStart"/>
+      <w:r>
+        <w:t>behavior</w:t>
+      </w:r>
+      <w:proofErr w:type="spellEnd"/>
+      <w:r>
+        <w:t xml:space="preserve"> </w:t>
+      </w:r>
+      <w:proofErr w:type="spellStart"/>
+      <w:r>
+        <w:t>is</w:t>
+      </w:r>
+      <w:proofErr w:type="spellEnd"/>
+      <w:r>
+        <w:t xml:space="preserve"> </w:t>
+      </w:r>
+      <w:proofErr w:type="spellStart"/>
+      <w:r>
+        <w:t>linked</w:t>
+      </w:r>
+      <w:proofErr w:type="spellEnd"/>
+      <w:r>
+        <w:t xml:space="preserve"> to an </w:t>
+      </w:r>
+      <w:proofErr w:type="spellStart"/>
+      <w:r>
+        <w:rPr>
+          <w:b/>
+          <w:bCs/>
+        </w:rPr>
+        <w:t>architecture</w:t>
+      </w:r>
+      <w:proofErr w:type="spellEnd"/>
+      <w:r>
+        <w:rPr>
+          <w:b/>
+          <w:bCs/>
+        </w:rPr>
+        <w:t xml:space="preserve">; </w:t>
+      </w:r>
+      <w:r>
+        <w:t xml:space="preserve">the reflex based </w:t>
+      </w:r>
+      <w:proofErr w:type="spellStart"/>
+      <w:r>
+        <w:t>architecture</w:t>
+      </w:r>
+      <w:proofErr w:type="spellEnd"/>
+      <w:r>
+        <w:t xml:space="preserve"> </w:t>
+      </w:r>
+      <w:proofErr w:type="spellStart"/>
+      <w:r>
+        <w:t>is</w:t>
+      </w:r>
+      <w:proofErr w:type="spellEnd"/>
+      <w:r>
+        <w:t xml:space="preserve"> the default one, </w:t>
+      </w:r>
+      <w:proofErr w:type="spellStart"/>
+      <w:r>
+        <w:t>others</w:t>
+      </w:r>
+      <w:proofErr w:type="spellEnd"/>
+      <w:r>
+        <w:t xml:space="preserve"> can be </w:t>
+      </w:r>
+      <w:proofErr w:type="spellStart"/>
+      <w:r>
+        <w:t>used</w:t>
+      </w:r>
+      <w:proofErr w:type="spellEnd"/>
+      <w:r>
+        <w:t xml:space="preserve"> with the controls </w:t>
+      </w:r>
+      <w:proofErr w:type="spellStart"/>
+      <w:r>
+        <w:t>facet</w:t>
+      </w:r>
+      <w:proofErr w:type="spellEnd"/>
+      <w:r>
+        <w:t xml:space="preserve"> of the </w:t>
+      </w:r>
+      <w:proofErr w:type="spellStart"/>
+      <w:r>
+        <w:t>species</w:t>
+      </w:r>
+      <w:proofErr w:type="spellEnd"/>
+      <w:r>
+        <w:t>.</w:t>
+      </w:r>
+    </w:p>
+    <w:p>
+      <w:r>
+        <w:rPr>
+          <w:noProof/>
+        </w:rPr>
+        <w:drawing>
+          <wp:inline distT="0" distB="0" distL="0" distR="0" wp14:anchorId="47C4DB98" wp14:editId="47BE8378">
+            <wp:extent cx="6062980" cy="731520"/>
+            <wp:effectExtent l="0" t="0" r="0" b="0"/>
+            <wp:docPr id="21" name="Immagine 21"/>
+            <wp:cNvGraphicFramePr>
+              <a:graphicFrameLocks xmlns:a="http://schemas.openxmlformats.org/drawingml/2006/main" noChangeAspect="1"/>
+            </wp:cNvGraphicFramePr>
+            <a:graphic xmlns:a="http://schemas.openxmlformats.org/drawingml/2006/main">
+              <a:graphicData uri="http://schemas.openxmlformats.org/drawingml/2006/picture">
+                <pic:pic xmlns:pic="http://schemas.openxmlformats.org/drawingml/2006/picture">
+                  <pic:nvPicPr>
+                    <pic:cNvPr id="0" name="Picture 21"/>
+                    <pic:cNvPicPr>
+                      <a:picLocks noChangeAspect="1" noChangeArrowheads="1"/>
+                    </pic:cNvPicPr>
+                  </pic:nvPicPr>
+                  <pic:blipFill>
+                    <a:blip r:embed="rId22">
+                      <a:extLst>
+                        <a:ext uri="{28A0092B-C50C-407E-A947-70E740481C1C}">
+                          <a14:useLocalDpi xmlns:a14="http://schemas.microsoft.com/office/drawing/2010/main" val="0"/>
+                        </a:ext>
+                      </a:extLst>
+                    </a:blip>
+                    <a:srcRect/>
+                    <a:stretch>
+                      <a:fillRect/>
+                    </a:stretch>
+                  </pic:blipFill>
+                  <pic:spPr bwMode="auto">
+                    <a:xfrm>
+                      <a:off x="0" y="0"/>
+                      <a:ext cx="6062980" cy="731520"/>
+                    </a:xfrm>
+                    <a:prstGeom prst="rect">
+                      <a:avLst/>
+                    </a:prstGeom>
+                    <a:noFill/>
+                    <a:ln>
+                      <a:noFill/>
+                    </a:ln>
+                  </pic:spPr>
+                </pic:pic>
+              </a:graphicData>
+            </a:graphic>
+          </wp:inline>
+        </w:drawing>
+      </w:r>
+    </w:p>
+    <w:p/>
+    <w:p>
+      <w:pPr>
+        <w:pStyle w:val="Titolo2"/>
+        <w:jc w:val="center"/>
+      </w:pPr>
+      <w:proofErr w:type="spellStart"/>
+      <w:r>
+        <w:t>Example</w:t>
+      </w:r>
+      <w:proofErr w:type="spellEnd"/>
+    </w:p>
+    <w:p>
+      <w:pPr>
+        <w:jc w:val="center"/>
+      </w:pPr>
+      <w:r>
+        <w:rPr>
+          <w:noProof/>
+        </w:rPr>
+        <w:drawing>
+          <wp:inline distT="0" distB="0" distL="0" distR="0" wp14:anchorId="3D79BB51" wp14:editId="7A6BE282">
+            <wp:extent cx="4501515" cy="3453765"/>
+            <wp:effectExtent l="0" t="0" r="0" b="0"/>
+            <wp:docPr id="22" name="Immagine 22"/>
+            <wp:cNvGraphicFramePr>
+              <a:graphicFrameLocks xmlns:a="http://schemas.openxmlformats.org/drawingml/2006/main" noChangeAspect="1"/>
+            </wp:cNvGraphicFramePr>
+            <a:graphic xmlns:a="http://schemas.openxmlformats.org/drawingml/2006/main">
+              <a:graphicData uri="http://schemas.openxmlformats.org/drawingml/2006/picture">
+                <pic:pic xmlns:pic="http://schemas.openxmlformats.org/drawingml/2006/picture">
+                  <pic:nvPicPr>
+                    <pic:cNvPr id="0" name="Picture 22"/>
+                    <pic:cNvPicPr>
+                      <a:picLocks noChangeAspect="1" noChangeArrowheads="1"/>
+                    </pic:cNvPicPr>
+                  </pic:nvPicPr>
+                  <pic:blipFill>
+                    <a:blip r:embed="rId23">
+                      <a:extLst>
+                        <a:ext uri="{28A0092B-C50C-407E-A947-70E740481C1C}">
+                          <a14:useLocalDpi xmlns:a14="http://schemas.microsoft.com/office/drawing/2010/main" val="0"/>
+                        </a:ext>
+                      </a:extLst>
+                    </a:blip>
+                    <a:srcRect/>
+                    <a:stretch>
+                      <a:fillRect/>
+                    </a:stretch>
+                  </pic:blipFill>
+                  <pic:spPr bwMode="auto">
+                    <a:xfrm>
+                      <a:off x="0" y="0"/>
+                      <a:ext cx="4501515" cy="3453765"/>
+                    </a:xfrm>
+                    <a:prstGeom prst="rect">
+                      <a:avLst/>
+                    </a:prstGeom>
+                    <a:noFill/>
+                    <a:ln>
+                      <a:noFill/>
+                    </a:ln>
+                  </pic:spPr>
+                </pic:pic>
+              </a:graphicData>
+            </a:graphic>
+          </wp:inline>
+        </w:drawing>
+      </w:r>
+    </w:p>
+    <w:p>
+      <w:pPr>
+        <w:jc w:val="center"/>
+      </w:pPr>
+      <w:r>
+        <w:rPr>
+          <w:noProof/>
+        </w:rPr>
+        <w:lastRenderedPageBreak/>
+        <w:drawing>
+          <wp:inline distT="0" distB="0" distL="0" distR="0" wp14:anchorId="4C1EC2A2" wp14:editId="1B273ACC">
+            <wp:extent cx="4283613" cy="5701568"/>
+            <wp:effectExtent l="0" t="0" r="3175" b="0"/>
+            <wp:docPr id="23" name="Immagine 23"/>
+            <wp:cNvGraphicFramePr>
+              <a:graphicFrameLocks xmlns:a="http://schemas.openxmlformats.org/drawingml/2006/main" noChangeAspect="1"/>
+            </wp:cNvGraphicFramePr>
+            <a:graphic xmlns:a="http://schemas.openxmlformats.org/drawingml/2006/main">
+              <a:graphicData uri="http://schemas.openxmlformats.org/drawingml/2006/picture">
+                <pic:pic xmlns:pic="http://schemas.openxmlformats.org/drawingml/2006/picture">
+                  <pic:nvPicPr>
+                    <pic:cNvPr id="0" name="Picture 23"/>
+                    <pic:cNvPicPr>
+                      <a:picLocks noChangeAspect="1" noChangeArrowheads="1"/>
+                    </pic:cNvPicPr>
+                  </pic:nvPicPr>
+                  <pic:blipFill>
+                    <a:blip r:embed="rId24">
+                      <a:extLst>
+                        <a:ext uri="{28A0092B-C50C-407E-A947-70E740481C1C}">
+                          <a14:useLocalDpi xmlns:a14="http://schemas.microsoft.com/office/drawing/2010/main" val="0"/>
+                        </a:ext>
+                      </a:extLst>
+                    </a:blip>
+                    <a:srcRect/>
+                    <a:stretch>
+                      <a:fillRect/>
+                    </a:stretch>
+                  </pic:blipFill>
+                  <pic:spPr bwMode="auto">
+                    <a:xfrm>
+                      <a:off x="0" y="0"/>
+                      <a:ext cx="4292513" cy="5713414"/>
+                    </a:xfrm>
+                    <a:prstGeom prst="rect">
+                      <a:avLst/>
+                    </a:prstGeom>
+                    <a:noFill/>
+                    <a:ln>
+                      <a:noFill/>
+                    </a:ln>
+                  </pic:spPr>
+                </pic:pic>
+              </a:graphicData>
+            </a:graphic>
+          </wp:inline>
+        </w:drawing>
+      </w:r>
+    </w:p>
+    <w:p>
+      <w:pPr>
+        <w:pStyle w:val="Titolo1"/>
+        <w:jc w:val="center"/>
+      </w:pPr>
+      <w:r>
+        <w:t>INTERATION BETWEEN AGENTS</w:t>
+      </w:r>
+    </w:p>
+    <w:p>
+      <w:pPr>
+        <w:pStyle w:val="Titolo2"/>
+        <w:jc w:val="center"/>
+      </w:pPr>
+      <w:r>
+        <w:t xml:space="preserve">The </w:t>
+      </w:r>
+      <w:proofErr w:type="spellStart"/>
+      <w:r>
+        <w:t>ask</w:t>
+      </w:r>
+      <w:proofErr w:type="spellEnd"/>
+      <w:r>
+        <w:t xml:space="preserve"> </w:t>
+      </w:r>
+      <w:proofErr w:type="spellStart"/>
+      <w:r>
+        <w:t>statement</w:t>
+      </w:r>
+      <w:proofErr w:type="spellEnd"/>
+    </w:p>
+    <w:p>
+      <w:pPr>
+        <w:rPr>
+          <w:u w:val="single"/>
+        </w:rPr>
+      </w:pPr>
+      <w:r>
+        <w:t xml:space="preserve">The </w:t>
+      </w:r>
+      <w:proofErr w:type="spellStart"/>
+      <w:r>
+        <w:rPr>
+          <w:b/>
+          <w:bCs/>
+        </w:rPr>
+        <w:t>ask</w:t>
+      </w:r>
+      <w:proofErr w:type="spellEnd"/>
+      <w:r>
+        <w:rPr>
+          <w:b/>
+          <w:bCs/>
+        </w:rPr>
+        <w:t xml:space="preserve"> </w:t>
+      </w:r>
+      <w:proofErr w:type="spellStart"/>
+      <w:r>
+        <w:rPr>
+          <w:b/>
+          <w:bCs/>
+        </w:rPr>
+        <w:t>statement</w:t>
+      </w:r>
+      <w:proofErr w:type="spellEnd"/>
+      <w:r>
+        <w:t xml:space="preserve"> can</w:t>
+      </w:r>
+      <w:r>
+        <w:t xml:space="preserve"> be </w:t>
+      </w:r>
+      <w:proofErr w:type="spellStart"/>
+      <w:r>
+        <w:t>used</w:t>
+      </w:r>
+      <w:proofErr w:type="spellEnd"/>
+      <w:r>
+        <w:t xml:space="preserve"> in any </w:t>
+      </w:r>
+      <w:r>
+        <w:rPr>
+          <w:b/>
+          <w:bCs/>
+        </w:rPr>
+        <w:t>reflex</w:t>
+      </w:r>
+      <w:r>
+        <w:t xml:space="preserve"> or </w:t>
+      </w:r>
+      <w:r>
+        <w:rPr>
+          <w:b/>
+          <w:bCs/>
+        </w:rPr>
+        <w:t>action</w:t>
+      </w:r>
+      <w:r>
+        <w:t xml:space="preserve"> </w:t>
+      </w:r>
+      <w:proofErr w:type="spellStart"/>
+      <w:proofErr w:type="gramStart"/>
+      <w:r>
+        <w:t>scope.It</w:t>
+      </w:r>
+      <w:proofErr w:type="spellEnd"/>
+      <w:proofErr w:type="gramEnd"/>
+      <w:r>
+        <w:t xml:space="preserve"> </w:t>
+      </w:r>
+      <w:proofErr w:type="spellStart"/>
+      <w:r>
+        <w:t>is</w:t>
+      </w:r>
+      <w:proofErr w:type="spellEnd"/>
+      <w:r>
+        <w:t xml:space="preserve"> </w:t>
+      </w:r>
+      <w:proofErr w:type="spellStart"/>
+      <w:r>
+        <w:t>used</w:t>
+      </w:r>
+      <w:proofErr w:type="spellEnd"/>
+      <w:r>
+        <w:t xml:space="preserve"> to </w:t>
+      </w:r>
+      <w:proofErr w:type="spellStart"/>
+      <w:r>
+        <w:t>specify</w:t>
+      </w:r>
+      <w:proofErr w:type="spellEnd"/>
+      <w:r>
+        <w:t xml:space="preserve"> the interaction </w:t>
+      </w:r>
+      <w:proofErr w:type="spellStart"/>
+      <w:r>
+        <w:t>between</w:t>
+      </w:r>
+      <w:proofErr w:type="spellEnd"/>
+      <w:r>
+        <w:t xml:space="preserve"> the </w:t>
+      </w:r>
+      <w:proofErr w:type="spellStart"/>
+      <w:r>
+        <w:t>instances</w:t>
+      </w:r>
+      <w:proofErr w:type="spellEnd"/>
+      <w:r>
+        <w:t xml:space="preserve"> of </w:t>
+      </w:r>
+      <w:proofErr w:type="spellStart"/>
+      <w:r>
+        <w:t>your</w:t>
+      </w:r>
+      <w:proofErr w:type="spellEnd"/>
+      <w:r>
+        <w:t xml:space="preserve"> </w:t>
+      </w:r>
+      <w:proofErr w:type="spellStart"/>
+      <w:r>
+        <w:t>species</w:t>
+      </w:r>
+      <w:proofErr w:type="spellEnd"/>
+      <w:r>
+        <w:t xml:space="preserve"> and the </w:t>
+      </w:r>
+      <w:proofErr w:type="spellStart"/>
+      <w:r>
+        <w:t>other</w:t>
+      </w:r>
+      <w:proofErr w:type="spellEnd"/>
+      <w:r>
+        <w:t xml:space="preserve"> </w:t>
+      </w:r>
+      <w:proofErr w:type="spellStart"/>
+      <w:r>
+        <w:t>agents.You</w:t>
+      </w:r>
+      <w:proofErr w:type="spellEnd"/>
+      <w:r>
+        <w:t xml:space="preserve"> </w:t>
+      </w:r>
+      <w:proofErr w:type="spellStart"/>
+      <w:r>
+        <w:t>only</w:t>
+      </w:r>
+      <w:proofErr w:type="spellEnd"/>
+      <w:r>
+        <w:t xml:space="preserve"> </w:t>
+      </w:r>
+      <w:proofErr w:type="spellStart"/>
+      <w:r>
+        <w:t>have</w:t>
+      </w:r>
+      <w:proofErr w:type="spellEnd"/>
+      <w:r>
+        <w:t xml:space="preserve"> to </w:t>
+      </w:r>
+      <w:proofErr w:type="spellStart"/>
+      <w:r>
+        <w:t>specify</w:t>
+      </w:r>
+      <w:proofErr w:type="spellEnd"/>
+      <w:r>
+        <w:t xml:space="preserve"> the </w:t>
+      </w:r>
+      <w:proofErr w:type="spellStart"/>
+      <w:r>
+        <w:t>species</w:t>
+      </w:r>
+      <w:proofErr w:type="spellEnd"/>
+      <w:r>
+        <w:t xml:space="preserve"> of the agents you </w:t>
+      </w:r>
+      <w:proofErr w:type="spellStart"/>
+      <w:r>
+        <w:t>want</w:t>
+      </w:r>
+      <w:proofErr w:type="spellEnd"/>
+      <w:r>
+        <w:t xml:space="preserve"> </w:t>
+      </w:r>
+      <w:proofErr w:type="spellStart"/>
+      <w:r>
+        <w:t>interact</w:t>
+      </w:r>
+      <w:proofErr w:type="spellEnd"/>
+      <w:r>
+        <w:t xml:space="preserve"> with. </w:t>
+      </w:r>
+    </w:p>
+    <w:p>
+      <w:pPr>
+        <w:pStyle w:val="Titolo1"/>
+        <w:jc w:val="center"/>
+      </w:pPr>
+      <w:r>
+        <w:t>ATTACHING SKILLS</w:t>
+      </w:r>
+    </w:p>
+    <w:p>
+      <w:pPr>
+        <w:rPr>
+          <w:sz w:val="32"/>
+          <w:szCs w:val="32"/>
+        </w:rPr>
+      </w:pPr>
+      <w:r>
+        <w:rPr>
+          <w:b/>
+          <w:bCs/>
+        </w:rPr>
+        <w:t xml:space="preserve">Skills </w:t>
+      </w:r>
+      <w:r>
+        <w:t xml:space="preserve">are </w:t>
+      </w:r>
+      <w:proofErr w:type="spellStart"/>
+      <w:r>
+        <w:t>built</w:t>
+      </w:r>
+      <w:proofErr w:type="spellEnd"/>
+      <w:r>
+        <w:t xml:space="preserve"> in </w:t>
+      </w:r>
+      <w:proofErr w:type="spellStart"/>
+      <w:r>
+        <w:t>modules</w:t>
+      </w:r>
+      <w:proofErr w:type="spellEnd"/>
+      <w:r>
+        <w:t xml:space="preserve"> </w:t>
+      </w:r>
+      <w:proofErr w:type="spellStart"/>
+      <w:r>
+        <w:t>that</w:t>
+      </w:r>
+      <w:proofErr w:type="spellEnd"/>
+      <w:r>
+        <w:t xml:space="preserve"> </w:t>
+      </w:r>
+      <w:proofErr w:type="spellStart"/>
+      <w:r>
+        <w:t>provide</w:t>
+      </w:r>
+      <w:proofErr w:type="spellEnd"/>
+      <w:r>
+        <w:t xml:space="preserve"> a set of </w:t>
+      </w:r>
+      <w:proofErr w:type="spellStart"/>
+      <w:r>
+        <w:t>related</w:t>
+      </w:r>
+      <w:proofErr w:type="spellEnd"/>
+      <w:r>
+        <w:t xml:space="preserve"> </w:t>
+      </w:r>
+      <w:proofErr w:type="spellStart"/>
+      <w:r>
+        <w:rPr>
+          <w:b/>
+          <w:bCs/>
+        </w:rPr>
+        <w:t>built</w:t>
+      </w:r>
+      <w:proofErr w:type="spellEnd"/>
+      <w:r>
+        <w:rPr>
+          <w:b/>
+          <w:bCs/>
+        </w:rPr>
+        <w:t xml:space="preserve"> </w:t>
+      </w:r>
+      <w:proofErr w:type="gramStart"/>
+      <w:r>
+        <w:rPr>
+          <w:b/>
+          <w:bCs/>
+        </w:rPr>
+        <w:t xml:space="preserve">in  </w:t>
+      </w:r>
+      <w:proofErr w:type="spellStart"/>
+      <w:r>
+        <w:rPr>
+          <w:b/>
+          <w:bCs/>
+        </w:rPr>
+        <w:t>attributes</w:t>
+      </w:r>
+      <w:proofErr w:type="spellEnd"/>
+      <w:proofErr w:type="gramEnd"/>
+      <w:r>
+        <w:rPr>
+          <w:b/>
+          <w:bCs/>
+        </w:rPr>
+        <w:t xml:space="preserve"> and </w:t>
+      </w:r>
+      <w:proofErr w:type="spellStart"/>
+      <w:r>
+        <w:rPr>
+          <w:b/>
+          <w:bCs/>
+        </w:rPr>
+        <w:t>built</w:t>
+      </w:r>
+      <w:proofErr w:type="spellEnd"/>
+      <w:r>
+        <w:rPr>
+          <w:b/>
+          <w:bCs/>
+        </w:rPr>
+        <w:t xml:space="preserve"> in actions</w:t>
+      </w:r>
+      <w:r>
+        <w:t xml:space="preserve"> (in </w:t>
+      </w:r>
+      <w:proofErr w:type="spellStart"/>
+      <w:r>
+        <w:t>addition</w:t>
+      </w:r>
+      <w:proofErr w:type="spellEnd"/>
+      <w:r>
+        <w:t xml:space="preserve"> to </w:t>
+      </w:r>
+      <w:proofErr w:type="spellStart"/>
+      <w:r>
+        <w:t>those</w:t>
+      </w:r>
+      <w:proofErr w:type="spellEnd"/>
+      <w:r>
+        <w:t xml:space="preserve"> </w:t>
+      </w:r>
+      <w:proofErr w:type="spellStart"/>
+      <w:r>
+        <w:t>already</w:t>
+      </w:r>
+      <w:proofErr w:type="spellEnd"/>
+      <w:r>
+        <w:t xml:space="preserve"> </w:t>
+      </w:r>
+      <w:proofErr w:type="spellStart"/>
+      <w:r>
+        <w:t>proposed</w:t>
+      </w:r>
+      <w:proofErr w:type="spellEnd"/>
+      <w:r>
+        <w:t xml:space="preserve"> by GAMA) to the </w:t>
+      </w:r>
+      <w:proofErr w:type="spellStart"/>
+      <w:r>
+        <w:t>species</w:t>
+      </w:r>
+      <w:proofErr w:type="spellEnd"/>
+      <w:r>
+        <w:t xml:space="preserve"> </w:t>
+      </w:r>
+      <w:proofErr w:type="spellStart"/>
+      <w:r>
+        <w:t>that</w:t>
+      </w:r>
+      <w:proofErr w:type="spellEnd"/>
+      <w:r>
+        <w:t xml:space="preserve"> </w:t>
+      </w:r>
+      <w:proofErr w:type="spellStart"/>
+      <w:r>
+        <w:t>declare</w:t>
+      </w:r>
+      <w:proofErr w:type="spellEnd"/>
+      <w:r>
+        <w:t xml:space="preserve"> </w:t>
+      </w:r>
+      <w:proofErr w:type="spellStart"/>
+      <w:r>
+        <w:t>them</w:t>
+      </w:r>
+      <w:proofErr w:type="spellEnd"/>
+      <w:r>
+        <w:t>.</w:t>
+      </w:r>
+      <w:r>
+        <w:br w:type="page"/>
+      </w:r>
+    </w:p>
+    <w:p>
+      <w:pPr>
+        <w:pStyle w:val="Titolo1"/>
+        <w:jc w:val="center"/>
+      </w:pPr>
+      <w:r>
+        <w:lastRenderedPageBreak/>
+        <w:t>CONTROL ARCHITECTURE</w:t>
+      </w:r>
+    </w:p>
+    <w:p>
+      <w:r>
+        <w:t xml:space="preserve">GAMA </w:t>
+      </w:r>
+      <w:proofErr w:type="spellStart"/>
+      <w:r>
+        <w:t>allows</w:t>
+      </w:r>
+      <w:proofErr w:type="spellEnd"/>
+      <w:r>
+        <w:t xml:space="preserve"> the </w:t>
+      </w:r>
+      <w:proofErr w:type="spellStart"/>
+      <w:r>
+        <w:t>modeller</w:t>
+      </w:r>
+      <w:proofErr w:type="spellEnd"/>
+      <w:r>
+        <w:t xml:space="preserve"> to </w:t>
+      </w:r>
+      <w:proofErr w:type="spellStart"/>
+      <w:r>
+        <w:t>attach</w:t>
+      </w:r>
+      <w:proofErr w:type="spellEnd"/>
+      <w:r>
+        <w:t xml:space="preserve"> </w:t>
+      </w:r>
+      <w:proofErr w:type="spellStart"/>
+      <w:r>
+        <w:t>built</w:t>
+      </w:r>
+      <w:proofErr w:type="spellEnd"/>
+      <w:r>
+        <w:t xml:space="preserve"> in control </w:t>
+      </w:r>
+      <w:proofErr w:type="spellStart"/>
+      <w:r>
+        <w:t>architecture</w:t>
+      </w:r>
+      <w:proofErr w:type="spellEnd"/>
+      <w:r>
+        <w:t xml:space="preserve"> </w:t>
+      </w:r>
+      <w:r>
+        <w:rPr>
+          <w:b/>
+          <w:bCs/>
+        </w:rPr>
+        <w:t>to agents</w:t>
+      </w:r>
+      <w:r>
+        <w:t>.</w:t>
+      </w:r>
+    </w:p>
+    <w:p>
+      <w:pPr>
+        <w:pStyle w:val="Titolo2"/>
+        <w:jc w:val="center"/>
+      </w:pPr>
+      <w:r>
+        <w:t>Finite state machine</w:t>
+      </w:r>
+    </w:p>
+    <w:p>
+      <w:r>
+        <w:rPr>
+          <w:b/>
+          <w:bCs/>
+        </w:rPr>
+        <w:t xml:space="preserve">FSM (Finite State Machine) </w:t>
+      </w:r>
+      <w:proofErr w:type="spellStart"/>
+      <w:r>
+        <w:t>is</w:t>
+      </w:r>
+      <w:proofErr w:type="spellEnd"/>
+      <w:r>
+        <w:t xml:space="preserve"> a finite state machine-based </w:t>
+      </w:r>
+      <w:proofErr w:type="spellStart"/>
+      <w:r>
+        <w:t>behavior</w:t>
+      </w:r>
+      <w:proofErr w:type="spellEnd"/>
+      <w:r>
+        <w:t xml:space="preserve"> model.</w:t>
+      </w:r>
+      <w:r>
+        <w:t xml:space="preserve"> </w:t>
+      </w:r>
+      <w:proofErr w:type="spellStart"/>
+      <w:r>
+        <w:t>During</w:t>
+      </w:r>
+      <w:proofErr w:type="spellEnd"/>
+      <w:r>
+        <w:t xml:space="preserve"> </w:t>
+      </w:r>
+      <w:proofErr w:type="spellStart"/>
+      <w:r>
+        <w:t>its</w:t>
+      </w:r>
+      <w:proofErr w:type="spellEnd"/>
+      <w:r>
+        <w:t xml:space="preserve"> life </w:t>
+      </w:r>
+      <w:proofErr w:type="spellStart"/>
+      <w:r>
+        <w:t>cycle</w:t>
+      </w:r>
+      <w:proofErr w:type="spellEnd"/>
+      <w:r>
+        <w:t xml:space="preserve">, the agent can be in </w:t>
+      </w:r>
+      <w:proofErr w:type="spellStart"/>
+      <w:r>
+        <w:t>several</w:t>
+      </w:r>
+      <w:proofErr w:type="spellEnd"/>
+      <w:r>
+        <w:t xml:space="preserve"> </w:t>
+      </w:r>
+      <w:proofErr w:type="spellStart"/>
+      <w:r>
+        <w:t>states</w:t>
+      </w:r>
+      <w:proofErr w:type="spellEnd"/>
+      <w:r>
+        <w:t>.</w:t>
+      </w:r>
+      <w:r>
+        <w:t xml:space="preserve"> At any </w:t>
+      </w:r>
+      <w:proofErr w:type="spellStart"/>
+      <w:r>
+        <w:t>given</w:t>
+      </w:r>
+      <w:proofErr w:type="spellEnd"/>
+      <w:r>
+        <w:t xml:space="preserve"> time step, it </w:t>
+      </w:r>
+      <w:proofErr w:type="spellStart"/>
+      <w:r>
+        <w:t>is</w:t>
+      </w:r>
+      <w:proofErr w:type="spellEnd"/>
+      <w:r>
+        <w:t xml:space="preserve"> one si</w:t>
+      </w:r>
+      <w:r>
+        <w:t>n</w:t>
+      </w:r>
+      <w:r>
+        <w:t xml:space="preserve">gle state. </w:t>
+      </w:r>
+      <w:proofErr w:type="spellStart"/>
+      <w:r>
+        <w:t>Such</w:t>
+      </w:r>
+      <w:proofErr w:type="spellEnd"/>
+      <w:r>
+        <w:t xml:space="preserve"> an agent </w:t>
+      </w:r>
+      <w:proofErr w:type="spellStart"/>
+      <w:r>
+        <w:t>needs</w:t>
+      </w:r>
+      <w:proofErr w:type="spellEnd"/>
+      <w:r>
+        <w:t xml:space="preserve"> to </w:t>
+      </w:r>
+      <w:proofErr w:type="spellStart"/>
+      <w:r>
+        <w:t>have</w:t>
+      </w:r>
+      <w:proofErr w:type="spellEnd"/>
+      <w:r>
+        <w:t xml:space="preserve"> one single state (the state in </w:t>
+      </w:r>
+      <w:proofErr w:type="spellStart"/>
+      <w:r>
+        <w:t>which</w:t>
+      </w:r>
+      <w:proofErr w:type="spellEnd"/>
+      <w:r>
+        <w:t xml:space="preserve"> it </w:t>
+      </w:r>
+      <w:proofErr w:type="spellStart"/>
+      <w:r>
+        <w:t>will</w:t>
+      </w:r>
+      <w:proofErr w:type="spellEnd"/>
+      <w:r>
+        <w:t xml:space="preserve"> be </w:t>
+      </w:r>
+      <w:proofErr w:type="spellStart"/>
+      <w:r>
+        <w:t>at</w:t>
+      </w:r>
+      <w:proofErr w:type="spellEnd"/>
+      <w:r>
+        <w:t xml:space="preserve"> </w:t>
+      </w:r>
+      <w:proofErr w:type="spellStart"/>
+      <w:r>
+        <w:t>its</w:t>
+      </w:r>
+      <w:proofErr w:type="spellEnd"/>
+      <w:r>
+        <w:t xml:space="preserve"> </w:t>
+      </w:r>
+      <w:proofErr w:type="spellStart"/>
+      <w:r>
+        <w:t>initialization</w:t>
+      </w:r>
+      <w:proofErr w:type="spellEnd"/>
+      <w:r>
+        <w:t>).</w:t>
+      </w:r>
+    </w:p>
+    <w:p/>
+    <w:p>
+      <w:pPr>
+        <w:pStyle w:val="Titolo2"/>
+        <w:jc w:val="center"/>
+      </w:pPr>
+      <w:r>
+        <w:t>Task-Based</w:t>
+      </w:r>
+    </w:p>
+    <w:p>
+      <w:pPr>
+        <w:rPr>
+          <w:u w:val="single"/>
+        </w:rPr>
+      </w:pPr>
+      <w:r>
+        <w:rPr>
+          <w:b/>
+          <w:bCs/>
+        </w:rPr>
+        <w:t>Task-based</w:t>
+      </w:r>
+      <w:r>
+        <w:rPr>
+          <w:b/>
+          <w:bCs/>
+        </w:rPr>
+        <w:t xml:space="preserve"> </w:t>
+      </w:r>
+    </w:p>
+    <w:p>
+      <w:pPr>
+        <w:pStyle w:val="Titolo2"/>
+        <w:jc w:val="center"/>
+      </w:pPr>
+      <w:r>
+        <w:t xml:space="preserve">Rules-based </w:t>
+      </w:r>
+      <w:proofErr w:type="spellStart"/>
+      <w:r>
+        <w:t>architecture</w:t>
+      </w:r>
+      <w:proofErr w:type="spellEnd"/>
+    </w:p>
+    <w:p/>
+    <w:p>
+      <w:pPr>
+        <w:pStyle w:val="Titolo2"/>
+        <w:jc w:val="center"/>
+        <w:rPr>
+          <w:u w:val="single"/>
+        </w:rPr>
+      </w:pPr>
+      <w:r>
+        <w:rPr>
+          <w:u w:val="single"/>
+        </w:rPr>
+        <w:t xml:space="preserve">User control </w:t>
+      </w:r>
+      <w:proofErr w:type="spellStart"/>
+      <w:r>
+        <w:rPr>
+          <w:u w:val="single"/>
+        </w:rPr>
+        <w:t>architecture</w:t>
+      </w:r>
+      <w:proofErr w:type="spellEnd"/>
+    </w:p>
+    <w:p/>
+    <w:p>
+      <w:pPr>
+        <w:pStyle w:val="Titolo1"/>
+        <w:jc w:val="center"/>
+      </w:pPr>
+      <w:r>
+        <w:t xml:space="preserve">USING </w:t>
+      </w:r>
+      <w:proofErr w:type="gramStart"/>
+      <w:r>
+        <w:t>EQUATIONS(</w:t>
+      </w:r>
+      <w:proofErr w:type="gramEnd"/>
+      <w:r>
+        <w:t>molto interessante…da integrare quando ho tempo)</w:t>
+      </w:r>
+    </w:p>
+    <w:p/>
+    <w:p>
+      <w:pPr>
+        <w:rPr>
+          <w:rFonts w:cstheme="minorHAnsi"/>
+        </w:rPr>
+      </w:pPr>
+      <w:r>
+        <w:rPr>
+          <w:rFonts w:cstheme="minorHAnsi"/>
+        </w:rPr>
+        <w:br w:type="page"/>
+      </w:r>
+    </w:p>
+    <w:p>
+      <w:pPr>
+        <w:pStyle w:val="Titolo1"/>
+      </w:pPr>
+    </w:p>
+    <w:p>
+      <w:pPr>
+        <w:pStyle w:val="Titolo1"/>
+        <w:jc w:val="center"/>
+      </w:pPr>
+      <w:bookmarkStart w:id="1" w:name="_Toc107947084"/>
+      <w:r>
+        <w:t>TERMINOLOGIA</w:t>
+      </w:r>
+      <w:bookmarkEnd w:id="1"/>
+    </w:p>
+    <w:p>
+      <w:pPr>
+        <w:pStyle w:val="Titolo2"/>
+        <w:jc w:val="center"/>
+        <w:rPr>
+          <w:u w:val="single"/>
+        </w:rPr>
+      </w:pPr>
+      <w:bookmarkStart w:id="2" w:name="_Toc107947085"/>
+      <w:r>
+        <w:t>Agent-</w:t>
+      </w:r>
+      <w:proofErr w:type="spellStart"/>
+      <w:r>
+        <w:t>oriented</w:t>
+      </w:r>
+      <w:proofErr w:type="spellEnd"/>
+      <w:r>
+        <w:t xml:space="preserve"> programming</w:t>
+      </w:r>
+      <w:bookmarkEnd w:id="2"/>
+    </w:p>
+    <w:p>
+      <w:pPr>
+        <w:jc w:val="both"/>
+      </w:pPr>
+      <w:r>
+        <w:rPr>
+          <w:b/>
+          <w:bCs/>
+        </w:rPr>
+        <w:t xml:space="preserve">Agent </w:t>
+      </w:r>
+      <w:proofErr w:type="spellStart"/>
+      <w:r>
+        <w:rPr>
+          <w:b/>
+          <w:bCs/>
+        </w:rPr>
+        <w:t>oriented</w:t>
+      </w:r>
+      <w:proofErr w:type="spellEnd"/>
+      <w:r>
+        <w:rPr>
+          <w:b/>
+          <w:bCs/>
+        </w:rPr>
+        <w:t xml:space="preserve"> programming </w:t>
+      </w:r>
+      <w:proofErr w:type="spellStart"/>
+      <w:r>
+        <w:t>is</w:t>
+      </w:r>
+      <w:proofErr w:type="spellEnd"/>
+      <w:r>
+        <w:t xml:space="preserve"> a programming </w:t>
+      </w:r>
+      <w:proofErr w:type="spellStart"/>
+      <w:r>
+        <w:t>paradigm</w:t>
+      </w:r>
+      <w:proofErr w:type="spellEnd"/>
+      <w:r>
+        <w:t xml:space="preserve"> </w:t>
+      </w:r>
+      <w:proofErr w:type="spellStart"/>
+      <w:r>
+        <w:t>where</w:t>
+      </w:r>
+      <w:proofErr w:type="spellEnd"/>
+      <w:r>
+        <w:t xml:space="preserve"> the </w:t>
+      </w:r>
+      <w:proofErr w:type="spellStart"/>
+      <w:r>
+        <w:t>costruction</w:t>
+      </w:r>
+      <w:proofErr w:type="spellEnd"/>
+      <w:r>
+        <w:t xml:space="preserve"> of the software </w:t>
+      </w:r>
+      <w:proofErr w:type="spellStart"/>
+      <w:r>
+        <w:t>is</w:t>
+      </w:r>
+      <w:proofErr w:type="spellEnd"/>
+      <w:r>
+        <w:t xml:space="preserve"> </w:t>
+      </w:r>
+      <w:proofErr w:type="spellStart"/>
+      <w:r>
+        <w:t>centered</w:t>
+      </w:r>
+      <w:proofErr w:type="spellEnd"/>
+      <w:r>
+        <w:t xml:space="preserve"> on the concept of </w:t>
+      </w:r>
+      <w:r>
+        <w:rPr>
+          <w:b/>
+          <w:bCs/>
+        </w:rPr>
+        <w:t>software agents</w:t>
+      </w:r>
+      <w:r>
+        <w:t>.</w:t>
+      </w:r>
+      <w:r>
+        <w:t xml:space="preserve"> </w:t>
+      </w:r>
+    </w:p>
+    <w:p>
+      <w:pPr>
+        <w:jc w:val="both"/>
+      </w:pPr>
+      <w:r>
+        <w:rPr>
+          <w:b/>
+          <w:bCs/>
+        </w:rPr>
+        <w:t xml:space="preserve">Agent </w:t>
+      </w:r>
+      <w:proofErr w:type="spellStart"/>
+      <w:r>
+        <w:rPr>
+          <w:b/>
+          <w:bCs/>
+        </w:rPr>
+        <w:t>oriented</w:t>
+      </w:r>
+      <w:proofErr w:type="spellEnd"/>
+      <w:r>
+        <w:rPr>
+          <w:b/>
+          <w:bCs/>
+        </w:rPr>
+        <w:t xml:space="preserve"> programming </w:t>
+      </w:r>
+      <w:r>
+        <w:t xml:space="preserve">can be </w:t>
+      </w:r>
+      <w:proofErr w:type="spellStart"/>
+      <w:r>
+        <w:t>viewed</w:t>
+      </w:r>
+      <w:proofErr w:type="spellEnd"/>
+      <w:r>
+        <w:t xml:space="preserve"> as a </w:t>
+      </w:r>
+      <w:proofErr w:type="spellStart"/>
+      <w:r>
+        <w:t>specialization</w:t>
+      </w:r>
+      <w:proofErr w:type="spellEnd"/>
+      <w:r>
+        <w:t xml:space="preserve"> of </w:t>
+      </w:r>
+      <w:proofErr w:type="spellStart"/>
+      <w:r>
+        <w:rPr>
+          <w:b/>
+          <w:bCs/>
+        </w:rPr>
+        <w:t>object</w:t>
+      </w:r>
+      <w:proofErr w:type="spellEnd"/>
+      <w:r>
+        <w:rPr>
+          <w:b/>
+          <w:bCs/>
+        </w:rPr>
+        <w:t xml:space="preserve"> </w:t>
+      </w:r>
+      <w:proofErr w:type="spellStart"/>
+      <w:r>
+        <w:rPr>
+          <w:b/>
+          <w:bCs/>
+        </w:rPr>
+        <w:t>oriented</w:t>
+      </w:r>
+      <w:proofErr w:type="spellEnd"/>
+      <w:r>
+        <w:rPr>
+          <w:b/>
+          <w:bCs/>
+        </w:rPr>
+        <w:t xml:space="preserve"> </w:t>
+      </w:r>
+      <w:r>
+        <w:rPr>
+          <w:b/>
+          <w:bCs/>
+          <w:u w:val="single"/>
+        </w:rPr>
+        <w:t>programming</w:t>
+      </w:r>
+      <w:r>
+        <w:rPr>
+          <w:b/>
+          <w:bCs/>
+        </w:rPr>
+        <w:t>.</w:t>
+      </w:r>
+    </w:p>
+    <w:p>
+      <w:pPr>
+        <w:jc w:val="both"/>
+      </w:pPr>
+      <w:r>
+        <w:t xml:space="preserve">The </w:t>
+      </w:r>
+      <w:r>
+        <w:rPr>
+          <w:b/>
+          <w:bCs/>
+        </w:rPr>
+        <w:t>state of an agent</w:t>
+      </w:r>
+      <w:r>
+        <w:t xml:space="preserve"> </w:t>
+      </w:r>
+      <w:proofErr w:type="spellStart"/>
+      <w:r>
+        <w:t>consists</w:t>
+      </w:r>
+      <w:proofErr w:type="spellEnd"/>
+      <w:r>
+        <w:t xml:space="preserve"> of </w:t>
+      </w:r>
+      <w:proofErr w:type="spellStart"/>
+      <w:r>
+        <w:t>components</w:t>
+      </w:r>
+      <w:proofErr w:type="spellEnd"/>
+      <w:r>
+        <w:t xml:space="preserve"> </w:t>
+      </w:r>
+      <w:proofErr w:type="spellStart"/>
+      <w:r>
+        <w:t>such</w:t>
+      </w:r>
+      <w:proofErr w:type="spellEnd"/>
+      <w:r>
+        <w:t xml:space="preserve"> as </w:t>
+      </w:r>
+      <w:proofErr w:type="spellStart"/>
+      <w:r>
+        <w:t>beliefs</w:t>
+      </w:r>
+      <w:proofErr w:type="spellEnd"/>
+      <w:r>
+        <w:t xml:space="preserve">, </w:t>
+      </w:r>
+      <w:proofErr w:type="spellStart"/>
+      <w:r>
+        <w:t>decisions</w:t>
+      </w:r>
+      <w:proofErr w:type="spellEnd"/>
+      <w:r>
+        <w:t xml:space="preserve">, capabilities, and </w:t>
+      </w:r>
+      <w:proofErr w:type="spellStart"/>
+      <w:r>
+        <w:t>obligations</w:t>
+      </w:r>
+      <w:proofErr w:type="spellEnd"/>
+      <w:r>
+        <w:t xml:space="preserve">, for </w:t>
+      </w:r>
+      <w:proofErr w:type="spellStart"/>
+      <w:r>
+        <w:t>this</w:t>
+      </w:r>
+      <w:proofErr w:type="spellEnd"/>
+      <w:r>
+        <w:t xml:space="preserve"> </w:t>
+      </w:r>
+      <w:proofErr w:type="spellStart"/>
+      <w:r>
+        <w:t>reason</w:t>
+      </w:r>
+      <w:proofErr w:type="spellEnd"/>
+      <w:r>
+        <w:t xml:space="preserve"> the state of an agent </w:t>
+      </w:r>
+      <w:proofErr w:type="spellStart"/>
+      <w:r>
+        <w:t>is</w:t>
+      </w:r>
+      <w:proofErr w:type="spellEnd"/>
+      <w:r>
+        <w:t xml:space="preserve"> </w:t>
+      </w:r>
+      <w:proofErr w:type="spellStart"/>
+      <w:r>
+        <w:t>called</w:t>
+      </w:r>
+      <w:proofErr w:type="spellEnd"/>
+      <w:r>
+        <w:t xml:space="preserve"> </w:t>
+      </w:r>
+      <w:proofErr w:type="spellStart"/>
+      <w:r>
+        <w:t>its</w:t>
+      </w:r>
+      <w:proofErr w:type="spellEnd"/>
+      <w:r>
+        <w:t xml:space="preserve"> </w:t>
+      </w:r>
+      <w:proofErr w:type="spellStart"/>
+      <w:r>
+        <w:rPr>
+          <w:b/>
+          <w:bCs/>
+        </w:rPr>
+        <w:t>mental</w:t>
+      </w:r>
+      <w:proofErr w:type="spellEnd"/>
+      <w:r>
+        <w:rPr>
+          <w:b/>
+          <w:bCs/>
+        </w:rPr>
+        <w:t xml:space="preserve"> state.</w:t>
+      </w:r>
+    </w:p>
+    <w:p>
+      <w:pPr>
+        <w:pStyle w:val="Titolo2"/>
+        <w:jc w:val="center"/>
+        <w:rPr>
+          <w:u w:val="single"/>
+        </w:rPr>
+      </w:pPr>
+      <w:bookmarkStart w:id="3" w:name="_Toc107947086"/>
+      <w:r>
+        <w:t>Software agent</w:t>
+      </w:r>
+      <w:bookmarkEnd w:id="3"/>
+    </w:p>
+    <w:p>
+      <w:pPr>
+        <w:rPr>
+          <w:b/>
+          <w:bCs/>
+          <w:u w:val="single"/>
+        </w:rPr>
+      </w:pPr>
+      <w:r>
+        <w:t xml:space="preserve">In computer science a </w:t>
+      </w:r>
+      <w:r>
+        <w:rPr>
+          <w:b/>
+          <w:bCs/>
+        </w:rPr>
+        <w:t xml:space="preserve">software agent </w:t>
+      </w:r>
+      <w:proofErr w:type="spellStart"/>
+      <w:r>
+        <w:t>is</w:t>
+      </w:r>
+      <w:proofErr w:type="spellEnd"/>
+      <w:r>
+        <w:t xml:space="preserve"> a computer </w:t>
+      </w:r>
+      <w:proofErr w:type="spellStart"/>
+      <w:r>
+        <w:t>program</w:t>
+      </w:r>
+      <w:proofErr w:type="spellEnd"/>
+      <w:r>
+        <w:t xml:space="preserve"> </w:t>
+      </w:r>
+      <w:proofErr w:type="spellStart"/>
+      <w:r>
+        <w:t>that</w:t>
+      </w:r>
+      <w:proofErr w:type="spellEnd"/>
+      <w:r>
+        <w:t xml:space="preserve"> acts for a user or </w:t>
+      </w:r>
+      <w:proofErr w:type="spellStart"/>
+      <w:r>
+        <w:t>other</w:t>
+      </w:r>
+      <w:proofErr w:type="spellEnd"/>
+      <w:r>
+        <w:t xml:space="preserve"> </w:t>
+      </w:r>
+      <w:proofErr w:type="spellStart"/>
+      <w:r>
+        <w:t>program</w:t>
+      </w:r>
+      <w:proofErr w:type="spellEnd"/>
+      <w:r>
+        <w:t xml:space="preserve"> in a </w:t>
+      </w:r>
+      <w:proofErr w:type="spellStart"/>
+      <w:r>
+        <w:t>relationship</w:t>
+      </w:r>
+      <w:proofErr w:type="spellEnd"/>
+      <w:r>
+        <w:t xml:space="preserve"> of agency, </w:t>
+      </w:r>
+      <w:proofErr w:type="spellStart"/>
+      <w:r>
+        <w:t>which</w:t>
+      </w:r>
+      <w:proofErr w:type="spellEnd"/>
+      <w:r>
+        <w:t xml:space="preserve"> </w:t>
+      </w:r>
+      <w:proofErr w:type="spellStart"/>
+      <w:r>
+        <w:t>derives</w:t>
+      </w:r>
+      <w:proofErr w:type="spellEnd"/>
+      <w:r>
+        <w:t xml:space="preserve"> from the Latin </w:t>
+      </w:r>
+      <w:proofErr w:type="spellStart"/>
+      <w:proofErr w:type="gramStart"/>
+      <w:r>
+        <w:t>agere</w:t>
+      </w:r>
+      <w:proofErr w:type="spellEnd"/>
+      <w:r>
+        <w:t>(</w:t>
+      </w:r>
+      <w:proofErr w:type="gramEnd"/>
+      <w:r>
+        <w:t xml:space="preserve">to do). </w:t>
+      </w:r>
+      <w:r>
+        <w:rPr>
+          <w:b/>
+          <w:bCs/>
+        </w:rPr>
+        <w:t xml:space="preserve">Agents </w:t>
+      </w:r>
+      <w:r>
+        <w:t xml:space="preserve">are </w:t>
+      </w:r>
+      <w:proofErr w:type="spellStart"/>
+      <w:r>
+        <w:t>colloquially</w:t>
+      </w:r>
+      <w:proofErr w:type="spellEnd"/>
+      <w:r>
+        <w:t xml:space="preserve"> </w:t>
+      </w:r>
+      <w:proofErr w:type="spellStart"/>
+      <w:r>
+        <w:t>known</w:t>
+      </w:r>
+      <w:proofErr w:type="spellEnd"/>
+      <w:r>
+        <w:t xml:space="preserve"> as </w:t>
+      </w:r>
+      <w:r>
+        <w:rPr>
+          <w:b/>
+          <w:bCs/>
+        </w:rPr>
+        <w:t xml:space="preserve">bots </w:t>
+      </w:r>
+      <w:r>
+        <w:t xml:space="preserve">or </w:t>
+      </w:r>
+      <w:proofErr w:type="spellStart"/>
+      <w:r>
+        <w:rPr>
+          <w:b/>
+          <w:bCs/>
+        </w:rPr>
+        <w:t>robots</w:t>
+      </w:r>
+      <w:proofErr w:type="spellEnd"/>
+      <w:r>
+        <w:rPr>
+          <w:b/>
+          <w:bCs/>
+        </w:rPr>
+        <w:t>.</w:t>
+      </w:r>
+    </w:p>
+    <w:p>
+      <w:pPr>
+        <w:rPr>
+          <w:u w:val="single"/>
+        </w:rPr>
+      </w:pPr>
+      <w:proofErr w:type="spellStart"/>
+      <w:r>
+        <w:t>They</w:t>
+      </w:r>
+      <w:proofErr w:type="spellEnd"/>
+      <w:r>
+        <w:t xml:space="preserve"> </w:t>
+      </w:r>
+      <w:proofErr w:type="spellStart"/>
+      <w:r>
+        <w:t>may</w:t>
+      </w:r>
+      <w:proofErr w:type="spellEnd"/>
+      <w:r>
+        <w:t xml:space="preserve"> be </w:t>
+      </w:r>
+      <w:proofErr w:type="spellStart"/>
+      <w:r>
+        <w:t>embodied</w:t>
+      </w:r>
+      <w:proofErr w:type="spellEnd"/>
+      <w:r>
+        <w:t xml:space="preserve">, as </w:t>
+      </w:r>
+      <w:proofErr w:type="spellStart"/>
+      <w:r>
+        <w:t>when</w:t>
+      </w:r>
+      <w:proofErr w:type="spellEnd"/>
+      <w:r>
+        <w:t xml:space="preserve"> </w:t>
+      </w:r>
+      <w:proofErr w:type="spellStart"/>
+      <w:r>
+        <w:t>execution</w:t>
+      </w:r>
+      <w:proofErr w:type="spellEnd"/>
+      <w:r>
+        <w:t xml:space="preserve"> </w:t>
+      </w:r>
+      <w:proofErr w:type="spellStart"/>
+      <w:r>
+        <w:t>is</w:t>
+      </w:r>
+      <w:proofErr w:type="spellEnd"/>
+      <w:r>
+        <w:t xml:space="preserve"> </w:t>
+      </w:r>
+      <w:proofErr w:type="spellStart"/>
+      <w:r>
+        <w:t>paired</w:t>
+      </w:r>
+      <w:proofErr w:type="spellEnd"/>
+      <w:r>
+        <w:t xml:space="preserve"> with a robot body, or as software</w:t>
+      </w:r>
+      <w:r>
+        <w:t xml:space="preserve"> </w:t>
+      </w:r>
+      <w:proofErr w:type="spellStart"/>
+      <w:r>
+        <w:t>such</w:t>
+      </w:r>
+      <w:proofErr w:type="spellEnd"/>
+      <w:r>
+        <w:t xml:space="preserve"> as chatbot </w:t>
+      </w:r>
+      <w:proofErr w:type="spellStart"/>
+      <w:r>
+        <w:t>executing</w:t>
+      </w:r>
+      <w:proofErr w:type="spellEnd"/>
+      <w:r>
+        <w:t xml:space="preserve"> on a phone (Siri) or </w:t>
+      </w:r>
+      <w:proofErr w:type="spellStart"/>
+      <w:r>
+        <w:t>other</w:t>
+      </w:r>
+      <w:proofErr w:type="spellEnd"/>
+      <w:r>
+        <w:t xml:space="preserve"> computer device. Software agents </w:t>
+      </w:r>
+      <w:proofErr w:type="spellStart"/>
+      <w:r>
+        <w:t>may</w:t>
+      </w:r>
+      <w:proofErr w:type="spellEnd"/>
+      <w:r>
+        <w:t xml:space="preserve"> be </w:t>
+      </w:r>
+      <w:proofErr w:type="spellStart"/>
+      <w:r>
+        <w:rPr>
+          <w:b/>
+          <w:bCs/>
+        </w:rPr>
+        <w:t>autonomous</w:t>
+      </w:r>
+      <w:proofErr w:type="spellEnd"/>
+      <w:r>
+        <w:rPr>
+          <w:b/>
+          <w:bCs/>
+        </w:rPr>
+        <w:t xml:space="preserve"> </w:t>
+      </w:r>
+      <w:r>
+        <w:t xml:space="preserve">or </w:t>
+      </w:r>
+      <w:r>
+        <w:rPr>
+          <w:b/>
+          <w:bCs/>
+        </w:rPr>
+        <w:t xml:space="preserve">work </w:t>
+      </w:r>
+      <w:proofErr w:type="spellStart"/>
+      <w:r>
+        <w:rPr>
+          <w:b/>
+          <w:bCs/>
+        </w:rPr>
+        <w:t>together</w:t>
+      </w:r>
+      <w:proofErr w:type="spellEnd"/>
+      <w:r>
+        <w:rPr>
+          <w:b/>
+          <w:bCs/>
+        </w:rPr>
+        <w:t xml:space="preserve"> </w:t>
+      </w:r>
+      <w:r>
+        <w:t xml:space="preserve">with </w:t>
+      </w:r>
+      <w:proofErr w:type="spellStart"/>
+      <w:r>
+        <w:t>other</w:t>
+      </w:r>
+      <w:proofErr w:type="spellEnd"/>
+      <w:r>
+        <w:t xml:space="preserve"> agent or people.</w:t>
+      </w:r>
+    </w:p>
+    <w:p>
+      <w:pPr>
+        <w:rPr>
+          <w:rFonts w:asciiTheme="majorHAnsi" w:eastAsiaTheme="majorEastAsia" w:hAnsiTheme="majorHAnsi" w:cstheme="majorBidi"/>
+          <w:color w:val="2F5496" w:themeColor="accent1" w:themeShade="BF"/>
+          <w:sz w:val="32"/>
+          <w:szCs w:val="32"/>
+        </w:rPr>
+      </w:pPr>
+      <w:r>
+        <w:br w:type="page"/>
+      </w:r>
+    </w:p>
+    <w:p>
+      <w:pPr>
+        <w:pStyle w:val="Titolo1"/>
+        <w:jc w:val="center"/>
+        <w:rPr>
+          <w:u w:val="single"/>
+        </w:rPr>
+      </w:pPr>
+      <w:bookmarkStart w:id="4" w:name="_Toc107947087"/>
+      <w:r>
+        <w:rPr>
+          <w:u w:val="single"/>
+        </w:rPr>
+        <w:lastRenderedPageBreak/>
         <w:t>RIFERIMENTI</w:t>
       </w:r>
-    </w:p>
-    <w:p>
-      <w:pPr>
-        <w:rPr>
-          <w:u w:val="single"/>
+      <w:bookmarkEnd w:id="4"/>
+    </w:p>
+    <w:p>
+      <w:pPr>
+        <w:rPr>
+          <w:rStyle w:val="Collegamentoipertestuale"/>
         </w:rPr>
       </w:pPr>
       <w:r>
         <w:t xml:space="preserve">[1] </w:t>
       </w:r>
-      <w:hyperlink r:id="rId5" w:history="1">
+      <w:hyperlink r:id="rId25" w:history="1">
         <w:r>
           <w:rPr>
             <w:rStyle w:val="Collegamentoipertestuale"/>
           </w:rPr>
-          <w:t>DOCUMENTAZIONE UFFICIALE</w:t>
+          <w:t xml:space="preserve">Documentazione ufficiale </w:t>
         </w:r>
-      </w:hyperlink>
-    </w:p>
-    <w:p/>
-    <w:p/>
-    <w:p/>
-    <w:p>
-      <w:pPr>
-        <w:rPr>
-          <w:rFonts w:asciiTheme="majorHAnsi" w:eastAsiaTheme="majorEastAsia" w:hAnsiTheme="majorHAnsi" w:cstheme="majorBidi"/>
-          <w:color w:val="2F5496" w:themeColor="accent1" w:themeShade="BF"/>
-          <w:sz w:val="32"/>
-          <w:szCs w:val="32"/>
-        </w:rPr>
-      </w:pPr>
-      <w:bookmarkStart w:id="0" w:name="_Toc107931115"/>
-      <w:r>
-        <w:br w:type="page"/>
-      </w:r>
-    </w:p>
-    <w:p>
-      <w:pPr>
-        <w:pStyle w:val="Titolo1"/>
-        <w:rPr>
-          <w:u w:val="single"/>
-        </w:rPr>
-      </w:pPr>
-      <w:r>
-        <w:lastRenderedPageBreak/>
-        <w:t>RIFERIMENTI</w:t>
-      </w:r>
-      <w:bookmarkEnd w:id="0"/>
-    </w:p>
-    <w:p>
-      <w:r>
-        <w:t xml:space="preserve">[1] </w:t>
-      </w:r>
-      <w:hyperlink r:id="rId6" w:history="1">
         <w:r>
           <w:rPr>
             <w:rStyle w:val="Collegamentoipertestuale"/>
           </w:rPr>
-          <w:t>Documentazione ufficiale di GAMA</w:t>
+          <w:t>d</w:t>
+        </w:r>
+        <w:r>
+          <w:rPr>
+            <w:rStyle w:val="Collegamentoipertestuale"/>
+          </w:rPr>
+          <w:t>i GAMA</w:t>
+        </w:r>
+      </w:hyperlink>
+    </w:p>
+    <w:p>
+      <w:r>
+        <w:t>[</w:t>
+      </w:r>
+      <w:r>
+        <w:t>2</w:t>
+      </w:r>
+      <w:r>
+        <w:t>]</w:t>
+      </w:r>
+      <w:r>
+        <w:t xml:space="preserve"> </w:t>
+      </w:r>
+      <w:hyperlink r:id="rId26" w:history="1">
+        <w:r>
+          <w:rPr>
+            <w:rStyle w:val="Collegamentoipertestuale"/>
+          </w:rPr>
+          <w:t xml:space="preserve">Wikipedia: agent </w:t>
+        </w:r>
+        <w:proofErr w:type="spellStart"/>
+        <w:r>
+          <w:rPr>
+            <w:rStyle w:val="Collegamentoipertestuale"/>
+          </w:rPr>
+          <w:t>oriented</w:t>
+        </w:r>
+        <w:proofErr w:type="spellEnd"/>
+        <w:r>
+          <w:rPr>
+            <w:rStyle w:val="Collegamentoipertestuale"/>
+          </w:rPr>
+          <w:t xml:space="preserve"> programming</w:t>
+        </w:r>
+      </w:hyperlink>
+    </w:p>
+    <w:p>
+      <w:r>
+        <w:t xml:space="preserve">[3] </w:t>
+      </w:r>
+      <w:hyperlink r:id="rId27" w:history="1">
+        <w:r>
+          <w:rPr>
+            <w:rStyle w:val="Collegamentoipertestuale"/>
+          </w:rPr>
+          <w:t>Wikipedia: software agent</w:t>
+        </w:r>
+      </w:hyperlink>
+    </w:p>
+    <w:p>
+      <w:pPr>
+        <w:rPr>
+          <w:color w:val="0563C1" w:themeColor="hyperlink"/>
+          <w:u w:val="single"/>
+        </w:rPr>
+      </w:pPr>
+      <w:r>
+        <w:t xml:space="preserve">[4] </w:t>
+      </w:r>
+      <w:hyperlink r:id="rId28" w:history="1">
+        <w:proofErr w:type="spellStart"/>
+        <w:r>
+          <w:rPr>
+            <w:rStyle w:val="Collegamentoipertestuale"/>
+          </w:rPr>
+          <w:t>sciencedirect</w:t>
+        </w:r>
+        <w:proofErr w:type="spellEnd"/>
+        <w:r>
+          <w:rPr>
+            <w:rStyle w:val="Collegamentoipertestuale"/>
+          </w:rPr>
+          <w:t>: age</w:t>
+        </w:r>
+        <w:r>
+          <w:rPr>
+            <w:rStyle w:val="Collegamentoipertestuale"/>
+          </w:rPr>
+          <w:t>n</w:t>
+        </w:r>
+        <w:r>
+          <w:rPr>
+            <w:rStyle w:val="Collegamentoipertestuale"/>
+          </w:rPr>
+          <w:t xml:space="preserve">t </w:t>
+        </w:r>
+        <w:proofErr w:type="spellStart"/>
+        <w:r>
+          <w:rPr>
+            <w:rStyle w:val="Collegamentoipertestuale"/>
+          </w:rPr>
+          <w:t>oriented</w:t>
+        </w:r>
+        <w:proofErr w:type="spellEnd"/>
+        <w:r>
+          <w:rPr>
+            <w:rStyle w:val="Collegamentoipertestuale"/>
+          </w:rPr>
+          <w:t xml:space="preserve"> programming</w:t>
         </w:r>
       </w:hyperlink>
     </w:p>
@@ -644,6 +7429,50 @@
       <w:szCs w:val="32"/>
     </w:rPr>
   </w:style>
+  <w:style w:type="paragraph" w:styleId="Titolo2">
+    <w:name w:val="heading 2"/>
+    <w:basedOn w:val="Normale"/>
+    <w:next w:val="Normale"/>
+    <w:link w:val="Titolo2Carattere"/>
+    <w:uiPriority w:val="9"/>
+    <w:unhideWhenUsed/>
+    <w:qFormat/>
+    <w:rsid w:val="00AE662A"/>
+    <w:pPr>
+      <w:keepNext/>
+      <w:keepLines/>
+      <w:spacing w:before="40" w:after="0"/>
+      <w:outlineLvl w:val="1"/>
+    </w:pPr>
+    <w:rPr>
+      <w:rFonts w:asciiTheme="majorHAnsi" w:eastAsiaTheme="majorEastAsia" w:hAnsiTheme="majorHAnsi" w:cstheme="majorBidi"/>
+      <w:color w:val="2F5496" w:themeColor="accent1" w:themeShade="BF"/>
+      <w:sz w:val="26"/>
+      <w:szCs w:val="26"/>
+    </w:rPr>
+  </w:style>
+  <w:style w:type="paragraph" w:styleId="Titolo3">
+    <w:name w:val="heading 3"/>
+    <w:basedOn w:val="Normale"/>
+    <w:next w:val="Normale"/>
+    <w:link w:val="Titolo3Carattere"/>
+    <w:uiPriority w:val="9"/>
+    <w:unhideWhenUsed/>
+    <w:qFormat/>
+    <w:rsid w:val="003450CF"/>
+    <w:pPr>
+      <w:keepNext/>
+      <w:keepLines/>
+      <w:spacing w:before="40" w:after="0"/>
+      <w:outlineLvl w:val="2"/>
+    </w:pPr>
+    <w:rPr>
+      <w:rFonts w:asciiTheme="majorHAnsi" w:eastAsiaTheme="majorEastAsia" w:hAnsiTheme="majorHAnsi" w:cstheme="majorBidi"/>
+      <w:color w:val="1F3763" w:themeColor="accent1" w:themeShade="7F"/>
+      <w:sz w:val="24"/>
+      <w:szCs w:val="24"/>
+    </w:rPr>
+  </w:style>
   <w:style w:type="character" w:default="1" w:styleId="Carpredefinitoparagrafo">
     <w:name w:val="Default Paragraph Font"/>
     <w:uiPriority w:val="1"/>
@@ -778,6 +7607,56 @@
     <w:rPr>
       <w:color w:val="954F72" w:themeColor="followedHyperlink"/>
       <w:u w:val="single"/>
+    </w:rPr>
+  </w:style>
+  <w:style w:type="character" w:styleId="Enfasicorsivo">
+    <w:name w:val="Emphasis"/>
+    <w:basedOn w:val="Carpredefinitoparagrafo"/>
+    <w:uiPriority w:val="20"/>
+    <w:qFormat/>
+    <w:rsid w:val="00A91E23"/>
+    <w:rPr>
+      <w:i/>
+      <w:iCs/>
+    </w:rPr>
+  </w:style>
+  <w:style w:type="character" w:customStyle="1" w:styleId="Titolo2Carattere">
+    <w:name w:val="Titolo 2 Carattere"/>
+    <w:basedOn w:val="Carpredefinitoparagrafo"/>
+    <w:link w:val="Titolo2"/>
+    <w:uiPriority w:val="9"/>
+    <w:rsid w:val="00AE662A"/>
+    <w:rPr>
+      <w:rFonts w:asciiTheme="majorHAnsi" w:eastAsiaTheme="majorEastAsia" w:hAnsiTheme="majorHAnsi" w:cstheme="majorBidi"/>
+      <w:color w:val="2F5496" w:themeColor="accent1" w:themeShade="BF"/>
+      <w:sz w:val="26"/>
+      <w:szCs w:val="26"/>
+    </w:rPr>
+  </w:style>
+  <w:style w:type="paragraph" w:styleId="Sommario2">
+    <w:name w:val="toc 2"/>
+    <w:basedOn w:val="Normale"/>
+    <w:next w:val="Normale"/>
+    <w:autoRedefine/>
+    <w:uiPriority w:val="39"/>
+    <w:unhideWhenUsed/>
+    <w:rsid w:val="00AE662A"/>
+    <w:pPr>
+      <w:spacing w:after="100"/>
+      <w:ind w:left="220"/>
+    </w:pPr>
+  </w:style>
+  <w:style w:type="character" w:customStyle="1" w:styleId="Titolo3Carattere">
+    <w:name w:val="Titolo 3 Carattere"/>
+    <w:basedOn w:val="Carpredefinitoparagrafo"/>
+    <w:link w:val="Titolo3"/>
+    <w:uiPriority w:val="9"/>
+    <w:rsid w:val="003450CF"/>
+    <w:rPr>
+      <w:rFonts w:asciiTheme="majorHAnsi" w:eastAsiaTheme="majorEastAsia" w:hAnsiTheme="majorHAnsi" w:cstheme="majorBidi"/>
+      <w:color w:val="1F3763" w:themeColor="accent1" w:themeShade="7F"/>
+      <w:sz w:val="24"/>
+      <w:szCs w:val="24"/>
     </w:rPr>
   </w:style>
 </w:styles>

--- a/APPUNTI_GAMA.docx
+++ b/APPUNTI_GAMA.docx
@@ -63,7 +63,7 @@
           <w:r>
             <w:fldChar w:fldCharType="separate"/>
           </w:r>
-          <w:hyperlink w:anchor="_Toc108184747" w:history="1">
+          <w:hyperlink w:anchor="_Toc108277220" w:history="1">
             <w:r>
               <w:rPr>
                 <w:rStyle w:val="Collegamentoipertestuale"/>
@@ -90,7 +90,7 @@
                 <w:noProof/>
                 <w:webHidden/>
               </w:rPr>
-              <w:instrText xml:space="preserve"> PAGEREF _Toc108184747 \h </w:instrText>
+              <w:instrText xml:space="preserve"> PAGEREF _Toc108277220 \h </w:instrText>
             </w:r>
             <w:r>
               <w:rPr>
@@ -110,7 +110,7 @@
                 <w:noProof/>
                 <w:webHidden/>
               </w:rPr>
-              <w:t>2</w:t>
+              <w:t>3</w:t>
             </w:r>
             <w:r>
               <w:rPr>
@@ -133,7 +133,7 @@
               <w:lang w:eastAsia="it-IT"/>
             </w:rPr>
           </w:pPr>
-          <w:hyperlink w:anchor="_Toc108184748" w:history="1">
+          <w:hyperlink w:anchor="_Toc108277221" w:history="1">
             <w:r>
               <w:rPr>
                 <w:rStyle w:val="Collegamentoipertestuale"/>
@@ -160,7 +160,7 @@
                 <w:noProof/>
                 <w:webHidden/>
               </w:rPr>
-              <w:instrText xml:space="preserve"> PAGEREF _Toc108184748 \h </w:instrText>
+              <w:instrText xml:space="preserve"> PAGEREF _Toc108277221 \h </w:instrText>
             </w:r>
             <w:r>
               <w:rPr>
@@ -180,7 +180,7 @@
                 <w:noProof/>
                 <w:webHidden/>
               </w:rPr>
-              <w:t>3</w:t>
+              <w:t>4</w:t>
             </w:r>
             <w:r>
               <w:rPr>
@@ -203,7 +203,7 @@
               <w:lang w:eastAsia="it-IT"/>
             </w:rPr>
           </w:pPr>
-          <w:hyperlink w:anchor="_Toc108184749" w:history="1">
+          <w:hyperlink w:anchor="_Toc108277222" w:history="1">
             <w:r>
               <w:rPr>
                 <w:rStyle w:val="Collegamentoipertestuale"/>
@@ -230,7 +230,7 @@
                 <w:noProof/>
                 <w:webHidden/>
               </w:rPr>
-              <w:instrText xml:space="preserve"> PAGEREF _Toc108184749 \h </w:instrText>
+              <w:instrText xml:space="preserve"> PAGEREF _Toc108277222 \h </w:instrText>
             </w:r>
             <w:r>
               <w:rPr>
@@ -250,7 +250,7 @@
                 <w:noProof/>
                 <w:webHidden/>
               </w:rPr>
-              <w:t>3</w:t>
+              <w:t>4</w:t>
             </w:r>
             <w:r>
               <w:rPr>
@@ -273,7 +273,7 @@
               <w:lang w:eastAsia="it-IT"/>
             </w:rPr>
           </w:pPr>
-          <w:hyperlink w:anchor="_Toc108184750" w:history="1">
+          <w:hyperlink w:anchor="_Toc108277223" w:history="1">
             <w:r>
               <w:rPr>
                 <w:rStyle w:val="Collegamentoipertestuale"/>
@@ -300,7 +300,7 @@
                 <w:noProof/>
                 <w:webHidden/>
               </w:rPr>
-              <w:instrText xml:space="preserve"> PAGEREF _Toc108184750 \h </w:instrText>
+              <w:instrText xml:space="preserve"> PAGEREF _Toc108277223 \h </w:instrText>
             </w:r>
             <w:r>
               <w:rPr>
@@ -320,7 +320,7 @@
                 <w:noProof/>
                 <w:webHidden/>
               </w:rPr>
-              <w:t>3</w:t>
+              <w:t>4</w:t>
             </w:r>
             <w:r>
               <w:rPr>
@@ -343,7 +343,7 @@
               <w:lang w:eastAsia="it-IT"/>
             </w:rPr>
           </w:pPr>
-          <w:hyperlink w:anchor="_Toc108184751" w:history="1">
+          <w:hyperlink w:anchor="_Toc108277224" w:history="1">
             <w:r>
               <w:rPr>
                 <w:rStyle w:val="Collegamentoipertestuale"/>
@@ -370,7 +370,7 @@
                 <w:noProof/>
                 <w:webHidden/>
               </w:rPr>
-              <w:instrText xml:space="preserve"> PAGEREF _Toc108184751 \h </w:instrText>
+              <w:instrText xml:space="preserve"> PAGEREF _Toc108277224 \h </w:instrText>
             </w:r>
             <w:r>
               <w:rPr>
@@ -413,7 +413,7 @@
               <w:lang w:eastAsia="it-IT"/>
             </w:rPr>
           </w:pPr>
-          <w:hyperlink w:anchor="_Toc108184752" w:history="1">
+          <w:hyperlink w:anchor="_Toc108277225" w:history="1">
             <w:r>
               <w:rPr>
                 <w:rStyle w:val="Collegamentoipertestuale"/>
@@ -440,7 +440,7 @@
                 <w:noProof/>
                 <w:webHidden/>
               </w:rPr>
-              <w:instrText xml:space="preserve"> PAGEREF _Toc108184752 \h </w:instrText>
+              <w:instrText xml:space="preserve"> PAGEREF _Toc108277225 \h </w:instrText>
             </w:r>
             <w:r>
               <w:rPr>
@@ -460,7 +460,7 @@
                 <w:noProof/>
                 <w:webHidden/>
               </w:rPr>
-              <w:t>4</w:t>
+              <w:t>5</w:t>
             </w:r>
             <w:r>
               <w:rPr>
@@ -483,7 +483,7 @@
               <w:lang w:eastAsia="it-IT"/>
             </w:rPr>
           </w:pPr>
-          <w:hyperlink w:anchor="_Toc108184753" w:history="1">
+          <w:hyperlink w:anchor="_Toc108277226" w:history="1">
             <w:r>
               <w:rPr>
                 <w:rStyle w:val="Collegamentoipertestuale"/>
@@ -510,7 +510,7 @@
                 <w:noProof/>
                 <w:webHidden/>
               </w:rPr>
-              <w:instrText xml:space="preserve"> PAGEREF _Toc108184753 \h </w:instrText>
+              <w:instrText xml:space="preserve"> PAGEREF _Toc108277226 \h </w:instrText>
             </w:r>
             <w:r>
               <w:rPr>
@@ -530,7 +530,7 @@
                 <w:noProof/>
                 <w:webHidden/>
               </w:rPr>
-              <w:t>4</w:t>
+              <w:t>5</w:t>
             </w:r>
             <w:r>
               <w:rPr>
@@ -553,7 +553,7 @@
               <w:lang w:eastAsia="it-IT"/>
             </w:rPr>
           </w:pPr>
-          <w:hyperlink w:anchor="_Toc108184754" w:history="1">
+          <w:hyperlink w:anchor="_Toc108277227" w:history="1">
             <w:r>
               <w:rPr>
                 <w:rStyle w:val="Collegamentoipertestuale"/>
@@ -580,7 +580,7 @@
                 <w:noProof/>
                 <w:webHidden/>
               </w:rPr>
-              <w:instrText xml:space="preserve"> PAGEREF _Toc108184754 \h </w:instrText>
+              <w:instrText xml:space="preserve"> PAGEREF _Toc108277227 \h </w:instrText>
             </w:r>
             <w:r>
               <w:rPr>
@@ -600,7 +600,7 @@
                 <w:noProof/>
                 <w:webHidden/>
               </w:rPr>
-              <w:t>5</w:t>
+              <w:t>6</w:t>
             </w:r>
             <w:r>
               <w:rPr>
@@ -623,7 +623,7 @@
               <w:lang w:eastAsia="it-IT"/>
             </w:rPr>
           </w:pPr>
-          <w:hyperlink w:anchor="_Toc108184755" w:history="1">
+          <w:hyperlink w:anchor="_Toc108277228" w:history="1">
             <w:r>
               <w:rPr>
                 <w:rStyle w:val="Collegamentoipertestuale"/>
@@ -650,7 +650,7 @@
                 <w:noProof/>
                 <w:webHidden/>
               </w:rPr>
-              <w:instrText xml:space="preserve"> PAGEREF _Toc108184755 \h </w:instrText>
+              <w:instrText xml:space="preserve"> PAGEREF _Toc108277228 \h </w:instrText>
             </w:r>
             <w:r>
               <w:rPr>
@@ -693,7 +693,7 @@
               <w:lang w:eastAsia="it-IT"/>
             </w:rPr>
           </w:pPr>
-          <w:hyperlink w:anchor="_Toc108184756" w:history="1">
+          <w:hyperlink w:anchor="_Toc108277229" w:history="1">
             <w:r>
               <w:rPr>
                 <w:rStyle w:val="Collegamentoipertestuale"/>
@@ -720,7 +720,7 @@
                 <w:noProof/>
                 <w:webHidden/>
               </w:rPr>
-              <w:instrText xml:space="preserve"> PAGEREF _Toc108184756 \h </w:instrText>
+              <w:instrText xml:space="preserve"> PAGEREF _Toc108277229 \h </w:instrText>
             </w:r>
             <w:r>
               <w:rPr>
@@ -740,7 +740,7 @@
                 <w:noProof/>
                 <w:webHidden/>
               </w:rPr>
-              <w:t>7</w:t>
+              <w:t>6</w:t>
             </w:r>
             <w:r>
               <w:rPr>
@@ -763,7 +763,7 @@
               <w:lang w:eastAsia="it-IT"/>
             </w:rPr>
           </w:pPr>
-          <w:hyperlink w:anchor="_Toc108184757" w:history="1">
+          <w:hyperlink w:anchor="_Toc108277230" w:history="1">
             <w:r>
               <w:rPr>
                 <w:rStyle w:val="Collegamentoipertestuale"/>
@@ -790,7 +790,7 @@
                 <w:noProof/>
                 <w:webHidden/>
               </w:rPr>
-              <w:instrText xml:space="preserve"> PAGEREF _Toc108184757 \h </w:instrText>
+              <w:instrText xml:space="preserve"> PAGEREF _Toc108277230 \h </w:instrText>
             </w:r>
             <w:r>
               <w:rPr>
@@ -810,7 +810,7 @@
                 <w:noProof/>
                 <w:webHidden/>
               </w:rPr>
-              <w:t>7</w:t>
+              <w:t>6</w:t>
             </w:r>
             <w:r>
               <w:rPr>
@@ -833,7 +833,7 @@
               <w:lang w:eastAsia="it-IT"/>
             </w:rPr>
           </w:pPr>
-          <w:hyperlink w:anchor="_Toc108184758" w:history="1">
+          <w:hyperlink w:anchor="_Toc108277231" w:history="1">
             <w:r>
               <w:rPr>
                 <w:rStyle w:val="Collegamentoipertestuale"/>
@@ -860,7 +860,7 @@
                 <w:noProof/>
                 <w:webHidden/>
               </w:rPr>
-              <w:instrText xml:space="preserve"> PAGEREF _Toc108184758 \h </w:instrText>
+              <w:instrText xml:space="preserve"> PAGEREF _Toc108277231 \h </w:instrText>
             </w:r>
             <w:r>
               <w:rPr>
@@ -903,7 +903,7 @@
               <w:lang w:eastAsia="it-IT"/>
             </w:rPr>
           </w:pPr>
-          <w:hyperlink w:anchor="_Toc108184759" w:history="1">
+          <w:hyperlink w:anchor="_Toc108277232" w:history="1">
             <w:r>
               <w:rPr>
                 <w:rStyle w:val="Collegamentoipertestuale"/>
@@ -930,7 +930,7 @@
                 <w:noProof/>
                 <w:webHidden/>
               </w:rPr>
-              <w:instrText xml:space="preserve"> PAGEREF _Toc108184759 \h </w:instrText>
+              <w:instrText xml:space="preserve"> PAGEREF _Toc108277232 \h </w:instrText>
             </w:r>
             <w:r>
               <w:rPr>
@@ -973,7 +973,7 @@
               <w:lang w:eastAsia="it-IT"/>
             </w:rPr>
           </w:pPr>
-          <w:hyperlink w:anchor="_Toc108184760" w:history="1">
+          <w:hyperlink w:anchor="_Toc108277233" w:history="1">
             <w:r>
               <w:rPr>
                 <w:rStyle w:val="Collegamentoipertestuale"/>
@@ -1000,7 +1000,7 @@
                 <w:noProof/>
                 <w:webHidden/>
               </w:rPr>
-              <w:instrText xml:space="preserve"> PAGEREF _Toc108184760 \h </w:instrText>
+              <w:instrText xml:space="preserve"> PAGEREF _Toc108277233 \h </w:instrText>
             </w:r>
             <w:r>
               <w:rPr>
@@ -1043,7 +1043,7 @@
               <w:lang w:eastAsia="it-IT"/>
             </w:rPr>
           </w:pPr>
-          <w:hyperlink w:anchor="_Toc108184761" w:history="1">
+          <w:hyperlink w:anchor="_Toc108277234" w:history="1">
             <w:r>
               <w:rPr>
                 <w:rStyle w:val="Collegamentoipertestuale"/>
@@ -1070,7 +1070,7 @@
                 <w:noProof/>
                 <w:webHidden/>
               </w:rPr>
-              <w:instrText xml:space="preserve"> PAGEREF _Toc108184761 \h </w:instrText>
+              <w:instrText xml:space="preserve"> PAGEREF _Toc108277234 \h </w:instrText>
             </w:r>
             <w:r>
               <w:rPr>
@@ -1113,7 +1113,7 @@
               <w:lang w:eastAsia="it-IT"/>
             </w:rPr>
           </w:pPr>
-          <w:hyperlink w:anchor="_Toc108184762" w:history="1">
+          <w:hyperlink w:anchor="_Toc108277235" w:history="1">
             <w:r>
               <w:rPr>
                 <w:rStyle w:val="Collegamentoipertestuale"/>
@@ -1140,7 +1140,7 @@
                 <w:noProof/>
                 <w:webHidden/>
               </w:rPr>
-              <w:instrText xml:space="preserve"> PAGEREF _Toc108184762 \h </w:instrText>
+              <w:instrText xml:space="preserve"> PAGEREF _Toc108277235 \h </w:instrText>
             </w:r>
             <w:r>
               <w:rPr>
@@ -1183,7 +1183,7 @@
               <w:lang w:eastAsia="it-IT"/>
             </w:rPr>
           </w:pPr>
-          <w:hyperlink w:anchor="_Toc108184763" w:history="1">
+          <w:hyperlink w:anchor="_Toc108277236" w:history="1">
             <w:r>
               <w:rPr>
                 <w:rStyle w:val="Collegamentoipertestuale"/>
@@ -1210,7 +1210,7 @@
                 <w:noProof/>
                 <w:webHidden/>
               </w:rPr>
-              <w:instrText xml:space="preserve"> PAGEREF _Toc108184763 \h </w:instrText>
+              <w:instrText xml:space="preserve"> PAGEREF _Toc108277236 \h </w:instrText>
             </w:r>
             <w:r>
               <w:rPr>
@@ -1253,7 +1253,7 @@
               <w:lang w:eastAsia="it-IT"/>
             </w:rPr>
           </w:pPr>
-          <w:hyperlink w:anchor="_Toc108184764" w:history="1">
+          <w:hyperlink w:anchor="_Toc108277237" w:history="1">
             <w:r>
               <w:rPr>
                 <w:rStyle w:val="Collegamentoipertestuale"/>
@@ -1280,7 +1280,7 @@
                 <w:noProof/>
                 <w:webHidden/>
               </w:rPr>
-              <w:instrText xml:space="preserve"> PAGEREF _Toc108184764 \h </w:instrText>
+              <w:instrText xml:space="preserve"> PAGEREF _Toc108277237 \h </w:instrText>
             </w:r>
             <w:r>
               <w:rPr>
@@ -1323,7 +1323,7 @@
               <w:lang w:eastAsia="it-IT"/>
             </w:rPr>
           </w:pPr>
-          <w:hyperlink w:anchor="_Toc108184765" w:history="1">
+          <w:hyperlink w:anchor="_Toc108277238" w:history="1">
             <w:r>
               <w:rPr>
                 <w:rStyle w:val="Collegamentoipertestuale"/>
@@ -1350,7 +1350,7 @@
                 <w:noProof/>
                 <w:webHidden/>
               </w:rPr>
-              <w:instrText xml:space="preserve"> PAGEREF _Toc108184765 \h </w:instrText>
+              <w:instrText xml:space="preserve"> PAGEREF _Toc108277238 \h </w:instrText>
             </w:r>
             <w:r>
               <w:rPr>
@@ -1393,7 +1393,7 @@
               <w:lang w:eastAsia="it-IT"/>
             </w:rPr>
           </w:pPr>
-          <w:hyperlink w:anchor="_Toc108184766" w:history="1">
+          <w:hyperlink w:anchor="_Toc108277239" w:history="1">
             <w:r>
               <w:rPr>
                 <w:rStyle w:val="Collegamentoipertestuale"/>
@@ -1420,7 +1420,7 @@
                 <w:noProof/>
                 <w:webHidden/>
               </w:rPr>
-              <w:instrText xml:space="preserve"> PAGEREF _Toc108184766 \h </w:instrText>
+              <w:instrText xml:space="preserve"> PAGEREF _Toc108277239 \h </w:instrText>
             </w:r>
             <w:r>
               <w:rPr>
@@ -1463,7 +1463,7 @@
               <w:lang w:eastAsia="it-IT"/>
             </w:rPr>
           </w:pPr>
-          <w:hyperlink w:anchor="_Toc108184767" w:history="1">
+          <w:hyperlink w:anchor="_Toc108277240" w:history="1">
             <w:r>
               <w:rPr>
                 <w:rStyle w:val="Collegamentoipertestuale"/>
@@ -1490,7 +1490,7 @@
                 <w:noProof/>
                 <w:webHidden/>
               </w:rPr>
-              <w:instrText xml:space="preserve"> PAGEREF _Toc108184767 \h </w:instrText>
+              <w:instrText xml:space="preserve"> PAGEREF _Toc108277240 \h </w:instrText>
             </w:r>
             <w:r>
               <w:rPr>
@@ -1533,7 +1533,7 @@
               <w:lang w:eastAsia="it-IT"/>
             </w:rPr>
           </w:pPr>
-          <w:hyperlink w:anchor="_Toc108184768" w:history="1">
+          <w:hyperlink w:anchor="_Toc108277241" w:history="1">
             <w:r>
               <w:rPr>
                 <w:rStyle w:val="Collegamentoipertestuale"/>
@@ -1560,7 +1560,7 @@
                 <w:noProof/>
                 <w:webHidden/>
               </w:rPr>
-              <w:instrText xml:space="preserve"> PAGEREF _Toc108184768 \h </w:instrText>
+              <w:instrText xml:space="preserve"> PAGEREF _Toc108277241 \h </w:instrText>
             </w:r>
             <w:r>
               <w:rPr>
@@ -1603,7 +1603,7 @@
               <w:lang w:eastAsia="it-IT"/>
             </w:rPr>
           </w:pPr>
-          <w:hyperlink w:anchor="_Toc108184769" w:history="1">
+          <w:hyperlink w:anchor="_Toc108277242" w:history="1">
             <w:r>
               <w:rPr>
                 <w:rStyle w:val="Collegamentoipertestuale"/>
@@ -1630,7 +1630,7 @@
                 <w:noProof/>
                 <w:webHidden/>
               </w:rPr>
-              <w:instrText xml:space="preserve"> PAGEREF _Toc108184769 \h </w:instrText>
+              <w:instrText xml:space="preserve"> PAGEREF _Toc108277242 \h </w:instrText>
             </w:r>
             <w:r>
               <w:rPr>
@@ -1673,7 +1673,7 @@
               <w:lang w:eastAsia="it-IT"/>
             </w:rPr>
           </w:pPr>
-          <w:hyperlink w:anchor="_Toc108184770" w:history="1">
+          <w:hyperlink w:anchor="_Toc108277243" w:history="1">
             <w:r>
               <w:rPr>
                 <w:rStyle w:val="Collegamentoipertestuale"/>
@@ -1700,7 +1700,7 @@
                 <w:noProof/>
                 <w:webHidden/>
               </w:rPr>
-              <w:instrText xml:space="preserve"> PAGEREF _Toc108184770 \h </w:instrText>
+              <w:instrText xml:space="preserve"> PAGEREF _Toc108277243 \h </w:instrText>
             </w:r>
             <w:r>
               <w:rPr>
@@ -1743,7 +1743,7 @@
               <w:lang w:eastAsia="it-IT"/>
             </w:rPr>
           </w:pPr>
-          <w:hyperlink w:anchor="_Toc108184771" w:history="1">
+          <w:hyperlink w:anchor="_Toc108277244" w:history="1">
             <w:r>
               <w:rPr>
                 <w:rStyle w:val="Collegamentoipertestuale"/>
@@ -1770,7 +1770,7 @@
                 <w:noProof/>
                 <w:webHidden/>
               </w:rPr>
-              <w:instrText xml:space="preserve"> PAGEREF _Toc108184771 \h </w:instrText>
+              <w:instrText xml:space="preserve"> PAGEREF _Toc108277244 \h </w:instrText>
             </w:r>
             <w:r>
               <w:rPr>
@@ -1813,7 +1813,7 @@
               <w:lang w:eastAsia="it-IT"/>
             </w:rPr>
           </w:pPr>
-          <w:hyperlink w:anchor="_Toc108184772" w:history="1">
+          <w:hyperlink w:anchor="_Toc108277245" w:history="1">
             <w:r>
               <w:rPr>
                 <w:rStyle w:val="Collegamentoipertestuale"/>
@@ -1840,7 +1840,7 @@
                 <w:noProof/>
                 <w:webHidden/>
               </w:rPr>
-              <w:instrText xml:space="preserve"> PAGEREF _Toc108184772 \h </w:instrText>
+              <w:instrText xml:space="preserve"> PAGEREF _Toc108277245 \h </w:instrText>
             </w:r>
             <w:r>
               <w:rPr>
@@ -1883,7 +1883,7 @@
               <w:lang w:eastAsia="it-IT"/>
             </w:rPr>
           </w:pPr>
-          <w:hyperlink w:anchor="_Toc108184773" w:history="1">
+          <w:hyperlink w:anchor="_Toc108277246" w:history="1">
             <w:r>
               <w:rPr>
                 <w:rStyle w:val="Collegamentoipertestuale"/>
@@ -1910,7 +1910,7 @@
                 <w:noProof/>
                 <w:webHidden/>
               </w:rPr>
-              <w:instrText xml:space="preserve"> PAGEREF _Toc108184773 \h </w:instrText>
+              <w:instrText xml:space="preserve"> PAGEREF _Toc108277246 \h </w:instrText>
             </w:r>
             <w:r>
               <w:rPr>
@@ -1953,7 +1953,7 @@
               <w:lang w:eastAsia="it-IT"/>
             </w:rPr>
           </w:pPr>
-          <w:hyperlink w:anchor="_Toc108184774" w:history="1">
+          <w:hyperlink w:anchor="_Toc108277247" w:history="1">
             <w:r>
               <w:rPr>
                 <w:rStyle w:val="Collegamentoipertestuale"/>
@@ -1980,7 +1980,7 @@
                 <w:noProof/>
                 <w:webHidden/>
               </w:rPr>
-              <w:instrText xml:space="preserve"> PAGEREF _Toc108184774 \h </w:instrText>
+              <w:instrText xml:space="preserve"> PAGEREF _Toc108277247 \h </w:instrText>
             </w:r>
             <w:r>
               <w:rPr>
@@ -2023,7 +2023,7 @@
               <w:lang w:eastAsia="it-IT"/>
             </w:rPr>
           </w:pPr>
-          <w:hyperlink w:anchor="_Toc108184775" w:history="1">
+          <w:hyperlink w:anchor="_Toc108277248" w:history="1">
             <w:r>
               <w:rPr>
                 <w:rStyle w:val="Collegamentoipertestuale"/>
@@ -2050,7 +2050,7 @@
                 <w:noProof/>
                 <w:webHidden/>
               </w:rPr>
-              <w:instrText xml:space="preserve"> PAGEREF _Toc108184775 \h </w:instrText>
+              <w:instrText xml:space="preserve"> PAGEREF _Toc108277248 \h </w:instrText>
             </w:r>
             <w:r>
               <w:rPr>
@@ -2071,6 +2071,286 @@
                 <w:webHidden/>
               </w:rPr>
               <w:t>14</w:t>
+            </w:r>
+            <w:r>
+              <w:rPr>
+                <w:noProof/>
+                <w:webHidden/>
+              </w:rPr>
+              <w:fldChar w:fldCharType="end"/>
+            </w:r>
+          </w:hyperlink>
+        </w:p>
+        <w:p>
+          <w:pPr>
+            <w:pStyle w:val="Sommario3"/>
+            <w:tabs>
+              <w:tab w:val="right" w:leader="dot" w:pos="9628"/>
+            </w:tabs>
+            <w:rPr>
+              <w:rFonts w:eastAsiaTheme="minorEastAsia"/>
+              <w:noProof/>
+              <w:lang w:eastAsia="it-IT"/>
+            </w:rPr>
+          </w:pPr>
+          <w:hyperlink w:anchor="_Toc108277249" w:history="1">
+            <w:r>
+              <w:rPr>
+                <w:rStyle w:val="Collegamentoipertestuale"/>
+                <w:noProof/>
+              </w:rPr>
+              <w:t>Declare an action</w:t>
+            </w:r>
+            <w:r>
+              <w:rPr>
+                <w:noProof/>
+                <w:webHidden/>
+              </w:rPr>
+              <w:tab/>
+            </w:r>
+            <w:r>
+              <w:rPr>
+                <w:noProof/>
+                <w:webHidden/>
+              </w:rPr>
+              <w:fldChar w:fldCharType="begin"/>
+            </w:r>
+            <w:r>
+              <w:rPr>
+                <w:noProof/>
+                <w:webHidden/>
+              </w:rPr>
+              <w:instrText xml:space="preserve"> PAGEREF _Toc108277249 \h </w:instrText>
+            </w:r>
+            <w:r>
+              <w:rPr>
+                <w:noProof/>
+                <w:webHidden/>
+              </w:rPr>
+            </w:r>
+            <w:r>
+              <w:rPr>
+                <w:noProof/>
+                <w:webHidden/>
+              </w:rPr>
+              <w:fldChar w:fldCharType="separate"/>
+            </w:r>
+            <w:r>
+              <w:rPr>
+                <w:noProof/>
+                <w:webHidden/>
+              </w:rPr>
+              <w:t>14</w:t>
+            </w:r>
+            <w:r>
+              <w:rPr>
+                <w:noProof/>
+                <w:webHidden/>
+              </w:rPr>
+              <w:fldChar w:fldCharType="end"/>
+            </w:r>
+          </w:hyperlink>
+        </w:p>
+        <w:p>
+          <w:pPr>
+            <w:pStyle w:val="Sommario3"/>
+            <w:tabs>
+              <w:tab w:val="right" w:leader="dot" w:pos="9628"/>
+            </w:tabs>
+            <w:rPr>
+              <w:rFonts w:eastAsiaTheme="minorEastAsia"/>
+              <w:noProof/>
+              <w:lang w:eastAsia="it-IT"/>
+            </w:rPr>
+          </w:pPr>
+          <w:hyperlink w:anchor="_Toc108277250" w:history="1">
+            <w:r>
+              <w:rPr>
+                <w:rStyle w:val="Collegamentoipertestuale"/>
+                <w:noProof/>
+              </w:rPr>
+              <w:t>Call an action</w:t>
+            </w:r>
+            <w:r>
+              <w:rPr>
+                <w:noProof/>
+                <w:webHidden/>
+              </w:rPr>
+              <w:tab/>
+            </w:r>
+            <w:r>
+              <w:rPr>
+                <w:noProof/>
+                <w:webHidden/>
+              </w:rPr>
+              <w:fldChar w:fldCharType="begin"/>
+            </w:r>
+            <w:r>
+              <w:rPr>
+                <w:noProof/>
+                <w:webHidden/>
+              </w:rPr>
+              <w:instrText xml:space="preserve"> PAGEREF _Toc108277250 \h </w:instrText>
+            </w:r>
+            <w:r>
+              <w:rPr>
+                <w:noProof/>
+                <w:webHidden/>
+              </w:rPr>
+            </w:r>
+            <w:r>
+              <w:rPr>
+                <w:noProof/>
+                <w:webHidden/>
+              </w:rPr>
+              <w:fldChar w:fldCharType="separate"/>
+            </w:r>
+            <w:r>
+              <w:rPr>
+                <w:noProof/>
+                <w:webHidden/>
+              </w:rPr>
+              <w:t>14</w:t>
+            </w:r>
+            <w:r>
+              <w:rPr>
+                <w:noProof/>
+                <w:webHidden/>
+              </w:rPr>
+              <w:fldChar w:fldCharType="end"/>
+            </w:r>
+          </w:hyperlink>
+        </w:p>
+        <w:p>
+          <w:pPr>
+            <w:pStyle w:val="Sommario3"/>
+            <w:tabs>
+              <w:tab w:val="right" w:leader="dot" w:pos="9628"/>
+            </w:tabs>
+            <w:rPr>
+              <w:rFonts w:eastAsiaTheme="minorEastAsia"/>
+              <w:noProof/>
+              <w:lang w:eastAsia="it-IT"/>
+            </w:rPr>
+          </w:pPr>
+          <w:hyperlink w:anchor="_Toc108277251" w:history="1">
+            <w:r>
+              <w:rPr>
+                <w:rStyle w:val="Collegamentoipertestuale"/>
+                <w:noProof/>
+              </w:rPr>
+              <w:t>Behavior</w:t>
+            </w:r>
+            <w:r>
+              <w:rPr>
+                <w:noProof/>
+                <w:webHidden/>
+              </w:rPr>
+              <w:tab/>
+            </w:r>
+            <w:r>
+              <w:rPr>
+                <w:noProof/>
+                <w:webHidden/>
+              </w:rPr>
+              <w:fldChar w:fldCharType="begin"/>
+            </w:r>
+            <w:r>
+              <w:rPr>
+                <w:noProof/>
+                <w:webHidden/>
+              </w:rPr>
+              <w:instrText xml:space="preserve"> PAGEREF _Toc108277251 \h </w:instrText>
+            </w:r>
+            <w:r>
+              <w:rPr>
+                <w:noProof/>
+                <w:webHidden/>
+              </w:rPr>
+            </w:r>
+            <w:r>
+              <w:rPr>
+                <w:noProof/>
+                <w:webHidden/>
+              </w:rPr>
+              <w:fldChar w:fldCharType="separate"/>
+            </w:r>
+            <w:r>
+              <w:rPr>
+                <w:noProof/>
+                <w:webHidden/>
+              </w:rPr>
+              <w:t>14</w:t>
+            </w:r>
+            <w:r>
+              <w:rPr>
+                <w:noProof/>
+                <w:webHidden/>
+              </w:rPr>
+              <w:fldChar w:fldCharType="end"/>
+            </w:r>
+          </w:hyperlink>
+        </w:p>
+        <w:p>
+          <w:pPr>
+            <w:pStyle w:val="Sommario3"/>
+            <w:tabs>
+              <w:tab w:val="right" w:leader="dot" w:pos="9628"/>
+            </w:tabs>
+            <w:rPr>
+              <w:rFonts w:eastAsiaTheme="minorEastAsia"/>
+              <w:noProof/>
+              <w:lang w:eastAsia="it-IT"/>
+            </w:rPr>
+          </w:pPr>
+          <w:hyperlink w:anchor="_Toc108277252" w:history="1">
+            <w:r>
+              <w:rPr>
+                <w:rStyle w:val="Collegamentoipertestuale"/>
+                <w:noProof/>
+              </w:rPr>
+              <w:t>Example</w:t>
+            </w:r>
+            <w:r>
+              <w:rPr>
+                <w:noProof/>
+                <w:webHidden/>
+              </w:rPr>
+              <w:tab/>
+            </w:r>
+            <w:r>
+              <w:rPr>
+                <w:noProof/>
+                <w:webHidden/>
+              </w:rPr>
+              <w:fldChar w:fldCharType="begin"/>
+            </w:r>
+            <w:r>
+              <w:rPr>
+                <w:noProof/>
+                <w:webHidden/>
+              </w:rPr>
+              <w:instrText xml:space="preserve"> PAGEREF _Toc108277252 \h </w:instrText>
+            </w:r>
+            <w:r>
+              <w:rPr>
+                <w:noProof/>
+                <w:webHidden/>
+              </w:rPr>
+            </w:r>
+            <w:r>
+              <w:rPr>
+                <w:noProof/>
+                <w:webHidden/>
+              </w:rPr>
+              <w:fldChar w:fldCharType="separate"/>
+            </w:r>
+            <w:r>
+              <w:rPr>
+                <w:noProof/>
+                <w:webHidden/>
+              </w:rPr>
+              <w:t>15</w:t>
             </w:r>
             <w:r>
               <w:rPr>
@@ -2093,13 +2373,13 @@
               <w:lang w:eastAsia="it-IT"/>
             </w:rPr>
           </w:pPr>
-          <w:hyperlink w:anchor="_Toc108184776" w:history="1">
+          <w:hyperlink w:anchor="_Toc108277253" w:history="1">
             <w:r>
               <w:rPr>
                 <w:rStyle w:val="Collegamentoipertestuale"/>
                 <w:noProof/>
               </w:rPr>
-              <w:t>Declare an action</w:t>
+              <w:t>4.4.INTERATION BETWEEN AGENTS</w:t>
             </w:r>
             <w:r>
               <w:rPr>
@@ -2120,7 +2400,7 @@
                 <w:noProof/>
                 <w:webHidden/>
               </w:rPr>
-              <w:instrText xml:space="preserve"> PAGEREF _Toc108184776 \h </w:instrText>
+              <w:instrText xml:space="preserve"> PAGEREF _Toc108277253 \h </w:instrText>
             </w:r>
             <w:r>
               <w:rPr>
@@ -2140,7 +2420,77 @@
                 <w:noProof/>
                 <w:webHidden/>
               </w:rPr>
-              <w:t>14</w:t>
+              <w:t>16</w:t>
+            </w:r>
+            <w:r>
+              <w:rPr>
+                <w:noProof/>
+                <w:webHidden/>
+              </w:rPr>
+              <w:fldChar w:fldCharType="end"/>
+            </w:r>
+          </w:hyperlink>
+        </w:p>
+        <w:p>
+          <w:pPr>
+            <w:pStyle w:val="Sommario3"/>
+            <w:tabs>
+              <w:tab w:val="right" w:leader="dot" w:pos="9628"/>
+            </w:tabs>
+            <w:rPr>
+              <w:rFonts w:eastAsiaTheme="minorEastAsia"/>
+              <w:noProof/>
+              <w:lang w:eastAsia="it-IT"/>
+            </w:rPr>
+          </w:pPr>
+          <w:hyperlink w:anchor="_Toc108277254" w:history="1">
+            <w:r>
+              <w:rPr>
+                <w:rStyle w:val="Collegamentoipertestuale"/>
+                <w:noProof/>
+              </w:rPr>
+              <w:t>The ask statement</w:t>
+            </w:r>
+            <w:r>
+              <w:rPr>
+                <w:noProof/>
+                <w:webHidden/>
+              </w:rPr>
+              <w:tab/>
+            </w:r>
+            <w:r>
+              <w:rPr>
+                <w:noProof/>
+                <w:webHidden/>
+              </w:rPr>
+              <w:fldChar w:fldCharType="begin"/>
+            </w:r>
+            <w:r>
+              <w:rPr>
+                <w:noProof/>
+                <w:webHidden/>
+              </w:rPr>
+              <w:instrText xml:space="preserve"> PAGEREF _Toc108277254 \h </w:instrText>
+            </w:r>
+            <w:r>
+              <w:rPr>
+                <w:noProof/>
+                <w:webHidden/>
+              </w:rPr>
+            </w:r>
+            <w:r>
+              <w:rPr>
+                <w:noProof/>
+                <w:webHidden/>
+              </w:rPr>
+              <w:fldChar w:fldCharType="separate"/>
+            </w:r>
+            <w:r>
+              <w:rPr>
+                <w:noProof/>
+                <w:webHidden/>
+              </w:rPr>
+              <w:t>16</w:t>
             </w:r>
             <w:r>
               <w:rPr>
@@ -2163,13 +2513,13 @@
               <w:lang w:eastAsia="it-IT"/>
             </w:rPr>
           </w:pPr>
-          <w:hyperlink w:anchor="_Toc108184777" w:history="1">
+          <w:hyperlink w:anchor="_Toc108277255" w:history="1">
             <w:r>
               <w:rPr>
                 <w:rStyle w:val="Collegamentoipertestuale"/>
                 <w:noProof/>
               </w:rPr>
-              <w:t>Call an action</w:t>
+              <w:t>4.5.ATTACHING SKILLS</w:t>
             </w:r>
             <w:r>
               <w:rPr>
@@ -2190,7 +2540,7 @@
                 <w:noProof/>
                 <w:webHidden/>
               </w:rPr>
-              <w:instrText xml:space="preserve"> PAGEREF _Toc108184777 \h </w:instrText>
+              <w:instrText xml:space="preserve"> PAGEREF _Toc108277255 \h </w:instrText>
             </w:r>
             <w:r>
               <w:rPr>
@@ -2210,7 +2560,7 @@
                 <w:noProof/>
                 <w:webHidden/>
               </w:rPr>
-              <w:t>14</w:t>
+              <w:t>17</w:t>
             </w:r>
             <w:r>
               <w:rPr>
@@ -2233,13 +2583,13 @@
               <w:lang w:eastAsia="it-IT"/>
             </w:rPr>
           </w:pPr>
-          <w:hyperlink w:anchor="_Toc108184778" w:history="1">
+          <w:hyperlink w:anchor="_Toc108277256" w:history="1">
             <w:r>
               <w:rPr>
                 <w:rStyle w:val="Collegamentoipertestuale"/>
                 <w:noProof/>
               </w:rPr>
-              <w:t>Behavior</w:t>
+              <w:t>4.6.INHERITANCE</w:t>
             </w:r>
             <w:r>
               <w:rPr>
@@ -2260,7 +2610,7 @@
                 <w:noProof/>
                 <w:webHidden/>
               </w:rPr>
-              <w:instrText xml:space="preserve"> PAGEREF _Toc108184778 \h </w:instrText>
+              <w:instrText xml:space="preserve"> PAGEREF _Toc108277256 \h </w:instrText>
             </w:r>
             <w:r>
               <w:rPr>
@@ -2280,7 +2630,77 @@
                 <w:noProof/>
                 <w:webHidden/>
               </w:rPr>
-              <w:t>14</w:t>
+              <w:t>17</w:t>
+            </w:r>
+            <w:r>
+              <w:rPr>
+                <w:noProof/>
+                <w:webHidden/>
+              </w:rPr>
+              <w:fldChar w:fldCharType="end"/>
+            </w:r>
+          </w:hyperlink>
+        </w:p>
+        <w:p>
+          <w:pPr>
+            <w:pStyle w:val="Sommario1"/>
+            <w:tabs>
+              <w:tab w:val="right" w:leader="dot" w:pos="9628"/>
+            </w:tabs>
+            <w:rPr>
+              <w:rFonts w:eastAsiaTheme="minorEastAsia"/>
+              <w:noProof/>
+              <w:lang w:eastAsia="it-IT"/>
+            </w:rPr>
+          </w:pPr>
+          <w:hyperlink w:anchor="_Toc108277257" w:history="1">
+            <w:r>
+              <w:rPr>
+                <w:rStyle w:val="Collegamentoipertestuale"/>
+                <w:noProof/>
+              </w:rPr>
+              <w:t>5.DEFINING ADVANCED SPECIES</w:t>
+            </w:r>
+            <w:r>
+              <w:rPr>
+                <w:noProof/>
+                <w:webHidden/>
+              </w:rPr>
+              <w:tab/>
+            </w:r>
+            <w:r>
+              <w:rPr>
+                <w:noProof/>
+                <w:webHidden/>
+              </w:rPr>
+              <w:fldChar w:fldCharType="begin"/>
+            </w:r>
+            <w:r>
+              <w:rPr>
+                <w:noProof/>
+                <w:webHidden/>
+              </w:rPr>
+              <w:instrText xml:space="preserve"> PAGEREF _Toc108277257 \h </w:instrText>
+            </w:r>
+            <w:r>
+              <w:rPr>
+                <w:noProof/>
+                <w:webHidden/>
+              </w:rPr>
+            </w:r>
+            <w:r>
+              <w:rPr>
+                <w:noProof/>
+                <w:webHidden/>
+              </w:rPr>
+              <w:fldChar w:fldCharType="separate"/>
+            </w:r>
+            <w:r>
+              <w:rPr>
+                <w:noProof/>
+                <w:webHidden/>
+              </w:rPr>
+              <w:t>18</w:t>
             </w:r>
             <w:r>
               <w:rPr>
@@ -2303,13 +2723,13 @@
               <w:lang w:eastAsia="it-IT"/>
             </w:rPr>
           </w:pPr>
-          <w:hyperlink w:anchor="_Toc108184779" w:history="1">
+          <w:hyperlink w:anchor="_Toc108277258" w:history="1">
             <w:r>
               <w:rPr>
                 <w:rStyle w:val="Collegamentoipertestuale"/>
                 <w:noProof/>
               </w:rPr>
-              <w:t>Example</w:t>
+              <w:t>5.1.GRID SPECIES</w:t>
             </w:r>
             <w:r>
               <w:rPr>
@@ -2330,7 +2750,7 @@
                 <w:noProof/>
                 <w:webHidden/>
               </w:rPr>
-              <w:instrText xml:space="preserve"> PAGEREF _Toc108184779 \h </w:instrText>
+              <w:instrText xml:space="preserve"> PAGEREF _Toc108277258 \h </w:instrText>
             </w:r>
             <w:r>
               <w:rPr>
@@ -2350,7 +2770,7 @@
                 <w:noProof/>
                 <w:webHidden/>
               </w:rPr>
-              <w:t>15</w:t>
+              <w:t>18</w:t>
             </w:r>
             <w:r>
               <w:rPr>
@@ -2373,13 +2793,13 @@
               <w:lang w:eastAsia="it-IT"/>
             </w:rPr>
           </w:pPr>
-          <w:hyperlink w:anchor="_Toc108184780" w:history="1">
+          <w:hyperlink w:anchor="_Toc108277259" w:history="1">
             <w:r>
               <w:rPr>
                 <w:rStyle w:val="Collegamentoipertestuale"/>
                 <w:noProof/>
               </w:rPr>
-              <w:t>4.4.INTERATION BETWEEN AGENTS</w:t>
+              <w:t>5.2.GRAPH SPECIES</w:t>
             </w:r>
             <w:r>
               <w:rPr>
@@ -2400,7 +2820,7 @@
                 <w:noProof/>
                 <w:webHidden/>
               </w:rPr>
-              <w:instrText xml:space="preserve"> PAGEREF _Toc108184780 \h </w:instrText>
+              <w:instrText xml:space="preserve"> PAGEREF _Toc108277259 \h </w:instrText>
             </w:r>
             <w:r>
               <w:rPr>
@@ -2420,7 +2840,497 @@
                 <w:noProof/>
                 <w:webHidden/>
               </w:rPr>
-              <w:t>16</w:t>
+              <w:t>18</w:t>
+            </w:r>
+            <w:r>
+              <w:rPr>
+                <w:noProof/>
+                <w:webHidden/>
+              </w:rPr>
+              <w:fldChar w:fldCharType="end"/>
+            </w:r>
+          </w:hyperlink>
+        </w:p>
+        <w:p>
+          <w:pPr>
+            <w:pStyle w:val="Sommario2"/>
+            <w:tabs>
+              <w:tab w:val="right" w:leader="dot" w:pos="9628"/>
+            </w:tabs>
+            <w:rPr>
+              <w:rFonts w:eastAsiaTheme="minorEastAsia"/>
+              <w:noProof/>
+              <w:lang w:eastAsia="it-IT"/>
+            </w:rPr>
+          </w:pPr>
+          <w:hyperlink w:anchor="_Toc108277260" w:history="1">
+            <w:r>
+              <w:rPr>
+                <w:rStyle w:val="Collegamentoipertestuale"/>
+                <w:noProof/>
+              </w:rPr>
+              <w:t>5.3.MIRROR SPECIES</w:t>
+            </w:r>
+            <w:r>
+              <w:rPr>
+                <w:noProof/>
+                <w:webHidden/>
+              </w:rPr>
+              <w:tab/>
+            </w:r>
+            <w:r>
+              <w:rPr>
+                <w:noProof/>
+                <w:webHidden/>
+              </w:rPr>
+              <w:fldChar w:fldCharType="begin"/>
+            </w:r>
+            <w:r>
+              <w:rPr>
+                <w:noProof/>
+                <w:webHidden/>
+              </w:rPr>
+              <w:instrText xml:space="preserve"> PAGEREF _Toc108277260 \h </w:instrText>
+            </w:r>
+            <w:r>
+              <w:rPr>
+                <w:noProof/>
+                <w:webHidden/>
+              </w:rPr>
+            </w:r>
+            <w:r>
+              <w:rPr>
+                <w:noProof/>
+                <w:webHidden/>
+              </w:rPr>
+              <w:fldChar w:fldCharType="separate"/>
+            </w:r>
+            <w:r>
+              <w:rPr>
+                <w:noProof/>
+                <w:webHidden/>
+              </w:rPr>
+              <w:t>18</w:t>
+            </w:r>
+            <w:r>
+              <w:rPr>
+                <w:noProof/>
+                <w:webHidden/>
+              </w:rPr>
+              <w:fldChar w:fldCharType="end"/>
+            </w:r>
+          </w:hyperlink>
+        </w:p>
+        <w:p>
+          <w:pPr>
+            <w:pStyle w:val="Sommario2"/>
+            <w:tabs>
+              <w:tab w:val="right" w:leader="dot" w:pos="9628"/>
+            </w:tabs>
+            <w:rPr>
+              <w:rFonts w:eastAsiaTheme="minorEastAsia"/>
+              <w:noProof/>
+              <w:lang w:eastAsia="it-IT"/>
+            </w:rPr>
+          </w:pPr>
+          <w:hyperlink w:anchor="_Toc108277261" w:history="1">
+            <w:r>
+              <w:rPr>
+                <w:rStyle w:val="Collegamentoipertestuale"/>
+                <w:noProof/>
+              </w:rPr>
+              <w:t>5.4.MULTI-LEVEL ARCHITECTURE</w:t>
+            </w:r>
+            <w:r>
+              <w:rPr>
+                <w:noProof/>
+                <w:webHidden/>
+              </w:rPr>
+              <w:tab/>
+            </w:r>
+            <w:r>
+              <w:rPr>
+                <w:noProof/>
+                <w:webHidden/>
+              </w:rPr>
+              <w:fldChar w:fldCharType="begin"/>
+            </w:r>
+            <w:r>
+              <w:rPr>
+                <w:noProof/>
+                <w:webHidden/>
+              </w:rPr>
+              <w:instrText xml:space="preserve"> PAGEREF _Toc108277261 \h </w:instrText>
+            </w:r>
+            <w:r>
+              <w:rPr>
+                <w:noProof/>
+                <w:webHidden/>
+              </w:rPr>
+            </w:r>
+            <w:r>
+              <w:rPr>
+                <w:noProof/>
+                <w:webHidden/>
+              </w:rPr>
+              <w:fldChar w:fldCharType="separate"/>
+            </w:r>
+            <w:r>
+              <w:rPr>
+                <w:noProof/>
+                <w:webHidden/>
+              </w:rPr>
+              <w:t>18</w:t>
+            </w:r>
+            <w:r>
+              <w:rPr>
+                <w:noProof/>
+                <w:webHidden/>
+              </w:rPr>
+              <w:fldChar w:fldCharType="end"/>
+            </w:r>
+          </w:hyperlink>
+        </w:p>
+        <w:p>
+          <w:pPr>
+            <w:pStyle w:val="Sommario1"/>
+            <w:tabs>
+              <w:tab w:val="right" w:leader="dot" w:pos="9628"/>
+            </w:tabs>
+            <w:rPr>
+              <w:rFonts w:eastAsiaTheme="minorEastAsia"/>
+              <w:noProof/>
+              <w:lang w:eastAsia="it-IT"/>
+            </w:rPr>
+          </w:pPr>
+          <w:hyperlink w:anchor="_Toc108277262" w:history="1">
+            <w:r>
+              <w:rPr>
+                <w:rStyle w:val="Collegamentoipertestuale"/>
+                <w:noProof/>
+              </w:rPr>
+              <w:t>6.DEFINING GUI EXPERIMENT</w:t>
+            </w:r>
+            <w:r>
+              <w:rPr>
+                <w:noProof/>
+                <w:webHidden/>
+              </w:rPr>
+              <w:tab/>
+            </w:r>
+            <w:r>
+              <w:rPr>
+                <w:noProof/>
+                <w:webHidden/>
+              </w:rPr>
+              <w:fldChar w:fldCharType="begin"/>
+            </w:r>
+            <w:r>
+              <w:rPr>
+                <w:noProof/>
+                <w:webHidden/>
+              </w:rPr>
+              <w:instrText xml:space="preserve"> PAGEREF _Toc108277262 \h </w:instrText>
+            </w:r>
+            <w:r>
+              <w:rPr>
+                <w:noProof/>
+                <w:webHidden/>
+              </w:rPr>
+            </w:r>
+            <w:r>
+              <w:rPr>
+                <w:noProof/>
+                <w:webHidden/>
+              </w:rPr>
+              <w:fldChar w:fldCharType="separate"/>
+            </w:r>
+            <w:r>
+              <w:rPr>
+                <w:noProof/>
+                <w:webHidden/>
+              </w:rPr>
+              <w:t>18</w:t>
+            </w:r>
+            <w:r>
+              <w:rPr>
+                <w:noProof/>
+                <w:webHidden/>
+              </w:rPr>
+              <w:fldChar w:fldCharType="end"/>
+            </w:r>
+          </w:hyperlink>
+        </w:p>
+        <w:p>
+          <w:pPr>
+            <w:pStyle w:val="Sommario1"/>
+            <w:tabs>
+              <w:tab w:val="right" w:leader="dot" w:pos="9628"/>
+            </w:tabs>
+            <w:rPr>
+              <w:rFonts w:eastAsiaTheme="minorEastAsia"/>
+              <w:noProof/>
+              <w:lang w:eastAsia="it-IT"/>
+            </w:rPr>
+          </w:pPr>
+          <w:hyperlink w:anchor="_Toc108277263" w:history="1">
+            <w:r>
+              <w:rPr>
+                <w:rStyle w:val="Collegamentoipertestuale"/>
+                <w:noProof/>
+              </w:rPr>
+              <w:t>7.EXPLORING MODELS</w:t>
+            </w:r>
+            <w:r>
+              <w:rPr>
+                <w:noProof/>
+                <w:webHidden/>
+              </w:rPr>
+              <w:tab/>
+            </w:r>
+            <w:r>
+              <w:rPr>
+                <w:noProof/>
+                <w:webHidden/>
+              </w:rPr>
+              <w:fldChar w:fldCharType="begin"/>
+            </w:r>
+            <w:r>
+              <w:rPr>
+                <w:noProof/>
+                <w:webHidden/>
+              </w:rPr>
+              <w:instrText xml:space="preserve"> PAGEREF _Toc108277263 \h </w:instrText>
+            </w:r>
+            <w:r>
+              <w:rPr>
+                <w:noProof/>
+                <w:webHidden/>
+              </w:rPr>
+            </w:r>
+            <w:r>
+              <w:rPr>
+                <w:noProof/>
+                <w:webHidden/>
+              </w:rPr>
+              <w:fldChar w:fldCharType="separate"/>
+            </w:r>
+            <w:r>
+              <w:rPr>
+                <w:noProof/>
+                <w:webHidden/>
+              </w:rPr>
+              <w:t>18</w:t>
+            </w:r>
+            <w:r>
+              <w:rPr>
+                <w:noProof/>
+                <w:webHidden/>
+              </w:rPr>
+              <w:fldChar w:fldCharType="end"/>
+            </w:r>
+          </w:hyperlink>
+        </w:p>
+        <w:p>
+          <w:pPr>
+            <w:pStyle w:val="Sommario1"/>
+            <w:tabs>
+              <w:tab w:val="right" w:leader="dot" w:pos="9628"/>
+            </w:tabs>
+            <w:rPr>
+              <w:rFonts w:eastAsiaTheme="minorEastAsia"/>
+              <w:noProof/>
+              <w:lang w:eastAsia="it-IT"/>
+            </w:rPr>
+          </w:pPr>
+          <w:hyperlink w:anchor="_Toc108277264" w:history="1">
+            <w:r>
+              <w:rPr>
+                <w:rStyle w:val="Collegamentoipertestuale"/>
+                <w:noProof/>
+              </w:rPr>
+              <w:t>8.OPTIMIZING MODELS</w:t>
+            </w:r>
+            <w:r>
+              <w:rPr>
+                <w:noProof/>
+                <w:webHidden/>
+              </w:rPr>
+              <w:tab/>
+            </w:r>
+            <w:r>
+              <w:rPr>
+                <w:noProof/>
+                <w:webHidden/>
+              </w:rPr>
+              <w:fldChar w:fldCharType="begin"/>
+            </w:r>
+            <w:r>
+              <w:rPr>
+                <w:noProof/>
+                <w:webHidden/>
+              </w:rPr>
+              <w:instrText xml:space="preserve"> PAGEREF _Toc108277264 \h </w:instrText>
+            </w:r>
+            <w:r>
+              <w:rPr>
+                <w:noProof/>
+                <w:webHidden/>
+              </w:rPr>
+            </w:r>
+            <w:r>
+              <w:rPr>
+                <w:noProof/>
+                <w:webHidden/>
+              </w:rPr>
+              <w:fldChar w:fldCharType="separate"/>
+            </w:r>
+            <w:r>
+              <w:rPr>
+                <w:noProof/>
+                <w:webHidden/>
+              </w:rPr>
+              <w:t>19</w:t>
+            </w:r>
+            <w:r>
+              <w:rPr>
+                <w:noProof/>
+                <w:webHidden/>
+              </w:rPr>
+              <w:fldChar w:fldCharType="end"/>
+            </w:r>
+          </w:hyperlink>
+        </w:p>
+        <w:p>
+          <w:pPr>
+            <w:pStyle w:val="Sommario1"/>
+            <w:tabs>
+              <w:tab w:val="right" w:leader="dot" w:pos="9628"/>
+            </w:tabs>
+            <w:rPr>
+              <w:rFonts w:eastAsiaTheme="minorEastAsia"/>
+              <w:noProof/>
+              <w:lang w:eastAsia="it-IT"/>
+            </w:rPr>
+          </w:pPr>
+          <w:hyperlink w:anchor="_Toc108277265" w:history="1">
+            <w:r>
+              <w:rPr>
+                <w:rStyle w:val="Collegamentoipertestuale"/>
+                <w:noProof/>
+              </w:rPr>
+              <w:t>9.MULTI-PARADIGM MODELLING</w:t>
+            </w:r>
+            <w:r>
+              <w:rPr>
+                <w:noProof/>
+                <w:webHidden/>
+              </w:rPr>
+              <w:tab/>
+            </w:r>
+            <w:r>
+              <w:rPr>
+                <w:noProof/>
+                <w:webHidden/>
+              </w:rPr>
+              <w:fldChar w:fldCharType="begin"/>
+            </w:r>
+            <w:r>
+              <w:rPr>
+                <w:noProof/>
+                <w:webHidden/>
+              </w:rPr>
+              <w:instrText xml:space="preserve"> PAGEREF _Toc108277265 \h </w:instrText>
+            </w:r>
+            <w:r>
+              <w:rPr>
+                <w:noProof/>
+                <w:webHidden/>
+              </w:rPr>
+            </w:r>
+            <w:r>
+              <w:rPr>
+                <w:noProof/>
+                <w:webHidden/>
+              </w:rPr>
+              <w:fldChar w:fldCharType="separate"/>
+            </w:r>
+            <w:r>
+              <w:rPr>
+                <w:noProof/>
+                <w:webHidden/>
+              </w:rPr>
+              <w:t>19</w:t>
+            </w:r>
+            <w:r>
+              <w:rPr>
+                <w:noProof/>
+                <w:webHidden/>
+              </w:rPr>
+              <w:fldChar w:fldCharType="end"/>
+            </w:r>
+          </w:hyperlink>
+        </w:p>
+        <w:p>
+          <w:pPr>
+            <w:pStyle w:val="Sommario2"/>
+            <w:tabs>
+              <w:tab w:val="right" w:leader="dot" w:pos="9628"/>
+            </w:tabs>
+            <w:rPr>
+              <w:rFonts w:eastAsiaTheme="minorEastAsia"/>
+              <w:noProof/>
+              <w:lang w:eastAsia="it-IT"/>
+            </w:rPr>
+          </w:pPr>
+          <w:hyperlink w:anchor="_Toc108277266" w:history="1">
+            <w:r>
+              <w:rPr>
+                <w:rStyle w:val="Collegamentoipertestuale"/>
+                <w:noProof/>
+              </w:rPr>
+              <w:t>9.1.CONTROL ARCHITECTURE</w:t>
+            </w:r>
+            <w:r>
+              <w:rPr>
+                <w:noProof/>
+                <w:webHidden/>
+              </w:rPr>
+              <w:tab/>
+            </w:r>
+            <w:r>
+              <w:rPr>
+                <w:noProof/>
+                <w:webHidden/>
+              </w:rPr>
+              <w:fldChar w:fldCharType="begin"/>
+            </w:r>
+            <w:r>
+              <w:rPr>
+                <w:noProof/>
+                <w:webHidden/>
+              </w:rPr>
+              <w:instrText xml:space="preserve"> PAGEREF _Toc108277266 \h </w:instrText>
+            </w:r>
+            <w:r>
+              <w:rPr>
+                <w:noProof/>
+                <w:webHidden/>
+              </w:rPr>
+            </w:r>
+            <w:r>
+              <w:rPr>
+                <w:noProof/>
+                <w:webHidden/>
+              </w:rPr>
+              <w:fldChar w:fldCharType="separate"/>
+            </w:r>
+            <w:r>
+              <w:rPr>
+                <w:noProof/>
+                <w:webHidden/>
+              </w:rPr>
+              <w:t>19</w:t>
             </w:r>
             <w:r>
               <w:rPr>
@@ -2443,13 +3353,13 @@
               <w:lang w:eastAsia="it-IT"/>
             </w:rPr>
           </w:pPr>
-          <w:hyperlink w:anchor="_Toc108184781" w:history="1">
+          <w:hyperlink w:anchor="_Toc108277267" w:history="1">
             <w:r>
               <w:rPr>
                 <w:rStyle w:val="Collegamentoipertestuale"/>
                 <w:noProof/>
               </w:rPr>
-              <w:t>The ask statement</w:t>
+              <w:t>Finite state machine</w:t>
             </w:r>
             <w:r>
               <w:rPr>
@@ -2470,7 +3380,7 @@
                 <w:noProof/>
                 <w:webHidden/>
               </w:rPr>
-              <w:instrText xml:space="preserve"> PAGEREF _Toc108184781 \h </w:instrText>
+              <w:instrText xml:space="preserve"> PAGEREF _Toc108277267 \h </w:instrText>
             </w:r>
             <w:r>
               <w:rPr>
@@ -2490,7 +3400,217 @@
                 <w:noProof/>
                 <w:webHidden/>
               </w:rPr>
-              <w:t>16</w:t>
+              <w:t>19</w:t>
+            </w:r>
+            <w:r>
+              <w:rPr>
+                <w:noProof/>
+                <w:webHidden/>
+              </w:rPr>
+              <w:fldChar w:fldCharType="end"/>
+            </w:r>
+          </w:hyperlink>
+        </w:p>
+        <w:p>
+          <w:pPr>
+            <w:pStyle w:val="Sommario3"/>
+            <w:tabs>
+              <w:tab w:val="right" w:leader="dot" w:pos="9628"/>
+            </w:tabs>
+            <w:rPr>
+              <w:rFonts w:eastAsiaTheme="minorEastAsia"/>
+              <w:noProof/>
+              <w:lang w:eastAsia="it-IT"/>
+            </w:rPr>
+          </w:pPr>
+          <w:hyperlink w:anchor="_Toc108277268" w:history="1">
+            <w:r>
+              <w:rPr>
+                <w:rStyle w:val="Collegamentoipertestuale"/>
+                <w:noProof/>
+              </w:rPr>
+              <w:t>Task-Based</w:t>
+            </w:r>
+            <w:r>
+              <w:rPr>
+                <w:noProof/>
+                <w:webHidden/>
+              </w:rPr>
+              <w:tab/>
+            </w:r>
+            <w:r>
+              <w:rPr>
+                <w:noProof/>
+                <w:webHidden/>
+              </w:rPr>
+              <w:fldChar w:fldCharType="begin"/>
+            </w:r>
+            <w:r>
+              <w:rPr>
+                <w:noProof/>
+                <w:webHidden/>
+              </w:rPr>
+              <w:instrText xml:space="preserve"> PAGEREF _Toc108277268 \h </w:instrText>
+            </w:r>
+            <w:r>
+              <w:rPr>
+                <w:noProof/>
+                <w:webHidden/>
+              </w:rPr>
+            </w:r>
+            <w:r>
+              <w:rPr>
+                <w:noProof/>
+                <w:webHidden/>
+              </w:rPr>
+              <w:fldChar w:fldCharType="separate"/>
+            </w:r>
+            <w:r>
+              <w:rPr>
+                <w:noProof/>
+                <w:webHidden/>
+              </w:rPr>
+              <w:t>20</w:t>
+            </w:r>
+            <w:r>
+              <w:rPr>
+                <w:noProof/>
+                <w:webHidden/>
+              </w:rPr>
+              <w:fldChar w:fldCharType="end"/>
+            </w:r>
+          </w:hyperlink>
+        </w:p>
+        <w:p>
+          <w:pPr>
+            <w:pStyle w:val="Sommario3"/>
+            <w:tabs>
+              <w:tab w:val="right" w:leader="dot" w:pos="9628"/>
+            </w:tabs>
+            <w:rPr>
+              <w:rFonts w:eastAsiaTheme="minorEastAsia"/>
+              <w:noProof/>
+              <w:lang w:eastAsia="it-IT"/>
+            </w:rPr>
+          </w:pPr>
+          <w:hyperlink w:anchor="_Toc108277269" w:history="1">
+            <w:r>
+              <w:rPr>
+                <w:rStyle w:val="Collegamentoipertestuale"/>
+                <w:noProof/>
+              </w:rPr>
+              <w:t>Rules-based architecture</w:t>
+            </w:r>
+            <w:r>
+              <w:rPr>
+                <w:noProof/>
+                <w:webHidden/>
+              </w:rPr>
+              <w:tab/>
+            </w:r>
+            <w:r>
+              <w:rPr>
+                <w:noProof/>
+                <w:webHidden/>
+              </w:rPr>
+              <w:fldChar w:fldCharType="begin"/>
+            </w:r>
+            <w:r>
+              <w:rPr>
+                <w:noProof/>
+                <w:webHidden/>
+              </w:rPr>
+              <w:instrText xml:space="preserve"> PAGEREF _Toc108277269 \h </w:instrText>
+            </w:r>
+            <w:r>
+              <w:rPr>
+                <w:noProof/>
+                <w:webHidden/>
+              </w:rPr>
+            </w:r>
+            <w:r>
+              <w:rPr>
+                <w:noProof/>
+                <w:webHidden/>
+              </w:rPr>
+              <w:fldChar w:fldCharType="separate"/>
+            </w:r>
+            <w:r>
+              <w:rPr>
+                <w:noProof/>
+                <w:webHidden/>
+              </w:rPr>
+              <w:t>20</w:t>
+            </w:r>
+            <w:r>
+              <w:rPr>
+                <w:noProof/>
+                <w:webHidden/>
+              </w:rPr>
+              <w:fldChar w:fldCharType="end"/>
+            </w:r>
+          </w:hyperlink>
+        </w:p>
+        <w:p>
+          <w:pPr>
+            <w:pStyle w:val="Sommario3"/>
+            <w:tabs>
+              <w:tab w:val="right" w:leader="dot" w:pos="9628"/>
+            </w:tabs>
+            <w:rPr>
+              <w:rFonts w:eastAsiaTheme="minorEastAsia"/>
+              <w:noProof/>
+              <w:lang w:eastAsia="it-IT"/>
+            </w:rPr>
+          </w:pPr>
+          <w:hyperlink w:anchor="_Toc108277270" w:history="1">
+            <w:r>
+              <w:rPr>
+                <w:rStyle w:val="Collegamentoipertestuale"/>
+                <w:noProof/>
+              </w:rPr>
+              <w:t>User control architecture</w:t>
+            </w:r>
+            <w:r>
+              <w:rPr>
+                <w:noProof/>
+                <w:webHidden/>
+              </w:rPr>
+              <w:tab/>
+            </w:r>
+            <w:r>
+              <w:rPr>
+                <w:noProof/>
+                <w:webHidden/>
+              </w:rPr>
+              <w:fldChar w:fldCharType="begin"/>
+            </w:r>
+            <w:r>
+              <w:rPr>
+                <w:noProof/>
+                <w:webHidden/>
+              </w:rPr>
+              <w:instrText xml:space="preserve"> PAGEREF _Toc108277270 \h </w:instrText>
+            </w:r>
+            <w:r>
+              <w:rPr>
+                <w:noProof/>
+                <w:webHidden/>
+              </w:rPr>
+            </w:r>
+            <w:r>
+              <w:rPr>
+                <w:noProof/>
+                <w:webHidden/>
+              </w:rPr>
+              <w:fldChar w:fldCharType="separate"/>
+            </w:r>
+            <w:r>
+              <w:rPr>
+                <w:noProof/>
+                <w:webHidden/>
+              </w:rPr>
+              <w:t>20</w:t>
             </w:r>
             <w:r>
               <w:rPr>
@@ -2513,13 +3633,13 @@
               <w:lang w:eastAsia="it-IT"/>
             </w:rPr>
           </w:pPr>
-          <w:hyperlink w:anchor="_Toc108184782" w:history="1">
+          <w:hyperlink w:anchor="_Toc108277271" w:history="1">
             <w:r>
               <w:rPr>
                 <w:rStyle w:val="Collegamentoipertestuale"/>
                 <w:noProof/>
               </w:rPr>
-              <w:t>4.5.ATTACHING SKILLS</w:t>
+              <w:t>9.2.USING EQUATIONS(molto interessante…da integrare quando ho tempo)</w:t>
             </w:r>
             <w:r>
               <w:rPr>
@@ -2540,7 +3660,7 @@
                 <w:noProof/>
                 <w:webHidden/>
               </w:rPr>
-              <w:instrText xml:space="preserve"> PAGEREF _Toc108184782 \h </w:instrText>
+              <w:instrText xml:space="preserve"> PAGEREF _Toc108277271 \h </w:instrText>
             </w:r>
             <w:r>
               <w:rPr>
@@ -2560,7 +3680,77 @@
                 <w:noProof/>
                 <w:webHidden/>
               </w:rPr>
-              <w:t>16</w:t>
+              <w:t>20</w:t>
+            </w:r>
+            <w:r>
+              <w:rPr>
+                <w:noProof/>
+                <w:webHidden/>
+              </w:rPr>
+              <w:fldChar w:fldCharType="end"/>
+            </w:r>
+          </w:hyperlink>
+        </w:p>
+        <w:p>
+          <w:pPr>
+            <w:pStyle w:val="Sommario1"/>
+            <w:tabs>
+              <w:tab w:val="right" w:leader="dot" w:pos="9628"/>
+            </w:tabs>
+            <w:rPr>
+              <w:rFonts w:eastAsiaTheme="minorEastAsia"/>
+              <w:noProof/>
+              <w:lang w:eastAsia="it-IT"/>
+            </w:rPr>
+          </w:pPr>
+          <w:hyperlink w:anchor="_Toc108277272" w:history="1">
+            <w:r>
+              <w:rPr>
+                <w:rStyle w:val="Collegamentoipertestuale"/>
+                <w:noProof/>
+              </w:rPr>
+              <w:t>10.RECIPES(pratical “how to”s on various subjects)</w:t>
+            </w:r>
+            <w:r>
+              <w:rPr>
+                <w:noProof/>
+                <w:webHidden/>
+              </w:rPr>
+              <w:tab/>
+            </w:r>
+            <w:r>
+              <w:rPr>
+                <w:noProof/>
+                <w:webHidden/>
+              </w:rPr>
+              <w:fldChar w:fldCharType="begin"/>
+            </w:r>
+            <w:r>
+              <w:rPr>
+                <w:noProof/>
+                <w:webHidden/>
+              </w:rPr>
+              <w:instrText xml:space="preserve"> PAGEREF _Toc108277272 \h </w:instrText>
+            </w:r>
+            <w:r>
+              <w:rPr>
+                <w:noProof/>
+                <w:webHidden/>
+              </w:rPr>
+            </w:r>
+            <w:r>
+              <w:rPr>
+                <w:noProof/>
+                <w:webHidden/>
+              </w:rPr>
+              <w:fldChar w:fldCharType="separate"/>
+            </w:r>
+            <w:r>
+              <w:rPr>
+                <w:noProof/>
+                <w:webHidden/>
+              </w:rPr>
+              <w:t>20</w:t>
             </w:r>
             <w:r>
               <w:rPr>
@@ -2583,13 +3773,13 @@
               <w:lang w:eastAsia="it-IT"/>
             </w:rPr>
           </w:pPr>
-          <w:hyperlink w:anchor="_Toc108184783" w:history="1">
+          <w:hyperlink w:anchor="_Toc108277273" w:history="1">
             <w:r>
               <w:rPr>
                 <w:rStyle w:val="Collegamentoipertestuale"/>
                 <w:noProof/>
               </w:rPr>
-              <w:t>4.6.INHERITANCE</w:t>
+              <w:t>10.1.MANIPULATE OSM DATAS</w:t>
             </w:r>
             <w:r>
               <w:rPr>
@@ -2610,7 +3800,7 @@
                 <w:noProof/>
                 <w:webHidden/>
               </w:rPr>
-              <w:instrText xml:space="preserve"> PAGEREF _Toc108184783 \h </w:instrText>
+              <w:instrText xml:space="preserve"> PAGEREF _Toc108277273 \h </w:instrText>
             </w:r>
             <w:r>
               <w:rPr>
@@ -2630,7 +3820,7 @@
                 <w:noProof/>
                 <w:webHidden/>
               </w:rPr>
-              <w:t>16</w:t>
+              <w:t>20</w:t>
             </w:r>
             <w:r>
               <w:rPr>
@@ -2653,13 +3843,13 @@
               <w:lang w:eastAsia="it-IT"/>
             </w:rPr>
           </w:pPr>
-          <w:hyperlink w:anchor="_Toc108184784" w:history="1">
+          <w:hyperlink w:anchor="_Toc108277274" w:history="1">
             <w:r>
               <w:rPr>
                 <w:rStyle w:val="Collegamentoipertestuale"/>
                 <w:noProof/>
               </w:rPr>
-              <w:t>5.DEFINING ADVANCED SPECIES</w:t>
+              <w:t>TERMINOLOGIA</w:t>
             </w:r>
             <w:r>
               <w:rPr>
@@ -2680,7 +3870,7 @@
                 <w:noProof/>
                 <w:webHidden/>
               </w:rPr>
-              <w:instrText xml:space="preserve"> PAGEREF _Toc108184784 \h </w:instrText>
+              <w:instrText xml:space="preserve"> PAGEREF _Toc108277274 \h </w:instrText>
             </w:r>
             <w:r>
               <w:rPr>
@@ -2700,7 +3890,7 @@
                 <w:noProof/>
                 <w:webHidden/>
               </w:rPr>
-              <w:t>17</w:t>
+              <w:t>21</w:t>
             </w:r>
             <w:r>
               <w:rPr>
@@ -2723,13 +3913,13 @@
               <w:lang w:eastAsia="it-IT"/>
             </w:rPr>
           </w:pPr>
-          <w:hyperlink w:anchor="_Toc108184785" w:history="1">
+          <w:hyperlink w:anchor="_Toc108277275" w:history="1">
             <w:r>
               <w:rPr>
                 <w:rStyle w:val="Collegamentoipertestuale"/>
                 <w:noProof/>
               </w:rPr>
-              <w:t>5.1.GRID SPECIES</w:t>
+              <w:t>Agent-oriented programming</w:t>
             </w:r>
             <w:r>
               <w:rPr>
@@ -2750,7 +3940,7 @@
                 <w:noProof/>
                 <w:webHidden/>
               </w:rPr>
-              <w:instrText xml:space="preserve"> PAGEREF _Toc108184785 \h </w:instrText>
+              <w:instrText xml:space="preserve"> PAGEREF _Toc108277275 \h </w:instrText>
             </w:r>
             <w:r>
               <w:rPr>
@@ -2770,7 +3960,7 @@
                 <w:noProof/>
                 <w:webHidden/>
               </w:rPr>
-              <w:t>17</w:t>
+              <w:t>21</w:t>
             </w:r>
             <w:r>
               <w:rPr>
@@ -2793,13 +3983,13 @@
               <w:lang w:eastAsia="it-IT"/>
             </w:rPr>
           </w:pPr>
-          <w:hyperlink w:anchor="_Toc108184786" w:history="1">
+          <w:hyperlink w:anchor="_Toc108277276" w:history="1">
             <w:r>
               <w:rPr>
                 <w:rStyle w:val="Collegamentoipertestuale"/>
                 <w:noProof/>
               </w:rPr>
-              <w:t>5.2.GRAPH SPECIES</w:t>
+              <w:t>Software agent</w:t>
             </w:r>
             <w:r>
               <w:rPr>
@@ -2820,7 +4010,7 @@
                 <w:noProof/>
                 <w:webHidden/>
               </w:rPr>
-              <w:instrText xml:space="preserve"> PAGEREF _Toc108184786 \h </w:instrText>
+              <w:instrText xml:space="preserve"> PAGEREF _Toc108277276 \h </w:instrText>
             </w:r>
             <w:r>
               <w:rPr>
@@ -2840,147 +4030,7 @@
                 <w:noProof/>
                 <w:webHidden/>
               </w:rPr>
-              <w:t>17</w:t>
-            </w:r>
-            <w:r>
-              <w:rPr>
-                <w:noProof/>
-                <w:webHidden/>
-              </w:rPr>
-              <w:fldChar w:fldCharType="end"/>
-            </w:r>
-          </w:hyperlink>
-        </w:p>
-        <w:p>
-          <w:pPr>
-            <w:pStyle w:val="Sommario2"/>
-            <w:tabs>
-              <w:tab w:val="right" w:leader="dot" w:pos="9628"/>
-            </w:tabs>
-            <w:rPr>
-              <w:rFonts w:eastAsiaTheme="minorEastAsia"/>
-              <w:noProof/>
-              <w:lang w:eastAsia="it-IT"/>
-            </w:rPr>
-          </w:pPr>
-          <w:hyperlink w:anchor="_Toc108184787" w:history="1">
-            <w:r>
-              <w:rPr>
-                <w:rStyle w:val="Collegamentoipertestuale"/>
-                <w:noProof/>
-              </w:rPr>
-              <w:t>5.3.MIRROR SPECIES</w:t>
-            </w:r>
-            <w:r>
-              <w:rPr>
-                <w:noProof/>
-                <w:webHidden/>
-              </w:rPr>
-              <w:tab/>
-            </w:r>
-            <w:r>
-              <w:rPr>
-                <w:noProof/>
-                <w:webHidden/>
-              </w:rPr>
-              <w:fldChar w:fldCharType="begin"/>
-            </w:r>
-            <w:r>
-              <w:rPr>
-                <w:noProof/>
-                <w:webHidden/>
-              </w:rPr>
-              <w:instrText xml:space="preserve"> PAGEREF _Toc108184787 \h </w:instrText>
-            </w:r>
-            <w:r>
-              <w:rPr>
-                <w:noProof/>
-                <w:webHidden/>
-              </w:rPr>
-            </w:r>
-            <w:r>
-              <w:rPr>
-                <w:noProof/>
-                <w:webHidden/>
-              </w:rPr>
-              <w:fldChar w:fldCharType="separate"/>
-            </w:r>
-            <w:r>
-              <w:rPr>
-                <w:noProof/>
-                <w:webHidden/>
-              </w:rPr>
-              <w:t>17</w:t>
-            </w:r>
-            <w:r>
-              <w:rPr>
-                <w:noProof/>
-                <w:webHidden/>
-              </w:rPr>
-              <w:fldChar w:fldCharType="end"/>
-            </w:r>
-          </w:hyperlink>
-        </w:p>
-        <w:p>
-          <w:pPr>
-            <w:pStyle w:val="Sommario2"/>
-            <w:tabs>
-              <w:tab w:val="right" w:leader="dot" w:pos="9628"/>
-            </w:tabs>
-            <w:rPr>
-              <w:rFonts w:eastAsiaTheme="minorEastAsia"/>
-              <w:noProof/>
-              <w:lang w:eastAsia="it-IT"/>
-            </w:rPr>
-          </w:pPr>
-          <w:hyperlink w:anchor="_Toc108184788" w:history="1">
-            <w:r>
-              <w:rPr>
-                <w:rStyle w:val="Collegamentoipertestuale"/>
-                <w:noProof/>
-              </w:rPr>
-              <w:t>5.4.MULTI-LEVEL ARCHITECTURE</w:t>
-            </w:r>
-            <w:r>
-              <w:rPr>
-                <w:noProof/>
-                <w:webHidden/>
-              </w:rPr>
-              <w:tab/>
-            </w:r>
-            <w:r>
-              <w:rPr>
-                <w:noProof/>
-                <w:webHidden/>
-              </w:rPr>
-              <w:fldChar w:fldCharType="begin"/>
-            </w:r>
-            <w:r>
-              <w:rPr>
-                <w:noProof/>
-                <w:webHidden/>
-              </w:rPr>
-              <w:instrText xml:space="preserve"> PAGEREF _Toc108184788 \h </w:instrText>
-            </w:r>
-            <w:r>
-              <w:rPr>
-                <w:noProof/>
-                <w:webHidden/>
-              </w:rPr>
-            </w:r>
-            <w:r>
-              <w:rPr>
-                <w:noProof/>
-                <w:webHidden/>
-              </w:rPr>
-              <w:fldChar w:fldCharType="separate"/>
-            </w:r>
-            <w:r>
-              <w:rPr>
-                <w:noProof/>
-                <w:webHidden/>
-              </w:rPr>
-              <w:t>17</w:t>
+              <w:t>21</w:t>
             </w:r>
             <w:r>
               <w:rPr>
@@ -3003,13 +4053,13 @@
               <w:lang w:eastAsia="it-IT"/>
             </w:rPr>
           </w:pPr>
-          <w:hyperlink w:anchor="_Toc108184789" w:history="1">
+          <w:hyperlink w:anchor="_Toc108277277" w:history="1">
             <w:r>
               <w:rPr>
                 <w:rStyle w:val="Collegamentoipertestuale"/>
                 <w:noProof/>
               </w:rPr>
-              <w:t>CONTROL ARCHITECTURE</w:t>
+              <w:t>RIFERIMENTI</w:t>
             </w:r>
             <w:r>
               <w:rPr>
@@ -3030,7 +4080,7 @@
                 <w:noProof/>
                 <w:webHidden/>
               </w:rPr>
-              <w:instrText xml:space="preserve"> PAGEREF _Toc108184789 \h </w:instrText>
+              <w:instrText xml:space="preserve"> PAGEREF _Toc108277277 \h </w:instrText>
             </w:r>
             <w:r>
               <w:rPr>
@@ -3050,637 +4100,7 @@
                 <w:noProof/>
                 <w:webHidden/>
               </w:rPr>
-              <w:t>18</w:t>
-            </w:r>
-            <w:r>
-              <w:rPr>
-                <w:noProof/>
-                <w:webHidden/>
-              </w:rPr>
-              <w:fldChar w:fldCharType="end"/>
-            </w:r>
-          </w:hyperlink>
-        </w:p>
-        <w:p>
-          <w:pPr>
-            <w:pStyle w:val="Sommario2"/>
-            <w:tabs>
-              <w:tab w:val="right" w:leader="dot" w:pos="9628"/>
-            </w:tabs>
-            <w:rPr>
-              <w:rFonts w:eastAsiaTheme="minorEastAsia"/>
-              <w:noProof/>
-              <w:lang w:eastAsia="it-IT"/>
-            </w:rPr>
-          </w:pPr>
-          <w:hyperlink w:anchor="_Toc108184790" w:history="1">
-            <w:r>
-              <w:rPr>
-                <w:rStyle w:val="Collegamentoipertestuale"/>
-                <w:noProof/>
-              </w:rPr>
-              <w:t>Finite state machine</w:t>
-            </w:r>
-            <w:r>
-              <w:rPr>
-                <w:noProof/>
-                <w:webHidden/>
-              </w:rPr>
-              <w:tab/>
-            </w:r>
-            <w:r>
-              <w:rPr>
-                <w:noProof/>
-                <w:webHidden/>
-              </w:rPr>
-              <w:fldChar w:fldCharType="begin"/>
-            </w:r>
-            <w:r>
-              <w:rPr>
-                <w:noProof/>
-                <w:webHidden/>
-              </w:rPr>
-              <w:instrText xml:space="preserve"> PAGEREF _Toc108184790 \h </w:instrText>
-            </w:r>
-            <w:r>
-              <w:rPr>
-                <w:noProof/>
-                <w:webHidden/>
-              </w:rPr>
-            </w:r>
-            <w:r>
-              <w:rPr>
-                <w:noProof/>
-                <w:webHidden/>
-              </w:rPr>
-              <w:fldChar w:fldCharType="separate"/>
-            </w:r>
-            <w:r>
-              <w:rPr>
-                <w:noProof/>
-                <w:webHidden/>
-              </w:rPr>
-              <w:t>18</w:t>
-            </w:r>
-            <w:r>
-              <w:rPr>
-                <w:noProof/>
-                <w:webHidden/>
-              </w:rPr>
-              <w:fldChar w:fldCharType="end"/>
-            </w:r>
-          </w:hyperlink>
-        </w:p>
-        <w:p>
-          <w:pPr>
-            <w:pStyle w:val="Sommario2"/>
-            <w:tabs>
-              <w:tab w:val="right" w:leader="dot" w:pos="9628"/>
-            </w:tabs>
-            <w:rPr>
-              <w:rFonts w:eastAsiaTheme="minorEastAsia"/>
-              <w:noProof/>
-              <w:lang w:eastAsia="it-IT"/>
-            </w:rPr>
-          </w:pPr>
-          <w:hyperlink w:anchor="_Toc108184791" w:history="1">
-            <w:r>
-              <w:rPr>
-                <w:rStyle w:val="Collegamentoipertestuale"/>
-                <w:noProof/>
-              </w:rPr>
-              <w:t>Task-Based</w:t>
-            </w:r>
-            <w:r>
-              <w:rPr>
-                <w:noProof/>
-                <w:webHidden/>
-              </w:rPr>
-              <w:tab/>
-            </w:r>
-            <w:r>
-              <w:rPr>
-                <w:noProof/>
-                <w:webHidden/>
-              </w:rPr>
-              <w:fldChar w:fldCharType="begin"/>
-            </w:r>
-            <w:r>
-              <w:rPr>
-                <w:noProof/>
-                <w:webHidden/>
-              </w:rPr>
-              <w:instrText xml:space="preserve"> PAGEREF _Toc108184791 \h </w:instrText>
-            </w:r>
-            <w:r>
-              <w:rPr>
-                <w:noProof/>
-                <w:webHidden/>
-              </w:rPr>
-            </w:r>
-            <w:r>
-              <w:rPr>
-                <w:noProof/>
-                <w:webHidden/>
-              </w:rPr>
-              <w:fldChar w:fldCharType="separate"/>
-            </w:r>
-            <w:r>
-              <w:rPr>
-                <w:noProof/>
-                <w:webHidden/>
-              </w:rPr>
-              <w:t>18</w:t>
-            </w:r>
-            <w:r>
-              <w:rPr>
-                <w:noProof/>
-                <w:webHidden/>
-              </w:rPr>
-              <w:fldChar w:fldCharType="end"/>
-            </w:r>
-          </w:hyperlink>
-        </w:p>
-        <w:p>
-          <w:pPr>
-            <w:pStyle w:val="Sommario2"/>
-            <w:tabs>
-              <w:tab w:val="right" w:leader="dot" w:pos="9628"/>
-            </w:tabs>
-            <w:rPr>
-              <w:rFonts w:eastAsiaTheme="minorEastAsia"/>
-              <w:noProof/>
-              <w:lang w:eastAsia="it-IT"/>
-            </w:rPr>
-          </w:pPr>
-          <w:hyperlink w:anchor="_Toc108184792" w:history="1">
-            <w:r>
-              <w:rPr>
-                <w:rStyle w:val="Collegamentoipertestuale"/>
-                <w:noProof/>
-              </w:rPr>
-              <w:t>Rules-based architecture</w:t>
-            </w:r>
-            <w:r>
-              <w:rPr>
-                <w:noProof/>
-                <w:webHidden/>
-              </w:rPr>
-              <w:tab/>
-            </w:r>
-            <w:r>
-              <w:rPr>
-                <w:noProof/>
-                <w:webHidden/>
-              </w:rPr>
-              <w:fldChar w:fldCharType="begin"/>
-            </w:r>
-            <w:r>
-              <w:rPr>
-                <w:noProof/>
-                <w:webHidden/>
-              </w:rPr>
-              <w:instrText xml:space="preserve"> PAGEREF _Toc108184792 \h </w:instrText>
-            </w:r>
-            <w:r>
-              <w:rPr>
-                <w:noProof/>
-                <w:webHidden/>
-              </w:rPr>
-            </w:r>
-            <w:r>
-              <w:rPr>
-                <w:noProof/>
-                <w:webHidden/>
-              </w:rPr>
-              <w:fldChar w:fldCharType="separate"/>
-            </w:r>
-            <w:r>
-              <w:rPr>
-                <w:noProof/>
-                <w:webHidden/>
-              </w:rPr>
-              <w:t>18</w:t>
-            </w:r>
-            <w:r>
-              <w:rPr>
-                <w:noProof/>
-                <w:webHidden/>
-              </w:rPr>
-              <w:fldChar w:fldCharType="end"/>
-            </w:r>
-          </w:hyperlink>
-        </w:p>
-        <w:p>
-          <w:pPr>
-            <w:pStyle w:val="Sommario2"/>
-            <w:tabs>
-              <w:tab w:val="right" w:leader="dot" w:pos="9628"/>
-            </w:tabs>
-            <w:rPr>
-              <w:rFonts w:eastAsiaTheme="minorEastAsia"/>
-              <w:noProof/>
-              <w:lang w:eastAsia="it-IT"/>
-            </w:rPr>
-          </w:pPr>
-          <w:hyperlink w:anchor="_Toc108184793" w:history="1">
-            <w:r>
-              <w:rPr>
-                <w:rStyle w:val="Collegamentoipertestuale"/>
-                <w:noProof/>
-              </w:rPr>
-              <w:t>User control architecture</w:t>
-            </w:r>
-            <w:r>
-              <w:rPr>
-                <w:noProof/>
-                <w:webHidden/>
-              </w:rPr>
-              <w:tab/>
-            </w:r>
-            <w:r>
-              <w:rPr>
-                <w:noProof/>
-                <w:webHidden/>
-              </w:rPr>
-              <w:fldChar w:fldCharType="begin"/>
-            </w:r>
-            <w:r>
-              <w:rPr>
-                <w:noProof/>
-                <w:webHidden/>
-              </w:rPr>
-              <w:instrText xml:space="preserve"> PAGEREF _Toc108184793 \h </w:instrText>
-            </w:r>
-            <w:r>
-              <w:rPr>
-                <w:noProof/>
-                <w:webHidden/>
-              </w:rPr>
-            </w:r>
-            <w:r>
-              <w:rPr>
-                <w:noProof/>
-                <w:webHidden/>
-              </w:rPr>
-              <w:fldChar w:fldCharType="separate"/>
-            </w:r>
-            <w:r>
-              <w:rPr>
-                <w:noProof/>
-                <w:webHidden/>
-              </w:rPr>
-              <w:t>18</w:t>
-            </w:r>
-            <w:r>
-              <w:rPr>
-                <w:noProof/>
-                <w:webHidden/>
-              </w:rPr>
-              <w:fldChar w:fldCharType="end"/>
-            </w:r>
-          </w:hyperlink>
-        </w:p>
-        <w:p>
-          <w:pPr>
-            <w:pStyle w:val="Sommario1"/>
-            <w:tabs>
-              <w:tab w:val="right" w:leader="dot" w:pos="9628"/>
-            </w:tabs>
-            <w:rPr>
-              <w:rFonts w:eastAsiaTheme="minorEastAsia"/>
-              <w:noProof/>
-              <w:lang w:eastAsia="it-IT"/>
-            </w:rPr>
-          </w:pPr>
-          <w:hyperlink w:anchor="_Toc108184794" w:history="1">
-            <w:r>
-              <w:rPr>
-                <w:rStyle w:val="Collegamentoipertestuale"/>
-                <w:noProof/>
-              </w:rPr>
-              <w:t>USING EQUATIONS(molto interessante…da integrare quando ho tempo)</w:t>
-            </w:r>
-            <w:r>
-              <w:rPr>
-                <w:noProof/>
-                <w:webHidden/>
-              </w:rPr>
-              <w:tab/>
-            </w:r>
-            <w:r>
-              <w:rPr>
-                <w:noProof/>
-                <w:webHidden/>
-              </w:rPr>
-              <w:fldChar w:fldCharType="begin"/>
-            </w:r>
-            <w:r>
-              <w:rPr>
-                <w:noProof/>
-                <w:webHidden/>
-              </w:rPr>
-              <w:instrText xml:space="preserve"> PAGEREF _Toc108184794 \h </w:instrText>
-            </w:r>
-            <w:r>
-              <w:rPr>
-                <w:noProof/>
-                <w:webHidden/>
-              </w:rPr>
-            </w:r>
-            <w:r>
-              <w:rPr>
-                <w:noProof/>
-                <w:webHidden/>
-              </w:rPr>
-              <w:fldChar w:fldCharType="separate"/>
-            </w:r>
-            <w:r>
-              <w:rPr>
-                <w:noProof/>
-                <w:webHidden/>
-              </w:rPr>
-              <w:t>18</w:t>
-            </w:r>
-            <w:r>
-              <w:rPr>
-                <w:noProof/>
-                <w:webHidden/>
-              </w:rPr>
-              <w:fldChar w:fldCharType="end"/>
-            </w:r>
-          </w:hyperlink>
-        </w:p>
-        <w:p>
-          <w:pPr>
-            <w:pStyle w:val="Sommario1"/>
-            <w:tabs>
-              <w:tab w:val="right" w:leader="dot" w:pos="9628"/>
-            </w:tabs>
-            <w:rPr>
-              <w:rFonts w:eastAsiaTheme="minorEastAsia"/>
-              <w:noProof/>
-              <w:lang w:eastAsia="it-IT"/>
-            </w:rPr>
-          </w:pPr>
-          <w:hyperlink w:anchor="_Toc108184795" w:history="1">
-            <w:r>
-              <w:rPr>
-                <w:rStyle w:val="Collegamentoipertestuale"/>
-                <w:noProof/>
-              </w:rPr>
-              <w:t>TERMINOLOGIA</w:t>
-            </w:r>
-            <w:r>
-              <w:rPr>
-                <w:noProof/>
-                <w:webHidden/>
-              </w:rPr>
-              <w:tab/>
-            </w:r>
-            <w:r>
-              <w:rPr>
-                <w:noProof/>
-                <w:webHidden/>
-              </w:rPr>
-              <w:fldChar w:fldCharType="begin"/>
-            </w:r>
-            <w:r>
-              <w:rPr>
-                <w:noProof/>
-                <w:webHidden/>
-              </w:rPr>
-              <w:instrText xml:space="preserve"> PAGEREF _Toc108184795 \h </w:instrText>
-            </w:r>
-            <w:r>
-              <w:rPr>
-                <w:noProof/>
-                <w:webHidden/>
-              </w:rPr>
-            </w:r>
-            <w:r>
-              <w:rPr>
-                <w:noProof/>
-                <w:webHidden/>
-              </w:rPr>
-              <w:fldChar w:fldCharType="separate"/>
-            </w:r>
-            <w:r>
-              <w:rPr>
-                <w:noProof/>
-                <w:webHidden/>
-              </w:rPr>
-              <w:t>19</w:t>
-            </w:r>
-            <w:r>
-              <w:rPr>
-                <w:noProof/>
-                <w:webHidden/>
-              </w:rPr>
-              <w:fldChar w:fldCharType="end"/>
-            </w:r>
-          </w:hyperlink>
-        </w:p>
-        <w:p>
-          <w:pPr>
-            <w:pStyle w:val="Sommario2"/>
-            <w:tabs>
-              <w:tab w:val="right" w:leader="dot" w:pos="9628"/>
-            </w:tabs>
-            <w:rPr>
-              <w:rFonts w:eastAsiaTheme="minorEastAsia"/>
-              <w:noProof/>
-              <w:lang w:eastAsia="it-IT"/>
-            </w:rPr>
-          </w:pPr>
-          <w:hyperlink w:anchor="_Toc108184796" w:history="1">
-            <w:r>
-              <w:rPr>
-                <w:rStyle w:val="Collegamentoipertestuale"/>
-                <w:noProof/>
-              </w:rPr>
-              <w:t>Agent-oriented programming</w:t>
-            </w:r>
-            <w:r>
-              <w:rPr>
-                <w:noProof/>
-                <w:webHidden/>
-              </w:rPr>
-              <w:tab/>
-            </w:r>
-            <w:r>
-              <w:rPr>
-                <w:noProof/>
-                <w:webHidden/>
-              </w:rPr>
-              <w:fldChar w:fldCharType="begin"/>
-            </w:r>
-            <w:r>
-              <w:rPr>
-                <w:noProof/>
-                <w:webHidden/>
-              </w:rPr>
-              <w:instrText xml:space="preserve"> PAGEREF _Toc108184796 \h </w:instrText>
-            </w:r>
-            <w:r>
-              <w:rPr>
-                <w:noProof/>
-                <w:webHidden/>
-              </w:rPr>
-            </w:r>
-            <w:r>
-              <w:rPr>
-                <w:noProof/>
-                <w:webHidden/>
-              </w:rPr>
-              <w:fldChar w:fldCharType="separate"/>
-            </w:r>
-            <w:r>
-              <w:rPr>
-                <w:noProof/>
-                <w:webHidden/>
-              </w:rPr>
-              <w:t>19</w:t>
-            </w:r>
-            <w:r>
-              <w:rPr>
-                <w:noProof/>
-                <w:webHidden/>
-              </w:rPr>
-              <w:fldChar w:fldCharType="end"/>
-            </w:r>
-          </w:hyperlink>
-        </w:p>
-        <w:p>
-          <w:pPr>
-            <w:pStyle w:val="Sommario2"/>
-            <w:tabs>
-              <w:tab w:val="right" w:leader="dot" w:pos="9628"/>
-            </w:tabs>
-            <w:rPr>
-              <w:rFonts w:eastAsiaTheme="minorEastAsia"/>
-              <w:noProof/>
-              <w:lang w:eastAsia="it-IT"/>
-            </w:rPr>
-          </w:pPr>
-          <w:hyperlink w:anchor="_Toc108184797" w:history="1">
-            <w:r>
-              <w:rPr>
-                <w:rStyle w:val="Collegamentoipertestuale"/>
-                <w:noProof/>
-              </w:rPr>
-              <w:t>Software agent</w:t>
-            </w:r>
-            <w:r>
-              <w:rPr>
-                <w:noProof/>
-                <w:webHidden/>
-              </w:rPr>
-              <w:tab/>
-            </w:r>
-            <w:r>
-              <w:rPr>
-                <w:noProof/>
-                <w:webHidden/>
-              </w:rPr>
-              <w:fldChar w:fldCharType="begin"/>
-            </w:r>
-            <w:r>
-              <w:rPr>
-                <w:noProof/>
-                <w:webHidden/>
-              </w:rPr>
-              <w:instrText xml:space="preserve"> PAGEREF _Toc108184797 \h </w:instrText>
-            </w:r>
-            <w:r>
-              <w:rPr>
-                <w:noProof/>
-                <w:webHidden/>
-              </w:rPr>
-            </w:r>
-            <w:r>
-              <w:rPr>
-                <w:noProof/>
-                <w:webHidden/>
-              </w:rPr>
-              <w:fldChar w:fldCharType="separate"/>
-            </w:r>
-            <w:r>
-              <w:rPr>
-                <w:noProof/>
-                <w:webHidden/>
-              </w:rPr>
-              <w:t>19</w:t>
-            </w:r>
-            <w:r>
-              <w:rPr>
-                <w:noProof/>
-                <w:webHidden/>
-              </w:rPr>
-              <w:fldChar w:fldCharType="end"/>
-            </w:r>
-          </w:hyperlink>
-        </w:p>
-        <w:p>
-          <w:pPr>
-            <w:pStyle w:val="Sommario1"/>
-            <w:tabs>
-              <w:tab w:val="right" w:leader="dot" w:pos="9628"/>
-            </w:tabs>
-            <w:rPr>
-              <w:rFonts w:eastAsiaTheme="minorEastAsia"/>
-              <w:noProof/>
-              <w:lang w:eastAsia="it-IT"/>
-            </w:rPr>
-          </w:pPr>
-          <w:hyperlink w:anchor="_Toc108184798" w:history="1">
-            <w:r>
-              <w:rPr>
-                <w:rStyle w:val="Collegamentoipertestuale"/>
-                <w:noProof/>
-              </w:rPr>
-              <w:t>RIFERIMENTI</w:t>
-            </w:r>
-            <w:r>
-              <w:rPr>
-                <w:noProof/>
-                <w:webHidden/>
-              </w:rPr>
-              <w:tab/>
-            </w:r>
-            <w:r>
-              <w:rPr>
-                <w:noProof/>
-                <w:webHidden/>
-              </w:rPr>
-              <w:fldChar w:fldCharType="begin"/>
-            </w:r>
-            <w:r>
-              <w:rPr>
-                <w:noProof/>
-                <w:webHidden/>
-              </w:rPr>
-              <w:instrText xml:space="preserve"> PAGEREF _Toc108184798 \h </w:instrText>
-            </w:r>
-            <w:r>
-              <w:rPr>
-                <w:noProof/>
-                <w:webHidden/>
-              </w:rPr>
-            </w:r>
-            <w:r>
-              <w:rPr>
-                <w:noProof/>
-                <w:webHidden/>
-              </w:rPr>
-              <w:fldChar w:fldCharType="separate"/>
-            </w:r>
-            <w:r>
-              <w:rPr>
-                <w:noProof/>
-                <w:webHidden/>
-              </w:rPr>
-              <w:t>20</w:t>
+              <w:t>22</w:t>
             </w:r>
             <w:r>
               <w:rPr>
@@ -3704,14 +4124,28 @@
     </w:sdt>
     <w:p>
       <w:pPr>
+        <w:rPr>
+          <w:rFonts w:asciiTheme="majorHAnsi" w:eastAsiaTheme="majorEastAsia" w:hAnsiTheme="majorHAnsi" w:cstheme="majorBidi"/>
+          <w:color w:val="2F5496" w:themeColor="accent1" w:themeShade="BF"/>
+          <w:sz w:val="32"/>
+          <w:szCs w:val="32"/>
+        </w:rPr>
+      </w:pPr>
+      <w:r>
+        <w:br w:type="page"/>
+      </w:r>
+    </w:p>
+    <w:p>
+      <w:pPr>
         <w:pStyle w:val="Titolo1"/>
         <w:jc w:val="center"/>
         <w:rPr>
           <w:u w:val="single"/>
         </w:rPr>
       </w:pPr>
-      <w:bookmarkStart w:id="0" w:name="_Toc108184747"/>
-      <w:r>
+      <w:bookmarkStart w:id="0" w:name="_Toc108277220"/>
+      <w:r>
+        <w:lastRenderedPageBreak/>
         <w:t>1.INTRODUCTION</w:t>
       </w:r>
       <w:bookmarkEnd w:id="0"/>
@@ -5298,7 +5732,6 @@
           <w:color w:val="1C1E21"/>
           <w:u w:val="single"/>
         </w:rPr>
-        <w:lastRenderedPageBreak/>
         <w:drawing>
           <wp:inline distT="0" distB="0" distL="0" distR="0" wp14:anchorId="46D141D1" wp14:editId="651F318C">
             <wp:extent cx="3235325" cy="2152650"/>
@@ -5364,6 +5797,7 @@
           <w:color w:val="1C1E21"/>
           <w:u w:val="single"/>
         </w:rPr>
+        <w:lastRenderedPageBreak/>
         <w:drawing>
           <wp:inline distT="0" distB="0" distL="0" distR="0" wp14:anchorId="1F8DE33E" wp14:editId="2BC78D81">
             <wp:extent cx="2975610" cy="3966845"/>
@@ -5450,9 +5884,15 @@
         <w:pStyle w:val="Titolo1"/>
         <w:jc w:val="center"/>
       </w:pPr>
-      <w:bookmarkStart w:id="1" w:name="_Toc108184748"/>
-      <w:r>
-        <w:t>2.ORGANIZATION OF A MODEL</w:t>
+      <w:bookmarkStart w:id="1" w:name="_Toc108277221"/>
+      <w:r>
+        <w:t>2.</w:t>
+      </w:r>
+      <w:r>
+        <w:t>ORGANIZATION</w:t>
+      </w:r>
+      <w:r>
+        <w:t xml:space="preserve"> OF A MODEL</w:t>
       </w:r>
       <w:bookmarkEnd w:id="1"/>
     </w:p>
@@ -5461,7 +5901,7 @@
         <w:pStyle w:val="Titolo2"/>
         <w:jc w:val="center"/>
       </w:pPr>
-      <w:bookmarkStart w:id="2" w:name="_Toc108184749"/>
+      <w:bookmarkStart w:id="2" w:name="_Toc108277222"/>
       <w:r>
         <w:t>2.</w:t>
       </w:r>
@@ -5496,7 +5936,7 @@
         <w:pStyle w:val="Titolo3"/>
         <w:jc w:val="center"/>
       </w:pPr>
-      <w:bookmarkStart w:id="3" w:name="_Toc108184750"/>
+      <w:bookmarkStart w:id="3" w:name="_Toc108277223"/>
       <w:r>
         <w:t>2.1.</w:t>
       </w:r>
@@ -5781,12 +6221,11 @@
           <w:u w:val="single"/>
         </w:rPr>
       </w:pPr>
-      <w:bookmarkStart w:id="4" w:name="_Toc108184751"/>
-      <w:r>
-        <w:rPr>
-          <w:u w:val="single"/>
-        </w:rPr>
-        <w:lastRenderedPageBreak/>
+      <w:bookmarkStart w:id="4" w:name="_Toc108277224"/>
+      <w:r>
+        <w:rPr>
+          <w:u w:val="single"/>
+        </w:rPr>
         <w:t>2.1.</w:t>
       </w:r>
       <w:proofErr w:type="gramStart"/>
@@ -5953,11 +6392,12 @@
           <w:u w:val="single"/>
         </w:rPr>
       </w:pPr>
-      <w:bookmarkStart w:id="5" w:name="_Toc108184752"/>
-      <w:r>
-        <w:rPr>
-          <w:u w:val="single"/>
-        </w:rPr>
+      <w:bookmarkStart w:id="5" w:name="_Toc108277225"/>
+      <w:r>
+        <w:rPr>
+          <w:u w:val="single"/>
+        </w:rPr>
+        <w:lastRenderedPageBreak/>
         <w:t>2.1.</w:t>
       </w:r>
       <w:proofErr w:type="gramStart"/>
@@ -6154,7 +6594,7 @@
         <w:pStyle w:val="Titolo2"/>
         <w:jc w:val="center"/>
       </w:pPr>
-      <w:bookmarkStart w:id="6" w:name="_Toc108184753"/>
+      <w:bookmarkStart w:id="6" w:name="_Toc108277226"/>
       <w:r>
         <w:t>2.</w:t>
       </w:r>
@@ -6776,132 +7216,94 @@
     <w:p>
       <w:pPr>
         <w:rPr>
-          <w:b/>
-          <w:bCs/>
-          <w:u w:val="single"/>
+          <w:noProof/>
         </w:rPr>
       </w:pPr>
     </w:p>
     <w:p>
       <w:pPr>
         <w:rPr>
-          <w:b/>
-          <w:bCs/>
-          <w:u w:val="single"/>
+          <w:noProof/>
         </w:rPr>
       </w:pPr>
     </w:p>
     <w:p>
       <w:pPr>
         <w:rPr>
-          <w:b/>
-          <w:bCs/>
-          <w:u w:val="single"/>
+          <w:noProof/>
         </w:rPr>
       </w:pPr>
     </w:p>
     <w:p>
       <w:pPr>
         <w:rPr>
-          <w:b/>
-          <w:bCs/>
-          <w:u w:val="single"/>
+          <w:noProof/>
         </w:rPr>
       </w:pPr>
     </w:p>
     <w:p>
       <w:pPr>
         <w:rPr>
-          <w:b/>
-          <w:bCs/>
-          <w:u w:val="single"/>
+          <w:noProof/>
         </w:rPr>
       </w:pPr>
     </w:p>
     <w:p>
       <w:pPr>
         <w:rPr>
-          <w:b/>
-          <w:bCs/>
-          <w:u w:val="single"/>
+          <w:noProof/>
         </w:rPr>
       </w:pPr>
     </w:p>
     <w:p>
       <w:pPr>
         <w:rPr>
-          <w:b/>
-          <w:bCs/>
-          <w:u w:val="single"/>
+          <w:noProof/>
         </w:rPr>
       </w:pPr>
     </w:p>
     <w:p>
       <w:pPr>
         <w:rPr>
-          <w:b/>
-          <w:bCs/>
+          <w:noProof/>
           <w:u w:val="single"/>
         </w:rPr>
       </w:pPr>
+      <w:r>
+        <w:rPr>
+          <w:noProof/>
+        </w:rPr>
+        <w:lastRenderedPageBreak/>
+        <w:t>Species position:</w:t>
+      </w:r>
+      <w:r>
+        <w:rPr>
+          <w:b/>
+          <w:bCs/>
+          <w:noProof/>
+        </w:rPr>
+        <w:t xml:space="preserve"> </w:t>
+      </w:r>
     </w:p>
     <w:p>
       <w:pPr>
-        <w:rPr>
-          <w:b/>
-          <w:bCs/>
-          <w:u w:val="single"/>
+        <w:jc w:val="center"/>
+        <w:rPr>
+          <w:b/>
+          <w:bCs/>
         </w:rPr>
       </w:pPr>
-    </w:p>
-    <w:p>
-      <w:pPr>
+      <w:r>
         <w:rPr>
           <w:b/>
           <w:bCs/>
           <w:noProof/>
-        </w:rPr>
-      </w:pPr>
-      <w:r>
-        <w:rPr>
-          <w:b/>
-          <w:bCs/>
-          <w:noProof/>
-        </w:rPr>
-        <w:t xml:space="preserve"> </w:t>
-      </w:r>
-    </w:p>
-    <w:p>
-      <w:pPr>
-        <w:rPr>
-          <w:noProof/>
-          <w:u w:val="single"/>
-        </w:rPr>
-      </w:pPr>
-      <w:r>
-        <w:rPr>
-          <w:noProof/>
-        </w:rPr>
-        <w:t>Species position:</w:t>
-      </w:r>
-    </w:p>
-    <w:p>
-      <w:pPr>
-        <w:rPr>
-          <w:b/>
-          <w:bCs/>
-        </w:rPr>
-      </w:pPr>
-      <w:r>
-        <w:rPr>
-          <w:b/>
-          <w:bCs/>
-          <w:noProof/>
+          <w:u w:val="single"/>
         </w:rPr>
         <w:drawing>
-          <wp:inline distT="0" distB="0" distL="0" distR="0" wp14:anchorId="75A7F6C9" wp14:editId="405BA295">
-            <wp:extent cx="6112510" cy="2799715"/>
-            <wp:effectExtent l="0" t="0" r="2540" b="635"/>
+          <wp:inline distT="0" distB="0" distL="0" distR="0" wp14:anchorId="449F048C" wp14:editId="062006EF">
+            <wp:extent cx="4419600" cy="2024311"/>
+            <wp:effectExtent l="0" t="0" r="0" b="0"/>
             <wp:docPr id="10" name="Immagine 10" descr="Immagine che contiene testo&#10;&#10;Descrizione generata automaticamente"/>
             <wp:cNvGraphicFramePr>
               <a:graphicFrameLocks xmlns:a="http://schemas.openxmlformats.org/drawingml/2006/main" noChangeAspect="1"/>
@@ -6916,7 +7318,7 @@
                     </pic:cNvPicPr>
                   </pic:nvPicPr>
                   <pic:blipFill>
-                    <a:blip r:embed="rId13">
+                    <a:blip r:embed="rId13" cstate="print">
                       <a:extLst>
                         <a:ext uri="{28A0092B-C50C-407E-A947-70E740481C1C}">
                           <a14:useLocalDpi xmlns:a14="http://schemas.microsoft.com/office/drawing/2010/main" val="0"/>
@@ -6931,7 +7333,7 @@
                   <pic:spPr bwMode="auto">
                     <a:xfrm>
                       <a:off x="0" y="0"/>
-                      <a:ext cx="6112510" cy="2799715"/>
+                      <a:ext cx="4443968" cy="2035472"/>
                     </a:xfrm>
                     <a:prstGeom prst="rect">
                       <a:avLst/>
@@ -6968,7 +7370,7 @@
         <w:pStyle w:val="Titolo2"/>
         <w:jc w:val="center"/>
       </w:pPr>
-      <w:bookmarkStart w:id="7" w:name="_Toc108184754"/>
+      <w:bookmarkStart w:id="7" w:name="_Toc108277227"/>
       <w:r>
         <w:t>2.</w:t>
       </w:r>
@@ -7053,9 +7455,8 @@
         <w:pStyle w:val="Titolo3"/>
         <w:jc w:val="center"/>
       </w:pPr>
-      <w:bookmarkStart w:id="8" w:name="_Toc108184755"/>
-      <w:r>
-        <w:lastRenderedPageBreak/>
+      <w:bookmarkStart w:id="8" w:name="_Toc108277228"/>
+      <w:r>
         <w:t>2.3.1.GUI Experiment</w:t>
       </w:r>
       <w:bookmarkEnd w:id="8"/>
@@ -7185,33 +7586,31 @@
     </w:p>
     <w:p>
       <w:pPr>
-        <w:rPr>
-          <w:rFonts w:asciiTheme="majorHAnsi" w:eastAsiaTheme="majorEastAsia" w:hAnsiTheme="majorHAnsi" w:cstheme="majorBidi"/>
-          <w:color w:val="1F3763" w:themeColor="accent1" w:themeShade="7F"/>
-          <w:sz w:val="24"/>
-          <w:szCs w:val="24"/>
-        </w:rPr>
-      </w:pPr>
-      <w:r>
-        <w:br w:type="page"/>
-      </w:r>
-    </w:p>
-    <w:p>
-      <w:pPr>
         <w:pStyle w:val="Titolo3"/>
         <w:jc w:val="center"/>
+        <w:rPr>
+          <w:u w:val="single"/>
+        </w:rPr>
       </w:pPr>
-      <w:bookmarkStart w:id="9" w:name="_Toc108184756"/>
-      <w:r>
-        <w:lastRenderedPageBreak/>
+      <w:bookmarkStart w:id="9" w:name="_Toc108277229"/>
+      <w:r>
+        <w:rPr>
+          <w:u w:val="single"/>
+        </w:rPr>
         <w:t>2.3.</w:t>
       </w:r>
       <w:proofErr w:type="gramStart"/>
       <w:r>
+        <w:rPr>
+          <w:u w:val="single"/>
+        </w:rPr>
         <w:t>2.BATCH</w:t>
       </w:r>
       <w:proofErr w:type="gramEnd"/>
       <w:r>
+        <w:rPr>
+          <w:u w:val="single"/>
+        </w:rPr>
         <w:t xml:space="preserve"> Experiment</w:t>
       </w:r>
       <w:bookmarkEnd w:id="9"/>
@@ -7401,7 +7800,7 @@
         <w:pStyle w:val="Titolo3"/>
         <w:jc w:val="center"/>
       </w:pPr>
-      <w:bookmarkStart w:id="10" w:name="_Toc108184757"/>
+      <w:bookmarkStart w:id="10" w:name="_Toc108277230"/>
       <w:r>
         <w:t>2.3.</w:t>
       </w:r>
@@ -7557,6 +7956,7 @@
         <w:rPr>
           <w:noProof/>
         </w:rPr>
+        <w:lastRenderedPageBreak/>
         <w:drawing>
           <wp:inline distT="0" distB="0" distL="0" distR="0" wp14:anchorId="0E0AC80E" wp14:editId="5225E44E">
             <wp:extent cx="6119495" cy="886460"/>
@@ -7612,7 +8012,7 @@
         <w:pStyle w:val="Titolo3"/>
         <w:jc w:val="center"/>
       </w:pPr>
-      <w:bookmarkStart w:id="11" w:name="_Toc108184758"/>
+      <w:bookmarkStart w:id="11" w:name="_Toc108277231"/>
       <w:r>
         <w:t>2.3.</w:t>
       </w:r>
@@ -7813,7 +8213,7 @@
         <w:pStyle w:val="Titolo2"/>
         <w:jc w:val="center"/>
       </w:pPr>
-      <w:bookmarkStart w:id="12" w:name="_Toc108184759"/>
+      <w:bookmarkStart w:id="12" w:name="_Toc108277232"/>
       <w:r>
         <w:t>2.</w:t>
       </w:r>
@@ -7829,14 +8229,18 @@
     </w:p>
     <w:p/>
     <w:p>
+      <w:pPr>
+        <w:jc w:val="center"/>
+      </w:pPr>
       <w:r>
         <w:rPr>
           <w:noProof/>
+          <w:u w:val="single"/>
         </w:rPr>
         <w:drawing>
-          <wp:inline distT="0" distB="0" distL="0" distR="0" wp14:anchorId="11E76F6C" wp14:editId="7B808CEC">
-            <wp:extent cx="6119495" cy="2658745"/>
-            <wp:effectExtent l="0" t="0" r="0" b="8255"/>
+          <wp:inline distT="0" distB="0" distL="0" distR="0" wp14:anchorId="11E76F6C" wp14:editId="647F17A7">
+            <wp:extent cx="5591175" cy="2429205"/>
+            <wp:effectExtent l="0" t="0" r="0" b="9525"/>
             <wp:docPr id="17" name="Immagine 17"/>
             <wp:cNvGraphicFramePr>
               <a:graphicFrameLocks xmlns:a="http://schemas.openxmlformats.org/drawingml/2006/main" noChangeAspect="1"/>
@@ -7866,7 +8270,7 @@
                   <pic:spPr bwMode="auto">
                     <a:xfrm>
                       <a:off x="0" y="0"/>
-                      <a:ext cx="6119495" cy="2658745"/>
+                      <a:ext cx="5591175" cy="2429205"/>
                     </a:xfrm>
                     <a:prstGeom prst="rect">
                       <a:avLst/>
@@ -7883,17 +8287,182 @@
         </w:drawing>
       </w:r>
     </w:p>
+    <w:p/>
     <w:p>
       <w:pPr>
-        <w:rPr>
-          <w:rFonts w:asciiTheme="majorHAnsi" w:eastAsiaTheme="majorEastAsia" w:hAnsiTheme="majorHAnsi" w:cstheme="majorBidi"/>
-          <w:color w:val="2F5496" w:themeColor="accent1" w:themeShade="BF"/>
-          <w:sz w:val="32"/>
-          <w:szCs w:val="32"/>
+        <w:pStyle w:val="Titolo1"/>
+        <w:jc w:val="center"/>
+        <w:rPr>
+          <w:u w:val="single"/>
         </w:rPr>
       </w:pPr>
       <w:r>
         <w:br w:type="page"/>
+      </w:r>
+      <w:bookmarkStart w:id="13" w:name="_Toc108277233"/>
+      <w:r>
+        <w:rPr>
+          <w:u w:val="single"/>
+        </w:rPr>
+        <w:lastRenderedPageBreak/>
+        <w:t>3.BASIC PROGRAMMING CONCEPTS IN GAML</w:t>
+      </w:r>
+      <w:bookmarkEnd w:id="13"/>
+    </w:p>
+    <w:p>
+      <w:r>
+        <w:drawing>
+          <wp:inline distT="0" distB="0" distL="0" distR="0" wp14:anchorId="21C1ECBB" wp14:editId="1D1B476E">
+            <wp:extent cx="6120130" cy="2023110"/>
+            <wp:effectExtent l="0" t="0" r="0" b="0"/>
+            <wp:docPr id="41" name="Immagine 41"/>
+            <wp:cNvGraphicFramePr>
+              <a:graphicFrameLocks xmlns:a="http://schemas.openxmlformats.org/drawingml/2006/main" noChangeAspect="1"/>
+            </wp:cNvGraphicFramePr>
+            <a:graphic xmlns:a="http://schemas.openxmlformats.org/drawingml/2006/main">
+              <a:graphicData uri="http://schemas.openxmlformats.org/drawingml/2006/picture">
+                <pic:pic xmlns:pic="http://schemas.openxmlformats.org/drawingml/2006/picture">
+                  <pic:nvPicPr>
+                    <pic:cNvPr id="1" name=""/>
+                    <pic:cNvPicPr/>
+                  </pic:nvPicPr>
+                  <pic:blipFill>
+                    <a:blip r:embed="rId20"/>
+                    <a:stretch>
+                      <a:fillRect/>
+                    </a:stretch>
+                  </pic:blipFill>
+                  <pic:spPr>
+                    <a:xfrm>
+                      <a:off x="0" y="0"/>
+                      <a:ext cx="6120130" cy="2023110"/>
+                    </a:xfrm>
+                    <a:prstGeom prst="rect">
+                      <a:avLst/>
+                    </a:prstGeom>
+                  </pic:spPr>
+                </pic:pic>
+              </a:graphicData>
+            </a:graphic>
+          </wp:inline>
+        </w:drawing>
+      </w:r>
+    </w:p>
+    <w:p>
+      <w:r>
+        <w:drawing>
+          <wp:inline distT="0" distB="0" distL="0" distR="0" wp14:anchorId="70560C55" wp14:editId="5DB63049">
+            <wp:extent cx="6120130" cy="1213485"/>
+            <wp:effectExtent l="0" t="0" r="0" b="5715"/>
+            <wp:docPr id="42" name="Immagine 42"/>
+            <wp:cNvGraphicFramePr>
+              <a:graphicFrameLocks xmlns:a="http://schemas.openxmlformats.org/drawingml/2006/main" noChangeAspect="1"/>
+            </wp:cNvGraphicFramePr>
+            <a:graphic xmlns:a="http://schemas.openxmlformats.org/drawingml/2006/main">
+              <a:graphicData uri="http://schemas.openxmlformats.org/drawingml/2006/picture">
+                <pic:pic xmlns:pic="http://schemas.openxmlformats.org/drawingml/2006/picture">
+                  <pic:nvPicPr>
+                    <pic:cNvPr id="1" name=""/>
+                    <pic:cNvPicPr/>
+                  </pic:nvPicPr>
+                  <pic:blipFill>
+                    <a:blip r:embed="rId21"/>
+                    <a:stretch>
+                      <a:fillRect/>
+                    </a:stretch>
+                  </pic:blipFill>
+                  <pic:spPr>
+                    <a:xfrm>
+                      <a:off x="0" y="0"/>
+                      <a:ext cx="6120130" cy="1213485"/>
+                    </a:xfrm>
+                    <a:prstGeom prst="rect">
+                      <a:avLst/>
+                    </a:prstGeom>
+                  </pic:spPr>
+                </pic:pic>
+              </a:graphicData>
+            </a:graphic>
+          </wp:inline>
+        </w:drawing>
+      </w:r>
+    </w:p>
+    <w:p>
+      <w:r>
+        <w:drawing>
+          <wp:inline distT="0" distB="0" distL="0" distR="0" wp14:anchorId="2CA275F6" wp14:editId="5E10A9A5">
+            <wp:extent cx="6120130" cy="3658870"/>
+            <wp:effectExtent l="0" t="0" r="0" b="0"/>
+            <wp:docPr id="43" name="Immagine 43" descr="Immagine che contiene testo&#10;&#10;Descrizione generata automaticamente"/>
+            <wp:cNvGraphicFramePr>
+              <a:graphicFrameLocks xmlns:a="http://schemas.openxmlformats.org/drawingml/2006/main" noChangeAspect="1"/>
+            </wp:cNvGraphicFramePr>
+            <a:graphic xmlns:a="http://schemas.openxmlformats.org/drawingml/2006/main">
+              <a:graphicData uri="http://schemas.openxmlformats.org/drawingml/2006/picture">
+                <pic:pic xmlns:pic="http://schemas.openxmlformats.org/drawingml/2006/picture">
+                  <pic:nvPicPr>
+                    <pic:cNvPr id="43" name="Immagine 43" descr="Immagine che contiene testo&#10;&#10;Descrizione generata automaticamente"/>
+                    <pic:cNvPicPr/>
+                  </pic:nvPicPr>
+                  <pic:blipFill>
+                    <a:blip r:embed="rId22"/>
+                    <a:stretch>
+                      <a:fillRect/>
+                    </a:stretch>
+                  </pic:blipFill>
+                  <pic:spPr>
+                    <a:xfrm>
+                      <a:off x="0" y="0"/>
+                      <a:ext cx="6120130" cy="3658870"/>
+                    </a:xfrm>
+                    <a:prstGeom prst="rect">
+                      <a:avLst/>
+                    </a:prstGeom>
+                  </pic:spPr>
+                </pic:pic>
+              </a:graphicData>
+            </a:graphic>
+          </wp:inline>
+        </w:drawing>
+      </w:r>
+    </w:p>
+    <w:p>
+      <w:r>
+        <w:drawing>
+          <wp:inline distT="0" distB="0" distL="0" distR="0" wp14:anchorId="7C388DCE" wp14:editId="12D14BD9">
+            <wp:extent cx="6120130" cy="1066800"/>
+            <wp:effectExtent l="0" t="0" r="0" b="0"/>
+            <wp:docPr id="44" name="Immagine 44"/>
+            <wp:cNvGraphicFramePr>
+              <a:graphicFrameLocks xmlns:a="http://schemas.openxmlformats.org/drawingml/2006/main" noChangeAspect="1"/>
+            </wp:cNvGraphicFramePr>
+            <a:graphic xmlns:a="http://schemas.openxmlformats.org/drawingml/2006/main">
+              <a:graphicData uri="http://schemas.openxmlformats.org/drawingml/2006/picture">
+                <pic:pic xmlns:pic="http://schemas.openxmlformats.org/drawingml/2006/picture">
+                  <pic:nvPicPr>
+                    <pic:cNvPr id="1" name=""/>
+                    <pic:cNvPicPr/>
+                  </pic:nvPicPr>
+                  <pic:blipFill>
+                    <a:blip r:embed="rId23"/>
+                    <a:stretch>
+                      <a:fillRect/>
+                    </a:stretch>
+                  </pic:blipFill>
+                  <pic:spPr>
+                    <a:xfrm>
+                      <a:off x="0" y="0"/>
+                      <a:ext cx="6120130" cy="1066800"/>
+                    </a:xfrm>
+                    <a:prstGeom prst="rect">
+                      <a:avLst/>
+                    </a:prstGeom>
+                  </pic:spPr>
+                </pic:pic>
+              </a:graphicData>
+            </a:graphic>
+          </wp:inline>
+        </w:drawing>
       </w:r>
     </w:p>
     <w:p>
@@ -7901,290 +8470,7 @@
         <w:pStyle w:val="Titolo1"/>
         <w:jc w:val="center"/>
       </w:pPr>
-      <w:bookmarkStart w:id="13" w:name="_Toc108184760"/>
-      <w:r>
-        <w:lastRenderedPageBreak/>
-        <w:t>3.BASIC PROGRAMMING CONCEPTS IN GAML</w:t>
-      </w:r>
-      <w:bookmarkEnd w:id="13"/>
-    </w:p>
-    <w:p>
-      <w:r>
-        <w:t xml:space="preserve">Mettere </w:t>
-      </w:r>
-      <w:proofErr w:type="gramStart"/>
-      <w:r>
-        <w:t>un immagine</w:t>
-      </w:r>
-      <w:proofErr w:type="gramEnd"/>
-      <w:r>
-        <w:t xml:space="preserve"> con del codice ben commentato che illustra tutti questi concetti……</w:t>
-      </w:r>
-    </w:p>
-    <w:p>
-      <w:r>
-        <w:t>3.</w:t>
-      </w:r>
-      <w:proofErr w:type="gramStart"/>
-      <w:r>
-        <w:t>1.Variables</w:t>
-      </w:r>
-      <w:proofErr w:type="gramEnd"/>
-    </w:p>
-    <w:p>
-      <w:r>
-        <w:t>3.1.</w:t>
-      </w:r>
-      <w:proofErr w:type="gramStart"/>
-      <w:r>
-        <w:t>1.Basic</w:t>
-      </w:r>
-      <w:proofErr w:type="gramEnd"/>
-      <w:r>
-        <w:t xml:space="preserve"> </w:t>
-      </w:r>
-      <w:proofErr w:type="spellStart"/>
-      <w:r>
-        <w:t>types</w:t>
-      </w:r>
-      <w:proofErr w:type="spellEnd"/>
-    </w:p>
-    <w:p>
-      <w:r>
-        <w:t>3.1.</w:t>
-      </w:r>
-      <w:proofErr w:type="gramStart"/>
-      <w:r>
-        <w:t>2.The</w:t>
-      </w:r>
-      <w:proofErr w:type="gramEnd"/>
-      <w:r>
-        <w:t xml:space="preserve"> point </w:t>
-      </w:r>
-      <w:proofErr w:type="spellStart"/>
-      <w:r>
-        <w:t>type</w:t>
-      </w:r>
-      <w:proofErr w:type="spellEnd"/>
-    </w:p>
-    <w:p>
-      <w:r>
-        <w:t xml:space="preserve">3.1.3.A word </w:t>
-      </w:r>
-      <w:proofErr w:type="spellStart"/>
-      <w:r>
-        <w:t>about</w:t>
-      </w:r>
-      <w:proofErr w:type="spellEnd"/>
-      <w:r>
-        <w:t xml:space="preserve"> </w:t>
-      </w:r>
-      <w:proofErr w:type="spellStart"/>
-      <w:r>
-        <w:t>dimensions</w:t>
-      </w:r>
-      <w:proofErr w:type="spellEnd"/>
-    </w:p>
-    <w:p>
-      <w:r>
-        <w:t>3.</w:t>
-      </w:r>
-      <w:proofErr w:type="gramStart"/>
-      <w:r>
-        <w:t>2.Declare</w:t>
-      </w:r>
-      <w:proofErr w:type="gramEnd"/>
-      <w:r>
-        <w:t xml:space="preserve"> </w:t>
-      </w:r>
-      <w:proofErr w:type="spellStart"/>
-      <w:r>
-        <w:t>variables</w:t>
-      </w:r>
-      <w:proofErr w:type="spellEnd"/>
-      <w:r>
-        <w:t xml:space="preserve"> </w:t>
-      </w:r>
-      <w:proofErr w:type="spellStart"/>
-      <w:r>
-        <w:t>using</w:t>
-      </w:r>
-      <w:proofErr w:type="spellEnd"/>
-      <w:r>
-        <w:t xml:space="preserve"> </w:t>
-      </w:r>
-      <w:proofErr w:type="spellStart"/>
-      <w:r>
-        <w:t>facet</w:t>
-      </w:r>
-      <w:proofErr w:type="spellEnd"/>
-    </w:p>
-    <w:p>
-      <w:r>
-        <w:t>3.</w:t>
-      </w:r>
-      <w:proofErr w:type="gramStart"/>
-      <w:r>
-        <w:t>3.Operators</w:t>
-      </w:r>
-      <w:proofErr w:type="gramEnd"/>
-      <w:r>
-        <w:t xml:space="preserve"> in GAMA</w:t>
-      </w:r>
-      <w:r>
-        <w:br/>
-        <w:t xml:space="preserve">3.3.1.Matematical </w:t>
-      </w:r>
-      <w:proofErr w:type="spellStart"/>
-      <w:r>
-        <w:t>operators</w:t>
-      </w:r>
-      <w:proofErr w:type="spellEnd"/>
-    </w:p>
-    <w:p>
-      <w:r>
-        <w:t>3.3.</w:t>
-      </w:r>
-      <w:proofErr w:type="gramStart"/>
-      <w:r>
-        <w:t>2.Logical</w:t>
-      </w:r>
-      <w:proofErr w:type="gramEnd"/>
-      <w:r>
-        <w:t xml:space="preserve"> </w:t>
-      </w:r>
-      <w:proofErr w:type="spellStart"/>
-      <w:r>
-        <w:t>operators</w:t>
-      </w:r>
-      <w:proofErr w:type="spellEnd"/>
-    </w:p>
-    <w:p>
-      <w:r>
-        <w:t>3.3.</w:t>
-      </w:r>
-      <w:proofErr w:type="gramStart"/>
-      <w:r>
-        <w:t>3.Comparison</w:t>
-      </w:r>
-      <w:proofErr w:type="gramEnd"/>
-      <w:r>
-        <w:t xml:space="preserve"> </w:t>
-      </w:r>
-      <w:proofErr w:type="spellStart"/>
-      <w:r>
-        <w:t>operators</w:t>
-      </w:r>
-      <w:proofErr w:type="spellEnd"/>
-    </w:p>
-    <w:p>
-      <w:r>
-        <w:t>3.3.</w:t>
-      </w:r>
-      <w:proofErr w:type="gramStart"/>
-      <w:r>
-        <w:t>4.Type</w:t>
-      </w:r>
-      <w:proofErr w:type="gramEnd"/>
-      <w:r>
-        <w:t xml:space="preserve"> casting </w:t>
-      </w:r>
-      <w:proofErr w:type="spellStart"/>
-      <w:r>
-        <w:t>operators</w:t>
-      </w:r>
-      <w:proofErr w:type="spellEnd"/>
-    </w:p>
-    <w:p>
-      <w:r>
-        <w:t>3.3.</w:t>
-      </w:r>
-      <w:proofErr w:type="gramStart"/>
-      <w:r>
-        <w:t>5.Other</w:t>
-      </w:r>
-      <w:proofErr w:type="gramEnd"/>
-      <w:r>
-        <w:t xml:space="preserve"> </w:t>
-      </w:r>
-      <w:proofErr w:type="spellStart"/>
-      <w:r>
-        <w:t>operators</w:t>
-      </w:r>
-      <w:proofErr w:type="spellEnd"/>
-    </w:p>
-    <w:p>
-      <w:r>
-        <w:t>3.4.Loop</w:t>
-      </w:r>
-    </w:p>
-    <w:p>
-      <w:r>
-        <w:t>3.</w:t>
-      </w:r>
-      <w:proofErr w:type="gramStart"/>
-      <w:r>
-        <w:t>5.Manipulate</w:t>
-      </w:r>
-      <w:proofErr w:type="gramEnd"/>
-      <w:r>
-        <w:t xml:space="preserve"> containers</w:t>
-      </w:r>
-    </w:p>
-    <w:p>
-      <w:pPr>
-        <w:rPr>
-          <w:u w:val="single"/>
-        </w:rPr>
-      </w:pPr>
-      <w:r>
-        <w:rPr>
-          <w:u w:val="single"/>
-        </w:rPr>
-        <w:t>3.</w:t>
-      </w:r>
-      <w:proofErr w:type="gramStart"/>
-      <w:r>
-        <w:rPr>
-          <w:u w:val="single"/>
-        </w:rPr>
-        <w:t>6.Random</w:t>
-      </w:r>
-      <w:proofErr w:type="gramEnd"/>
-      <w:r>
-        <w:rPr>
-          <w:u w:val="single"/>
-        </w:rPr>
-        <w:t xml:space="preserve"> </w:t>
-      </w:r>
-      <w:proofErr w:type="spellStart"/>
-      <w:r>
-        <w:rPr>
-          <w:u w:val="single"/>
-        </w:rPr>
-        <w:t>values</w:t>
-      </w:r>
-      <w:proofErr w:type="spellEnd"/>
-    </w:p>
-    <w:p>
-      <w:pPr>
-        <w:rPr>
-          <w:rFonts w:asciiTheme="majorHAnsi" w:eastAsiaTheme="majorEastAsia" w:hAnsiTheme="majorHAnsi" w:cstheme="majorBidi"/>
-          <w:color w:val="2F5496" w:themeColor="accent1" w:themeShade="BF"/>
-          <w:sz w:val="32"/>
-          <w:szCs w:val="32"/>
-        </w:rPr>
-      </w:pPr>
-      <w:r>
-        <w:br w:type="page"/>
-      </w:r>
-    </w:p>
-    <w:p>
-      <w:pPr>
-        <w:pStyle w:val="Titolo1"/>
-        <w:jc w:val="center"/>
-      </w:pPr>
-      <w:bookmarkStart w:id="14" w:name="_Toc108184761"/>
+      <w:bookmarkStart w:id="14" w:name="_Toc108277234"/>
       <w:r>
         <w:lastRenderedPageBreak/>
         <w:t xml:space="preserve">4.MANIPULATE BASIC </w:t>
@@ -8536,7 +8822,7 @@
         <w:pStyle w:val="Titolo2"/>
         <w:jc w:val="center"/>
       </w:pPr>
-      <w:bookmarkStart w:id="15" w:name="_Toc108184762"/>
+      <w:bookmarkStart w:id="15" w:name="_Toc108277235"/>
       <w:r>
         <w:t>4.</w:t>
       </w:r>
@@ -8829,7 +9115,7 @@
         <w:pStyle w:val="Titolo3"/>
         <w:jc w:val="center"/>
       </w:pPr>
-      <w:bookmarkStart w:id="16" w:name="_Toc108184763"/>
+      <w:bookmarkStart w:id="16" w:name="_Toc108277236"/>
       <w:r>
         <w:t>4.1.</w:t>
       </w:r>
@@ -9285,7 +9571,7 @@
                     </pic:cNvPicPr>
                   </pic:nvPicPr>
                   <pic:blipFill>
-                    <a:blip r:embed="rId20">
+                    <a:blip r:embed="rId24">
                       <a:extLst>
                         <a:ext uri="{28A0092B-C50C-407E-A947-70E740481C1C}">
                           <a14:useLocalDpi xmlns:a14="http://schemas.microsoft.com/office/drawing/2010/main" val="0"/>
@@ -9353,7 +9639,7 @@
                     </pic:cNvPicPr>
                   </pic:nvPicPr>
                   <pic:blipFill>
-                    <a:blip r:embed="rId21">
+                    <a:blip r:embed="rId25">
                       <a:extLst>
                         <a:ext uri="{28A0092B-C50C-407E-A947-70E740481C1C}">
                           <a14:useLocalDpi xmlns:a14="http://schemas.microsoft.com/office/drawing/2010/main" val="0"/>
@@ -9396,7 +9682,7 @@
         <w:pStyle w:val="Titolo3"/>
         <w:jc w:val="center"/>
       </w:pPr>
-      <w:bookmarkStart w:id="17" w:name="_Toc108184764"/>
+      <w:bookmarkStart w:id="17" w:name="_Toc108277237"/>
       <w:r>
         <w:t>4.1.</w:t>
       </w:r>
@@ -9883,7 +10169,7 @@
                     </pic:cNvPicPr>
                   </pic:nvPicPr>
                   <pic:blipFill>
-                    <a:blip r:embed="rId22">
+                    <a:blip r:embed="rId26">
                       <a:extLst>
                         <a:ext uri="{28A0092B-C50C-407E-A947-70E740481C1C}">
                           <a14:useLocalDpi xmlns:a14="http://schemas.microsoft.com/office/drawing/2010/main" val="0"/>
@@ -9927,7 +10213,7 @@
         <w:pStyle w:val="Titolo3"/>
         <w:jc w:val="center"/>
       </w:pPr>
-      <w:bookmarkStart w:id="18" w:name="_Toc108184765"/>
+      <w:bookmarkStart w:id="18" w:name="_Toc108277238"/>
       <w:r>
         <w:t>4.1.</w:t>
       </w:r>
@@ -10167,7 +10453,7 @@
         <w:pStyle w:val="Titolo3"/>
         <w:jc w:val="center"/>
       </w:pPr>
-      <w:bookmarkStart w:id="19" w:name="_Toc108184766"/>
+      <w:bookmarkStart w:id="19" w:name="_Toc108277239"/>
       <w:r>
         <w:t>4.1.</w:t>
       </w:r>
@@ -10216,7 +10502,7 @@
         <w:pStyle w:val="Titolo3"/>
         <w:jc w:val="center"/>
       </w:pPr>
-      <w:bookmarkStart w:id="20" w:name="_Toc108184767"/>
+      <w:bookmarkStart w:id="20" w:name="_Toc108277240"/>
       <w:r>
         <w:t>4.1.</w:t>
       </w:r>
@@ -10470,7 +10756,7 @@
         <w:pStyle w:val="Titolo2"/>
         <w:jc w:val="center"/>
       </w:pPr>
-      <w:bookmarkStart w:id="21" w:name="_Toc108184768"/>
+      <w:bookmarkStart w:id="21" w:name="_Toc108277241"/>
       <w:r>
         <w:lastRenderedPageBreak/>
         <w:t>4.</w:t>
@@ -10871,7 +11157,7 @@
         <w:pStyle w:val="Titolo3"/>
         <w:jc w:val="center"/>
       </w:pPr>
-      <w:bookmarkStart w:id="22" w:name="_Toc108184769"/>
+      <w:bookmarkStart w:id="22" w:name="_Toc108277242"/>
       <w:r>
         <w:t>4.2.</w:t>
       </w:r>
@@ -10925,7 +11211,7 @@
                     </pic:cNvPicPr>
                   </pic:nvPicPr>
                   <pic:blipFill>
-                    <a:blip r:embed="rId23">
+                    <a:blip r:embed="rId27">
                       <a:extLst>
                         <a:ext uri="{28A0092B-C50C-407E-A947-70E740481C1C}">
                           <a14:useLocalDpi xmlns:a14="http://schemas.microsoft.com/office/drawing/2010/main" val="0"/>
@@ -10962,7 +11248,7 @@
         <w:pStyle w:val="Titolo3"/>
         <w:jc w:val="center"/>
       </w:pPr>
-      <w:bookmarkStart w:id="23" w:name="_Toc108184770"/>
+      <w:bookmarkStart w:id="23" w:name="_Toc108277243"/>
       <w:r>
         <w:t>4.2.</w:t>
       </w:r>
@@ -11008,7 +11294,7 @@
                     </pic:cNvPicPr>
                   </pic:nvPicPr>
                   <pic:blipFill>
-                    <a:blip r:embed="rId24">
+                    <a:blip r:embed="rId28">
                       <a:extLst>
                         <a:ext uri="{28A0092B-C50C-407E-A947-70E740481C1C}">
                           <a14:useLocalDpi xmlns:a14="http://schemas.microsoft.com/office/drawing/2010/main" val="0"/>
@@ -11061,7 +11347,7 @@
                     </pic:cNvPicPr>
                   </pic:nvPicPr>
                   <pic:blipFill>
-                    <a:blip r:embed="rId25">
+                    <a:blip r:embed="rId29">
                       <a:extLst>
                         <a:ext uri="{28A0092B-C50C-407E-A947-70E740481C1C}">
                           <a14:useLocalDpi xmlns:a14="http://schemas.microsoft.com/office/drawing/2010/main" val="0"/>
@@ -11189,7 +11475,7 @@
         <w:pStyle w:val="Titolo3"/>
         <w:jc w:val="center"/>
       </w:pPr>
-      <w:bookmarkStart w:id="24" w:name="_Toc108184771"/>
+      <w:bookmarkStart w:id="24" w:name="_Toc108277244"/>
       <w:r>
         <w:t>4.2.</w:t>
       </w:r>
@@ -11376,7 +11662,7 @@
                     <pic:cNvPicPr/>
                   </pic:nvPicPr>
                   <pic:blipFill>
-                    <a:blip r:embed="rId26"/>
+                    <a:blip r:embed="rId30"/>
                     <a:stretch>
                       <a:fillRect/>
                     </a:stretch>
@@ -11402,7 +11688,7 @@
         <w:pStyle w:val="Titolo3"/>
         <w:jc w:val="center"/>
       </w:pPr>
-      <w:bookmarkStart w:id="25" w:name="_Toc108184772"/>
+      <w:bookmarkStart w:id="25" w:name="_Toc108277245"/>
       <w:r>
         <w:t>4.2.</w:t>
       </w:r>
@@ -11594,7 +11880,7 @@
                     <pic:cNvPicPr/>
                   </pic:nvPicPr>
                   <pic:blipFill>
-                    <a:blip r:embed="rId27"/>
+                    <a:blip r:embed="rId31"/>
                     <a:stretch>
                       <a:fillRect/>
                     </a:stretch>
@@ -11624,7 +11910,7 @@
           <w:u w:val="single"/>
         </w:rPr>
       </w:pPr>
-      <w:bookmarkStart w:id="26" w:name="_Toc108184773"/>
+      <w:bookmarkStart w:id="26" w:name="_Toc108277246"/>
       <w:r>
         <w:t>4.2.</w:t>
       </w:r>
@@ -11770,7 +12056,7 @@
                     <pic:cNvPicPr/>
                   </pic:nvPicPr>
                   <pic:blipFill>
-                    <a:blip r:embed="rId28"/>
+                    <a:blip r:embed="rId32"/>
                     <a:stretch>
                       <a:fillRect/>
                     </a:stretch>
@@ -11889,7 +12175,7 @@
                     <pic:cNvPicPr/>
                   </pic:nvPicPr>
                   <pic:blipFill>
-                    <a:blip r:embed="rId29"/>
+                    <a:blip r:embed="rId33"/>
                     <a:stretch>
                       <a:fillRect/>
                     </a:stretch>
@@ -11918,7 +12204,7 @@
       <w:r>
         <w:br w:type="page"/>
       </w:r>
-      <w:bookmarkStart w:id="27" w:name="_Toc108184774"/>
+      <w:bookmarkStart w:id="27" w:name="_Toc108277247"/>
       <w:r>
         <w:lastRenderedPageBreak/>
         <w:t>4.2.</w:t>
@@ -12163,6 +12449,9 @@
       <w:proofErr w:type="spellEnd"/>
       <w:r>
         <w:t xml:space="preserve">). </w:t>
+      </w:r>
+      <w:r>
+        <w:t xml:space="preserve"> </w:t>
       </w:r>
     </w:p>
     <w:p>
@@ -12317,7 +12606,7 @@
                     <pic:cNvPicPr/>
                   </pic:nvPicPr>
                   <pic:blipFill>
-                    <a:blip r:embed="rId30"/>
+                    <a:blip r:embed="rId34"/>
                     <a:stretch>
                       <a:fillRect/>
                     </a:stretch>
@@ -12345,6 +12634,55 @@
         </w:rPr>
       </w:pPr>
     </w:p>
+    <w:p>
+      <w:r>
+        <w:rPr>
+          <w:u w:val="single"/>
+        </w:rPr>
+        <w:drawing>
+          <wp:inline distT="0" distB="0" distL="0" distR="0" wp14:anchorId="1F6AA175" wp14:editId="796DE12F">
+            <wp:extent cx="6120130" cy="3550285"/>
+            <wp:effectExtent l="0" t="0" r="0" b="0"/>
+            <wp:docPr id="27" name="Immagine 27"/>
+            <wp:cNvGraphicFramePr>
+              <a:graphicFrameLocks xmlns:a="http://schemas.openxmlformats.org/drawingml/2006/main" noChangeAspect="1"/>
+            </wp:cNvGraphicFramePr>
+            <a:graphic xmlns:a="http://schemas.openxmlformats.org/drawingml/2006/main">
+              <a:graphicData uri="http://schemas.openxmlformats.org/drawingml/2006/picture">
+                <pic:pic xmlns:pic="http://schemas.openxmlformats.org/drawingml/2006/picture">
+                  <pic:nvPicPr>
+                    <pic:cNvPr id="1" name=""/>
+                    <pic:cNvPicPr/>
+                  </pic:nvPicPr>
+                  <pic:blipFill>
+                    <a:blip r:embed="rId35"/>
+                    <a:stretch>
+                      <a:fillRect/>
+                    </a:stretch>
+                  </pic:blipFill>
+                  <pic:spPr>
+                    <a:xfrm>
+                      <a:off x="0" y="0"/>
+                      <a:ext cx="6120130" cy="3550285"/>
+                    </a:xfrm>
+                    <a:prstGeom prst="rect">
+                      <a:avLst/>
+                    </a:prstGeom>
+                  </pic:spPr>
+                </pic:pic>
+              </a:graphicData>
+            </a:graphic>
+          </wp:inline>
+        </w:drawing>
+      </w:r>
+    </w:p>
+    <w:p>
+      <w:pPr>
+        <w:rPr>
+          <w:u w:val="single"/>
+        </w:rPr>
+      </w:pPr>
+    </w:p>
     <w:p/>
     <w:p>
       <w:pPr>
@@ -12364,7 +12702,7 @@
         <w:pStyle w:val="Titolo2"/>
         <w:jc w:val="center"/>
       </w:pPr>
-      <w:bookmarkStart w:id="28" w:name="_Toc108184775"/>
+      <w:bookmarkStart w:id="28" w:name="_Toc108277248"/>
       <w:r>
         <w:lastRenderedPageBreak/>
         <w:t>4.</w:t>
@@ -12381,10 +12719,10 @@
     </w:p>
     <w:p>
       <w:pPr>
-        <w:pStyle w:val="Titolo2"/>
+        <w:pStyle w:val="Titolo3"/>
         <w:jc w:val="center"/>
       </w:pPr>
-      <w:bookmarkStart w:id="29" w:name="_Toc108184776"/>
+      <w:bookmarkStart w:id="29" w:name="_Toc108277249"/>
       <w:proofErr w:type="spellStart"/>
       <w:r>
         <w:t>Declare</w:t>
@@ -12588,7 +12926,7 @@
                     </pic:cNvPicPr>
                   </pic:nvPicPr>
                   <pic:blipFill>
-                    <a:blip r:embed="rId31">
+                    <a:blip r:embed="rId36">
                       <a:extLst>
                         <a:ext uri="{28A0092B-C50C-407E-A947-70E740481C1C}">
                           <a14:useLocalDpi xmlns:a14="http://schemas.microsoft.com/office/drawing/2010/main" val="0"/>
@@ -12622,18 +12960,18 @@
     </w:p>
     <w:p>
       <w:pPr>
-        <w:pStyle w:val="Titolo2"/>
+        <w:pStyle w:val="Titolo3"/>
         <w:jc w:val="center"/>
+        <w:rPr>
+          <w:u w:val="single"/>
+        </w:rPr>
       </w:pPr>
-      <w:bookmarkStart w:id="30" w:name="_Toc108184777"/>
-      <w:r>
-        <w:t xml:space="preserve">Call an </w:t>
-      </w:r>
-      <w:r>
-        <w:rPr>
-          <w:u w:val="single"/>
-        </w:rPr>
-        <w:t>action</w:t>
+      <w:bookmarkStart w:id="30" w:name="_Toc108277250"/>
+      <w:r>
+        <w:rPr>
+          <w:u w:val="single"/>
+        </w:rPr>
+        <w:t>Call an action</w:t>
       </w:r>
       <w:bookmarkEnd w:id="30"/>
     </w:p>
@@ -12660,7 +12998,7 @@
                     </pic:cNvPicPr>
                   </pic:nvPicPr>
                   <pic:blipFill>
-                    <a:blip r:embed="rId32">
+                    <a:blip r:embed="rId37">
                       <a:extLst>
                         <a:ext uri="{28A0092B-C50C-407E-A947-70E740481C1C}">
                           <a14:useLocalDpi xmlns:a14="http://schemas.microsoft.com/office/drawing/2010/main" val="0"/>
@@ -12694,10 +13032,10 @@
     </w:p>
     <w:p>
       <w:pPr>
-        <w:pStyle w:val="Titolo2"/>
+        <w:pStyle w:val="Titolo3"/>
         <w:jc w:val="center"/>
       </w:pPr>
-      <w:bookmarkStart w:id="31" w:name="_Toc108184778"/>
+      <w:bookmarkStart w:id="31" w:name="_Toc108277251"/>
       <w:proofErr w:type="spellStart"/>
       <w:r>
         <w:t>Behavior</w:t>
@@ -12897,6 +13235,9 @@
       </w:r>
       <w:proofErr w:type="spellStart"/>
       <w:r>
+        <w:rPr>
+          <w:u w:val="single"/>
+        </w:rPr>
         <w:t>others</w:t>
       </w:r>
       <w:proofErr w:type="spellEnd"/>
@@ -12951,7 +13292,7 @@
                     </pic:cNvPicPr>
                   </pic:nvPicPr>
                   <pic:blipFill>
-                    <a:blip r:embed="rId33">
+                    <a:blip r:embed="rId38">
                       <a:extLst>
                         <a:ext uri="{28A0092B-C50C-407E-A947-70E740481C1C}">
                           <a14:useLocalDpi xmlns:a14="http://schemas.microsoft.com/office/drawing/2010/main" val="0"/>
@@ -12985,12 +13326,18 @@
     </w:p>
     <w:p>
       <w:pPr>
-        <w:pStyle w:val="Titolo2"/>
+        <w:pStyle w:val="Titolo3"/>
         <w:jc w:val="center"/>
+        <w:rPr>
+          <w:u w:val="single"/>
+        </w:rPr>
       </w:pPr>
-      <w:bookmarkStart w:id="32" w:name="_Toc108184779"/>
-      <w:proofErr w:type="spellStart"/>
-      <w:r>
+      <w:bookmarkStart w:id="32" w:name="_Toc108277252"/>
+      <w:proofErr w:type="spellStart"/>
+      <w:r>
+        <w:rPr>
+          <w:u w:val="single"/>
+        </w:rPr>
         <w:lastRenderedPageBreak/>
         <w:t>Example</w:t>
       </w:r>
@@ -13023,7 +13370,7 @@
                     </pic:cNvPicPr>
                   </pic:nvPicPr>
                   <pic:blipFill>
-                    <a:blip r:embed="rId34">
+                    <a:blip r:embed="rId39">
                       <a:extLst>
                         <a:ext uri="{28A0092B-C50C-407E-A947-70E740481C1C}">
                           <a14:useLocalDpi xmlns:a14="http://schemas.microsoft.com/office/drawing/2010/main" val="0"/>
@@ -13077,7 +13424,7 @@
                     </pic:cNvPicPr>
                   </pic:nvPicPr>
                   <pic:blipFill>
-                    <a:blip r:embed="rId35">
+                    <a:blip r:embed="rId40">
                       <a:extLst>
                         <a:ext uri="{28A0092B-C50C-407E-A947-70E740481C1C}">
                           <a14:useLocalDpi xmlns:a14="http://schemas.microsoft.com/office/drawing/2010/main" val="0"/>
@@ -13115,7 +13462,7 @@
         <w:pStyle w:val="Titolo2"/>
         <w:jc w:val="center"/>
       </w:pPr>
-      <w:bookmarkStart w:id="33" w:name="_Toc108184780"/>
+      <w:bookmarkStart w:id="33" w:name="_Toc108277253"/>
       <w:r>
         <w:t>4.</w:t>
       </w:r>
@@ -13134,7 +13481,7 @@
         <w:pStyle w:val="Titolo3"/>
         <w:jc w:val="center"/>
       </w:pPr>
-      <w:bookmarkStart w:id="34" w:name="_Toc108184781"/>
+      <w:bookmarkStart w:id="34" w:name="_Toc108277254"/>
       <w:r>
         <w:t xml:space="preserve">The </w:t>
       </w:r>
@@ -13154,13 +13501,633 @@
       <w:proofErr w:type="spellEnd"/>
     </w:p>
     <w:p>
+      <w:r>
+        <w:t xml:space="preserve">The </w:t>
+      </w:r>
+      <w:proofErr w:type="spellStart"/>
+      <w:r>
+        <w:rPr>
+          <w:b/>
+          <w:bCs/>
+        </w:rPr>
+        <w:t>ask</w:t>
+      </w:r>
+      <w:proofErr w:type="spellEnd"/>
+      <w:r>
+        <w:rPr>
+          <w:b/>
+          <w:bCs/>
+        </w:rPr>
+        <w:t xml:space="preserve"> </w:t>
+      </w:r>
+      <w:proofErr w:type="spellStart"/>
+      <w:r>
+        <w:rPr>
+          <w:b/>
+          <w:bCs/>
+        </w:rPr>
+        <w:t>statement</w:t>
+      </w:r>
+      <w:proofErr w:type="spellEnd"/>
+      <w:r>
+        <w:t xml:space="preserve"> can be </w:t>
+      </w:r>
+      <w:proofErr w:type="spellStart"/>
+      <w:r>
+        <w:t>used</w:t>
+      </w:r>
+      <w:proofErr w:type="spellEnd"/>
+      <w:r>
+        <w:t xml:space="preserve"> in </w:t>
+      </w:r>
+      <w:proofErr w:type="spellStart"/>
+      <w:r>
+        <w:t>any</w:t>
+      </w:r>
+      <w:proofErr w:type="spellEnd"/>
+      <w:r>
+        <w:t xml:space="preserve"> </w:t>
+      </w:r>
+      <w:r>
+        <w:rPr>
+          <w:b/>
+          <w:bCs/>
+        </w:rPr>
+        <w:t>reflex</w:t>
+      </w:r>
+      <w:r>
+        <w:t xml:space="preserve"> or </w:t>
+      </w:r>
+      <w:r>
+        <w:rPr>
+          <w:b/>
+          <w:bCs/>
+        </w:rPr>
+        <w:t>action</w:t>
+      </w:r>
+      <w:r>
+        <w:t xml:space="preserve"> </w:t>
+      </w:r>
+      <w:proofErr w:type="spellStart"/>
+      <w:proofErr w:type="gramStart"/>
+      <w:r>
+        <w:t>scope.It</w:t>
+      </w:r>
+      <w:proofErr w:type="spellEnd"/>
+      <w:proofErr w:type="gramEnd"/>
+      <w:r>
+        <w:t xml:space="preserve"> </w:t>
+      </w:r>
+      <w:proofErr w:type="spellStart"/>
+      <w:r>
+        <w:t>is</w:t>
+      </w:r>
+      <w:proofErr w:type="spellEnd"/>
+      <w:r>
+        <w:t xml:space="preserve"> </w:t>
+      </w:r>
+      <w:proofErr w:type="spellStart"/>
+      <w:r>
+        <w:t>used</w:t>
+      </w:r>
+      <w:proofErr w:type="spellEnd"/>
+      <w:r>
+        <w:t xml:space="preserve"> to </w:t>
+      </w:r>
+      <w:proofErr w:type="spellStart"/>
+      <w:r>
+        <w:t>specify</w:t>
+      </w:r>
+      <w:proofErr w:type="spellEnd"/>
+      <w:r>
+        <w:t xml:space="preserve"> the interaction </w:t>
+      </w:r>
+      <w:proofErr w:type="spellStart"/>
+      <w:r>
+        <w:t>between</w:t>
+      </w:r>
+      <w:proofErr w:type="spellEnd"/>
+      <w:r>
+        <w:t xml:space="preserve"> the </w:t>
+      </w:r>
+      <w:proofErr w:type="spellStart"/>
+      <w:r>
+        <w:t>instances</w:t>
+      </w:r>
+      <w:proofErr w:type="spellEnd"/>
+      <w:r>
+        <w:t xml:space="preserve"> of </w:t>
+      </w:r>
+      <w:proofErr w:type="spellStart"/>
+      <w:r>
+        <w:t>your</w:t>
+      </w:r>
+      <w:proofErr w:type="spellEnd"/>
+      <w:r>
+        <w:t xml:space="preserve"> </w:t>
+      </w:r>
+      <w:proofErr w:type="spellStart"/>
+      <w:r>
+        <w:t>species</w:t>
+      </w:r>
+      <w:proofErr w:type="spellEnd"/>
+      <w:r>
+        <w:t xml:space="preserve"> and the </w:t>
+      </w:r>
+      <w:proofErr w:type="spellStart"/>
+      <w:r>
+        <w:t>other</w:t>
+      </w:r>
+      <w:proofErr w:type="spellEnd"/>
+      <w:r>
+        <w:t xml:space="preserve"> </w:t>
+      </w:r>
+      <w:proofErr w:type="spellStart"/>
+      <w:r>
+        <w:t>agents.You</w:t>
+      </w:r>
+      <w:proofErr w:type="spellEnd"/>
+      <w:r>
+        <w:t xml:space="preserve"> </w:t>
+      </w:r>
+      <w:proofErr w:type="spellStart"/>
+      <w:r>
+        <w:t>only</w:t>
+      </w:r>
+      <w:proofErr w:type="spellEnd"/>
+      <w:r>
+        <w:t xml:space="preserve"> </w:t>
+      </w:r>
+      <w:proofErr w:type="spellStart"/>
+      <w:r>
+        <w:t>have</w:t>
+      </w:r>
+      <w:proofErr w:type="spellEnd"/>
+      <w:r>
+        <w:t xml:space="preserve"> to </w:t>
+      </w:r>
+      <w:proofErr w:type="spellStart"/>
+      <w:r>
+        <w:t>specify</w:t>
+      </w:r>
+      <w:proofErr w:type="spellEnd"/>
+      <w:r>
+        <w:t xml:space="preserve"> the </w:t>
+      </w:r>
+      <w:proofErr w:type="spellStart"/>
+      <w:r>
+        <w:t>species</w:t>
+      </w:r>
+      <w:proofErr w:type="spellEnd"/>
+      <w:r>
+        <w:t xml:space="preserve"> of the agents </w:t>
+      </w:r>
+      <w:proofErr w:type="spellStart"/>
+      <w:r>
+        <w:t>you</w:t>
+      </w:r>
+      <w:proofErr w:type="spellEnd"/>
+      <w:r>
+        <w:t xml:space="preserve"> </w:t>
+      </w:r>
+      <w:proofErr w:type="spellStart"/>
+      <w:r>
+        <w:t>want</w:t>
+      </w:r>
+      <w:proofErr w:type="spellEnd"/>
+      <w:r>
+        <w:t xml:space="preserve"> </w:t>
+      </w:r>
+      <w:proofErr w:type="spellStart"/>
+      <w:r>
+        <w:t>interact</w:t>
+      </w:r>
+      <w:proofErr w:type="spellEnd"/>
+      <w:r>
+        <w:t xml:space="preserve"> with. </w:t>
+      </w:r>
+    </w:p>
+    <w:p>
+      <w:proofErr w:type="spellStart"/>
+      <w:r>
+        <w:t>If</w:t>
+      </w:r>
+      <w:proofErr w:type="spellEnd"/>
+      <w:r>
+        <w:t xml:space="preserve"> </w:t>
+      </w:r>
+      <w:proofErr w:type="spellStart"/>
+      <w:r>
+        <w:t>you</w:t>
+      </w:r>
+      <w:proofErr w:type="spellEnd"/>
+      <w:r>
+        <w:t xml:space="preserve"> </w:t>
+      </w:r>
+      <w:proofErr w:type="spellStart"/>
+      <w:r>
+        <w:t>want</w:t>
+      </w:r>
+      <w:proofErr w:type="spellEnd"/>
+      <w:r>
+        <w:t xml:space="preserve"> to </w:t>
+      </w:r>
+      <w:proofErr w:type="spellStart"/>
+      <w:r>
+        <w:t>interact</w:t>
+      </w:r>
+      <w:proofErr w:type="spellEnd"/>
+      <w:r>
+        <w:t xml:space="preserve"> with one </w:t>
+      </w:r>
+      <w:proofErr w:type="spellStart"/>
+      <w:r>
+        <w:t>particular</w:t>
+      </w:r>
+      <w:proofErr w:type="spellEnd"/>
+      <w:r>
+        <w:t xml:space="preserve"> agent</w:t>
+      </w:r>
+    </w:p>
+    <w:p>
+      <w:r>
+        <w:drawing>
+          <wp:inline distT="0" distB="0" distL="0" distR="0" wp14:anchorId="223A33D3" wp14:editId="4EE5D5BA">
+            <wp:extent cx="6120130" cy="1410970"/>
+            <wp:effectExtent l="0" t="0" r="0" b="0"/>
+            <wp:docPr id="34" name="Immagine 34"/>
+            <wp:cNvGraphicFramePr>
+              <a:graphicFrameLocks xmlns:a="http://schemas.openxmlformats.org/drawingml/2006/main" noChangeAspect="1"/>
+            </wp:cNvGraphicFramePr>
+            <a:graphic xmlns:a="http://schemas.openxmlformats.org/drawingml/2006/main">
+              <a:graphicData uri="http://schemas.openxmlformats.org/drawingml/2006/picture">
+                <pic:pic xmlns:pic="http://schemas.openxmlformats.org/drawingml/2006/picture">
+                  <pic:nvPicPr>
+                    <pic:cNvPr id="1" name=""/>
+                    <pic:cNvPicPr/>
+                  </pic:nvPicPr>
+                  <pic:blipFill>
+                    <a:blip r:embed="rId41"/>
+                    <a:stretch>
+                      <a:fillRect/>
+                    </a:stretch>
+                  </pic:blipFill>
+                  <pic:spPr>
+                    <a:xfrm>
+                      <a:off x="0" y="0"/>
+                      <a:ext cx="6120130" cy="1410970"/>
+                    </a:xfrm>
+                    <a:prstGeom prst="rect">
+                      <a:avLst/>
+                    </a:prstGeom>
+                  </pic:spPr>
+                </pic:pic>
+              </a:graphicData>
+            </a:graphic>
+          </wp:inline>
+        </w:drawing>
+      </w:r>
+    </w:p>
+    <w:p>
+      <w:proofErr w:type="spellStart"/>
+      <w:r>
+        <w:t>If</w:t>
+      </w:r>
+      <w:proofErr w:type="spellEnd"/>
+      <w:r>
+        <w:t xml:space="preserve"> </w:t>
+      </w:r>
+      <w:proofErr w:type="spellStart"/>
+      <w:r>
+        <w:t>you</w:t>
+      </w:r>
+      <w:proofErr w:type="spellEnd"/>
+      <w:r>
+        <w:t xml:space="preserve"> </w:t>
+      </w:r>
+      <w:proofErr w:type="spellStart"/>
+      <w:r>
+        <w:t>want</w:t>
+      </w:r>
+      <w:proofErr w:type="spellEnd"/>
+      <w:r>
+        <w:t xml:space="preserve"> </w:t>
+      </w:r>
+      <w:proofErr w:type="spellStart"/>
+      <w:r>
+        <w:t>interact</w:t>
+      </w:r>
+      <w:proofErr w:type="spellEnd"/>
+      <w:r>
+        <w:t xml:space="preserve"> with a group of agents</w:t>
+      </w:r>
+    </w:p>
+    <w:p>
+      <w:r>
+        <w:drawing>
+          <wp:inline distT="0" distB="0" distL="0" distR="0" wp14:anchorId="44BAC26D" wp14:editId="4F6B084C">
+            <wp:extent cx="6120130" cy="1409065"/>
+            <wp:effectExtent l="0" t="0" r="0" b="635"/>
+            <wp:docPr id="35" name="Immagine 35"/>
+            <wp:cNvGraphicFramePr>
+              <a:graphicFrameLocks xmlns:a="http://schemas.openxmlformats.org/drawingml/2006/main" noChangeAspect="1"/>
+            </wp:cNvGraphicFramePr>
+            <a:graphic xmlns:a="http://schemas.openxmlformats.org/drawingml/2006/main">
+              <a:graphicData uri="http://schemas.openxmlformats.org/drawingml/2006/picture">
+                <pic:pic xmlns:pic="http://schemas.openxmlformats.org/drawingml/2006/picture">
+                  <pic:nvPicPr>
+                    <pic:cNvPr id="1" name=""/>
+                    <pic:cNvPicPr/>
+                  </pic:nvPicPr>
+                  <pic:blipFill>
+                    <a:blip r:embed="rId42"/>
+                    <a:stretch>
+                      <a:fillRect/>
+                    </a:stretch>
+                  </pic:blipFill>
+                  <pic:spPr>
+                    <a:xfrm>
+                      <a:off x="0" y="0"/>
+                      <a:ext cx="6120130" cy="1409065"/>
+                    </a:xfrm>
+                    <a:prstGeom prst="rect">
+                      <a:avLst/>
+                    </a:prstGeom>
+                  </pic:spPr>
+                </pic:pic>
+              </a:graphicData>
+            </a:graphic>
+          </wp:inline>
+        </w:drawing>
+      </w:r>
+    </w:p>
+    <w:p>
       <w:pPr>
         <w:rPr>
           <w:u w:val="single"/>
         </w:rPr>
       </w:pPr>
-      <w:r>
-        <w:t xml:space="preserve">The </w:t>
+      <w:proofErr w:type="spellStart"/>
+      <w:r>
+        <w:t>If</w:t>
+      </w:r>
+      <w:proofErr w:type="spellEnd"/>
+      <w:r>
+        <w:t xml:space="preserve"> </w:t>
+      </w:r>
+      <w:proofErr w:type="spellStart"/>
+      <w:r>
+        <w:t>you</w:t>
+      </w:r>
+      <w:proofErr w:type="spellEnd"/>
+      <w:r>
+        <w:t xml:space="preserve"> </w:t>
+      </w:r>
+      <w:proofErr w:type="spellStart"/>
+      <w:r>
+        <w:t>want</w:t>
+      </w:r>
+      <w:proofErr w:type="spellEnd"/>
+      <w:r>
+        <w:t xml:space="preserve"> </w:t>
+      </w:r>
+      <w:proofErr w:type="spellStart"/>
+      <w:r>
+        <w:t>interact</w:t>
+      </w:r>
+      <w:proofErr w:type="spellEnd"/>
+      <w:r>
+        <w:t xml:space="preserve"> with agents</w:t>
+      </w:r>
+      <w:r>
+        <w:t xml:space="preserve">, </w:t>
+      </w:r>
+      <w:proofErr w:type="spellStart"/>
+      <w:r>
+        <w:t>as</w:t>
+      </w:r>
+      <w:proofErr w:type="spellEnd"/>
+      <w:r>
+        <w:t xml:space="preserve"> </w:t>
+      </w:r>
+      <w:proofErr w:type="spellStart"/>
+      <w:r>
+        <w:t>if</w:t>
+      </w:r>
+      <w:proofErr w:type="spellEnd"/>
+      <w:r>
+        <w:t xml:space="preserve"> </w:t>
+      </w:r>
+      <w:proofErr w:type="spellStart"/>
+      <w:r>
+        <w:t>they</w:t>
+      </w:r>
+      <w:proofErr w:type="spellEnd"/>
+      <w:r>
+        <w:t xml:space="preserve"> </w:t>
+      </w:r>
+      <w:proofErr w:type="spellStart"/>
+      <w:r>
+        <w:t>were</w:t>
+      </w:r>
+      <w:proofErr w:type="spellEnd"/>
+      <w:r>
+        <w:t xml:space="preserve"> </w:t>
+      </w:r>
+      <w:proofErr w:type="spellStart"/>
+      <w:r>
+        <w:t>instance</w:t>
+      </w:r>
+      <w:proofErr w:type="spellEnd"/>
+      <w:r>
+        <w:t xml:space="preserve"> of a </w:t>
+      </w:r>
+      <w:proofErr w:type="spellStart"/>
+      <w:r>
+        <w:t>certain</w:t>
+      </w:r>
+      <w:proofErr w:type="spellEnd"/>
+      <w:r>
+        <w:t xml:space="preserve"> </w:t>
+      </w:r>
+      <w:proofErr w:type="spellStart"/>
+      <w:r>
+        <w:t>species</w:t>
+      </w:r>
+      <w:proofErr w:type="spellEnd"/>
+      <w:r>
+        <w:t xml:space="preserve"> (</w:t>
+      </w:r>
+      <w:r>
+        <w:t xml:space="preserve">can </w:t>
+      </w:r>
+      <w:proofErr w:type="spellStart"/>
+      <w:r>
+        <w:t>raise</w:t>
+      </w:r>
+      <w:proofErr w:type="spellEnd"/>
+      <w:r>
+        <w:t xml:space="preserve"> an </w:t>
+      </w:r>
+      <w:proofErr w:type="spellStart"/>
+      <w:r>
+        <w:t>error</w:t>
+      </w:r>
+      <w:proofErr w:type="spellEnd"/>
+      <w:r>
+        <w:t xml:space="preserve"> </w:t>
+      </w:r>
+      <w:proofErr w:type="spellStart"/>
+      <w:r>
+        <w:t>if</w:t>
+      </w:r>
+      <w:proofErr w:type="spellEnd"/>
+      <w:r>
+        <w:t xml:space="preserve"> </w:t>
+      </w:r>
+      <w:proofErr w:type="spellStart"/>
+      <w:r>
+        <w:t>it</w:t>
+      </w:r>
+      <w:proofErr w:type="spellEnd"/>
+      <w:r>
+        <w:t xml:space="preserve"> </w:t>
+      </w:r>
+      <w:proofErr w:type="spellStart"/>
+      <w:r>
+        <w:t>is</w:t>
+      </w:r>
+      <w:proofErr w:type="spellEnd"/>
+      <w:r>
+        <w:t xml:space="preserve"> </w:t>
+      </w:r>
+      <w:proofErr w:type="spellStart"/>
+      <w:r>
+        <w:t>not</w:t>
+      </w:r>
+      <w:proofErr w:type="spellEnd"/>
+      <w:r>
+        <w:t xml:space="preserve"> the case)</w:t>
+      </w:r>
+    </w:p>
+    <w:p>
+      <w:r>
+        <w:drawing>
+          <wp:inline distT="0" distB="0" distL="0" distR="0" wp14:anchorId="09947D64" wp14:editId="2EA17AE2">
+            <wp:extent cx="6153150" cy="1425605"/>
+            <wp:effectExtent l="0" t="0" r="0" b="3175"/>
+            <wp:docPr id="36" name="Immagine 36"/>
+            <wp:cNvGraphicFramePr>
+              <a:graphicFrameLocks xmlns:a="http://schemas.openxmlformats.org/drawingml/2006/main" noChangeAspect="1"/>
+            </wp:cNvGraphicFramePr>
+            <a:graphic xmlns:a="http://schemas.openxmlformats.org/drawingml/2006/main">
+              <a:graphicData uri="http://schemas.openxmlformats.org/drawingml/2006/picture">
+                <pic:pic xmlns:pic="http://schemas.openxmlformats.org/drawingml/2006/picture">
+                  <pic:nvPicPr>
+                    <pic:cNvPr id="1" name=""/>
+                    <pic:cNvPicPr/>
+                  </pic:nvPicPr>
+                  <pic:blipFill>
+                    <a:blip r:embed="rId43"/>
+                    <a:stretch>
+                      <a:fillRect/>
+                    </a:stretch>
+                  </pic:blipFill>
+                  <pic:spPr>
+                    <a:xfrm>
+                      <a:off x="0" y="0"/>
+                      <a:ext cx="6183657" cy="1432673"/>
+                    </a:xfrm>
+                    <a:prstGeom prst="rect">
+                      <a:avLst/>
+                    </a:prstGeom>
+                  </pic:spPr>
+                </pic:pic>
+              </a:graphicData>
+            </a:graphic>
+          </wp:inline>
+        </w:drawing>
+      </w:r>
+    </w:p>
+    <w:p>
+      <w:pPr>
+        <w:rPr>
+          <w:u w:val="single"/>
+        </w:rPr>
+      </w:pPr>
+      <w:proofErr w:type="spellStart"/>
+      <w:proofErr w:type="gramStart"/>
+      <w:r>
+        <w:t>If</w:t>
+      </w:r>
+      <w:proofErr w:type="spellEnd"/>
+      <w:r>
+        <w:t xml:space="preserve">  </w:t>
+      </w:r>
+      <w:proofErr w:type="spellStart"/>
+      <w:r>
+        <w:t>you</w:t>
+      </w:r>
+      <w:proofErr w:type="spellEnd"/>
+      <w:proofErr w:type="gramEnd"/>
+      <w:r>
+        <w:t xml:space="preserve"> </w:t>
+      </w:r>
+      <w:proofErr w:type="spellStart"/>
+      <w:r>
+        <w:t>want</w:t>
+      </w:r>
+      <w:proofErr w:type="spellEnd"/>
+      <w:r>
+        <w:t xml:space="preserve"> to </w:t>
+      </w:r>
+      <w:proofErr w:type="spellStart"/>
+      <w:r>
+        <w:t>interact</w:t>
+      </w:r>
+      <w:proofErr w:type="spellEnd"/>
+      <w:r>
+        <w:t xml:space="preserve"> with </w:t>
+      </w:r>
+      <w:proofErr w:type="spellStart"/>
+      <w:r>
+        <w:t>all</w:t>
+      </w:r>
+      <w:proofErr w:type="spellEnd"/>
+      <w:r>
+        <w:t xml:space="preserve"> the agents of a </w:t>
+      </w:r>
+      <w:proofErr w:type="spellStart"/>
+      <w:r>
+        <w:t>species</w:t>
+      </w:r>
+      <w:proofErr w:type="spellEnd"/>
+      <w:r>
+        <w:t xml:space="preserve">(note </w:t>
+      </w:r>
+      <w:proofErr w:type="spellStart"/>
+      <w:r>
+        <w:t>that</w:t>
+      </w:r>
+      <w:proofErr w:type="spellEnd"/>
+      <w:r>
+        <w:t xml:space="preserve"> the name of the </w:t>
+      </w:r>
+      <w:proofErr w:type="spellStart"/>
+      <w:r>
+        <w:t>species</w:t>
+      </w:r>
+      <w:proofErr w:type="spellEnd"/>
+      <w:r>
+        <w:t xml:space="preserve"> can be </w:t>
+      </w:r>
+      <w:proofErr w:type="spellStart"/>
+      <w:r>
+        <w:t>used</w:t>
+      </w:r>
+      <w:proofErr w:type="spellEnd"/>
+      <w:r>
+        <w:t xml:space="preserve"> in the </w:t>
       </w:r>
       <w:proofErr w:type="spellStart"/>
       <w:r>
@@ -13176,93 +14143,30 @@
           <w:b/>
           <w:bCs/>
         </w:rPr>
-        <w:t xml:space="preserve"> </w:t>
-      </w:r>
-      <w:proofErr w:type="spellStart"/>
-      <w:r>
-        <w:rPr>
-          <w:b/>
-          <w:bCs/>
-        </w:rPr>
-        <w:t>statement</w:t>
-      </w:r>
-      <w:proofErr w:type="spellEnd"/>
-      <w:r>
-        <w:t xml:space="preserve"> can be </w:t>
-      </w:r>
-      <w:proofErr w:type="spellStart"/>
-      <w:r>
-        <w:t>used</w:t>
-      </w:r>
-      <w:proofErr w:type="spellEnd"/>
-      <w:r>
-        <w:t xml:space="preserve"> in </w:t>
-      </w:r>
-      <w:proofErr w:type="spellStart"/>
-      <w:r>
-        <w:t>any</w:t>
-      </w:r>
-      <w:proofErr w:type="spellEnd"/>
-      <w:r>
-        <w:t xml:space="preserve"> </w:t>
-      </w:r>
-      <w:r>
-        <w:rPr>
-          <w:b/>
-          <w:bCs/>
-        </w:rPr>
-        <w:t>reflex</w:t>
-      </w:r>
-      <w:r>
-        <w:t xml:space="preserve"> or </w:t>
-      </w:r>
-      <w:r>
-        <w:rPr>
-          <w:b/>
-          <w:bCs/>
-        </w:rPr>
-        <w:t>action</w:t>
-      </w:r>
-      <w:r>
-        <w:t xml:space="preserve"> </w:t>
-      </w:r>
-      <w:proofErr w:type="spellStart"/>
-      <w:proofErr w:type="gramStart"/>
-      <w:r>
-        <w:t>scope.It</w:t>
-      </w:r>
-      <w:proofErr w:type="spellEnd"/>
-      <w:proofErr w:type="gramEnd"/>
-      <w:r>
-        <w:t xml:space="preserve"> </w:t>
-      </w:r>
-      <w:proofErr w:type="spellStart"/>
-      <w:r>
-        <w:t>is</w:t>
-      </w:r>
-      <w:proofErr w:type="spellEnd"/>
-      <w:r>
-        <w:t xml:space="preserve"> </w:t>
-      </w:r>
-      <w:proofErr w:type="spellStart"/>
-      <w:r>
-        <w:t>used</w:t>
-      </w:r>
-      <w:proofErr w:type="spellEnd"/>
-      <w:r>
-        <w:t xml:space="preserve"> to </w:t>
-      </w:r>
-      <w:proofErr w:type="spellStart"/>
-      <w:r>
-        <w:t>specify</w:t>
-      </w:r>
-      <w:proofErr w:type="spellEnd"/>
-      <w:r>
-        <w:t xml:space="preserve"> the interaction </w:t>
-      </w:r>
-      <w:proofErr w:type="spellStart"/>
-      <w:r>
-        <w:t>between</w:t>
+        <w:t xml:space="preserve">, </w:t>
+      </w:r>
+      <w:r>
+        <w:t xml:space="preserve">and in </w:t>
+      </w:r>
+      <w:proofErr w:type="spellStart"/>
+      <w:r>
+        <w:t>many</w:t>
+      </w:r>
+      <w:proofErr w:type="spellEnd"/>
+      <w:r>
+        <w:t xml:space="preserve"> </w:t>
+      </w:r>
+      <w:proofErr w:type="spellStart"/>
+      <w:r>
+        <w:t>other</w:t>
+      </w:r>
+      <w:proofErr w:type="spellEnd"/>
+      <w:r>
+        <w:t xml:space="preserve"> situations, </w:t>
+      </w:r>
+      <w:proofErr w:type="spellStart"/>
+      <w:r>
+        <w:t>as</w:t>
       </w:r>
       <w:proofErr w:type="spellEnd"/>
       <w:r>
@@ -13270,7 +14174,7 @@
       </w:r>
       <w:proofErr w:type="spellStart"/>
       <w:r>
-        <w:t>instances</w:t>
+        <w:t>population</w:t>
       </w:r>
       <w:proofErr w:type="spellEnd"/>
       <w:r>
@@ -13278,7 +14182,7 @@
       </w:r>
       <w:proofErr w:type="spellStart"/>
       <w:r>
-        <w:t>your</w:t>
+        <w:t>this</w:t>
       </w:r>
       <w:proofErr w:type="spellEnd"/>
       <w:r>
@@ -13290,47 +14194,23 @@
       </w:r>
       <w:proofErr w:type="spellEnd"/>
       <w:r>
-        <w:t xml:space="preserve"> and the </w:t>
-      </w:r>
-      <w:proofErr w:type="spellStart"/>
-      <w:r>
-        <w:t>other</w:t>
-      </w:r>
-      <w:proofErr w:type="spellEnd"/>
-      <w:r>
-        <w:t xml:space="preserve"> </w:t>
-      </w:r>
-      <w:proofErr w:type="spellStart"/>
-      <w:r>
-        <w:t>agents.You</w:t>
-      </w:r>
-      <w:proofErr w:type="spellEnd"/>
-      <w:r>
-        <w:t xml:space="preserve"> </w:t>
-      </w:r>
-      <w:proofErr w:type="spellStart"/>
-      <w:r>
-        <w:t>only</w:t>
-      </w:r>
-      <w:proofErr w:type="spellEnd"/>
-      <w:r>
-        <w:t xml:space="preserve"> </w:t>
-      </w:r>
-      <w:proofErr w:type="spellStart"/>
-      <w:r>
-        <w:t>have</w:t>
-      </w:r>
-      <w:proofErr w:type="spellEnd"/>
-      <w:r>
-        <w:t xml:space="preserve"> to </w:t>
-      </w:r>
-      <w:proofErr w:type="spellStart"/>
-      <w:r>
-        <w:t>specify</w:t>
-      </w:r>
-      <w:proofErr w:type="spellEnd"/>
-      <w:r>
-        <w:t xml:space="preserve"> the </w:t>
+        <w:t xml:space="preserve">, i.e. the list of agents </w:t>
+      </w:r>
+      <w:proofErr w:type="spellStart"/>
+      <w:r>
+        <w:t>instance</w:t>
+      </w:r>
+      <w:proofErr w:type="spellEnd"/>
+      <w:r>
+        <w:t xml:space="preserve"> of </w:t>
+      </w:r>
+      <w:proofErr w:type="spellStart"/>
+      <w:r>
+        <w:t>this</w:t>
+      </w:r>
+      <w:proofErr w:type="spellEnd"/>
+      <w:r>
+        <w:t xml:space="preserve"> </w:t>
       </w:r>
       <w:proofErr w:type="spellStart"/>
       <w:r>
@@ -13338,31 +14218,51 @@
       </w:r>
       <w:proofErr w:type="spellEnd"/>
       <w:r>
-        <w:t xml:space="preserve"> of the agents </w:t>
-      </w:r>
-      <w:proofErr w:type="spellStart"/>
-      <w:r>
-        <w:t>you</w:t>
-      </w:r>
-      <w:proofErr w:type="spellEnd"/>
-      <w:r>
-        <w:t xml:space="preserve"> </w:t>
-      </w:r>
-      <w:proofErr w:type="spellStart"/>
-      <w:r>
-        <w:t>want</w:t>
-      </w:r>
-      <w:proofErr w:type="spellEnd"/>
-      <w:r>
-        <w:t xml:space="preserve"> </w:t>
-      </w:r>
-      <w:proofErr w:type="spellStart"/>
-      <w:r>
-        <w:t>interact</w:t>
-      </w:r>
-      <w:proofErr w:type="spellEnd"/>
-      <w:r>
-        <w:t xml:space="preserve"> with. </w:t>
+        <w:t>)</w:t>
+      </w:r>
+    </w:p>
+    <w:p>
+      <w:pPr>
+        <w:rPr>
+          <w:u w:val="single"/>
+        </w:rPr>
+      </w:pPr>
+      <w:r>
+        <w:drawing>
+          <wp:inline distT="0" distB="0" distL="0" distR="0" wp14:anchorId="38DA170A" wp14:editId="3C294D35">
+            <wp:extent cx="6120130" cy="1370330"/>
+            <wp:effectExtent l="0" t="0" r="0" b="1270"/>
+            <wp:docPr id="37" name="Immagine 37"/>
+            <wp:cNvGraphicFramePr>
+              <a:graphicFrameLocks xmlns:a="http://schemas.openxmlformats.org/drawingml/2006/main" noChangeAspect="1"/>
+            </wp:cNvGraphicFramePr>
+            <a:graphic xmlns:a="http://schemas.openxmlformats.org/drawingml/2006/main">
+              <a:graphicData uri="http://schemas.openxmlformats.org/drawingml/2006/picture">
+                <pic:pic xmlns:pic="http://schemas.openxmlformats.org/drawingml/2006/picture">
+                  <pic:nvPicPr>
+                    <pic:cNvPr id="1" name=""/>
+                    <pic:cNvPicPr/>
+                  </pic:nvPicPr>
+                  <pic:blipFill>
+                    <a:blip r:embed="rId44"/>
+                    <a:stretch>
+                      <a:fillRect/>
+                    </a:stretch>
+                  </pic:blipFill>
+                  <pic:spPr>
+                    <a:xfrm>
+                      <a:off x="0" y="0"/>
+                      <a:ext cx="6120130" cy="1370330"/>
+                    </a:xfrm>
+                    <a:prstGeom prst="rect">
+                      <a:avLst/>
+                    </a:prstGeom>
+                  </pic:spPr>
+                </pic:pic>
+              </a:graphicData>
+            </a:graphic>
+          </wp:inline>
+        </w:drawing>
       </w:r>
     </w:p>
     <w:p>
@@ -13370,8 +14270,9 @@
         <w:pStyle w:val="Titolo2"/>
         <w:jc w:val="center"/>
       </w:pPr>
-      <w:bookmarkStart w:id="35" w:name="_Toc108184782"/>
-      <w:r>
+      <w:bookmarkStart w:id="35" w:name="_Toc108277255"/>
+      <w:r>
+        <w:lastRenderedPageBreak/>
         <w:t>4.</w:t>
       </w:r>
       <w:proofErr w:type="gramStart"/>
@@ -13542,6 +14443,9 @@
       </w:r>
       <w:proofErr w:type="spellStart"/>
       <w:r>
+        <w:rPr>
+          <w:u w:val="single"/>
+        </w:rPr>
         <w:t>that</w:t>
       </w:r>
       <w:proofErr w:type="spellEnd"/>
@@ -13570,7 +14474,7 @@
         <w:pStyle w:val="Titolo2"/>
         <w:jc w:val="center"/>
       </w:pPr>
-      <w:bookmarkStart w:id="36" w:name="_Toc108184783"/>
+      <w:bookmarkStart w:id="36" w:name="_Toc108277256"/>
       <w:r>
         <w:t>4.</w:t>
       </w:r>
@@ -13582,6 +14486,193 @@
       <w:proofErr w:type="gramEnd"/>
     </w:p>
     <w:p>
+      <w:proofErr w:type="spellStart"/>
+      <w:r>
+        <w:t>As</w:t>
+      </w:r>
+      <w:proofErr w:type="spellEnd"/>
+      <w:r>
+        <w:t xml:space="preserve"> for </w:t>
+      </w:r>
+      <w:proofErr w:type="spellStart"/>
+      <w:r>
+        <w:t>many</w:t>
+      </w:r>
+      <w:proofErr w:type="spellEnd"/>
+      <w:r>
+        <w:t xml:space="preserve"> </w:t>
+      </w:r>
+      <w:proofErr w:type="spellStart"/>
+      <w:r>
+        <w:t>object-oriented</w:t>
+      </w:r>
+      <w:proofErr w:type="spellEnd"/>
+      <w:r>
+        <w:t xml:space="preserve"> programming </w:t>
+      </w:r>
+      <w:proofErr w:type="spellStart"/>
+      <w:r>
+        <w:t>languages</w:t>
+      </w:r>
+      <w:proofErr w:type="spellEnd"/>
+      <w:r>
+        <w:t xml:space="preserve">, </w:t>
+      </w:r>
+      <w:proofErr w:type="spellStart"/>
+      <w:r>
+        <w:t>inheritance</w:t>
+      </w:r>
+      <w:proofErr w:type="spellEnd"/>
+      <w:r>
+        <w:t xml:space="preserve"> can be </w:t>
+      </w:r>
+      <w:proofErr w:type="spellStart"/>
+      <w:r>
+        <w:t>used</w:t>
+      </w:r>
+      <w:proofErr w:type="spellEnd"/>
+      <w:r>
+        <w:t xml:space="preserve"> in GAML. </w:t>
+      </w:r>
+      <w:proofErr w:type="spellStart"/>
+      <w:r>
+        <w:t>It</w:t>
+      </w:r>
+      <w:proofErr w:type="spellEnd"/>
+      <w:r>
+        <w:t xml:space="preserve"> </w:t>
+      </w:r>
+      <w:proofErr w:type="spellStart"/>
+      <w:r>
+        <w:t>is</w:t>
+      </w:r>
+      <w:proofErr w:type="spellEnd"/>
+      <w:r>
+        <w:t xml:space="preserve"> </w:t>
+      </w:r>
+      <w:proofErr w:type="spellStart"/>
+      <w:r>
+        <w:t>used</w:t>
+      </w:r>
+      <w:proofErr w:type="spellEnd"/>
+      <w:r>
+        <w:t xml:space="preserve"> to </w:t>
+      </w:r>
+      <w:proofErr w:type="spellStart"/>
+      <w:r>
+        <w:t>structure</w:t>
+      </w:r>
+      <w:proofErr w:type="spellEnd"/>
+      <w:r>
+        <w:t xml:space="preserve"> </w:t>
+      </w:r>
+      <w:proofErr w:type="spellStart"/>
+      <w:r>
+        <w:t>better</w:t>
+      </w:r>
+      <w:proofErr w:type="spellEnd"/>
+      <w:r>
+        <w:t xml:space="preserve"> </w:t>
+      </w:r>
+      <w:proofErr w:type="spellStart"/>
+      <w:r>
+        <w:t>your</w:t>
+      </w:r>
+      <w:proofErr w:type="spellEnd"/>
+      <w:r>
+        <w:t xml:space="preserve"> code </w:t>
+      </w:r>
+      <w:proofErr w:type="spellStart"/>
+      <w:r>
+        <w:t>when</w:t>
+      </w:r>
+      <w:proofErr w:type="spellEnd"/>
+      <w:r>
+        <w:t xml:space="preserve"> </w:t>
+      </w:r>
+      <w:proofErr w:type="spellStart"/>
+      <w:r>
+        <w:t>you</w:t>
+      </w:r>
+      <w:proofErr w:type="spellEnd"/>
+      <w:r>
+        <w:t xml:space="preserve"> </w:t>
+      </w:r>
+      <w:proofErr w:type="spellStart"/>
+      <w:r>
+        <w:t>have</w:t>
+      </w:r>
+      <w:proofErr w:type="spellEnd"/>
+      <w:r>
+        <w:t xml:space="preserve"> some </w:t>
+      </w:r>
+      <w:proofErr w:type="spellStart"/>
+      <w:r>
+        <w:t>complex</w:t>
+      </w:r>
+      <w:proofErr w:type="spellEnd"/>
+      <w:r>
+        <w:t xml:space="preserve"> models</w:t>
+      </w:r>
+      <w:r>
+        <w:t>.</w:t>
+      </w:r>
+    </w:p>
+    <w:p>
+      <w:r>
+        <w:drawing>
+          <wp:inline distT="0" distB="0" distL="0" distR="0" wp14:anchorId="3D6BCE4B" wp14:editId="5EFF5B4B">
+            <wp:extent cx="6120130" cy="1423035"/>
+            <wp:effectExtent l="0" t="0" r="0" b="5715"/>
+            <wp:docPr id="38" name="Immagine 38"/>
+            <wp:cNvGraphicFramePr>
+              <a:graphicFrameLocks xmlns:a="http://schemas.openxmlformats.org/drawingml/2006/main" noChangeAspect="1"/>
+            </wp:cNvGraphicFramePr>
+            <a:graphic xmlns:a="http://schemas.openxmlformats.org/drawingml/2006/main">
+              <a:graphicData uri="http://schemas.openxmlformats.org/drawingml/2006/picture">
+                <pic:pic xmlns:pic="http://schemas.openxmlformats.org/drawingml/2006/picture">
+                  <pic:nvPicPr>
+                    <pic:cNvPr id="1" name=""/>
+                    <pic:cNvPicPr/>
+                  </pic:nvPicPr>
+                  <pic:blipFill>
+                    <a:blip r:embed="rId45"/>
+                    <a:stretch>
+                      <a:fillRect/>
+                    </a:stretch>
+                  </pic:blipFill>
+                  <pic:spPr>
+                    <a:xfrm>
+                      <a:off x="0" y="0"/>
+                      <a:ext cx="6120130" cy="1423035"/>
+                    </a:xfrm>
+                    <a:prstGeom prst="rect">
+                      <a:avLst/>
+                    </a:prstGeom>
+                  </pic:spPr>
+                </pic:pic>
+              </a:graphicData>
+            </a:graphic>
+          </wp:inline>
+        </w:drawing>
+      </w:r>
+    </w:p>
+    <w:p>
+      <w:pPr>
+        <w:rPr>
+          <w:u w:val="single"/>
+        </w:rPr>
+      </w:pPr>
+    </w:p>
+    <w:p>
+      <w:pPr>
+        <w:rPr>
+          <w:rFonts w:asciiTheme="majorHAnsi" w:eastAsiaTheme="majorEastAsia" w:hAnsiTheme="majorHAnsi" w:cstheme="majorBidi"/>
+          <w:color w:val="2F5496" w:themeColor="accent1" w:themeShade="BF"/>
+          <w:sz w:val="32"/>
+          <w:szCs w:val="32"/>
+        </w:rPr>
+      </w:pPr>
       <w:r>
         <w:br w:type="page"/>
       </w:r>
@@ -13591,7 +14682,7 @@
         <w:pStyle w:val="Titolo1"/>
         <w:jc w:val="center"/>
       </w:pPr>
-      <w:bookmarkStart w:id="37" w:name="_Toc108184784"/>
+      <w:bookmarkStart w:id="37" w:name="_Toc108277257"/>
       <w:r>
         <w:lastRenderedPageBreak/>
         <w:t>5.DEFINING ADVANCED SPECIES</w:t>
@@ -13606,7 +14697,7 @@
           <w:u w:val="single"/>
         </w:rPr>
       </w:pPr>
-      <w:bookmarkStart w:id="38" w:name="_Toc108184785"/>
+      <w:bookmarkStart w:id="38" w:name="_Toc108277258"/>
       <w:r>
         <w:rPr>
           <w:u w:val="single"/>
@@ -13614,6 +14705,356 @@
         <w:t>5.1.GRID SPECIES</w:t>
       </w:r>
       <w:bookmarkEnd w:id="38"/>
+    </w:p>
+    <w:p>
+      <w:r>
+        <w:t xml:space="preserve">A </w:t>
+      </w:r>
+      <w:proofErr w:type="spellStart"/>
+      <w:r>
+        <w:t>grid</w:t>
+      </w:r>
+      <w:proofErr w:type="spellEnd"/>
+      <w:r>
+        <w:t xml:space="preserve"> </w:t>
+      </w:r>
+      <w:proofErr w:type="spellStart"/>
+      <w:r>
+        <w:t>is</w:t>
+      </w:r>
+      <w:proofErr w:type="spellEnd"/>
+      <w:r>
+        <w:t xml:space="preserve"> a </w:t>
+      </w:r>
+      <w:proofErr w:type="spellStart"/>
+      <w:r>
+        <w:t>particular</w:t>
+      </w:r>
+      <w:proofErr w:type="spellEnd"/>
+      <w:r>
+        <w:t xml:space="preserve"> </w:t>
+      </w:r>
+      <w:proofErr w:type="spellStart"/>
+      <w:r>
+        <w:t>species</w:t>
+      </w:r>
+      <w:proofErr w:type="spellEnd"/>
+      <w:r>
+        <w:t xml:space="preserve"> of agents. </w:t>
+      </w:r>
+      <w:proofErr w:type="spellStart"/>
+      <w:r>
+        <w:t>Indeed</w:t>
+      </w:r>
+      <w:proofErr w:type="spellEnd"/>
+      <w:r>
+        <w:t xml:space="preserve">, a </w:t>
+      </w:r>
+      <w:proofErr w:type="spellStart"/>
+      <w:r>
+        <w:t>grid</w:t>
+      </w:r>
+      <w:proofErr w:type="spellEnd"/>
+      <w:r>
+        <w:t xml:space="preserve"> </w:t>
+      </w:r>
+      <w:proofErr w:type="spellStart"/>
+      <w:r>
+        <w:t>is</w:t>
+      </w:r>
+      <w:proofErr w:type="spellEnd"/>
+      <w:r>
+        <w:t xml:space="preserve"> a set of agents </w:t>
+      </w:r>
+      <w:proofErr w:type="spellStart"/>
+      <w:r>
+        <w:t>that</w:t>
+      </w:r>
+      <w:proofErr w:type="spellEnd"/>
+      <w:r>
+        <w:t xml:space="preserve"> share a </w:t>
+      </w:r>
+      <w:proofErr w:type="spellStart"/>
+      <w:r>
+        <w:t>grid</w:t>
+      </w:r>
+      <w:proofErr w:type="spellEnd"/>
+      <w:r>
+        <w:t xml:space="preserve"> </w:t>
+      </w:r>
+      <w:proofErr w:type="spellStart"/>
+      <w:r>
+        <w:t>topology</w:t>
+      </w:r>
+      <w:proofErr w:type="spellEnd"/>
+      <w:r>
+        <w:t>.</w:t>
+      </w:r>
+    </w:p>
+    <w:p>
+      <w:pPr>
+        <w:rPr>
+          <w:u w:val="single"/>
+        </w:rPr>
+      </w:pPr>
+      <w:proofErr w:type="spellStart"/>
+      <w:r>
+        <w:rPr>
+          <w:b/>
+          <w:bCs/>
+        </w:rPr>
+        <w:t>Grid</w:t>
+      </w:r>
+      <w:proofErr w:type="spellEnd"/>
+      <w:r>
+        <w:rPr>
+          <w:b/>
+          <w:bCs/>
+        </w:rPr>
+        <w:t xml:space="preserve"> agents are </w:t>
+      </w:r>
+      <w:proofErr w:type="spellStart"/>
+      <w:r>
+        <w:rPr>
+          <w:b/>
+          <w:bCs/>
+        </w:rPr>
+        <w:t>created</w:t>
+      </w:r>
+      <w:proofErr w:type="spellEnd"/>
+      <w:r>
+        <w:rPr>
+          <w:b/>
+          <w:bCs/>
+        </w:rPr>
+        <w:t xml:space="preserve"> </w:t>
+      </w:r>
+      <w:proofErr w:type="spellStart"/>
+      <w:r>
+        <w:rPr>
+          <w:b/>
+          <w:bCs/>
+        </w:rPr>
+        <w:t>automatically</w:t>
+      </w:r>
+      <w:proofErr w:type="spellEnd"/>
+      <w:r>
+        <w:rPr>
+          <w:b/>
+          <w:bCs/>
+        </w:rPr>
+        <w:t xml:space="preserve"> </w:t>
+      </w:r>
+      <w:proofErr w:type="spellStart"/>
+      <w:r>
+        <w:rPr>
+          <w:b/>
+          <w:bCs/>
+        </w:rPr>
+        <w:t>at</w:t>
+      </w:r>
+      <w:proofErr w:type="spellEnd"/>
+      <w:r>
+        <w:rPr>
+          <w:b/>
+          <w:bCs/>
+        </w:rPr>
+        <w:t xml:space="preserve"> the </w:t>
+      </w:r>
+      <w:proofErr w:type="spellStart"/>
+      <w:r>
+        <w:rPr>
+          <w:b/>
+          <w:bCs/>
+        </w:rPr>
+        <w:t>beginning</w:t>
+      </w:r>
+      <w:proofErr w:type="spellEnd"/>
+      <w:r>
+        <w:rPr>
+          <w:b/>
+          <w:bCs/>
+        </w:rPr>
+        <w:t xml:space="preserve"> of the </w:t>
+      </w:r>
+      <w:proofErr w:type="spellStart"/>
+      <w:r>
+        <w:rPr>
+          <w:b/>
+          <w:bCs/>
+        </w:rPr>
+        <w:t>simulation</w:t>
+      </w:r>
+      <w:proofErr w:type="spellEnd"/>
+      <w:r>
+        <w:rPr>
+          <w:b/>
+          <w:bCs/>
+        </w:rPr>
+        <w:t xml:space="preserve">. </w:t>
+      </w:r>
+      <w:proofErr w:type="spellStart"/>
+      <w:r>
+        <w:t>It</w:t>
+      </w:r>
+      <w:proofErr w:type="spellEnd"/>
+      <w:r>
+        <w:t xml:space="preserve"> </w:t>
+      </w:r>
+      <w:proofErr w:type="spellStart"/>
+      <w:r>
+        <w:t>is</w:t>
+      </w:r>
+      <w:proofErr w:type="spellEnd"/>
+      <w:r>
+        <w:t xml:space="preserve"> </w:t>
+      </w:r>
+      <w:proofErr w:type="spellStart"/>
+      <w:r>
+        <w:t>thus</w:t>
+      </w:r>
+      <w:proofErr w:type="spellEnd"/>
+      <w:r>
+        <w:t xml:space="preserve"> </w:t>
+      </w:r>
+      <w:proofErr w:type="spellStart"/>
+      <w:r>
+        <w:t>not</w:t>
+      </w:r>
+      <w:proofErr w:type="spellEnd"/>
+      <w:r>
+        <w:t xml:space="preserve"> </w:t>
+      </w:r>
+      <w:proofErr w:type="spellStart"/>
+      <w:r>
+        <w:t>necessary</w:t>
+      </w:r>
+      <w:proofErr w:type="spellEnd"/>
+      <w:r>
+        <w:t xml:space="preserve"> to use the </w:t>
+      </w:r>
+      <w:r>
+        <w:rPr>
+          <w:b/>
+          <w:bCs/>
+        </w:rPr>
+        <w:t xml:space="preserve">create </w:t>
+      </w:r>
+      <w:proofErr w:type="spellStart"/>
+      <w:r>
+        <w:rPr>
+          <w:b/>
+          <w:bCs/>
+        </w:rPr>
+        <w:t>statement</w:t>
+      </w:r>
+      <w:proofErr w:type="spellEnd"/>
+      <w:r>
+        <w:rPr>
+          <w:b/>
+          <w:bCs/>
+        </w:rPr>
+        <w:t xml:space="preserve"> </w:t>
+      </w:r>
+      <w:r>
+        <w:t xml:space="preserve">to create </w:t>
+      </w:r>
+      <w:proofErr w:type="spellStart"/>
+      <w:r>
+        <w:t>them</w:t>
+      </w:r>
+      <w:proofErr w:type="spellEnd"/>
+      <w:r>
+        <w:t xml:space="preserve">. </w:t>
+      </w:r>
+      <w:proofErr w:type="spellStart"/>
+      <w:r>
+        <w:t>Moreover</w:t>
+      </w:r>
+      <w:proofErr w:type="spellEnd"/>
+      <w:r>
+        <w:t xml:space="preserve">, in </w:t>
+      </w:r>
+      <w:proofErr w:type="spellStart"/>
+      <w:r>
+        <w:t>addition</w:t>
+      </w:r>
+      <w:proofErr w:type="spellEnd"/>
+      <w:r>
+        <w:t xml:space="preserve"> to </w:t>
+      </w:r>
+      <w:proofErr w:type="spellStart"/>
+      <w:r>
+        <w:t>classic</w:t>
+      </w:r>
+      <w:proofErr w:type="spellEnd"/>
+      <w:r>
+        <w:t xml:space="preserve"> </w:t>
+      </w:r>
+      <w:proofErr w:type="spellStart"/>
+      <w:r>
+        <w:t>built</w:t>
+      </w:r>
+      <w:proofErr w:type="spellEnd"/>
+      <w:r>
+        <w:t xml:space="preserve">-in </w:t>
+      </w:r>
+      <w:proofErr w:type="spellStart"/>
+      <w:r>
+        <w:t>variables</w:t>
+      </w:r>
+      <w:proofErr w:type="spellEnd"/>
+      <w:r>
+        <w:t xml:space="preserve">, </w:t>
+      </w:r>
+      <w:proofErr w:type="spellStart"/>
+      <w:r>
+        <w:rPr>
+          <w:b/>
+          <w:bCs/>
+        </w:rPr>
+        <w:t>grid</w:t>
+      </w:r>
+      <w:proofErr w:type="spellEnd"/>
+      <w:r>
+        <w:rPr>
+          <w:b/>
+          <w:bCs/>
+        </w:rPr>
+        <w:t xml:space="preserve"> </w:t>
+      </w:r>
+      <w:proofErr w:type="spellStart"/>
+      <w:r>
+        <w:t>comes</w:t>
+      </w:r>
+      <w:proofErr w:type="spellEnd"/>
+      <w:r>
+        <w:t xml:space="preserve"> with a set of </w:t>
+      </w:r>
+      <w:proofErr w:type="spellStart"/>
+      <w:r>
+        <w:t>additional</w:t>
+      </w:r>
+      <w:proofErr w:type="spellEnd"/>
+      <w:r>
+        <w:t xml:space="preserve"> </w:t>
+      </w:r>
+      <w:proofErr w:type="spellStart"/>
+      <w:r>
+        <w:t>built</w:t>
+      </w:r>
+      <w:proofErr w:type="spellEnd"/>
+      <w:r>
+        <w:t xml:space="preserve">-in </w:t>
+      </w:r>
+      <w:proofErr w:type="spellStart"/>
+      <w:r>
+        <w:t>variables</w:t>
+      </w:r>
+      <w:proofErr w:type="spellEnd"/>
+      <w:r>
+        <w:t>.</w:t>
+      </w:r>
     </w:p>
     <w:p>
       <w:pPr>
@@ -13623,7 +15064,7 @@
           <w:u w:val="single"/>
         </w:rPr>
       </w:pPr>
-      <w:bookmarkStart w:id="39" w:name="_Toc108184786"/>
+      <w:bookmarkStart w:id="39" w:name="_Toc108277259"/>
       <w:r>
         <w:rPr>
           <w:u w:val="single"/>
@@ -13646,12 +15087,13 @@
       </w:r>
       <w:bookmarkEnd w:id="39"/>
     </w:p>
+    <w:p/>
     <w:p>
       <w:pPr>
         <w:pStyle w:val="Titolo2"/>
         <w:jc w:val="center"/>
       </w:pPr>
-      <w:bookmarkStart w:id="40" w:name="_Toc108184787"/>
+      <w:bookmarkStart w:id="40" w:name="_Toc108277260"/>
       <w:r>
         <w:rPr>
           <w:u w:val="single"/>
@@ -13679,11 +15121,10 @@
         <w:pStyle w:val="Titolo2"/>
         <w:jc w:val="center"/>
         <w:rPr>
-          <w:sz w:val="32"/>
-          <w:szCs w:val="32"/>
+          <w:u w:val="single"/>
         </w:rPr>
       </w:pPr>
-      <w:bookmarkStart w:id="41" w:name="_Toc108184788"/>
+      <w:bookmarkStart w:id="41" w:name="_Toc108277261"/>
       <w:r>
         <w:rPr>
           <w:u w:val="single"/>
@@ -13705,47 +15146,93 @@
         <w:t>-LEVEL ARCHITECTURE</w:t>
       </w:r>
       <w:bookmarkEnd w:id="41"/>
-      <w:r>
-        <w:br w:type="page"/>
-      </w:r>
-    </w:p>
-    <w:p/>
-    <w:p/>
-    <w:p/>
-    <w:p>
-      <w:pPr>
-        <w:jc w:val="center"/>
-      </w:pPr>
     </w:p>
     <w:p>
       <w:pPr>
         <w:pStyle w:val="Titolo1"/>
         <w:jc w:val="center"/>
       </w:pPr>
-      <w:bookmarkStart w:id="42" w:name="_Toc108184789"/>
-      <w:r>
-        <w:t xml:space="preserve">CONTROL </w:t>
-      </w:r>
-      <w:r>
-        <w:t>ARCHITECTURE</w:t>
+      <w:bookmarkStart w:id="42" w:name="_Toc108277262"/>
+      <w:r>
+        <w:t>6.DEFINING GUI EXPERIMENT</w:t>
       </w:r>
       <w:bookmarkEnd w:id="42"/>
     </w:p>
     <w:p>
-      <w:r>
-        <w:t xml:space="preserve">GAMA </w:t>
-      </w:r>
-      <w:proofErr w:type="spellStart"/>
-      <w:r>
-        <w:t>allows</w:t>
-      </w:r>
-      <w:proofErr w:type="spellEnd"/>
-      <w:r>
-        <w:t xml:space="preserve"> the </w:t>
-      </w:r>
-      <w:proofErr w:type="spellStart"/>
-      <w:r>
-        <w:t>modeller</w:t>
+      <w:pPr>
+        <w:pStyle w:val="Titolo1"/>
+        <w:jc w:val="center"/>
+      </w:pPr>
+      <w:bookmarkStart w:id="43" w:name="_Toc108277263"/>
+      <w:r>
+        <w:rPr>
+          <w:u w:val="single"/>
+        </w:rPr>
+        <w:t>7.EXPLORING MODELS</w:t>
+      </w:r>
+      <w:bookmarkEnd w:id="43"/>
+    </w:p>
+    <w:p>
+      <w:pPr>
+        <w:rPr>
+          <w:b/>
+          <w:bCs/>
+        </w:rPr>
+      </w:pPr>
+      <w:r>
+        <w:t xml:space="preserve">In order to </w:t>
+      </w:r>
+      <w:proofErr w:type="spellStart"/>
+      <w:r>
+        <w:t>explore</w:t>
+      </w:r>
+      <w:proofErr w:type="spellEnd"/>
+      <w:r>
+        <w:t xml:space="preserve"> the models (by </w:t>
+      </w:r>
+      <w:proofErr w:type="spellStart"/>
+      <w:r>
+        <w:t>automatically</w:t>
+      </w:r>
+      <w:proofErr w:type="spellEnd"/>
+      <w:r>
+        <w:t xml:space="preserve"> </w:t>
+      </w:r>
+      <w:proofErr w:type="gramStart"/>
+      <w:r>
+        <w:t>running  the</w:t>
+      </w:r>
+      <w:proofErr w:type="gramEnd"/>
+      <w:r>
+        <w:t xml:space="preserve"> </w:t>
+      </w:r>
+      <w:proofErr w:type="spellStart"/>
+      <w:r>
+        <w:t>experiment</w:t>
+      </w:r>
+      <w:proofErr w:type="spellEnd"/>
+      <w:r>
+        <w:t xml:space="preserve"> </w:t>
+      </w:r>
+      <w:proofErr w:type="spellStart"/>
+      <w:r>
+        <w:t>using</w:t>
+      </w:r>
+      <w:proofErr w:type="spellEnd"/>
+      <w:r>
+        <w:t xml:space="preserve"> </w:t>
+      </w:r>
+      <w:proofErr w:type="spellStart"/>
+      <w:r>
+        <w:t>several</w:t>
+      </w:r>
+      <w:proofErr w:type="spellEnd"/>
+      <w:r>
+        <w:t xml:space="preserve"> </w:t>
+      </w:r>
+      <w:proofErr w:type="spellStart"/>
+      <w:r>
+        <w:t>configurations</w:t>
       </w:r>
       <w:proofErr w:type="spellEnd"/>
       <w:r>
@@ -13753,37 +15240,712 @@
       </w:r>
       <w:proofErr w:type="spellStart"/>
       <w:r>
-        <w:t>attach</w:t>
-      </w:r>
-      <w:proofErr w:type="spellEnd"/>
-      <w:r>
-        <w:t xml:space="preserve"> </w:t>
-      </w:r>
-      <w:proofErr w:type="spellStart"/>
-      <w:r>
-        <w:t>built</w:t>
-      </w:r>
-      <w:proofErr w:type="spellEnd"/>
-      <w:r>
-        <w:t xml:space="preserve"> in control </w:t>
-      </w:r>
-      <w:proofErr w:type="spellStart"/>
-      <w:r>
-        <w:t>architecture</w:t>
-      </w:r>
-      <w:proofErr w:type="spellEnd"/>
-      <w:r>
-        <w:t xml:space="preserve"> </w:t>
-      </w:r>
-      <w:r>
-        <w:rPr>
-          <w:b/>
-          <w:bCs/>
-        </w:rPr>
-        <w:t>to agents</w:t>
-      </w:r>
+        <w:t>analy</w:t>
+      </w:r>
+      <w:r>
+        <w:t>ze</w:t>
+      </w:r>
+      <w:proofErr w:type="spellEnd"/>
+      <w:r>
+        <w:t xml:space="preserve"> the outputs), a first </w:t>
+      </w:r>
+      <w:proofErr w:type="spellStart"/>
+      <w:r>
+        <w:t>approach</w:t>
+      </w:r>
+      <w:proofErr w:type="spellEnd"/>
+      <w:r>
+        <w:t xml:space="preserve"> </w:t>
+      </w:r>
+      <w:proofErr w:type="spellStart"/>
+      <w:r>
+        <w:t>is</w:t>
+      </w:r>
+      <w:proofErr w:type="spellEnd"/>
+      <w:r>
+        <w:t xml:space="preserve"> to </w:t>
+      </w:r>
+      <w:proofErr w:type="spellStart"/>
+      <w:r>
+        <w:t>run</w:t>
+      </w:r>
+      <w:proofErr w:type="spellEnd"/>
+      <w:r>
+        <w:t xml:space="preserve"> </w:t>
+      </w:r>
+      <w:proofErr w:type="spellStart"/>
+      <w:r>
+        <w:rPr>
+          <w:b/>
+          <w:bCs/>
+        </w:rPr>
+        <w:t>several</w:t>
+      </w:r>
+      <w:proofErr w:type="spellEnd"/>
+      <w:r>
+        <w:rPr>
+          <w:b/>
+          <w:bCs/>
+        </w:rPr>
+        <w:t xml:space="preserve"> </w:t>
+      </w:r>
+      <w:proofErr w:type="spellStart"/>
+      <w:r>
+        <w:rPr>
+          <w:b/>
+          <w:bCs/>
+        </w:rPr>
+        <w:t>simulations</w:t>
+      </w:r>
+      <w:proofErr w:type="spellEnd"/>
+      <w:r>
+        <w:rPr>
+          <w:b/>
+          <w:bCs/>
+        </w:rPr>
+        <w:t xml:space="preserve"> from the </w:t>
+      </w:r>
+      <w:proofErr w:type="spellStart"/>
+      <w:r>
+        <w:rPr>
+          <w:b/>
+          <w:bCs/>
+        </w:rPr>
+        <w:t>same</w:t>
+      </w:r>
+      <w:proofErr w:type="spellEnd"/>
+      <w:r>
+        <w:rPr>
+          <w:b/>
+          <w:bCs/>
+        </w:rPr>
+        <w:t xml:space="preserve"> </w:t>
+      </w:r>
+      <w:proofErr w:type="spellStart"/>
+      <w:r>
+        <w:rPr>
+          <w:b/>
+          <w:bCs/>
+        </w:rPr>
+        <w:t>experiment</w:t>
+      </w:r>
+      <w:proofErr w:type="spellEnd"/>
+      <w:r>
+        <w:t xml:space="preserve">, </w:t>
+      </w:r>
+      <w:proofErr w:type="spellStart"/>
+      <w:r>
+        <w:t>considering</w:t>
+      </w:r>
+      <w:proofErr w:type="spellEnd"/>
+      <w:r>
+        <w:t xml:space="preserve"> </w:t>
+      </w:r>
+      <w:proofErr w:type="spellStart"/>
+      <w:r>
+        <w:t>each</w:t>
+      </w:r>
+      <w:proofErr w:type="spellEnd"/>
+      <w:r>
+        <w:t xml:space="preserve"> </w:t>
+      </w:r>
+      <w:proofErr w:type="spellStart"/>
+      <w:r>
+        <w:t>simulation</w:t>
+      </w:r>
+      <w:proofErr w:type="spellEnd"/>
+      <w:r>
+        <w:t xml:space="preserve"> </w:t>
+      </w:r>
+      <w:proofErr w:type="spellStart"/>
+      <w:r>
+        <w:t>as</w:t>
+      </w:r>
+      <w:proofErr w:type="spellEnd"/>
+      <w:r>
+        <w:t xml:space="preserve"> an agent. A second </w:t>
+      </w:r>
+      <w:proofErr w:type="spellStart"/>
+      <w:r>
+        <w:t>approach</w:t>
+      </w:r>
+      <w:proofErr w:type="spellEnd"/>
+      <w:r>
+        <w:t xml:space="preserve">, </w:t>
+      </w:r>
+      <w:proofErr w:type="spellStart"/>
+      <w:r>
+        <w:t>much</w:t>
+      </w:r>
+      <w:proofErr w:type="spellEnd"/>
+      <w:r>
+        <w:t xml:space="preserve"> more </w:t>
+      </w:r>
+      <w:proofErr w:type="spellStart"/>
+      <w:r>
+        <w:t>efficient</w:t>
+      </w:r>
+      <w:proofErr w:type="spellEnd"/>
+      <w:r>
+        <w:t xml:space="preserve"> for </w:t>
+      </w:r>
+      <w:proofErr w:type="spellStart"/>
+      <w:r>
+        <w:t>larger</w:t>
+      </w:r>
+      <w:proofErr w:type="spellEnd"/>
+      <w:r>
+        <w:t xml:space="preserve"> </w:t>
+      </w:r>
+      <w:proofErr w:type="spellStart"/>
+      <w:r>
+        <w:t>explorations</w:t>
+      </w:r>
+      <w:proofErr w:type="spellEnd"/>
+      <w:r>
+        <w:t xml:space="preserve">, </w:t>
+      </w:r>
+      <w:proofErr w:type="spellStart"/>
+      <w:r>
+        <w:t>is</w:t>
+      </w:r>
+      <w:proofErr w:type="spellEnd"/>
+      <w:r>
+        <w:t xml:space="preserve"> to </w:t>
+      </w:r>
+      <w:proofErr w:type="spellStart"/>
+      <w:r>
+        <w:t>run</w:t>
+      </w:r>
+      <w:proofErr w:type="spellEnd"/>
+      <w:r>
+        <w:t xml:space="preserve"> an </w:t>
+      </w:r>
+      <w:proofErr w:type="spellStart"/>
+      <w:r>
+        <w:t>other</w:t>
+      </w:r>
+      <w:proofErr w:type="spellEnd"/>
+      <w:r>
+        <w:t xml:space="preserve"> </w:t>
+      </w:r>
+      <w:proofErr w:type="spellStart"/>
+      <w:r>
+        <w:t>type</w:t>
+      </w:r>
+      <w:proofErr w:type="spellEnd"/>
+      <w:r>
+        <w:t xml:space="preserve"> of </w:t>
+      </w:r>
+      <w:proofErr w:type="spellStart"/>
+      <w:r>
+        <w:t>experiment</w:t>
+      </w:r>
+      <w:proofErr w:type="spellEnd"/>
+      <w:r>
+        <w:t xml:space="preserve">: the </w:t>
+      </w:r>
+      <w:r>
+        <w:rPr>
+          <w:b/>
+          <w:bCs/>
+        </w:rPr>
+        <w:t>BATCH EXPERIMENT.</w:t>
+      </w:r>
+    </w:p>
+    <w:p>
+      <w:pPr>
+        <w:rPr>
+          <w:rFonts w:asciiTheme="majorHAnsi" w:eastAsiaTheme="majorEastAsia" w:hAnsiTheme="majorHAnsi" w:cstheme="majorBidi"/>
+          <w:color w:val="2F5496" w:themeColor="accent1" w:themeShade="BF"/>
+          <w:sz w:val="32"/>
+          <w:szCs w:val="32"/>
+        </w:rPr>
+      </w:pPr>
+      <w:r>
+        <w:br w:type="page"/>
+      </w:r>
+    </w:p>
+    <w:p>
+      <w:pPr>
+        <w:pStyle w:val="Titolo1"/>
+        <w:jc w:val="center"/>
+      </w:pPr>
+      <w:bookmarkStart w:id="44" w:name="_Toc108277264"/>
+      <w:r>
+        <w:lastRenderedPageBreak/>
+        <w:t>8.OPTIMIZING MODEL</w:t>
+      </w:r>
+      <w:r>
+        <w:t>S</w:t>
+      </w:r>
+      <w:bookmarkEnd w:id="44"/>
+    </w:p>
+    <w:p>
+      <w:r>
+        <w:t xml:space="preserve">The </w:t>
+      </w:r>
+      <w:proofErr w:type="spellStart"/>
+      <w:r>
+        <w:t>exe</w:t>
+      </w:r>
+      <w:r>
+        <w:t>cution</w:t>
+      </w:r>
+      <w:proofErr w:type="spellEnd"/>
+      <w:r>
+        <w:t xml:space="preserve"> time of a model </w:t>
+      </w:r>
+      <w:proofErr w:type="spellStart"/>
+      <w:r>
+        <w:t>depends</w:t>
+      </w:r>
+      <w:proofErr w:type="spellEnd"/>
+      <w:r>
+        <w:t xml:space="preserve"> a </w:t>
+      </w:r>
+      <w:proofErr w:type="spellStart"/>
+      <w:r>
+        <w:t>lot</w:t>
+      </w:r>
+      <w:proofErr w:type="spellEnd"/>
+      <w:r>
+        <w:t xml:space="preserve"> of </w:t>
+      </w:r>
+      <w:proofErr w:type="spellStart"/>
+      <w:r>
+        <w:t>how</w:t>
+      </w:r>
+      <w:proofErr w:type="spellEnd"/>
+      <w:r>
+        <w:t xml:space="preserve"> </w:t>
+      </w:r>
+      <w:proofErr w:type="spellStart"/>
+      <w:r>
+        <w:t>you</w:t>
+      </w:r>
+      <w:proofErr w:type="spellEnd"/>
+      <w:r>
+        <w:t xml:space="preserve"> </w:t>
+      </w:r>
+      <w:proofErr w:type="spellStart"/>
+      <w:r>
+        <w:t>implemented</w:t>
+      </w:r>
+      <w:proofErr w:type="spellEnd"/>
+      <w:r>
+        <w:t xml:space="preserve"> </w:t>
+      </w:r>
+      <w:proofErr w:type="spellStart"/>
+      <w:r>
+        <w:t>your</w:t>
+      </w:r>
+      <w:proofErr w:type="spellEnd"/>
+      <w:r>
+        <w:t xml:space="preserve"> model!</w:t>
+      </w:r>
+    </w:p>
+    <w:p>
+      <w:pPr>
+        <w:pStyle w:val="Titolo1"/>
+        <w:jc w:val="center"/>
+      </w:pPr>
+      <w:bookmarkStart w:id="45" w:name="_Toc108277265"/>
+      <w:r>
+        <w:t>9.MULTI-PARADIGM MODELLING</w:t>
+      </w:r>
+      <w:bookmarkEnd w:id="45"/>
+    </w:p>
+    <w:p>
+      <w:r>
+        <w:drawing>
+          <wp:inline distT="0" distB="0" distL="0" distR="0" wp14:anchorId="477E4559" wp14:editId="395B3F65">
+            <wp:extent cx="6120130" cy="2588260"/>
+            <wp:effectExtent l="0" t="0" r="0" b="2540"/>
+            <wp:docPr id="39" name="Immagine 39"/>
+            <wp:cNvGraphicFramePr>
+              <a:graphicFrameLocks xmlns:a="http://schemas.openxmlformats.org/drawingml/2006/main" noChangeAspect="1"/>
+            </wp:cNvGraphicFramePr>
+            <a:graphic xmlns:a="http://schemas.openxmlformats.org/drawingml/2006/main">
+              <a:graphicData uri="http://schemas.openxmlformats.org/drawingml/2006/picture">
+                <pic:pic xmlns:pic="http://schemas.openxmlformats.org/drawingml/2006/picture">
+                  <pic:nvPicPr>
+                    <pic:cNvPr id="1" name=""/>
+                    <pic:cNvPicPr/>
+                  </pic:nvPicPr>
+                  <pic:blipFill>
+                    <a:blip r:embed="rId46"/>
+                    <a:stretch>
+                      <a:fillRect/>
+                    </a:stretch>
+                  </pic:blipFill>
+                  <pic:spPr>
+                    <a:xfrm>
+                      <a:off x="0" y="0"/>
+                      <a:ext cx="6120130" cy="2588260"/>
+                    </a:xfrm>
+                    <a:prstGeom prst="rect">
+                      <a:avLst/>
+                    </a:prstGeom>
+                  </pic:spPr>
+                </pic:pic>
+              </a:graphicData>
+            </a:graphic>
+          </wp:inline>
+        </w:drawing>
+      </w:r>
+    </w:p>
+    <w:p>
+      <w:r>
+        <w:drawing>
+          <wp:inline distT="0" distB="0" distL="0" distR="0" wp14:anchorId="72BA08CD" wp14:editId="314E17BA">
+            <wp:extent cx="6120130" cy="3143885"/>
+            <wp:effectExtent l="0" t="0" r="0" b="0"/>
+            <wp:docPr id="40" name="Immagine 40"/>
+            <wp:cNvGraphicFramePr>
+              <a:graphicFrameLocks xmlns:a="http://schemas.openxmlformats.org/drawingml/2006/main" noChangeAspect="1"/>
+            </wp:cNvGraphicFramePr>
+            <a:graphic xmlns:a="http://schemas.openxmlformats.org/drawingml/2006/main">
+              <a:graphicData uri="http://schemas.openxmlformats.org/drawingml/2006/picture">
+                <pic:pic xmlns:pic="http://schemas.openxmlformats.org/drawingml/2006/picture">
+                  <pic:nvPicPr>
+                    <pic:cNvPr id="1" name=""/>
+                    <pic:cNvPicPr/>
+                  </pic:nvPicPr>
+                  <pic:blipFill>
+                    <a:blip r:embed="rId47"/>
+                    <a:stretch>
+                      <a:fillRect/>
+                    </a:stretch>
+                  </pic:blipFill>
+                  <pic:spPr>
+                    <a:xfrm>
+                      <a:off x="0" y="0"/>
+                      <a:ext cx="6120130" cy="3143885"/>
+                    </a:xfrm>
+                    <a:prstGeom prst="rect">
+                      <a:avLst/>
+                    </a:prstGeom>
+                  </pic:spPr>
+                </pic:pic>
+              </a:graphicData>
+            </a:graphic>
+          </wp:inline>
+        </w:drawing>
+      </w:r>
+    </w:p>
+    <w:p>
+      <w:r>
+        <w:t>Multi-</w:t>
+      </w:r>
+      <w:proofErr w:type="spellStart"/>
+      <w:r>
+        <w:t>paradigm</w:t>
+      </w:r>
+      <w:proofErr w:type="spellEnd"/>
+      <w:r>
+        <w:t xml:space="preserve"> </w:t>
+      </w:r>
+      <w:proofErr w:type="spellStart"/>
+      <w:r>
+        <w:t>modelling</w:t>
+      </w:r>
+      <w:proofErr w:type="spellEnd"/>
+      <w:r>
+        <w:t xml:space="preserve"> </w:t>
+      </w:r>
+      <w:proofErr w:type="spellStart"/>
+      <w:r>
+        <w:t>is</w:t>
+      </w:r>
+      <w:proofErr w:type="spellEnd"/>
+      <w:r>
+        <w:t xml:space="preserve"> a </w:t>
+      </w:r>
+      <w:proofErr w:type="spellStart"/>
+      <w:r>
+        <w:t>research</w:t>
+      </w:r>
+      <w:proofErr w:type="spellEnd"/>
+      <w:r>
+        <w:t xml:space="preserve"> field </w:t>
+      </w:r>
+      <w:proofErr w:type="spellStart"/>
+      <w:r>
+        <w:t>focused</w:t>
+      </w:r>
+      <w:proofErr w:type="spellEnd"/>
+      <w:r>
+        <w:t xml:space="preserve"> on </w:t>
+      </w:r>
+      <w:proofErr w:type="spellStart"/>
+      <w:r>
+        <w:t>how</w:t>
+      </w:r>
+      <w:proofErr w:type="spellEnd"/>
+      <w:r>
+        <w:t xml:space="preserve"> to </w:t>
+      </w:r>
+      <w:proofErr w:type="spellStart"/>
+      <w:r>
+        <w:t>define</w:t>
+      </w:r>
+      <w:proofErr w:type="spellEnd"/>
+      <w:r>
+        <w:t xml:space="preserve"> a model </w:t>
+      </w:r>
+      <w:proofErr w:type="spellStart"/>
+      <w:r>
+        <w:t>semantically</w:t>
+      </w:r>
+      <w:proofErr w:type="spellEnd"/>
       <w:r>
         <w:t>.</w:t>
+      </w:r>
+      <w:r>
+        <w:t xml:space="preserve"> </w:t>
+      </w:r>
+      <w:proofErr w:type="spellStart"/>
+      <w:r>
+        <w:t>Our</w:t>
+      </w:r>
+      <w:proofErr w:type="spellEnd"/>
+      <w:r>
+        <w:t xml:space="preserve"> </w:t>
+      </w:r>
+      <w:proofErr w:type="spellStart"/>
+      <w:r>
+        <w:t>approach</w:t>
+      </w:r>
+      <w:proofErr w:type="spellEnd"/>
+      <w:r>
+        <w:t xml:space="preserve"> </w:t>
+      </w:r>
+      <w:proofErr w:type="spellStart"/>
+      <w:r>
+        <w:t>is</w:t>
+      </w:r>
+      <w:proofErr w:type="spellEnd"/>
+      <w:r>
+        <w:t xml:space="preserve"> </w:t>
+      </w:r>
+      <w:proofErr w:type="spellStart"/>
+      <w:r>
+        <w:t>based</w:t>
+      </w:r>
+      <w:proofErr w:type="spellEnd"/>
+      <w:r>
+        <w:t xml:space="preserve"> on </w:t>
+      </w:r>
+      <w:proofErr w:type="spellStart"/>
+      <w:r>
+        <w:rPr>
+          <w:b/>
+          <w:bCs/>
+        </w:rPr>
+        <w:t>behavior</w:t>
+      </w:r>
+      <w:proofErr w:type="spellEnd"/>
+      <w:r>
+        <w:rPr>
+          <w:b/>
+          <w:bCs/>
+        </w:rPr>
+        <w:t xml:space="preserve"> (or reflex</w:t>
+      </w:r>
+      <w:r>
+        <w:rPr>
+          <w:b/>
+          <w:bCs/>
+        </w:rPr>
+        <w:t xml:space="preserve">), for </w:t>
+      </w:r>
+      <w:proofErr w:type="spellStart"/>
+      <w:r>
+        <w:rPr>
+          <w:b/>
+          <w:bCs/>
+        </w:rPr>
+        <w:t>each</w:t>
+      </w:r>
+      <w:proofErr w:type="spellEnd"/>
+      <w:r>
+        <w:rPr>
+          <w:b/>
+          <w:bCs/>
+        </w:rPr>
+        <w:t xml:space="preserve"> agents</w:t>
+      </w:r>
+      <w:r>
+        <w:t xml:space="preserve">. In </w:t>
+      </w:r>
+      <w:proofErr w:type="spellStart"/>
+      <w:r>
+        <w:t>this</w:t>
+      </w:r>
+      <w:proofErr w:type="spellEnd"/>
+      <w:r>
+        <w:t xml:space="preserve"> part, </w:t>
+      </w:r>
+      <w:proofErr w:type="spellStart"/>
+      <w:r>
+        <w:t>we</w:t>
+      </w:r>
+      <w:proofErr w:type="spellEnd"/>
+      <w:r>
+        <w:t xml:space="preserve"> </w:t>
+      </w:r>
+      <w:proofErr w:type="spellStart"/>
+      <w:r>
+        <w:t>will</w:t>
+      </w:r>
+      <w:proofErr w:type="spellEnd"/>
+      <w:r>
+        <w:t xml:space="preserve"> </w:t>
+      </w:r>
+      <w:proofErr w:type="spellStart"/>
+      <w:r>
+        <w:t>see</w:t>
+      </w:r>
+      <w:proofErr w:type="spellEnd"/>
+      <w:r>
+        <w:t xml:space="preserve"> </w:t>
+      </w:r>
+      <w:proofErr w:type="spellStart"/>
+      <w:r>
+        <w:t>that</w:t>
+      </w:r>
+      <w:proofErr w:type="spellEnd"/>
+      <w:r>
+        <w:t xml:space="preserve"> GAMA </w:t>
+      </w:r>
+      <w:proofErr w:type="spellStart"/>
+      <w:r>
+        <w:t>provides</w:t>
+      </w:r>
+      <w:proofErr w:type="spellEnd"/>
+      <w:r>
+        <w:t xml:space="preserve"> </w:t>
+      </w:r>
+      <w:proofErr w:type="spellStart"/>
+      <w:r>
+        <w:t>other</w:t>
+      </w:r>
+      <w:proofErr w:type="spellEnd"/>
+      <w:r>
+        <w:t xml:space="preserve"> ways to </w:t>
+      </w:r>
+      <w:proofErr w:type="spellStart"/>
+      <w:r>
+        <w:t>implement</w:t>
+      </w:r>
+      <w:proofErr w:type="spellEnd"/>
+      <w:r>
+        <w:t xml:space="preserve"> </w:t>
+      </w:r>
+      <w:proofErr w:type="spellStart"/>
+      <w:r>
+        <w:t>your</w:t>
+      </w:r>
+      <w:proofErr w:type="spellEnd"/>
+      <w:r>
+        <w:t xml:space="preserve"> model, </w:t>
+      </w:r>
+      <w:proofErr w:type="spellStart"/>
+      <w:r>
+        <w:t>using</w:t>
+      </w:r>
+      <w:proofErr w:type="spellEnd"/>
+      <w:r>
+        <w:t xml:space="preserve"> </w:t>
+      </w:r>
+      <w:proofErr w:type="spellStart"/>
+      <w:r>
+        <w:t>several</w:t>
+      </w:r>
+      <w:proofErr w:type="spellEnd"/>
+      <w:r>
+        <w:t xml:space="preserve"> control </w:t>
+      </w:r>
+      <w:proofErr w:type="spellStart"/>
+      <w:r>
+        <w:t>architectures</w:t>
+      </w:r>
+      <w:proofErr w:type="spellEnd"/>
+      <w:r>
+        <w:t xml:space="preserve">. </w:t>
+      </w:r>
+      <w:proofErr w:type="spellStart"/>
+      <w:r>
+        <w:t>Sometime</w:t>
+      </w:r>
+      <w:proofErr w:type="spellEnd"/>
+      <w:r>
+        <w:t xml:space="preserve">, </w:t>
+      </w:r>
+      <w:proofErr w:type="spellStart"/>
+      <w:r>
+        <w:t>it</w:t>
+      </w:r>
+      <w:proofErr w:type="spellEnd"/>
+      <w:r>
+        <w:t xml:space="preserve"> </w:t>
+      </w:r>
+      <w:proofErr w:type="spellStart"/>
+      <w:r>
+        <w:t>will</w:t>
+      </w:r>
+      <w:proofErr w:type="spellEnd"/>
+      <w:r>
+        <w:t xml:space="preserve"> be </w:t>
+      </w:r>
+      <w:proofErr w:type="spellStart"/>
+      <w:r>
+        <w:t>easier</w:t>
+      </w:r>
+      <w:proofErr w:type="spellEnd"/>
+      <w:r>
+        <w:t xml:space="preserve"> to </w:t>
+      </w:r>
+      <w:proofErr w:type="spellStart"/>
+      <w:r>
+        <w:t>implement</w:t>
+      </w:r>
+      <w:proofErr w:type="spellEnd"/>
+      <w:r>
+        <w:t xml:space="preserve"> </w:t>
+      </w:r>
+      <w:proofErr w:type="spellStart"/>
+      <w:r>
+        <w:t>your</w:t>
+      </w:r>
+      <w:proofErr w:type="spellEnd"/>
+      <w:r>
+        <w:t xml:space="preserve"> model </w:t>
+      </w:r>
+      <w:proofErr w:type="spellStart"/>
+      <w:r>
+        <w:t>choosing</w:t>
+      </w:r>
+      <w:proofErr w:type="spellEnd"/>
+      <w:r>
+        <w:t xml:space="preserve"> </w:t>
+      </w:r>
+      <w:proofErr w:type="spellStart"/>
+      <w:r>
+        <w:t>other</w:t>
+      </w:r>
+      <w:proofErr w:type="spellEnd"/>
+      <w:r>
+        <w:t xml:space="preserve"> </w:t>
+      </w:r>
+      <w:proofErr w:type="spellStart"/>
+      <w:r>
+        <w:t>paradigms</w:t>
+      </w:r>
+      <w:proofErr w:type="spellEnd"/>
+      <w:r>
+        <w:t xml:space="preserve">. </w:t>
       </w:r>
     </w:p>
     <w:p>
@@ -13791,11 +15953,97 @@
         <w:pStyle w:val="Titolo2"/>
         <w:jc w:val="center"/>
       </w:pPr>
-      <w:bookmarkStart w:id="43" w:name="_Toc108184790"/>
+      <w:bookmarkStart w:id="46" w:name="_Toc108277266"/>
+      <w:r>
+        <w:t>9.</w:t>
+      </w:r>
+      <w:proofErr w:type="gramStart"/>
+      <w:r>
+        <w:t>1.</w:t>
+      </w:r>
+      <w:r>
+        <w:t>CONTROL</w:t>
+      </w:r>
+      <w:proofErr w:type="gramEnd"/>
+      <w:r>
+        <w:t xml:space="preserve"> </w:t>
+      </w:r>
+      <w:r>
+        <w:t>ARCHITEC</w:t>
+      </w:r>
+      <w:r>
+        <w:rPr>
+          <w:u w:val="single"/>
+        </w:rPr>
+        <w:t>TURE</w:t>
+      </w:r>
+      <w:bookmarkEnd w:id="46"/>
+    </w:p>
+    <w:p>
+      <w:r>
+        <w:t xml:space="preserve">GAMA </w:t>
+      </w:r>
+      <w:proofErr w:type="spellStart"/>
+      <w:r>
+        <w:t>allows</w:t>
+      </w:r>
+      <w:proofErr w:type="spellEnd"/>
+      <w:r>
+        <w:t xml:space="preserve"> the </w:t>
+      </w:r>
+      <w:proofErr w:type="spellStart"/>
+      <w:r>
+        <w:t>modeller</w:t>
+      </w:r>
+      <w:proofErr w:type="spellEnd"/>
+      <w:r>
+        <w:t xml:space="preserve"> to </w:t>
+      </w:r>
+      <w:proofErr w:type="spellStart"/>
+      <w:r>
+        <w:t>attach</w:t>
+      </w:r>
+      <w:proofErr w:type="spellEnd"/>
+      <w:r>
+        <w:t xml:space="preserve"> </w:t>
+      </w:r>
+      <w:proofErr w:type="spellStart"/>
+      <w:r>
+        <w:t>built</w:t>
+      </w:r>
+      <w:proofErr w:type="spellEnd"/>
+      <w:r>
+        <w:t xml:space="preserve"> in control </w:t>
+      </w:r>
+      <w:proofErr w:type="spellStart"/>
+      <w:r>
+        <w:t>architecture</w:t>
+      </w:r>
+      <w:proofErr w:type="spellEnd"/>
+      <w:r>
+        <w:t xml:space="preserve"> </w:t>
+      </w:r>
+      <w:r>
+        <w:rPr>
+          <w:b/>
+          <w:bCs/>
+        </w:rPr>
+        <w:t>to agents</w:t>
+      </w:r>
+      <w:r>
+        <w:t>.</w:t>
+      </w:r>
+    </w:p>
+    <w:p>
+      <w:pPr>
+        <w:pStyle w:val="Titolo3"/>
+        <w:jc w:val="center"/>
+      </w:pPr>
+      <w:bookmarkStart w:id="47" w:name="_Toc108277267"/>
       <w:r>
         <w:t>Finite state machine</w:t>
       </w:r>
-      <w:bookmarkEnd w:id="43"/>
+      <w:bookmarkEnd w:id="47"/>
     </w:p>
     <w:p>
       <w:r>
@@ -13985,6 +16233,114 @@
       <w:r>
         <w:t>).</w:t>
       </w:r>
+    </w:p>
+    <w:p/>
+    <w:p>
+      <w:pPr>
+        <w:pStyle w:val="Titolo3"/>
+        <w:jc w:val="center"/>
+      </w:pPr>
+      <w:bookmarkStart w:id="48" w:name="_Toc108277268"/>
+      <w:r>
+        <w:t>Task-</w:t>
+      </w:r>
+      <w:proofErr w:type="spellStart"/>
+      <w:r>
+        <w:rPr>
+          <w:u w:val="single"/>
+        </w:rPr>
+        <w:t>Based</w:t>
+      </w:r>
+      <w:bookmarkEnd w:id="48"/>
+      <w:proofErr w:type="spellEnd"/>
+    </w:p>
+    <w:p>
+      <w:pPr>
+        <w:rPr>
+          <w:u w:val="single"/>
+        </w:rPr>
+      </w:pPr>
+      <w:r>
+        <w:rPr>
+          <w:b/>
+          <w:bCs/>
+        </w:rPr>
+        <w:t>Task-</w:t>
+      </w:r>
+      <w:proofErr w:type="spellStart"/>
+      <w:r>
+        <w:rPr>
+          <w:b/>
+          <w:bCs/>
+        </w:rPr>
+        <w:t>based</w:t>
+      </w:r>
+      <w:proofErr w:type="spellEnd"/>
+      <w:r>
+        <w:rPr>
+          <w:b/>
+          <w:bCs/>
+        </w:rPr>
+        <w:t xml:space="preserve"> </w:t>
+      </w:r>
+    </w:p>
+    <w:p>
+      <w:pPr>
+        <w:pStyle w:val="Titolo3"/>
+        <w:jc w:val="center"/>
+      </w:pPr>
+      <w:bookmarkStart w:id="49" w:name="_Toc108277269"/>
+      <w:r>
+        <w:t>Rules-</w:t>
+      </w:r>
+      <w:proofErr w:type="spellStart"/>
+      <w:r>
+        <w:t>based</w:t>
+      </w:r>
+      <w:proofErr w:type="spellEnd"/>
+      <w:r>
+        <w:t xml:space="preserve"> </w:t>
+      </w:r>
+      <w:proofErr w:type="spellStart"/>
+      <w:r>
+        <w:rPr>
+          <w:u w:val="single"/>
+        </w:rPr>
+        <w:t>architecture</w:t>
+      </w:r>
+      <w:bookmarkEnd w:id="49"/>
+      <w:proofErr w:type="spellEnd"/>
+    </w:p>
+    <w:p>
+      <w:pPr>
+        <w:pStyle w:val="Titolo3"/>
+        <w:jc w:val="center"/>
+      </w:pPr>
+    </w:p>
+    <w:p>
+      <w:pPr>
+        <w:pStyle w:val="Titolo3"/>
+        <w:jc w:val="center"/>
+        <w:rPr>
+          <w:u w:val="single"/>
+        </w:rPr>
+      </w:pPr>
+      <w:bookmarkStart w:id="50" w:name="_Toc108277270"/>
+      <w:r>
+        <w:rPr>
+          <w:u w:val="single"/>
+        </w:rPr>
+        <w:t xml:space="preserve">User control </w:t>
+      </w:r>
+      <w:proofErr w:type="spellStart"/>
+      <w:r>
+        <w:rPr>
+          <w:u w:val="single"/>
+        </w:rPr>
+        <w:t>architecture</w:t>
+      </w:r>
+      <w:bookmarkEnd w:id="50"/>
+      <w:proofErr w:type="spellEnd"/>
     </w:p>
     <w:p/>
     <w:p>
@@ -13992,47 +16348,103 @@
         <w:pStyle w:val="Titolo2"/>
         <w:jc w:val="center"/>
       </w:pPr>
-      <w:bookmarkStart w:id="44" w:name="_Toc108184791"/>
-      <w:r>
-        <w:t>Task-</w:t>
-      </w:r>
-      <w:proofErr w:type="spellStart"/>
-      <w:r>
-        <w:rPr>
-          <w:u w:val="single"/>
-        </w:rPr>
-        <w:t>Based</w:t>
-      </w:r>
-      <w:bookmarkEnd w:id="44"/>
-      <w:proofErr w:type="spellEnd"/>
+      <w:bookmarkStart w:id="51" w:name="_Toc108277271"/>
+      <w:r>
+        <w:t>9.</w:t>
+      </w:r>
+      <w:proofErr w:type="gramStart"/>
+      <w:r>
+        <w:t>2.</w:t>
+      </w:r>
+      <w:r>
+        <w:t>USING</w:t>
+      </w:r>
+      <w:proofErr w:type="gramEnd"/>
+      <w:r>
+        <w:t xml:space="preserve"> EQUATIONS(molto </w:t>
+      </w:r>
+      <w:r>
+        <w:t>interessante</w:t>
+      </w:r>
+      <w:r>
+        <w:t xml:space="preserve">…da </w:t>
+      </w:r>
+      <w:r>
+        <w:t>integrare</w:t>
+      </w:r>
+      <w:r>
+        <w:t xml:space="preserve"> quando ho tempo)</w:t>
+      </w:r>
+      <w:bookmarkEnd w:id="51"/>
     </w:p>
     <w:p>
       <w:pPr>
+        <w:pStyle w:val="Titolo1"/>
+        <w:jc w:val="center"/>
         <w:rPr>
           <w:u w:val="single"/>
         </w:rPr>
       </w:pPr>
-      <w:r>
-        <w:rPr>
-          <w:b/>
-          <w:bCs/>
-        </w:rPr>
-        <w:t>Task-</w:t>
-      </w:r>
-      <w:proofErr w:type="spellStart"/>
-      <w:r>
-        <w:rPr>
-          <w:b/>
-          <w:bCs/>
-        </w:rPr>
-        <w:t>based</w:t>
-      </w:r>
-      <w:proofErr w:type="spellEnd"/>
-      <w:r>
-        <w:rPr>
-          <w:b/>
-          <w:bCs/>
-        </w:rPr>
+      <w:bookmarkStart w:id="52" w:name="_Toc108277272"/>
+      <w:r>
+        <w:t>10.</w:t>
+      </w:r>
+      <w:proofErr w:type="gramStart"/>
+      <w:r>
+        <w:t>RECIPES</w:t>
+      </w:r>
+      <w:r>
+        <w:t>(</w:t>
+      </w:r>
+      <w:proofErr w:type="spellStart"/>
+      <w:proofErr w:type="gramEnd"/>
+      <w:r>
+        <w:t>pratical</w:t>
+      </w:r>
+      <w:proofErr w:type="spellEnd"/>
+      <w:r>
+        <w:t xml:space="preserve"> “</w:t>
+      </w:r>
+      <w:proofErr w:type="spellStart"/>
+      <w:r>
+        <w:t>how</w:t>
+      </w:r>
+      <w:proofErr w:type="spellEnd"/>
+      <w:r>
+        <w:t xml:space="preserve"> </w:t>
+      </w:r>
+      <w:proofErr w:type="spellStart"/>
+      <w:r>
+        <w:t>to”</w:t>
+      </w:r>
+      <w:r>
+        <w:t>s</w:t>
+      </w:r>
+      <w:proofErr w:type="spellEnd"/>
+      <w:r>
+        <w:t xml:space="preserve"> on </w:t>
+      </w:r>
+      <w:proofErr w:type="spellStart"/>
+      <w:r>
+        <w:t>various</w:t>
+      </w:r>
+      <w:proofErr w:type="spellEnd"/>
+      <w:r>
+        <w:t xml:space="preserve"> </w:t>
+      </w:r>
+      <w:proofErr w:type="spellStart"/>
+      <w:r>
+        <w:t>subjects</w:t>
+      </w:r>
+      <w:proofErr w:type="spellEnd"/>
+      <w:r>
+        <w:rPr>
+          <w:u w:val="single"/>
+        </w:rPr>
+        <w:t>)</w:t>
+      </w:r>
+      <w:bookmarkEnd w:id="52"/>
+      <w:r>
         <w:t xml:space="preserve"> </w:t>
       </w:r>
     </w:p>
@@ -14041,111 +16453,58 @@
         <w:pStyle w:val="Titolo2"/>
         <w:jc w:val="center"/>
       </w:pPr>
-      <w:bookmarkStart w:id="45" w:name="_Toc108184792"/>
-      <w:r>
-        <w:t>Rules-</w:t>
-      </w:r>
-      <w:proofErr w:type="spellStart"/>
-      <w:r>
-        <w:t>based</w:t>
-      </w:r>
-      <w:proofErr w:type="spellEnd"/>
-      <w:r>
-        <w:t xml:space="preserve"> </w:t>
-      </w:r>
-      <w:proofErr w:type="spellStart"/>
-      <w:r>
-        <w:t>architecture</w:t>
-      </w:r>
-      <w:bookmarkEnd w:id="45"/>
-      <w:proofErr w:type="spellEnd"/>
+      <w:bookmarkStart w:id="53" w:name="_Toc108277273"/>
+      <w:r>
+        <w:t>10.</w:t>
+      </w:r>
+      <w:proofErr w:type="gramStart"/>
+      <w:r>
+        <w:t>1.MANIPULATE</w:t>
+      </w:r>
+      <w:proofErr w:type="gramEnd"/>
+      <w:r>
+        <w:t xml:space="preserve"> OSM </w:t>
+      </w:r>
+      <w:r>
+        <w:rPr>
+          <w:u w:val="single"/>
+        </w:rPr>
+        <w:t>DATAS</w:t>
+      </w:r>
+      <w:bookmarkEnd w:id="53"/>
     </w:p>
     <w:p/>
     <w:p>
       <w:pPr>
-        <w:pStyle w:val="Titolo2"/>
-        <w:jc w:val="center"/>
-        <w:rPr>
-          <w:u w:val="single"/>
+        <w:rPr>
+          <w:rFonts w:cstheme="minorHAnsi"/>
         </w:rPr>
       </w:pPr>
-      <w:bookmarkStart w:id="46" w:name="_Toc108184793"/>
-      <w:r>
-        <w:rPr>
-          <w:u w:val="single"/>
-        </w:rPr>
-        <w:t xml:space="preserve">User control </w:t>
-      </w:r>
-      <w:proofErr w:type="spellStart"/>
-      <w:r>
-        <w:rPr>
-          <w:u w:val="single"/>
-        </w:rPr>
-        <w:t>architecture</w:t>
-      </w:r>
-      <w:bookmarkEnd w:id="46"/>
-      <w:proofErr w:type="spellEnd"/>
-    </w:p>
-    <w:p/>
+    </w:p>
     <w:p>
       <w:pPr>
-        <w:pStyle w:val="Titolo1"/>
+        <w:rPr>
+          <w:rFonts w:asciiTheme="majorHAnsi" w:eastAsiaTheme="majorEastAsia" w:hAnsiTheme="majorHAnsi" w:cstheme="majorBidi"/>
+          <w:color w:val="2F5496" w:themeColor="accent1" w:themeShade="BF"/>
+          <w:sz w:val="32"/>
+          <w:szCs w:val="32"/>
+        </w:rPr>
       </w:pPr>
-      <w:bookmarkStart w:id="47" w:name="_Toc108184794"/>
-      <w:r>
-        <w:t xml:space="preserve">USING </w:t>
-      </w:r>
-      <w:proofErr w:type="gramStart"/>
-      <w:r>
-        <w:t>EQUATIONS(</w:t>
-      </w:r>
-      <w:proofErr w:type="gramEnd"/>
-      <w:r>
-        <w:t xml:space="preserve">molto </w:t>
-      </w:r>
-      <w:r>
-        <w:t>interessante</w:t>
-      </w:r>
-      <w:r>
-        <w:t xml:space="preserve">…da </w:t>
-      </w:r>
-      <w:r>
-        <w:t>integrare</w:t>
-      </w:r>
-      <w:r>
-        <w:t xml:space="preserve"> quando ho tempo)</w:t>
-      </w:r>
-      <w:bookmarkEnd w:id="47"/>
-    </w:p>
-    <w:p/>
-    <w:p>
-      <w:pPr>
-        <w:rPr>
-          <w:rFonts w:cstheme="minorHAnsi"/>
-        </w:rPr>
-      </w:pPr>
-      <w:r>
-        <w:rPr>
-          <w:rFonts w:cstheme="minorHAnsi"/>
-        </w:rPr>
+      <w:r>
         <w:br w:type="page"/>
       </w:r>
-    </w:p>
-    <w:p>
-      <w:pPr>
-        <w:pStyle w:val="Titolo1"/>
-      </w:pPr>
     </w:p>
     <w:p>
       <w:pPr>
         <w:pStyle w:val="Titolo1"/>
         <w:jc w:val="center"/>
       </w:pPr>
-      <w:bookmarkStart w:id="48" w:name="_Toc108184795"/>
-      <w:r>
+      <w:bookmarkStart w:id="54" w:name="_Toc108277274"/>
+      <w:r>
+        <w:lastRenderedPageBreak/>
         <w:t>TERMINOLOGIA</w:t>
       </w:r>
-      <w:bookmarkEnd w:id="48"/>
+      <w:bookmarkEnd w:id="54"/>
     </w:p>
     <w:p>
       <w:pPr>
@@ -14155,7 +16514,7 @@
           <w:u w:val="single"/>
         </w:rPr>
       </w:pPr>
-      <w:bookmarkStart w:id="49" w:name="_Toc108184796"/>
+      <w:bookmarkStart w:id="55" w:name="_Toc108277275"/>
       <w:r>
         <w:t>Agent-</w:t>
       </w:r>
@@ -14167,7 +16526,7 @@
       <w:r>
         <w:t xml:space="preserve"> programming</w:t>
       </w:r>
-      <w:bookmarkEnd w:id="49"/>
+      <w:bookmarkEnd w:id="55"/>
     </w:p>
     <w:p>
       <w:pPr>
@@ -14498,11 +16857,11 @@
           <w:u w:val="single"/>
         </w:rPr>
       </w:pPr>
-      <w:bookmarkStart w:id="50" w:name="_Toc108184797"/>
+      <w:bookmarkStart w:id="56" w:name="_Toc108277276"/>
       <w:r>
         <w:t>Software agent</w:t>
       </w:r>
-      <w:bookmarkEnd w:id="50"/>
+      <w:bookmarkEnd w:id="56"/>
     </w:p>
     <w:p>
       <w:pPr>
@@ -14856,7 +17215,7 @@
           <w:u w:val="single"/>
         </w:rPr>
       </w:pPr>
-      <w:bookmarkStart w:id="51" w:name="_Toc108184798"/>
+      <w:bookmarkStart w:id="57" w:name="_Toc108277277"/>
       <w:r>
         <w:rPr>
           <w:u w:val="single"/>
@@ -14864,7 +17223,7 @@
         <w:lastRenderedPageBreak/>
         <w:t>RIFERIMENTI</w:t>
       </w:r>
-      <w:bookmarkEnd w:id="51"/>
+      <w:bookmarkEnd w:id="57"/>
     </w:p>
     <w:p>
       <w:pPr>
@@ -14875,7 +17234,7 @@
       <w:r>
         <w:t xml:space="preserve">[1] </w:t>
       </w:r>
-      <w:hyperlink r:id="rId36" w:history="1">
+      <w:hyperlink r:id="rId48" w:history="1">
         <w:r>
           <w:rPr>
             <w:rStyle w:val="Collegamentoipertestuale"/>
@@ -14888,7 +17247,7 @@
       <w:r>
         <w:t xml:space="preserve">[2] </w:t>
       </w:r>
-      <w:hyperlink r:id="rId37" w:history="1">
+      <w:hyperlink r:id="rId49" w:history="1">
         <w:r>
           <w:rPr>
             <w:rStyle w:val="Collegamentoipertestuale"/>
@@ -14915,7 +17274,7 @@
       <w:r>
         <w:t xml:space="preserve">[3] </w:t>
       </w:r>
-      <w:hyperlink r:id="rId38" w:history="1">
+      <w:hyperlink r:id="rId50" w:history="1">
         <w:r>
           <w:rPr>
             <w:rStyle w:val="Collegamentoipertestuale"/>
@@ -14934,7 +17293,7 @@
       <w:r>
         <w:t xml:space="preserve">[4] </w:t>
       </w:r>
-      <w:hyperlink r:id="rId39" w:history="1">
+      <w:hyperlink r:id="rId51" w:history="1">
         <w:proofErr w:type="spellStart"/>
         <w:r>
           <w:rPr>
